--- a/ToceanOS前端开发手册.docx
+++ b/ToceanOS前端开发手册.docx
@@ -1073,7 +1073,6 @@
         <w:pStyle w:val="a7"/>
         <w:ind w:left="360" w:firstLineChars="0" w:firstLine="0"/>
         <w:rPr>
-          <w:rFonts w:hint="eastAsia"/>
           <w:szCs w:val="22"/>
         </w:rPr>
       </w:pPr>
@@ -3134,7 +3133,7 @@
         <w:ind w:left="360"/>
         <w:jc w:val="left"/>
         <w:rPr>
-          <w:rFonts w:ascii="宋体" w:hAnsi="宋体" w:cs="宋体" w:hint="eastAsia"/>
+          <w:rFonts w:ascii="宋体" w:hAnsi="宋体" w:cs="宋体"/>
           <w:kern w:val="0"/>
           <w:sz w:val="24"/>
         </w:rPr>
@@ -3384,7 +3383,7 @@
         <w:shd w:val="clear" w:color="auto" w:fill="FFFFFF"/>
         <w:spacing w:after="360" w:line="330" w:lineRule="atLeast"/>
         <w:rPr>
-          <w:rFonts w:ascii="Consolas" w:hAnsi="Consolas" w:hint="eastAsia"/>
+          <w:rFonts w:ascii="Consolas" w:hAnsi="Consolas"/>
           <w:color w:val="000000"/>
           <w:sz w:val="21"/>
           <w:szCs w:val="21"/>
@@ -3434,7 +3433,7 @@
         <w:spacing w:after="360" w:line="330" w:lineRule="atLeast"/>
         <w:ind w:left="360"/>
         <w:rPr>
-          <w:rFonts w:ascii="Consolas" w:hAnsi="Consolas" w:hint="eastAsia"/>
+          <w:rFonts w:ascii="Consolas" w:hAnsi="Consolas"/>
           <w:color w:val="000000"/>
           <w:sz w:val="21"/>
           <w:szCs w:val="21"/>
@@ -3491,7 +3490,7 @@
         <w:shd w:val="clear" w:color="auto" w:fill="FFFFFF"/>
         <w:spacing w:after="360" w:line="330" w:lineRule="atLeast"/>
         <w:rPr>
-          <w:rFonts w:ascii="Consolas" w:hAnsi="Consolas" w:hint="eastAsia"/>
+          <w:rFonts w:ascii="Consolas" w:hAnsi="Consolas"/>
           <w:color w:val="000000"/>
           <w:sz w:val="21"/>
           <w:szCs w:val="21"/>
@@ -3811,7 +3810,7 @@
         <w:shd w:val="clear" w:color="auto" w:fill="FFFFFF"/>
         <w:spacing w:after="360" w:line="330" w:lineRule="atLeast"/>
         <w:rPr>
-          <w:rFonts w:ascii="Consolas" w:hAnsi="Consolas" w:hint="eastAsia"/>
+          <w:rFonts w:ascii="Consolas" w:hAnsi="Consolas"/>
           <w:color w:val="000000"/>
           <w:sz w:val="21"/>
           <w:szCs w:val="21"/>
@@ -3886,7 +3885,7 @@
         <w:shd w:val="clear" w:color="auto" w:fill="FFFFFF"/>
         <w:spacing w:after="360" w:line="330" w:lineRule="atLeast"/>
         <w:rPr>
-          <w:rFonts w:ascii="Consolas" w:hAnsi="Consolas" w:hint="eastAsia"/>
+          <w:rFonts w:ascii="Consolas" w:hAnsi="Consolas"/>
           <w:color w:val="000000"/>
           <w:sz w:val="21"/>
           <w:szCs w:val="21"/>
@@ -3900,16 +3899,7 @@
           <w:szCs w:val="21"/>
         </w:rPr>
         <w:lastRenderedPageBreak/>
-        <w:t>/views/login/login.</w:t>
-      </w:r>
-      <w:r>
-        <w:rPr>
-          <w:rFonts w:ascii="Consolas" w:hAnsi="Consolas" w:hint="eastAsia"/>
-          <w:color w:val="000000"/>
-          <w:sz w:val="21"/>
-          <w:szCs w:val="21"/>
-        </w:rPr>
-        <w:t>ts</w:t>
+        <w:t>/views/login/login.ts</w:t>
       </w:r>
       <w:r>
         <w:rPr>
@@ -4266,7 +4256,6 @@
     <w:p>
       <w:pPr>
         <w:rPr>
-          <w:rFonts w:hint="eastAsia"/>
           <w:szCs w:val="22"/>
         </w:rPr>
       </w:pPr>
@@ -4618,7 +4607,7 @@
         <w:spacing w:after="360" w:line="330" w:lineRule="atLeast"/>
         <w:ind w:left="360"/>
         <w:rPr>
-          <w:rFonts w:ascii="Consolas" w:hAnsi="Consolas" w:hint="eastAsia"/>
+          <w:rFonts w:ascii="Consolas" w:hAnsi="Consolas"/>
           <w:color w:val="000000"/>
           <w:sz w:val="21"/>
           <w:szCs w:val="21"/>
@@ -4713,10 +4702,6 @@
     <w:p>
       <w:pPr>
         <w:pStyle w:val="HTML"/>
-        <w:numPr>
-          <w:ilvl w:val="0"/>
-          <w:numId w:val="6"/>
-        </w:numPr>
         <w:shd w:val="clear" w:color="auto" w:fill="FFFFFF"/>
         <w:spacing w:after="360" w:line="330" w:lineRule="atLeast"/>
         <w:rPr>
@@ -4888,7 +4873,7 @@
         <w:shd w:val="clear" w:color="auto" w:fill="FFFFFF"/>
         <w:spacing w:after="360" w:line="330" w:lineRule="atLeast"/>
         <w:rPr>
-          <w:rFonts w:ascii="Consolas" w:hAnsi="Consolas" w:hint="eastAsia"/>
+          <w:rFonts w:ascii="Consolas" w:hAnsi="Consolas"/>
           <w:color w:val="000000"/>
           <w:sz w:val="21"/>
           <w:szCs w:val="21"/>
@@ -4911,16 +4896,7 @@
           <w:sz w:val="21"/>
           <w:szCs w:val="21"/>
         </w:rPr>
-        <w:t>store/module/login.ts</w:t>
-      </w:r>
-      <w:r>
-        <w:rPr>
-          <w:rFonts w:ascii="Consolas" w:hAnsi="Consolas"/>
-          <w:color w:val="000000"/>
-          <w:sz w:val="21"/>
-          <w:szCs w:val="21"/>
-        </w:rPr>
-        <w:t xml:space="preserve"> </w:t>
+        <w:t xml:space="preserve">store/module/login.ts </w:t>
       </w:r>
       <w:r>
         <w:rPr>
@@ -5170,110 +5146,2499 @@
           </wp:inline>
         </w:drawing>
       </w:r>
+    </w:p>
+    <w:p>
+      <w:pPr>
+        <w:pStyle w:val="HTML"/>
+        <w:numPr>
+          <w:ilvl w:val="0"/>
+          <w:numId w:val="7"/>
+        </w:numPr>
+        <w:shd w:val="clear" w:color="auto" w:fill="FFFFFF"/>
+        <w:spacing w:after="360" w:line="330" w:lineRule="atLeast"/>
+        <w:rPr>
+          <w:rFonts w:ascii="Consolas" w:hAnsi="Consolas"/>
+          <w:color w:val="000000"/>
+          <w:sz w:val="21"/>
+          <w:szCs w:val="21"/>
+        </w:rPr>
+      </w:pPr>
+      <w:r>
+        <w:rPr>
+          <w:rFonts w:ascii="Consolas" w:hAnsi="Consolas" w:hint="eastAsia"/>
+          <w:color w:val="000000"/>
+          <w:sz w:val="21"/>
+          <w:szCs w:val="21"/>
+        </w:rPr>
+        <w:t>为</w:t>
+      </w:r>
+      <w:r>
+        <w:rPr>
+          <w:rFonts w:ascii="Consolas" w:hAnsi="Consolas" w:hint="eastAsia"/>
+          <w:color w:val="000000"/>
+          <w:sz w:val="21"/>
+          <w:szCs w:val="21"/>
+        </w:rPr>
+        <w:t>login</w:t>
+      </w:r>
+      <w:r>
+        <w:rPr>
+          <w:rFonts w:ascii="Consolas" w:hAnsi="Consolas" w:hint="eastAsia"/>
+          <w:color w:val="000000"/>
+          <w:sz w:val="21"/>
+          <w:szCs w:val="21"/>
+        </w:rPr>
+        <w:t>页面增加路由</w:t>
+      </w:r>
+    </w:p>
+    <w:p>
+      <w:pPr>
+        <w:pStyle w:val="HTML"/>
+        <w:shd w:val="clear" w:color="auto" w:fill="FFFFFF"/>
+        <w:spacing w:after="360" w:line="330" w:lineRule="atLeast"/>
+        <w:ind w:left="360"/>
+        <w:rPr>
+          <w:rFonts w:ascii="Consolas" w:hAnsi="Consolas"/>
+          <w:color w:val="000000"/>
+          <w:sz w:val="21"/>
+          <w:szCs w:val="21"/>
+        </w:rPr>
+      </w:pPr>
+      <w:r>
+        <w:rPr>
+          <w:rFonts w:ascii="Consolas" w:hAnsi="Consolas" w:hint="eastAsia"/>
+          <w:color w:val="000000"/>
+          <w:sz w:val="21"/>
+          <w:szCs w:val="21"/>
+        </w:rPr>
+        <w:t>/router</w:t>
+      </w:r>
+      <w:r>
+        <w:rPr>
+          <w:rFonts w:ascii="Consolas" w:hAnsi="Consolas"/>
+          <w:color w:val="000000"/>
+          <w:sz w:val="21"/>
+          <w:szCs w:val="21"/>
+        </w:rPr>
+        <w:t>/router.ts</w:t>
+      </w:r>
+    </w:p>
+    <w:p>
+      <w:pPr>
+        <w:pStyle w:val="HTML"/>
+        <w:shd w:val="clear" w:color="auto" w:fill="FFFFFF"/>
+        <w:spacing w:after="360" w:line="330" w:lineRule="atLeast"/>
+        <w:ind w:left="360"/>
+        <w:rPr>
+          <w:rFonts w:ascii="Consolas" w:hAnsi="Consolas" w:hint="eastAsia"/>
+          <w:color w:val="000000"/>
+          <w:sz w:val="21"/>
+          <w:szCs w:val="21"/>
+        </w:rPr>
+      </w:pPr>
+      <w:r>
+        <w:rPr>
+          <w:noProof/>
+        </w:rPr>
+        <w:lastRenderedPageBreak/>
+        <w:drawing>
+          <wp:inline distT="0" distB="0" distL="0" distR="0" wp14:anchorId="071F93DA" wp14:editId="301CDD4A">
+            <wp:extent cx="5274310" cy="4832350"/>
+            <wp:effectExtent l="0" t="0" r="2540" b="6350"/>
+            <wp:docPr id="9" name="图片 9"/>
+            <wp:cNvGraphicFramePr>
+              <a:graphicFrameLocks xmlns:a="http://schemas.openxmlformats.org/drawingml/2006/main" noChangeAspect="1"/>
+            </wp:cNvGraphicFramePr>
+            <a:graphic xmlns:a="http://schemas.openxmlformats.org/drawingml/2006/main">
+              <a:graphicData uri="http://schemas.openxmlformats.org/drawingml/2006/picture">
+                <pic:pic xmlns:pic="http://schemas.openxmlformats.org/drawingml/2006/picture">
+                  <pic:nvPicPr>
+                    <pic:cNvPr id="1" name=""/>
+                    <pic:cNvPicPr/>
+                  </pic:nvPicPr>
+                  <pic:blipFill>
+                    <a:blip r:embed="rId32"/>
+                    <a:stretch>
+                      <a:fillRect/>
+                    </a:stretch>
+                  </pic:blipFill>
+                  <pic:spPr>
+                    <a:xfrm>
+                      <a:off x="0" y="0"/>
+                      <a:ext cx="5274310" cy="4832350"/>
+                    </a:xfrm>
+                    <a:prstGeom prst="rect">
+                      <a:avLst/>
+                    </a:prstGeom>
+                  </pic:spPr>
+                </pic:pic>
+              </a:graphicData>
+            </a:graphic>
+          </wp:inline>
+        </w:drawing>
+      </w:r>
+    </w:p>
+    <w:p>
+      <w:pPr>
+        <w:pStyle w:val="HTML"/>
+        <w:shd w:val="clear" w:color="auto" w:fill="FFFFFF"/>
+        <w:spacing w:after="360" w:line="330" w:lineRule="atLeast"/>
+        <w:rPr>
+          <w:rFonts w:ascii="Consolas" w:hAnsi="Consolas"/>
+          <w:color w:val="000000"/>
+          <w:sz w:val="21"/>
+          <w:szCs w:val="21"/>
+        </w:rPr>
+      </w:pPr>
+      <w:r>
+        <w:rPr>
+          <w:rFonts w:ascii="Consolas" w:hAnsi="Consolas" w:hint="eastAsia"/>
+          <w:color w:val="000000"/>
+          <w:sz w:val="21"/>
+          <w:szCs w:val="21"/>
+        </w:rPr>
+        <w:t>首页上增加链接</w:t>
+      </w:r>
+    </w:p>
+    <w:p>
+      <w:pPr>
+        <w:pStyle w:val="HTML"/>
+        <w:shd w:val="clear" w:color="auto" w:fill="FFFFFF"/>
+        <w:spacing w:after="360" w:line="330" w:lineRule="atLeast"/>
+        <w:rPr>
+          <w:rFonts w:ascii="Consolas" w:hAnsi="Consolas"/>
+          <w:color w:val="000000"/>
+          <w:sz w:val="21"/>
+          <w:szCs w:val="21"/>
+        </w:rPr>
+      </w:pPr>
+      <w:r>
+        <w:rPr>
+          <w:rFonts w:ascii="Consolas" w:hAnsi="Consolas" w:hint="eastAsia"/>
+          <w:color w:val="000000"/>
+          <w:sz w:val="21"/>
+          <w:szCs w:val="21"/>
+        </w:rPr>
+        <w:t>/</w:t>
+      </w:r>
+      <w:r>
+        <w:rPr>
+          <w:rFonts w:ascii="Consolas" w:hAnsi="Consolas"/>
+          <w:color w:val="000000"/>
+          <w:sz w:val="21"/>
+          <w:szCs w:val="21"/>
+        </w:rPr>
+        <w:t>views/index/index.vue</w:t>
+      </w:r>
+    </w:p>
+    <w:p>
+      <w:pPr>
+        <w:pStyle w:val="HTML"/>
+        <w:shd w:val="clear" w:color="auto" w:fill="FFFFFF"/>
+        <w:spacing w:after="360" w:line="330" w:lineRule="atLeast"/>
+        <w:rPr>
+          <w:rFonts w:ascii="Consolas" w:hAnsi="Consolas" w:hint="eastAsia"/>
+          <w:color w:val="000000"/>
+          <w:sz w:val="21"/>
+          <w:szCs w:val="21"/>
+        </w:rPr>
+      </w:pPr>
+      <w:r>
+        <w:rPr>
+          <w:noProof/>
+        </w:rPr>
+        <w:drawing>
+          <wp:inline distT="0" distB="0" distL="0" distR="0" wp14:anchorId="11AADA12" wp14:editId="627CB130">
+            <wp:extent cx="5038095" cy="2571429"/>
+            <wp:effectExtent l="0" t="0" r="0" b="635"/>
+            <wp:docPr id="10" name="图片 10"/>
+            <wp:cNvGraphicFramePr>
+              <a:graphicFrameLocks xmlns:a="http://schemas.openxmlformats.org/drawingml/2006/main" noChangeAspect="1"/>
+            </wp:cNvGraphicFramePr>
+            <a:graphic xmlns:a="http://schemas.openxmlformats.org/drawingml/2006/main">
+              <a:graphicData uri="http://schemas.openxmlformats.org/drawingml/2006/picture">
+                <pic:pic xmlns:pic="http://schemas.openxmlformats.org/drawingml/2006/picture">
+                  <pic:nvPicPr>
+                    <pic:cNvPr id="1" name=""/>
+                    <pic:cNvPicPr/>
+                  </pic:nvPicPr>
+                  <pic:blipFill>
+                    <a:blip r:embed="rId33"/>
+                    <a:stretch>
+                      <a:fillRect/>
+                    </a:stretch>
+                  </pic:blipFill>
+                  <pic:spPr>
+                    <a:xfrm>
+                      <a:off x="0" y="0"/>
+                      <a:ext cx="5038095" cy="2571429"/>
+                    </a:xfrm>
+                    <a:prstGeom prst="rect">
+                      <a:avLst/>
+                    </a:prstGeom>
+                  </pic:spPr>
+                </pic:pic>
+              </a:graphicData>
+            </a:graphic>
+          </wp:inline>
+        </w:drawing>
+      </w:r>
+    </w:p>
+    <w:p>
+      <w:pPr>
+        <w:pStyle w:val="HTML"/>
+        <w:shd w:val="clear" w:color="auto" w:fill="FFFFFF"/>
+        <w:spacing w:after="360" w:line="330" w:lineRule="atLeast"/>
+        <w:rPr>
+          <w:rFonts w:ascii="Consolas" w:hAnsi="Consolas"/>
+          <w:color w:val="000000"/>
+          <w:sz w:val="21"/>
+          <w:szCs w:val="21"/>
+        </w:rPr>
+      </w:pPr>
+      <w:r>
+        <w:rPr>
+          <w:rFonts w:ascii="Consolas" w:hAnsi="Consolas" w:hint="eastAsia"/>
+          <w:color w:val="000000"/>
+          <w:sz w:val="21"/>
+          <w:szCs w:val="21"/>
+        </w:rPr>
+        <w:lastRenderedPageBreak/>
+        <w:t>运行：</w:t>
+      </w:r>
+      <w:r>
+        <w:rPr>
+          <w:rFonts w:ascii="Consolas" w:hAnsi="Consolas" w:hint="eastAsia"/>
+          <w:color w:val="000000"/>
+          <w:sz w:val="21"/>
+          <w:szCs w:val="21"/>
+        </w:rPr>
+        <w:t xml:space="preserve"> </w:t>
+      </w:r>
+    </w:p>
+    <w:p>
+      <w:pPr>
+        <w:pStyle w:val="HTML"/>
+        <w:shd w:val="clear" w:color="auto" w:fill="FFFFFF"/>
+        <w:spacing w:after="360" w:line="330" w:lineRule="atLeast"/>
+        <w:rPr>
+          <w:rFonts w:ascii="Consolas" w:hAnsi="Consolas"/>
+          <w:color w:val="000000"/>
+          <w:sz w:val="21"/>
+          <w:szCs w:val="21"/>
+        </w:rPr>
+      </w:pPr>
+      <w:r>
+        <w:rPr>
+          <w:rFonts w:ascii="Consolas" w:hAnsi="Consolas"/>
+          <w:color w:val="000000"/>
+          <w:sz w:val="21"/>
+          <w:szCs w:val="21"/>
+        </w:rPr>
+        <w:t>npm install</w:t>
+      </w:r>
+    </w:p>
+    <w:p>
+      <w:pPr>
+        <w:pStyle w:val="HTML"/>
+        <w:shd w:val="clear" w:color="auto" w:fill="FFFFFF"/>
+        <w:spacing w:after="360" w:line="330" w:lineRule="atLeast"/>
+        <w:rPr>
+          <w:rFonts w:ascii="Consolas" w:hAnsi="Consolas"/>
+          <w:color w:val="000000"/>
+          <w:sz w:val="21"/>
+          <w:szCs w:val="21"/>
+        </w:rPr>
+      </w:pPr>
+      <w:r>
+        <w:rPr>
+          <w:rFonts w:ascii="Consolas" w:hAnsi="Consolas"/>
+          <w:color w:val="000000"/>
+          <w:sz w:val="21"/>
+          <w:szCs w:val="21"/>
+        </w:rPr>
+        <w:t>npm run serve</w:t>
+      </w:r>
+    </w:p>
+    <w:p>
+      <w:pPr>
+        <w:pStyle w:val="HTML"/>
+        <w:shd w:val="clear" w:color="auto" w:fill="FFFFFF"/>
+        <w:spacing w:after="360" w:line="330" w:lineRule="atLeast"/>
+        <w:rPr>
+          <w:rFonts w:ascii="Consolas" w:hAnsi="Consolas"/>
+          <w:color w:val="000000"/>
+          <w:sz w:val="21"/>
+          <w:szCs w:val="21"/>
+        </w:rPr>
+      </w:pPr>
+      <w:r>
+        <w:rPr>
+          <w:noProof/>
+        </w:rPr>
+        <w:drawing>
+          <wp:inline distT="0" distB="0" distL="0" distR="0" wp14:anchorId="3865B9D4" wp14:editId="3196C52B">
+            <wp:extent cx="2304762" cy="923810"/>
+            <wp:effectExtent l="0" t="0" r="635" b="0"/>
+            <wp:docPr id="24" name="图片 24"/>
+            <wp:cNvGraphicFramePr>
+              <a:graphicFrameLocks xmlns:a="http://schemas.openxmlformats.org/drawingml/2006/main" noChangeAspect="1"/>
+            </wp:cNvGraphicFramePr>
+            <a:graphic xmlns:a="http://schemas.openxmlformats.org/drawingml/2006/main">
+              <a:graphicData uri="http://schemas.openxmlformats.org/drawingml/2006/picture">
+                <pic:pic xmlns:pic="http://schemas.openxmlformats.org/drawingml/2006/picture">
+                  <pic:nvPicPr>
+                    <pic:cNvPr id="1" name=""/>
+                    <pic:cNvPicPr/>
+                  </pic:nvPicPr>
+                  <pic:blipFill>
+                    <a:blip r:embed="rId34"/>
+                    <a:stretch>
+                      <a:fillRect/>
+                    </a:stretch>
+                  </pic:blipFill>
+                  <pic:spPr>
+                    <a:xfrm>
+                      <a:off x="0" y="0"/>
+                      <a:ext cx="2304762" cy="923810"/>
+                    </a:xfrm>
+                    <a:prstGeom prst="rect">
+                      <a:avLst/>
+                    </a:prstGeom>
+                  </pic:spPr>
+                </pic:pic>
+              </a:graphicData>
+            </a:graphic>
+          </wp:inline>
+        </w:drawing>
+      </w:r>
+    </w:p>
+    <w:p>
+      <w:pPr>
+        <w:pStyle w:val="HTML"/>
+        <w:shd w:val="clear" w:color="auto" w:fill="FFFFFF"/>
+        <w:spacing w:after="360" w:line="330" w:lineRule="atLeast"/>
+        <w:rPr>
+          <w:rFonts w:ascii="Consolas" w:hAnsi="Consolas" w:hint="eastAsia"/>
+          <w:color w:val="000000"/>
+          <w:sz w:val="21"/>
+          <w:szCs w:val="21"/>
+        </w:rPr>
+      </w:pPr>
+      <w:r>
+        <w:rPr>
+          <w:noProof/>
+        </w:rPr>
+        <w:drawing>
+          <wp:inline distT="0" distB="0" distL="0" distR="0" wp14:anchorId="29D5381C" wp14:editId="73D656BF">
+            <wp:extent cx="2142857" cy="1619048"/>
+            <wp:effectExtent l="0" t="0" r="0" b="635"/>
+            <wp:docPr id="25" name="图片 25"/>
+            <wp:cNvGraphicFramePr>
+              <a:graphicFrameLocks xmlns:a="http://schemas.openxmlformats.org/drawingml/2006/main" noChangeAspect="1"/>
+            </wp:cNvGraphicFramePr>
+            <a:graphic xmlns:a="http://schemas.openxmlformats.org/drawingml/2006/main">
+              <a:graphicData uri="http://schemas.openxmlformats.org/drawingml/2006/picture">
+                <pic:pic xmlns:pic="http://schemas.openxmlformats.org/drawingml/2006/picture">
+                  <pic:nvPicPr>
+                    <pic:cNvPr id="1" name=""/>
+                    <pic:cNvPicPr/>
+                  </pic:nvPicPr>
+                  <pic:blipFill>
+                    <a:blip r:embed="rId35"/>
+                    <a:stretch>
+                      <a:fillRect/>
+                    </a:stretch>
+                  </pic:blipFill>
+                  <pic:spPr>
+                    <a:xfrm>
+                      <a:off x="0" y="0"/>
+                      <a:ext cx="2142857" cy="1619048"/>
+                    </a:xfrm>
+                    <a:prstGeom prst="rect">
+                      <a:avLst/>
+                    </a:prstGeom>
+                  </pic:spPr>
+                </pic:pic>
+              </a:graphicData>
+            </a:graphic>
+          </wp:inline>
+        </w:drawing>
+      </w:r>
+    </w:p>
+    <w:p>
+      <w:pPr>
+        <w:pStyle w:val="HTML"/>
+        <w:numPr>
+          <w:ilvl w:val="0"/>
+          <w:numId w:val="6"/>
+        </w:numPr>
+        <w:shd w:val="clear" w:color="auto" w:fill="FFFFFF"/>
+        <w:spacing w:after="360" w:line="330" w:lineRule="atLeast"/>
+        <w:rPr>
+          <w:rFonts w:ascii="Consolas" w:hAnsi="Consolas"/>
+          <w:color w:val="000000"/>
+          <w:sz w:val="21"/>
+          <w:szCs w:val="21"/>
+        </w:rPr>
+      </w:pPr>
+      <w:r>
+        <w:rPr>
+          <w:rFonts w:ascii="Consolas" w:hAnsi="Consolas" w:hint="eastAsia"/>
+          <w:color w:val="000000"/>
+          <w:sz w:val="21"/>
+          <w:szCs w:val="21"/>
+        </w:rPr>
+        <w:t>增加组件</w:t>
+      </w:r>
+    </w:p>
+    <w:p>
+      <w:pPr>
+        <w:pStyle w:val="HTML"/>
+        <w:shd w:val="clear" w:color="auto" w:fill="FFFFFF"/>
+        <w:spacing w:after="360" w:line="330" w:lineRule="atLeast"/>
+        <w:ind w:left="360"/>
+        <w:rPr>
+          <w:rFonts w:ascii="Consolas" w:hAnsi="Consolas"/>
+          <w:color w:val="000000"/>
+          <w:sz w:val="21"/>
+          <w:szCs w:val="21"/>
+        </w:rPr>
+      </w:pPr>
+      <w:r>
+        <w:rPr>
+          <w:rFonts w:ascii="Consolas" w:hAnsi="Consolas" w:hint="eastAsia"/>
+          <w:color w:val="000000"/>
+          <w:sz w:val="21"/>
+          <w:szCs w:val="21"/>
+        </w:rPr>
+        <w:t>什么时候开发组件？一个项目里面，如果很多个页面都存在重复代码，就可以把这些代码提炼到一个组件里面。本框架要增加一个组件很简单，只要运行脚本即可。</w:t>
+      </w:r>
+    </w:p>
+    <w:p>
+      <w:pPr>
+        <w:pStyle w:val="HTML"/>
+        <w:numPr>
+          <w:ilvl w:val="0"/>
+          <w:numId w:val="8"/>
+        </w:numPr>
+        <w:shd w:val="clear" w:color="auto" w:fill="FFFFFF"/>
+        <w:spacing w:after="360" w:line="330" w:lineRule="atLeast"/>
+        <w:rPr>
+          <w:rFonts w:ascii="Consolas" w:hAnsi="Consolas"/>
+          <w:color w:val="000000"/>
+          <w:sz w:val="21"/>
+          <w:szCs w:val="21"/>
+        </w:rPr>
+      </w:pPr>
+      <w:r>
+        <w:rPr>
+          <w:rFonts w:ascii="Consolas" w:hAnsi="Consolas" w:hint="eastAsia"/>
+          <w:color w:val="000000"/>
+          <w:sz w:val="21"/>
+          <w:szCs w:val="21"/>
+        </w:rPr>
+        <w:t>创建组件。</w:t>
+      </w:r>
+    </w:p>
+    <w:p>
+      <w:pPr>
+        <w:widowControl/>
+        <w:shd w:val="clear" w:color="auto" w:fill="2D2D2D"/>
+        <w:tabs>
+          <w:tab w:val="left" w:pos="916"/>
+          <w:tab w:val="left" w:pos="1832"/>
+          <w:tab w:val="left" w:pos="2748"/>
+          <w:tab w:val="left" w:pos="3664"/>
+          <w:tab w:val="left" w:pos="4580"/>
+          <w:tab w:val="left" w:pos="5496"/>
+          <w:tab w:val="left" w:pos="6412"/>
+          <w:tab w:val="left" w:pos="7328"/>
+          <w:tab w:val="left" w:pos="8244"/>
+          <w:tab w:val="left" w:pos="9160"/>
+          <w:tab w:val="left" w:pos="10076"/>
+          <w:tab w:val="left" w:pos="10992"/>
+          <w:tab w:val="left" w:pos="11908"/>
+          <w:tab w:val="left" w:pos="12824"/>
+          <w:tab w:val="left" w:pos="13740"/>
+          <w:tab w:val="left" w:pos="14656"/>
+        </w:tabs>
+        <w:ind w:left="360"/>
+        <w:jc w:val="left"/>
+        <w:rPr>
+          <w:rFonts w:ascii="Consolas" w:hAnsi="Consolas" w:cs="宋体"/>
+          <w:color w:val="CCCCCC"/>
+          <w:kern w:val="0"/>
+          <w:szCs w:val="21"/>
+        </w:rPr>
+      </w:pPr>
+      <w:r>
+        <w:rPr>
+          <w:rFonts w:ascii="Consolas" w:hAnsi="Consolas" w:cs="宋体"/>
+          <w:color w:val="CCCCCC"/>
+          <w:kern w:val="0"/>
+          <w:szCs w:val="21"/>
+          <w:bdr w:val="none" w:sz="0" w:space="0" w:color="auto" w:frame="1"/>
+        </w:rPr>
+        <w:t xml:space="preserve">npm run com </w:t>
+      </w:r>
+      <w:r>
+        <w:rPr>
+          <w:rFonts w:ascii="inherit" w:hAnsi="inherit" w:cs="宋体"/>
+          <w:color w:val="F08D49"/>
+          <w:kern w:val="0"/>
+          <w:szCs w:val="21"/>
+          <w:bdr w:val="none" w:sz="0" w:space="0" w:color="auto" w:frame="1"/>
+        </w:rPr>
+        <w:t>test</w:t>
+      </w:r>
+    </w:p>
+    <w:p>
+      <w:pPr>
+        <w:pStyle w:val="HTML"/>
+        <w:shd w:val="clear" w:color="auto" w:fill="FFFFFF"/>
+        <w:spacing w:after="360" w:line="330" w:lineRule="atLeast"/>
+        <w:rPr>
+          <w:rFonts w:ascii="Consolas" w:hAnsi="Consolas"/>
+          <w:color w:val="000000"/>
+          <w:sz w:val="21"/>
+          <w:szCs w:val="21"/>
+        </w:rPr>
+      </w:pPr>
+      <w:r>
+        <w:rPr>
+          <w:rFonts w:ascii="Consolas" w:hAnsi="Consolas" w:hint="eastAsia"/>
+          <w:color w:val="000000"/>
+          <w:sz w:val="21"/>
+          <w:szCs w:val="21"/>
+        </w:rPr>
+        <w:t xml:space="preserve"> </w:t>
+      </w:r>
+      <w:r>
+        <w:rPr>
+          <w:rFonts w:ascii="Consolas" w:hAnsi="Consolas"/>
+          <w:color w:val="000000"/>
+          <w:sz w:val="21"/>
+          <w:szCs w:val="21"/>
+        </w:rPr>
+        <w:t xml:space="preserve">  </w:t>
+      </w:r>
+    </w:p>
+    <w:p>
+      <w:pPr>
+        <w:pStyle w:val="HTML"/>
+        <w:shd w:val="clear" w:color="auto" w:fill="FFFFFF"/>
+        <w:spacing w:after="360" w:line="330" w:lineRule="atLeast"/>
+        <w:ind w:firstLineChars="100" w:firstLine="210"/>
+        <w:rPr>
+          <w:rFonts w:ascii="Consolas" w:hAnsi="Consolas"/>
+          <w:color w:val="000000"/>
+          <w:sz w:val="21"/>
+          <w:szCs w:val="21"/>
+        </w:rPr>
+      </w:pPr>
+      <w:r>
+        <w:rPr>
+          <w:rFonts w:ascii="Consolas" w:hAnsi="Consolas" w:hint="eastAsia"/>
+          <w:color w:val="000000"/>
+          <w:sz w:val="21"/>
+          <w:szCs w:val="21"/>
+        </w:rPr>
+        <w:t>自动生成代码如下</w:t>
+      </w:r>
+    </w:p>
+    <w:p>
+      <w:pPr>
+        <w:pStyle w:val="HTML"/>
+        <w:shd w:val="clear" w:color="auto" w:fill="FFFFFF"/>
+        <w:spacing w:after="360" w:line="330" w:lineRule="atLeast"/>
+        <w:rPr>
+          <w:rFonts w:ascii="Consolas" w:hAnsi="Consolas"/>
+          <w:color w:val="000000"/>
+          <w:sz w:val="21"/>
+          <w:szCs w:val="21"/>
+        </w:rPr>
+      </w:pPr>
+      <w:r>
+        <w:rPr>
+          <w:rFonts w:ascii="Consolas" w:hAnsi="Consolas" w:hint="eastAsia"/>
+          <w:color w:val="000000"/>
+          <w:sz w:val="21"/>
+          <w:szCs w:val="21"/>
+        </w:rPr>
+        <w:t xml:space="preserve"> </w:t>
+      </w:r>
+      <w:r>
+        <w:rPr>
+          <w:rFonts w:ascii="Consolas" w:hAnsi="Consolas"/>
+          <w:color w:val="000000"/>
+          <w:sz w:val="21"/>
+          <w:szCs w:val="21"/>
+        </w:rPr>
+        <w:t xml:space="preserve"> </w:t>
+      </w:r>
+      <w:r>
+        <w:rPr>
+          <w:noProof/>
+        </w:rPr>
+        <w:drawing>
+          <wp:inline distT="0" distB="0" distL="0" distR="0" wp14:anchorId="1B5788C8" wp14:editId="08270FF1">
+            <wp:extent cx="1419048" cy="657143"/>
+            <wp:effectExtent l="0" t="0" r="0" b="0"/>
+            <wp:docPr id="26" name="图片 26"/>
+            <wp:cNvGraphicFramePr>
+              <a:graphicFrameLocks xmlns:a="http://schemas.openxmlformats.org/drawingml/2006/main" noChangeAspect="1"/>
+            </wp:cNvGraphicFramePr>
+            <a:graphic xmlns:a="http://schemas.openxmlformats.org/drawingml/2006/main">
+              <a:graphicData uri="http://schemas.openxmlformats.org/drawingml/2006/picture">
+                <pic:pic xmlns:pic="http://schemas.openxmlformats.org/drawingml/2006/picture">
+                  <pic:nvPicPr>
+                    <pic:cNvPr id="1" name=""/>
+                    <pic:cNvPicPr/>
+                  </pic:nvPicPr>
+                  <pic:blipFill>
+                    <a:blip r:embed="rId36"/>
+                    <a:stretch>
+                      <a:fillRect/>
+                    </a:stretch>
+                  </pic:blipFill>
+                  <pic:spPr>
+                    <a:xfrm>
+                      <a:off x="0" y="0"/>
+                      <a:ext cx="1419048" cy="657143"/>
+                    </a:xfrm>
+                    <a:prstGeom prst="rect">
+                      <a:avLst/>
+                    </a:prstGeom>
+                  </pic:spPr>
+                </pic:pic>
+              </a:graphicData>
+            </a:graphic>
+          </wp:inline>
+        </w:drawing>
+      </w:r>
+    </w:p>
+    <w:p>
+      <w:pPr>
+        <w:pStyle w:val="HTML"/>
+        <w:shd w:val="clear" w:color="auto" w:fill="FFFFFF"/>
+        <w:spacing w:after="360" w:line="330" w:lineRule="atLeast"/>
+        <w:rPr>
+          <w:rFonts w:ascii="Consolas" w:hAnsi="Consolas"/>
+          <w:color w:val="000000"/>
+          <w:sz w:val="21"/>
+          <w:szCs w:val="21"/>
+        </w:rPr>
+      </w:pPr>
+      <w:r>
+        <w:rPr>
+          <w:noProof/>
+        </w:rPr>
+        <w:lastRenderedPageBreak/>
+        <w:drawing>
+          <wp:inline distT="0" distB="0" distL="0" distR="0" wp14:anchorId="4AB967DF" wp14:editId="45D2C175">
+            <wp:extent cx="4142857" cy="695238"/>
+            <wp:effectExtent l="0" t="0" r="0" b="0"/>
+            <wp:docPr id="27" name="图片 27"/>
+            <wp:cNvGraphicFramePr>
+              <a:graphicFrameLocks xmlns:a="http://schemas.openxmlformats.org/drawingml/2006/main" noChangeAspect="1"/>
+            </wp:cNvGraphicFramePr>
+            <a:graphic xmlns:a="http://schemas.openxmlformats.org/drawingml/2006/main">
+              <a:graphicData uri="http://schemas.openxmlformats.org/drawingml/2006/picture">
+                <pic:pic xmlns:pic="http://schemas.openxmlformats.org/drawingml/2006/picture">
+                  <pic:nvPicPr>
+                    <pic:cNvPr id="1" name=""/>
+                    <pic:cNvPicPr/>
+                  </pic:nvPicPr>
+                  <pic:blipFill>
+                    <a:blip r:embed="rId37"/>
+                    <a:stretch>
+                      <a:fillRect/>
+                    </a:stretch>
+                  </pic:blipFill>
+                  <pic:spPr>
+                    <a:xfrm>
+                      <a:off x="0" y="0"/>
+                      <a:ext cx="4142857" cy="695238"/>
+                    </a:xfrm>
+                    <a:prstGeom prst="rect">
+                      <a:avLst/>
+                    </a:prstGeom>
+                  </pic:spPr>
+                </pic:pic>
+              </a:graphicData>
+            </a:graphic>
+          </wp:inline>
+        </w:drawing>
+      </w:r>
+    </w:p>
+    <w:p>
+      <w:pPr>
+        <w:pStyle w:val="HTML"/>
+        <w:shd w:val="clear" w:color="auto" w:fill="FFFFFF"/>
+        <w:spacing w:after="360" w:line="330" w:lineRule="atLeast"/>
+        <w:rPr>
+          <w:rFonts w:ascii="Consolas" w:hAnsi="Consolas"/>
+          <w:color w:val="000000"/>
+          <w:sz w:val="21"/>
+          <w:szCs w:val="21"/>
+        </w:rPr>
+      </w:pPr>
+      <w:r>
+        <w:rPr>
+          <w:rFonts w:ascii="Consolas" w:hAnsi="Consolas" w:hint="eastAsia"/>
+          <w:color w:val="000000"/>
+          <w:sz w:val="21"/>
+          <w:szCs w:val="21"/>
+        </w:rPr>
+        <w:t>编写组件（</w:t>
+      </w:r>
+      <w:r>
+        <w:rPr>
+          <w:rFonts w:ascii="Consolas" w:hAnsi="Consolas" w:hint="eastAsia"/>
+          <w:color w:val="000000"/>
+          <w:sz w:val="21"/>
+          <w:szCs w:val="21"/>
+        </w:rPr>
+        <w:t>U</w:t>
+      </w:r>
+      <w:r>
+        <w:rPr>
+          <w:rFonts w:ascii="Consolas" w:hAnsi="Consolas"/>
+          <w:color w:val="000000"/>
+          <w:sz w:val="21"/>
+          <w:szCs w:val="21"/>
+        </w:rPr>
+        <w:t>I</w:t>
+      </w:r>
+      <w:r>
+        <w:rPr>
+          <w:rFonts w:ascii="Consolas" w:hAnsi="Consolas" w:hint="eastAsia"/>
+          <w:color w:val="000000"/>
+          <w:sz w:val="21"/>
+          <w:szCs w:val="21"/>
+        </w:rPr>
+        <w:t>在</w:t>
+      </w:r>
+      <w:r>
+        <w:rPr>
+          <w:rFonts w:ascii="Consolas" w:hAnsi="Consolas"/>
+          <w:color w:val="000000"/>
+          <w:sz w:val="21"/>
+          <w:szCs w:val="21"/>
+        </w:rPr>
+        <w:t>/components/test/test.vue</w:t>
+      </w:r>
+      <w:r>
+        <w:rPr>
+          <w:rFonts w:ascii="Consolas" w:hAnsi="Consolas" w:hint="eastAsia"/>
+          <w:color w:val="000000"/>
+          <w:sz w:val="21"/>
+          <w:szCs w:val="21"/>
+        </w:rPr>
+        <w:t>中添加，暴露数据则在接口</w:t>
+      </w:r>
+      <w:r>
+        <w:rPr>
+          <w:rFonts w:ascii="Consolas" w:hAnsi="Consolas" w:hint="eastAsia"/>
+          <w:color w:val="000000"/>
+          <w:sz w:val="21"/>
+          <w:szCs w:val="21"/>
+        </w:rPr>
+        <w:t>/</w:t>
+      </w:r>
+      <w:r>
+        <w:rPr>
+          <w:rFonts w:ascii="Consolas" w:hAnsi="Consolas"/>
+          <w:color w:val="000000"/>
+          <w:sz w:val="21"/>
+          <w:szCs w:val="21"/>
+        </w:rPr>
+        <w:t>types/components/test.interface.ts</w:t>
+      </w:r>
+      <w:r>
+        <w:rPr>
+          <w:rFonts w:ascii="Consolas" w:hAnsi="Consolas" w:hint="eastAsia"/>
+          <w:color w:val="000000"/>
+          <w:sz w:val="21"/>
+          <w:szCs w:val="21"/>
+        </w:rPr>
+        <w:t>中定义）</w:t>
+      </w:r>
+    </w:p>
+    <w:p>
+      <w:pPr>
+        <w:pStyle w:val="HTML"/>
+        <w:shd w:val="clear" w:color="auto" w:fill="FFFFFF"/>
+        <w:spacing w:after="360" w:line="330" w:lineRule="atLeast"/>
+        <w:rPr>
+          <w:rFonts w:ascii="Consolas" w:hAnsi="Consolas"/>
+          <w:color w:val="000000"/>
+          <w:sz w:val="21"/>
+          <w:szCs w:val="21"/>
+        </w:rPr>
+      </w:pPr>
+      <w:r>
+        <w:rPr>
+          <w:rFonts w:ascii="Consolas" w:hAnsi="Consolas" w:hint="eastAsia"/>
+          <w:color w:val="000000"/>
+          <w:sz w:val="21"/>
+          <w:szCs w:val="21"/>
+        </w:rPr>
+        <w:t>我们新增的组件包含一个标签元素和一个日历元素</w:t>
+      </w:r>
+    </w:p>
+    <w:p>
+      <w:pPr>
+        <w:pStyle w:val="HTML"/>
+        <w:shd w:val="clear" w:color="auto" w:fill="FFFFFF"/>
+        <w:spacing w:after="360" w:line="330" w:lineRule="atLeast"/>
+        <w:rPr>
+          <w:rFonts w:ascii="Consolas" w:hAnsi="Consolas"/>
+          <w:color w:val="000000"/>
+          <w:sz w:val="21"/>
+          <w:szCs w:val="21"/>
+        </w:rPr>
+      </w:pPr>
+      <w:r>
+        <w:rPr>
+          <w:noProof/>
+        </w:rPr>
+        <w:drawing>
+          <wp:inline distT="0" distB="0" distL="0" distR="0" wp14:anchorId="69BC416F" wp14:editId="76273ACE">
+            <wp:extent cx="4895238" cy="1495238"/>
+            <wp:effectExtent l="0" t="0" r="635" b="0"/>
+            <wp:docPr id="28" name="图片 28"/>
+            <wp:cNvGraphicFramePr>
+              <a:graphicFrameLocks xmlns:a="http://schemas.openxmlformats.org/drawingml/2006/main" noChangeAspect="1"/>
+            </wp:cNvGraphicFramePr>
+            <a:graphic xmlns:a="http://schemas.openxmlformats.org/drawingml/2006/main">
+              <a:graphicData uri="http://schemas.openxmlformats.org/drawingml/2006/picture">
+                <pic:pic xmlns:pic="http://schemas.openxmlformats.org/drawingml/2006/picture">
+                  <pic:nvPicPr>
+                    <pic:cNvPr id="1" name=""/>
+                    <pic:cNvPicPr/>
+                  </pic:nvPicPr>
+                  <pic:blipFill>
+                    <a:blip r:embed="rId38"/>
+                    <a:stretch>
+                      <a:fillRect/>
+                    </a:stretch>
+                  </pic:blipFill>
+                  <pic:spPr>
+                    <a:xfrm>
+                      <a:off x="0" y="0"/>
+                      <a:ext cx="4895238" cy="1495238"/>
+                    </a:xfrm>
+                    <a:prstGeom prst="rect">
+                      <a:avLst/>
+                    </a:prstGeom>
+                  </pic:spPr>
+                </pic:pic>
+              </a:graphicData>
+            </a:graphic>
+          </wp:inline>
+        </w:drawing>
+      </w:r>
+    </w:p>
+    <w:p>
+      <w:pPr>
+        <w:pStyle w:val="HTML"/>
+        <w:shd w:val="clear" w:color="auto" w:fill="FFFFFF"/>
+        <w:spacing w:after="360" w:line="330" w:lineRule="atLeast"/>
+        <w:rPr>
+          <w:rFonts w:ascii="Consolas" w:hAnsi="Consolas"/>
+          <w:color w:val="000000"/>
+          <w:sz w:val="21"/>
+          <w:szCs w:val="21"/>
+        </w:rPr>
+      </w:pPr>
+      <w:r>
+        <w:rPr>
+          <w:noProof/>
+        </w:rPr>
+        <w:drawing>
+          <wp:inline distT="0" distB="0" distL="0" distR="0" wp14:anchorId="248631CC" wp14:editId="76BA7EE3">
+            <wp:extent cx="5274310" cy="4229735"/>
+            <wp:effectExtent l="0" t="0" r="2540" b="0"/>
+            <wp:docPr id="29" name="图片 29"/>
+            <wp:cNvGraphicFramePr>
+              <a:graphicFrameLocks xmlns:a="http://schemas.openxmlformats.org/drawingml/2006/main" noChangeAspect="1"/>
+            </wp:cNvGraphicFramePr>
+            <a:graphic xmlns:a="http://schemas.openxmlformats.org/drawingml/2006/main">
+              <a:graphicData uri="http://schemas.openxmlformats.org/drawingml/2006/picture">
+                <pic:pic xmlns:pic="http://schemas.openxmlformats.org/drawingml/2006/picture">
+                  <pic:nvPicPr>
+                    <pic:cNvPr id="1" name=""/>
+                    <pic:cNvPicPr/>
+                  </pic:nvPicPr>
+                  <pic:blipFill>
+                    <a:blip r:embed="rId39"/>
+                    <a:stretch>
+                      <a:fillRect/>
+                    </a:stretch>
+                  </pic:blipFill>
+                  <pic:spPr>
+                    <a:xfrm>
+                      <a:off x="0" y="0"/>
+                      <a:ext cx="5274310" cy="4229735"/>
+                    </a:xfrm>
+                    <a:prstGeom prst="rect">
+                      <a:avLst/>
+                    </a:prstGeom>
+                  </pic:spPr>
+                </pic:pic>
+              </a:graphicData>
+            </a:graphic>
+          </wp:inline>
+        </w:drawing>
+      </w:r>
+    </w:p>
+    <w:p>
+      <w:pPr>
+        <w:pStyle w:val="HTML"/>
+        <w:shd w:val="clear" w:color="auto" w:fill="FFFFFF"/>
+        <w:spacing w:after="360" w:line="330" w:lineRule="atLeast"/>
+        <w:rPr>
+          <w:rFonts w:ascii="Consolas" w:hAnsi="Consolas"/>
+          <w:color w:val="000000"/>
+          <w:sz w:val="21"/>
+          <w:szCs w:val="21"/>
+        </w:rPr>
+      </w:pPr>
+    </w:p>
+    <w:p>
+      <w:pPr>
+        <w:pStyle w:val="HTML"/>
+        <w:shd w:val="clear" w:color="auto" w:fill="FFFFFF"/>
+        <w:spacing w:after="360" w:line="330" w:lineRule="atLeast"/>
+        <w:rPr>
+          <w:rFonts w:ascii="Consolas" w:hAnsi="Consolas"/>
+          <w:color w:val="000000"/>
+          <w:sz w:val="21"/>
+          <w:szCs w:val="21"/>
+        </w:rPr>
+      </w:pPr>
+      <w:r>
+        <w:rPr>
+          <w:rFonts w:ascii="Consolas" w:hAnsi="Consolas" w:hint="eastAsia"/>
+          <w:color w:val="000000"/>
+          <w:sz w:val="21"/>
+          <w:szCs w:val="21"/>
+        </w:rPr>
+        <w:lastRenderedPageBreak/>
+        <w:t>导出组件，方便其他视图引用</w:t>
+      </w:r>
+    </w:p>
+    <w:p>
+      <w:pPr>
+        <w:pStyle w:val="HTML"/>
+        <w:shd w:val="clear" w:color="auto" w:fill="FFFFFF"/>
+        <w:spacing w:after="360" w:line="330" w:lineRule="atLeast"/>
+        <w:rPr>
+          <w:rFonts w:ascii="Consolas" w:hAnsi="Consolas" w:hint="eastAsia"/>
+          <w:color w:val="000000"/>
+          <w:sz w:val="21"/>
+          <w:szCs w:val="21"/>
+        </w:rPr>
+      </w:pPr>
+      <w:r>
+        <w:rPr>
+          <w:rFonts w:ascii="Consolas" w:hAnsi="Consolas" w:hint="eastAsia"/>
+          <w:color w:val="000000"/>
+          <w:sz w:val="21"/>
+          <w:szCs w:val="21"/>
+        </w:rPr>
+        <w:t>/com</w:t>
+      </w:r>
+      <w:r>
+        <w:rPr>
+          <w:rFonts w:ascii="Consolas" w:hAnsi="Consolas"/>
+          <w:color w:val="000000"/>
+          <w:sz w:val="21"/>
+          <w:szCs w:val="21"/>
+        </w:rPr>
+        <w:t>ponents/index.ts</w:t>
+      </w:r>
+      <w:r>
+        <w:rPr>
+          <w:rFonts w:ascii="Consolas" w:hAnsi="Consolas" w:hint="eastAsia"/>
+          <w:color w:val="000000"/>
+          <w:sz w:val="21"/>
+          <w:szCs w:val="21"/>
+        </w:rPr>
+        <w:t>添加代码，导出组件</w:t>
+      </w:r>
+    </w:p>
+    <w:p>
+      <w:pPr>
+        <w:pStyle w:val="HTML"/>
+        <w:shd w:val="clear" w:color="auto" w:fill="FFFFFF"/>
+        <w:spacing w:after="360" w:line="330" w:lineRule="atLeast"/>
+        <w:rPr>
+          <w:rFonts w:ascii="Consolas" w:hAnsi="Consolas" w:hint="eastAsia"/>
+          <w:color w:val="000000"/>
+          <w:sz w:val="21"/>
+          <w:szCs w:val="21"/>
+        </w:rPr>
+      </w:pPr>
+      <w:r>
+        <w:rPr>
+          <w:noProof/>
+        </w:rPr>
+        <w:drawing>
+          <wp:inline distT="0" distB="0" distL="0" distR="0" wp14:anchorId="443A614C" wp14:editId="0EB37D86">
+            <wp:extent cx="3904762" cy="1428571"/>
+            <wp:effectExtent l="0" t="0" r="635" b="635"/>
+            <wp:docPr id="30" name="图片 30"/>
+            <wp:cNvGraphicFramePr>
+              <a:graphicFrameLocks xmlns:a="http://schemas.openxmlformats.org/drawingml/2006/main" noChangeAspect="1"/>
+            </wp:cNvGraphicFramePr>
+            <a:graphic xmlns:a="http://schemas.openxmlformats.org/drawingml/2006/main">
+              <a:graphicData uri="http://schemas.openxmlformats.org/drawingml/2006/picture">
+                <pic:pic xmlns:pic="http://schemas.openxmlformats.org/drawingml/2006/picture">
+                  <pic:nvPicPr>
+                    <pic:cNvPr id="1" name=""/>
+                    <pic:cNvPicPr/>
+                  </pic:nvPicPr>
+                  <pic:blipFill>
+                    <a:blip r:embed="rId40"/>
+                    <a:stretch>
+                      <a:fillRect/>
+                    </a:stretch>
+                  </pic:blipFill>
+                  <pic:spPr>
+                    <a:xfrm>
+                      <a:off x="0" y="0"/>
+                      <a:ext cx="3904762" cy="1428571"/>
+                    </a:xfrm>
+                    <a:prstGeom prst="rect">
+                      <a:avLst/>
+                    </a:prstGeom>
+                  </pic:spPr>
+                </pic:pic>
+              </a:graphicData>
+            </a:graphic>
+          </wp:inline>
+        </w:drawing>
+      </w:r>
+    </w:p>
+    <w:p>
+      <w:pPr>
+        <w:pStyle w:val="HTML"/>
+        <w:numPr>
+          <w:ilvl w:val="0"/>
+          <w:numId w:val="8"/>
+        </w:numPr>
+        <w:shd w:val="clear" w:color="auto" w:fill="FFFFFF"/>
+        <w:spacing w:after="360" w:line="330" w:lineRule="atLeast"/>
+        <w:rPr>
+          <w:rFonts w:ascii="Consolas" w:hAnsi="Consolas"/>
+          <w:color w:val="000000"/>
+          <w:sz w:val="21"/>
+          <w:szCs w:val="21"/>
+        </w:rPr>
+      </w:pPr>
+      <w:r>
+        <w:rPr>
+          <w:rFonts w:ascii="Consolas" w:hAnsi="Consolas" w:hint="eastAsia"/>
+          <w:color w:val="000000"/>
+          <w:sz w:val="21"/>
+          <w:szCs w:val="21"/>
+        </w:rPr>
+        <w:t>在</w:t>
+      </w:r>
+      <w:r>
+        <w:rPr>
+          <w:rFonts w:ascii="Consolas" w:hAnsi="Consolas" w:hint="eastAsia"/>
+          <w:color w:val="000000"/>
+          <w:sz w:val="21"/>
+          <w:szCs w:val="21"/>
+        </w:rPr>
+        <w:t>login</w:t>
+      </w:r>
+      <w:r>
+        <w:rPr>
+          <w:rFonts w:ascii="Consolas" w:hAnsi="Consolas" w:hint="eastAsia"/>
+          <w:color w:val="000000"/>
+          <w:sz w:val="21"/>
+          <w:szCs w:val="21"/>
+        </w:rPr>
+        <w:t>视图中引用新创建的</w:t>
+      </w:r>
+      <w:r>
+        <w:rPr>
+          <w:rFonts w:ascii="Consolas" w:hAnsi="Consolas" w:hint="eastAsia"/>
+          <w:color w:val="000000"/>
+          <w:sz w:val="21"/>
+          <w:szCs w:val="21"/>
+        </w:rPr>
+        <w:t>test</w:t>
+      </w:r>
+      <w:r>
+        <w:rPr>
+          <w:rFonts w:ascii="Consolas" w:hAnsi="Consolas" w:hint="eastAsia"/>
+          <w:color w:val="000000"/>
+          <w:sz w:val="21"/>
+          <w:szCs w:val="21"/>
+        </w:rPr>
+        <w:t>组件</w:t>
+      </w:r>
+    </w:p>
+    <w:p>
+      <w:pPr>
+        <w:pStyle w:val="HTML"/>
+        <w:shd w:val="clear" w:color="auto" w:fill="FFFFFF"/>
+        <w:spacing w:after="360" w:line="330" w:lineRule="atLeast"/>
+        <w:ind w:left="720"/>
+        <w:rPr>
+          <w:rFonts w:ascii="Consolas" w:hAnsi="Consolas"/>
+          <w:color w:val="000000"/>
+          <w:sz w:val="21"/>
+          <w:szCs w:val="21"/>
+        </w:rPr>
+      </w:pPr>
+      <w:r>
+        <w:rPr>
+          <w:rFonts w:ascii="Consolas" w:hAnsi="Consolas" w:hint="eastAsia"/>
+          <w:color w:val="000000"/>
+          <w:sz w:val="21"/>
+          <w:szCs w:val="21"/>
+        </w:rPr>
+        <w:t>/views/login/login.ts</w:t>
+      </w:r>
+    </w:p>
+    <w:p>
+      <w:pPr>
+        <w:pStyle w:val="HTML"/>
+        <w:shd w:val="clear" w:color="auto" w:fill="FFFFFF"/>
+        <w:spacing w:after="360" w:line="330" w:lineRule="atLeast"/>
+        <w:ind w:left="720"/>
+        <w:rPr>
+          <w:rFonts w:ascii="Consolas" w:hAnsi="Consolas"/>
+          <w:color w:val="000000"/>
+          <w:sz w:val="21"/>
+          <w:szCs w:val="21"/>
+        </w:rPr>
+      </w:pPr>
+      <w:r>
+        <w:rPr>
+          <w:noProof/>
+        </w:rPr>
+        <w:drawing>
+          <wp:inline distT="0" distB="0" distL="0" distR="0" wp14:anchorId="063F69B2" wp14:editId="49C683A4">
+            <wp:extent cx="5209524" cy="2400000"/>
+            <wp:effectExtent l="0" t="0" r="0" b="635"/>
+            <wp:docPr id="31" name="图片 31"/>
+            <wp:cNvGraphicFramePr>
+              <a:graphicFrameLocks xmlns:a="http://schemas.openxmlformats.org/drawingml/2006/main" noChangeAspect="1"/>
+            </wp:cNvGraphicFramePr>
+            <a:graphic xmlns:a="http://schemas.openxmlformats.org/drawingml/2006/main">
+              <a:graphicData uri="http://schemas.openxmlformats.org/drawingml/2006/picture">
+                <pic:pic xmlns:pic="http://schemas.openxmlformats.org/drawingml/2006/picture">
+                  <pic:nvPicPr>
+                    <pic:cNvPr id="1" name=""/>
+                    <pic:cNvPicPr/>
+                  </pic:nvPicPr>
+                  <pic:blipFill>
+                    <a:blip r:embed="rId41"/>
+                    <a:stretch>
+                      <a:fillRect/>
+                    </a:stretch>
+                  </pic:blipFill>
+                  <pic:spPr>
+                    <a:xfrm>
+                      <a:off x="0" y="0"/>
+                      <a:ext cx="5209524" cy="2400000"/>
+                    </a:xfrm>
+                    <a:prstGeom prst="rect">
+                      <a:avLst/>
+                    </a:prstGeom>
+                  </pic:spPr>
+                </pic:pic>
+              </a:graphicData>
+            </a:graphic>
+          </wp:inline>
+        </w:drawing>
+      </w:r>
+    </w:p>
+    <w:p>
+      <w:pPr>
+        <w:pStyle w:val="HTML"/>
+        <w:shd w:val="clear" w:color="auto" w:fill="FFFFFF"/>
+        <w:spacing w:after="360" w:line="330" w:lineRule="atLeast"/>
+        <w:ind w:left="720"/>
+        <w:rPr>
+          <w:rFonts w:ascii="Consolas" w:hAnsi="Consolas"/>
+          <w:color w:val="000000"/>
+          <w:sz w:val="21"/>
+          <w:szCs w:val="21"/>
+        </w:rPr>
+      </w:pPr>
+      <w:r>
+        <w:rPr>
+          <w:rFonts w:ascii="Consolas" w:hAnsi="Consolas" w:hint="eastAsia"/>
+          <w:color w:val="000000"/>
+          <w:sz w:val="21"/>
+          <w:szCs w:val="21"/>
+        </w:rPr>
+        <w:t>/views/login/login.vue</w:t>
+      </w:r>
+    </w:p>
+    <w:p>
+      <w:pPr>
+        <w:pStyle w:val="HTML"/>
+        <w:shd w:val="clear" w:color="auto" w:fill="FFFFFF"/>
+        <w:spacing w:after="360" w:line="330" w:lineRule="atLeast"/>
+        <w:ind w:left="720"/>
+        <w:rPr>
+          <w:rFonts w:ascii="Consolas" w:hAnsi="Consolas" w:hint="eastAsia"/>
+          <w:color w:val="000000"/>
+          <w:sz w:val="21"/>
+          <w:szCs w:val="21"/>
+        </w:rPr>
+      </w:pPr>
+      <w:r>
+        <w:rPr>
+          <w:noProof/>
+        </w:rPr>
+        <w:lastRenderedPageBreak/>
+        <w:drawing>
+          <wp:inline distT="0" distB="0" distL="0" distR="0" wp14:anchorId="4ACBE4F4" wp14:editId="0B1B5257">
+            <wp:extent cx="4800000" cy="5123809"/>
+            <wp:effectExtent l="0" t="0" r="635" b="1270"/>
+            <wp:docPr id="32" name="图片 32"/>
+            <wp:cNvGraphicFramePr>
+              <a:graphicFrameLocks xmlns:a="http://schemas.openxmlformats.org/drawingml/2006/main" noChangeAspect="1"/>
+            </wp:cNvGraphicFramePr>
+            <a:graphic xmlns:a="http://schemas.openxmlformats.org/drawingml/2006/main">
+              <a:graphicData uri="http://schemas.openxmlformats.org/drawingml/2006/picture">
+                <pic:pic xmlns:pic="http://schemas.openxmlformats.org/drawingml/2006/picture">
+                  <pic:nvPicPr>
+                    <pic:cNvPr id="1" name=""/>
+                    <pic:cNvPicPr/>
+                  </pic:nvPicPr>
+                  <pic:blipFill>
+                    <a:blip r:embed="rId42"/>
+                    <a:stretch>
+                      <a:fillRect/>
+                    </a:stretch>
+                  </pic:blipFill>
+                  <pic:spPr>
+                    <a:xfrm>
+                      <a:off x="0" y="0"/>
+                      <a:ext cx="4800000" cy="5123809"/>
+                    </a:xfrm>
+                    <a:prstGeom prst="rect">
+                      <a:avLst/>
+                    </a:prstGeom>
+                  </pic:spPr>
+                </pic:pic>
+              </a:graphicData>
+            </a:graphic>
+          </wp:inline>
+        </w:drawing>
+      </w:r>
+    </w:p>
+    <w:p>
+      <w:pPr>
+        <w:pStyle w:val="HTML"/>
+        <w:numPr>
+          <w:ilvl w:val="0"/>
+          <w:numId w:val="8"/>
+        </w:numPr>
+        <w:shd w:val="clear" w:color="auto" w:fill="FFFFFF"/>
+        <w:spacing w:after="360" w:line="330" w:lineRule="atLeast"/>
+        <w:rPr>
+          <w:rFonts w:ascii="Consolas" w:hAnsi="Consolas"/>
+          <w:color w:val="000000"/>
+          <w:sz w:val="21"/>
+          <w:szCs w:val="21"/>
+        </w:rPr>
+      </w:pPr>
+      <w:r>
+        <w:rPr>
+          <w:rFonts w:ascii="Consolas" w:hAnsi="Consolas" w:hint="eastAsia"/>
+          <w:color w:val="000000"/>
+          <w:sz w:val="21"/>
+          <w:szCs w:val="21"/>
+        </w:rPr>
+        <w:t>运行效果</w:t>
+      </w:r>
+    </w:p>
+    <w:p>
+      <w:pPr>
+        <w:pStyle w:val="HTML"/>
+        <w:shd w:val="clear" w:color="auto" w:fill="FFFFFF"/>
+        <w:spacing w:after="360" w:line="330" w:lineRule="atLeast"/>
+        <w:ind w:left="720"/>
+        <w:rPr>
+          <w:rFonts w:ascii="Consolas" w:hAnsi="Consolas" w:hint="eastAsia"/>
+          <w:color w:val="000000"/>
+          <w:sz w:val="21"/>
+          <w:szCs w:val="21"/>
+        </w:rPr>
+      </w:pPr>
+      <w:r>
+        <w:rPr>
+          <w:noProof/>
+        </w:rPr>
+        <w:drawing>
+          <wp:inline distT="0" distB="0" distL="0" distR="0" wp14:anchorId="5C6F0AF0" wp14:editId="610843AC">
+            <wp:extent cx="1428750" cy="2465510"/>
+            <wp:effectExtent l="0" t="0" r="0" b="0"/>
+            <wp:docPr id="33" name="图片 33"/>
+            <wp:cNvGraphicFramePr>
+              <a:graphicFrameLocks xmlns:a="http://schemas.openxmlformats.org/drawingml/2006/main" noChangeAspect="1"/>
+            </wp:cNvGraphicFramePr>
+            <a:graphic xmlns:a="http://schemas.openxmlformats.org/drawingml/2006/main">
+              <a:graphicData uri="http://schemas.openxmlformats.org/drawingml/2006/picture">
+                <pic:pic xmlns:pic="http://schemas.openxmlformats.org/drawingml/2006/picture">
+                  <pic:nvPicPr>
+                    <pic:cNvPr id="1" name=""/>
+                    <pic:cNvPicPr/>
+                  </pic:nvPicPr>
+                  <pic:blipFill>
+                    <a:blip r:embed="rId43"/>
+                    <a:stretch>
+                      <a:fillRect/>
+                    </a:stretch>
+                  </pic:blipFill>
+                  <pic:spPr>
+                    <a:xfrm>
+                      <a:off x="0" y="0"/>
+                      <a:ext cx="1433966" cy="2474511"/>
+                    </a:xfrm>
+                    <a:prstGeom prst="rect">
+                      <a:avLst/>
+                    </a:prstGeom>
+                  </pic:spPr>
+                </pic:pic>
+              </a:graphicData>
+            </a:graphic>
+          </wp:inline>
+        </w:drawing>
+      </w:r>
+    </w:p>
+    <w:p>
+      <w:pPr>
+        <w:pStyle w:val="HTML"/>
+        <w:shd w:val="clear" w:color="auto" w:fill="FFFFFF"/>
+        <w:spacing w:after="360" w:line="330" w:lineRule="atLeast"/>
+        <w:rPr>
+          <w:rFonts w:ascii="Consolas" w:hAnsi="Consolas"/>
+          <w:color w:val="000000"/>
+          <w:sz w:val="21"/>
+          <w:szCs w:val="21"/>
+        </w:rPr>
+      </w:pPr>
+    </w:p>
+    <w:p>
+      <w:pPr>
+        <w:pStyle w:val="HTML"/>
+        <w:numPr>
+          <w:ilvl w:val="0"/>
+          <w:numId w:val="6"/>
+        </w:numPr>
+        <w:shd w:val="clear" w:color="auto" w:fill="FFFFFF"/>
+        <w:spacing w:after="360" w:line="330" w:lineRule="atLeast"/>
+        <w:rPr>
+          <w:rFonts w:ascii="Consolas" w:hAnsi="Consolas"/>
+          <w:color w:val="000000"/>
+          <w:sz w:val="21"/>
+          <w:szCs w:val="21"/>
+        </w:rPr>
+      </w:pPr>
+      <w:r>
+        <w:rPr>
+          <w:rFonts w:ascii="Consolas" w:hAnsi="Consolas"/>
+          <w:color w:val="000000"/>
+          <w:sz w:val="21"/>
+          <w:szCs w:val="21"/>
+        </w:rPr>
+        <w:lastRenderedPageBreak/>
+        <w:t>UI</w:t>
+      </w:r>
+      <w:r>
+        <w:rPr>
+          <w:rFonts w:ascii="Consolas" w:hAnsi="Consolas" w:hint="eastAsia"/>
+          <w:color w:val="000000"/>
+          <w:sz w:val="21"/>
+          <w:szCs w:val="21"/>
+        </w:rPr>
+        <w:t>组件及</w:t>
+      </w:r>
+      <w:r>
+        <w:rPr>
+          <w:rFonts w:ascii="Consolas" w:hAnsi="Consolas" w:hint="eastAsia"/>
+          <w:color w:val="000000"/>
+          <w:sz w:val="21"/>
+          <w:szCs w:val="21"/>
+        </w:rPr>
+        <w:t>I</w:t>
+      </w:r>
+      <w:r>
+        <w:rPr>
+          <w:rFonts w:ascii="Consolas" w:hAnsi="Consolas"/>
+          <w:color w:val="000000"/>
+          <w:sz w:val="21"/>
+          <w:szCs w:val="21"/>
+        </w:rPr>
+        <w:t>CON</w:t>
+      </w:r>
+      <w:r>
+        <w:rPr>
+          <w:rFonts w:ascii="Consolas" w:hAnsi="Consolas" w:hint="eastAsia"/>
+          <w:color w:val="000000"/>
+          <w:sz w:val="21"/>
+          <w:szCs w:val="21"/>
+        </w:rPr>
+        <w:t>说明</w:t>
+      </w:r>
+    </w:p>
+    <w:p>
+      <w:pPr>
+        <w:pStyle w:val="HTML"/>
+        <w:shd w:val="clear" w:color="auto" w:fill="FFFFFF"/>
+        <w:spacing w:after="360" w:line="330" w:lineRule="atLeast"/>
+        <w:ind w:left="360"/>
+        <w:rPr>
+          <w:rFonts w:ascii="Consolas" w:hAnsi="Consolas"/>
+          <w:color w:val="000000"/>
+          <w:sz w:val="21"/>
+          <w:szCs w:val="21"/>
+        </w:rPr>
+      </w:pPr>
+      <w:r>
+        <w:rPr>
+          <w:rFonts w:ascii="Consolas" w:hAnsi="Consolas" w:hint="eastAsia"/>
+          <w:color w:val="000000"/>
+          <w:sz w:val="21"/>
+          <w:szCs w:val="21"/>
+        </w:rPr>
+        <w:t>本框架</w:t>
+      </w:r>
+      <w:r>
+        <w:rPr>
+          <w:rFonts w:ascii="Consolas" w:hAnsi="Consolas"/>
+          <w:color w:val="000000"/>
+          <w:sz w:val="21"/>
+          <w:szCs w:val="21"/>
+        </w:rPr>
+        <w:t>UI</w:t>
+      </w:r>
+      <w:r>
+        <w:rPr>
+          <w:rFonts w:ascii="Consolas" w:hAnsi="Consolas" w:hint="eastAsia"/>
+          <w:color w:val="000000"/>
+          <w:sz w:val="21"/>
+          <w:szCs w:val="21"/>
+        </w:rPr>
+        <w:t>组件默认使用饿了么</w:t>
+      </w:r>
+      <w:r>
+        <w:rPr>
+          <w:rFonts w:ascii="Consolas" w:hAnsi="Consolas" w:hint="eastAsia"/>
+          <w:color w:val="000000"/>
+          <w:sz w:val="21"/>
+          <w:szCs w:val="21"/>
+        </w:rPr>
+        <w:t>U</w:t>
+      </w:r>
+      <w:r>
+        <w:rPr>
+          <w:rFonts w:ascii="Consolas" w:hAnsi="Consolas"/>
+          <w:color w:val="000000"/>
+          <w:sz w:val="21"/>
+          <w:szCs w:val="21"/>
+        </w:rPr>
+        <w:t>I</w:t>
+      </w:r>
+      <w:r>
+        <w:rPr>
+          <w:rFonts w:ascii="Consolas" w:hAnsi="Consolas" w:hint="eastAsia"/>
+          <w:color w:val="000000"/>
+          <w:sz w:val="21"/>
+          <w:szCs w:val="21"/>
+        </w:rPr>
+        <w:t>组件。如果</w:t>
+      </w:r>
+      <w:hyperlink r:id="rId44" w:anchor="/zh-CN/component/installation" w:history="1">
+        <w:r>
+          <w:rPr>
+            <w:rStyle w:val="ab"/>
+            <w:rFonts w:ascii="Consolas" w:hAnsi="Consolas" w:hint="eastAsia"/>
+            <w:sz w:val="21"/>
+            <w:szCs w:val="21"/>
+          </w:rPr>
+          <w:t>饿了么</w:t>
+        </w:r>
+        <w:r>
+          <w:rPr>
+            <w:rStyle w:val="ab"/>
+            <w:rFonts w:ascii="Consolas" w:hAnsi="Consolas" w:hint="eastAsia"/>
+            <w:sz w:val="21"/>
+            <w:szCs w:val="21"/>
+          </w:rPr>
+          <w:t>U</w:t>
+        </w:r>
+        <w:r>
+          <w:rPr>
+            <w:rStyle w:val="ab"/>
+            <w:rFonts w:ascii="Consolas" w:hAnsi="Consolas"/>
+            <w:sz w:val="21"/>
+            <w:szCs w:val="21"/>
+          </w:rPr>
+          <w:t>I</w:t>
+        </w:r>
+        <w:r>
+          <w:rPr>
+            <w:rStyle w:val="ab"/>
+            <w:rFonts w:ascii="Consolas" w:hAnsi="Consolas"/>
+            <w:sz w:val="21"/>
+            <w:szCs w:val="21"/>
+          </w:rPr>
+          <w:t>组件</w:t>
+        </w:r>
+      </w:hyperlink>
+      <w:r>
+        <w:rPr>
+          <w:rFonts w:ascii="Consolas" w:hAnsi="Consolas" w:hint="eastAsia"/>
+          <w:color w:val="000000"/>
+          <w:sz w:val="21"/>
+          <w:szCs w:val="21"/>
+        </w:rPr>
+        <w:t>不能胜任需求，则再寻找其他第三方组件。</w:t>
+      </w:r>
+    </w:p>
+    <w:p>
+      <w:pPr>
+        <w:pStyle w:val="HTML"/>
+        <w:shd w:val="clear" w:color="auto" w:fill="FFFFFF"/>
+        <w:spacing w:after="360" w:line="330" w:lineRule="atLeast"/>
+        <w:ind w:left="360"/>
+        <w:rPr>
+          <w:rFonts w:ascii="Consolas" w:hAnsi="Consolas"/>
+          <w:color w:val="000000"/>
+          <w:sz w:val="21"/>
+          <w:szCs w:val="21"/>
+        </w:rPr>
+      </w:pPr>
+      <w:r>
+        <w:rPr>
+          <w:rFonts w:ascii="Consolas" w:hAnsi="Consolas" w:hint="eastAsia"/>
+          <w:color w:val="000000"/>
+          <w:sz w:val="21"/>
+          <w:szCs w:val="21"/>
+        </w:rPr>
+        <w:t>项目中的图标应该统一使用</w:t>
+      </w:r>
+      <w:r>
+        <w:rPr>
+          <w:rFonts w:ascii="Consolas" w:hAnsi="Consolas" w:hint="eastAsia"/>
+          <w:color w:val="000000"/>
+          <w:sz w:val="21"/>
+          <w:szCs w:val="21"/>
+        </w:rPr>
+        <w:t>svg</w:t>
+      </w:r>
+      <w:r>
+        <w:rPr>
+          <w:rFonts w:ascii="Consolas" w:hAnsi="Consolas" w:hint="eastAsia"/>
+          <w:color w:val="000000"/>
+          <w:sz w:val="21"/>
+          <w:szCs w:val="21"/>
+        </w:rPr>
+        <w:t>格式图片。默认使用饿了么的图片，具体使用参加饿了么官方文档：</w:t>
+      </w:r>
+      <w:hyperlink r:id="rId45" w:anchor="/zh-CN/component/icon" w:history="1">
+        <w:r>
+          <w:rPr>
+            <w:rStyle w:val="ab"/>
+            <w:rFonts w:ascii="Consolas" w:hAnsi="Consolas" w:hint="eastAsia"/>
+            <w:sz w:val="21"/>
+            <w:szCs w:val="21"/>
+          </w:rPr>
+          <w:t>图标使用大全</w:t>
+        </w:r>
+      </w:hyperlink>
+      <w:r>
+        <w:rPr>
+          <w:rFonts w:ascii="Consolas" w:hAnsi="Consolas" w:hint="eastAsia"/>
+          <w:color w:val="000000"/>
+          <w:sz w:val="21"/>
+          <w:szCs w:val="21"/>
+        </w:rPr>
+        <w:t>。</w:t>
+      </w:r>
+      <w:r>
+        <w:rPr>
+          <w:rFonts w:ascii="Consolas" w:hAnsi="Consolas" w:hint="eastAsia"/>
+          <w:color w:val="000000"/>
+          <w:sz w:val="21"/>
+          <w:szCs w:val="21"/>
+        </w:rPr>
+        <w:t>如果饿了么中图标不够用，可以网上查找其他开源的</w:t>
+      </w:r>
+      <w:r>
+        <w:rPr>
+          <w:rFonts w:ascii="Consolas" w:hAnsi="Consolas" w:hint="eastAsia"/>
+          <w:color w:val="000000"/>
+          <w:sz w:val="21"/>
+          <w:szCs w:val="21"/>
+        </w:rPr>
+        <w:t>svg</w:t>
+      </w:r>
+      <w:r>
+        <w:rPr>
+          <w:rFonts w:ascii="Consolas" w:hAnsi="Consolas" w:hint="eastAsia"/>
+          <w:color w:val="000000"/>
+          <w:sz w:val="21"/>
+          <w:szCs w:val="21"/>
+        </w:rPr>
+        <w:t>格式图标库（如</w:t>
+      </w:r>
+      <w:hyperlink r:id="rId46" w:history="1">
+        <w:r>
+          <w:rPr>
+            <w:rStyle w:val="ab"/>
+            <w:rFonts w:ascii="Consolas" w:hAnsi="Consolas" w:hint="eastAsia"/>
+            <w:sz w:val="21"/>
+            <w:szCs w:val="21"/>
+          </w:rPr>
+          <w:t>阿里的开源</w:t>
+        </w:r>
+        <w:r>
+          <w:rPr>
+            <w:rStyle w:val="ab"/>
+            <w:rFonts w:ascii="Consolas" w:hAnsi="Consolas" w:hint="eastAsia"/>
+            <w:sz w:val="21"/>
+            <w:szCs w:val="21"/>
+          </w:rPr>
+          <w:t>svg</w:t>
+        </w:r>
+        <w:r>
+          <w:rPr>
+            <w:rStyle w:val="ab"/>
+            <w:rFonts w:ascii="Consolas" w:hAnsi="Consolas" w:hint="eastAsia"/>
+            <w:sz w:val="21"/>
+            <w:szCs w:val="21"/>
+          </w:rPr>
+          <w:t>库</w:t>
+        </w:r>
+      </w:hyperlink>
+      <w:r>
+        <w:rPr>
+          <w:rFonts w:ascii="Consolas" w:hAnsi="Consolas" w:hint="eastAsia"/>
+          <w:color w:val="000000"/>
+          <w:sz w:val="21"/>
+          <w:szCs w:val="21"/>
+        </w:rPr>
+        <w:t>），下载</w:t>
+      </w:r>
+      <w:r>
+        <w:rPr>
+          <w:rFonts w:ascii="Consolas" w:hAnsi="Consolas" w:hint="eastAsia"/>
+          <w:color w:val="000000"/>
+          <w:sz w:val="21"/>
+          <w:szCs w:val="21"/>
+        </w:rPr>
+        <w:t>svg</w:t>
+      </w:r>
+      <w:r>
+        <w:rPr>
+          <w:rFonts w:ascii="Consolas" w:hAnsi="Consolas" w:hint="eastAsia"/>
+          <w:color w:val="000000"/>
+          <w:sz w:val="21"/>
+          <w:szCs w:val="21"/>
+        </w:rPr>
+        <w:t>格式文件，并拷贝到项目的</w:t>
+      </w:r>
+      <w:r>
+        <w:rPr>
+          <w:rFonts w:ascii="Consolas" w:hAnsi="Consolas" w:hint="eastAsia"/>
+          <w:color w:val="000000"/>
+          <w:sz w:val="21"/>
+          <w:szCs w:val="21"/>
+        </w:rPr>
+        <w:t>/assets/svg</w:t>
+      </w:r>
+      <w:r>
+        <w:rPr>
+          <w:rFonts w:ascii="Consolas" w:hAnsi="Consolas" w:hint="eastAsia"/>
+          <w:color w:val="000000"/>
+          <w:sz w:val="21"/>
+          <w:szCs w:val="21"/>
+        </w:rPr>
+        <w:t>目录下。</w:t>
+      </w:r>
+      <w:r>
+        <w:rPr>
+          <w:rFonts w:ascii="Consolas" w:hAnsi="Consolas" w:hint="eastAsia"/>
+          <w:color w:val="000000"/>
+          <w:sz w:val="21"/>
+          <w:szCs w:val="21"/>
+        </w:rPr>
+        <w:t>使用这些图片的方法见下图。</w:t>
+      </w:r>
+    </w:p>
+    <w:p>
+      <w:pPr>
+        <w:rPr>
+          <w:rFonts w:ascii="Consolas" w:hAnsi="Consolas" w:cs="宋体"/>
+          <w:color w:val="000000"/>
+          <w:kern w:val="0"/>
+          <w:sz w:val="19"/>
+          <w:szCs w:val="19"/>
+          <w:shd w:val="clear" w:color="auto" w:fill="FCF6DB"/>
+        </w:rPr>
+      </w:pPr>
+      <w:r>
+        <w:rPr>
+          <w:noProof/>
+        </w:rPr>
+        <w:drawing>
+          <wp:inline distT="0" distB="0" distL="0" distR="0" wp14:anchorId="20A12CB0" wp14:editId="23667449">
+            <wp:extent cx="5274310" cy="4956175"/>
+            <wp:effectExtent l="0" t="0" r="2540" b="0"/>
+            <wp:docPr id="34" name="图片 34"/>
+            <wp:cNvGraphicFramePr>
+              <a:graphicFrameLocks xmlns:a="http://schemas.openxmlformats.org/drawingml/2006/main" noChangeAspect="1"/>
+            </wp:cNvGraphicFramePr>
+            <a:graphic xmlns:a="http://schemas.openxmlformats.org/drawingml/2006/main">
+              <a:graphicData uri="http://schemas.openxmlformats.org/drawingml/2006/picture">
+                <pic:pic xmlns:pic="http://schemas.openxmlformats.org/drawingml/2006/picture">
+                  <pic:nvPicPr>
+                    <pic:cNvPr id="1" name=""/>
+                    <pic:cNvPicPr/>
+                  </pic:nvPicPr>
+                  <pic:blipFill>
+                    <a:blip r:embed="rId47"/>
+                    <a:stretch>
+                      <a:fillRect/>
+                    </a:stretch>
+                  </pic:blipFill>
+                  <pic:spPr>
+                    <a:xfrm>
+                      <a:off x="0" y="0"/>
+                      <a:ext cx="5274310" cy="4956175"/>
+                    </a:xfrm>
+                    <a:prstGeom prst="rect">
+                      <a:avLst/>
+                    </a:prstGeom>
+                  </pic:spPr>
+                </pic:pic>
+              </a:graphicData>
+            </a:graphic>
+          </wp:inline>
+        </w:drawing>
+      </w:r>
+    </w:p>
+    <w:p>
+      <w:pPr>
+        <w:pStyle w:val="HTML"/>
+        <w:numPr>
+          <w:ilvl w:val="0"/>
+          <w:numId w:val="6"/>
+        </w:numPr>
+        <w:shd w:val="clear" w:color="auto" w:fill="FFFFFF"/>
+        <w:spacing w:after="360" w:line="330" w:lineRule="atLeast"/>
+        <w:rPr>
+          <w:rFonts w:ascii="Consolas" w:hAnsi="Consolas"/>
+          <w:color w:val="000000"/>
+          <w:sz w:val="21"/>
+          <w:szCs w:val="21"/>
+        </w:rPr>
+      </w:pPr>
+      <w:r>
+        <w:rPr>
+          <w:rFonts w:ascii="Consolas" w:hAnsi="Consolas" w:hint="eastAsia"/>
+          <w:color w:val="000000"/>
+          <w:sz w:val="21"/>
+          <w:szCs w:val="21"/>
+        </w:rPr>
+        <w:t>css</w:t>
+      </w:r>
+      <w:r>
+        <w:rPr>
+          <w:rFonts w:ascii="Consolas" w:hAnsi="Consolas" w:hint="eastAsia"/>
+          <w:color w:val="000000"/>
+          <w:sz w:val="21"/>
+          <w:szCs w:val="21"/>
+        </w:rPr>
+        <w:t>说明</w:t>
+      </w:r>
+    </w:p>
+    <w:p>
+      <w:pPr>
+        <w:pStyle w:val="HTML"/>
+        <w:shd w:val="clear" w:color="auto" w:fill="FFFFFF"/>
+        <w:spacing w:after="360" w:line="330" w:lineRule="atLeast"/>
+        <w:ind w:left="360"/>
+        <w:rPr>
+          <w:rFonts w:ascii="Consolas" w:hAnsi="Consolas"/>
+          <w:color w:val="000000"/>
+          <w:sz w:val="21"/>
+          <w:szCs w:val="21"/>
+        </w:rPr>
+      </w:pPr>
+      <w:r>
+        <w:rPr>
+          <w:rFonts w:ascii="Consolas" w:hAnsi="Consolas" w:hint="eastAsia"/>
+          <w:color w:val="000000"/>
+          <w:sz w:val="21"/>
+          <w:szCs w:val="21"/>
+        </w:rPr>
+        <w:t>多个模块公用的</w:t>
+      </w:r>
+      <w:r>
+        <w:rPr>
+          <w:rFonts w:ascii="Consolas" w:hAnsi="Consolas" w:hint="eastAsia"/>
+          <w:color w:val="000000"/>
+          <w:sz w:val="21"/>
+          <w:szCs w:val="21"/>
+        </w:rPr>
+        <w:t>css</w:t>
+      </w:r>
+      <w:r>
+        <w:rPr>
+          <w:rFonts w:ascii="Consolas" w:hAnsi="Consolas" w:hint="eastAsia"/>
+          <w:color w:val="000000"/>
+          <w:sz w:val="21"/>
+          <w:szCs w:val="21"/>
+        </w:rPr>
+        <w:t>放到</w:t>
+      </w:r>
+      <w:r>
+        <w:rPr>
+          <w:rFonts w:ascii="Consolas" w:hAnsi="Consolas" w:hint="eastAsia"/>
+          <w:color w:val="000000"/>
+          <w:sz w:val="21"/>
+          <w:szCs w:val="21"/>
+        </w:rPr>
+        <w:t>/</w:t>
+      </w:r>
+      <w:r>
+        <w:rPr>
+          <w:rFonts w:ascii="Consolas" w:hAnsi="Consolas"/>
+          <w:color w:val="000000"/>
+          <w:sz w:val="21"/>
+          <w:szCs w:val="21"/>
+        </w:rPr>
+        <w:t>assets/scss</w:t>
+      </w:r>
+      <w:r>
+        <w:rPr>
+          <w:rFonts w:ascii="Consolas" w:hAnsi="Consolas" w:hint="eastAsia"/>
+          <w:color w:val="000000"/>
+          <w:sz w:val="21"/>
+          <w:szCs w:val="21"/>
+        </w:rPr>
+        <w:t>目录下</w:t>
+      </w:r>
+    </w:p>
+    <w:p>
+      <w:pPr>
+        <w:pStyle w:val="HTML"/>
+        <w:shd w:val="clear" w:color="auto" w:fill="FFFFFF"/>
+        <w:spacing w:after="360" w:line="330" w:lineRule="atLeast"/>
+        <w:ind w:left="360"/>
+        <w:rPr>
+          <w:rFonts w:ascii="Consolas" w:hAnsi="Consolas"/>
+          <w:color w:val="000000"/>
+          <w:sz w:val="21"/>
+          <w:szCs w:val="21"/>
+        </w:rPr>
+      </w:pPr>
+      <w:r>
+        <w:rPr>
+          <w:noProof/>
+        </w:rPr>
+        <w:lastRenderedPageBreak/>
+        <w:drawing>
+          <wp:inline distT="0" distB="0" distL="0" distR="0" wp14:anchorId="6B71E0F2" wp14:editId="0ACF91B0">
+            <wp:extent cx="2152381" cy="1485714"/>
+            <wp:effectExtent l="0" t="0" r="635" b="635"/>
+            <wp:docPr id="35" name="图片 35"/>
+            <wp:cNvGraphicFramePr>
+              <a:graphicFrameLocks xmlns:a="http://schemas.openxmlformats.org/drawingml/2006/main" noChangeAspect="1"/>
+            </wp:cNvGraphicFramePr>
+            <a:graphic xmlns:a="http://schemas.openxmlformats.org/drawingml/2006/main">
+              <a:graphicData uri="http://schemas.openxmlformats.org/drawingml/2006/picture">
+                <pic:pic xmlns:pic="http://schemas.openxmlformats.org/drawingml/2006/picture">
+                  <pic:nvPicPr>
+                    <pic:cNvPr id="1" name=""/>
+                    <pic:cNvPicPr/>
+                  </pic:nvPicPr>
+                  <pic:blipFill>
+                    <a:blip r:embed="rId48"/>
+                    <a:stretch>
+                      <a:fillRect/>
+                    </a:stretch>
+                  </pic:blipFill>
+                  <pic:spPr>
+                    <a:xfrm>
+                      <a:off x="0" y="0"/>
+                      <a:ext cx="2152381" cy="1485714"/>
+                    </a:xfrm>
+                    <a:prstGeom prst="rect">
+                      <a:avLst/>
+                    </a:prstGeom>
+                  </pic:spPr>
+                </pic:pic>
+              </a:graphicData>
+            </a:graphic>
+          </wp:inline>
+        </w:drawing>
+      </w:r>
+    </w:p>
+    <w:p>
+      <w:pPr>
+        <w:pStyle w:val="HTML"/>
+        <w:shd w:val="clear" w:color="auto" w:fill="FFFFFF"/>
+        <w:spacing w:after="360" w:line="330" w:lineRule="atLeast"/>
+        <w:ind w:left="360"/>
+        <w:rPr>
+          <w:rFonts w:ascii="Consolas" w:hAnsi="Consolas"/>
+          <w:color w:val="000000"/>
+          <w:sz w:val="21"/>
+          <w:szCs w:val="21"/>
+        </w:rPr>
+      </w:pPr>
+      <w:r>
+        <w:rPr>
+          <w:rFonts w:ascii="Consolas" w:hAnsi="Consolas" w:hint="eastAsia"/>
+          <w:color w:val="000000"/>
+          <w:sz w:val="21"/>
+          <w:szCs w:val="21"/>
+        </w:rPr>
+        <w:t>某个页面视图私有的</w:t>
+      </w:r>
+      <w:r>
+        <w:rPr>
+          <w:rFonts w:ascii="Consolas" w:hAnsi="Consolas" w:hint="eastAsia"/>
+          <w:color w:val="000000"/>
+          <w:sz w:val="21"/>
+          <w:szCs w:val="21"/>
+        </w:rPr>
+        <w:t>css</w:t>
+      </w:r>
+      <w:r>
+        <w:rPr>
+          <w:rFonts w:ascii="Consolas" w:hAnsi="Consolas" w:hint="eastAsia"/>
+          <w:color w:val="000000"/>
+          <w:sz w:val="21"/>
+          <w:szCs w:val="21"/>
+        </w:rPr>
+        <w:t>，放到</w:t>
+      </w:r>
+      <w:r>
+        <w:rPr>
+          <w:rFonts w:ascii="Consolas" w:hAnsi="Consolas" w:hint="eastAsia"/>
+          <w:color w:val="000000"/>
+          <w:sz w:val="21"/>
+          <w:szCs w:val="21"/>
+        </w:rPr>
+        <w:t>/</w:t>
+      </w:r>
+      <w:r>
+        <w:rPr>
+          <w:rFonts w:ascii="Consolas" w:hAnsi="Consolas"/>
+          <w:color w:val="000000"/>
+          <w:sz w:val="21"/>
+          <w:szCs w:val="21"/>
+        </w:rPr>
+        <w:t>views/</w:t>
+      </w:r>
+      <w:r>
+        <w:rPr>
+          <w:rFonts w:ascii="Consolas" w:hAnsi="Consolas" w:hint="eastAsia"/>
+          <w:color w:val="000000"/>
+          <w:sz w:val="21"/>
+          <w:szCs w:val="21"/>
+        </w:rPr>
+        <w:t>视图目录下</w:t>
+      </w:r>
+    </w:p>
+    <w:p>
+      <w:pPr>
+        <w:pStyle w:val="HTML"/>
+        <w:shd w:val="clear" w:color="auto" w:fill="FFFFFF"/>
+        <w:spacing w:after="360" w:line="330" w:lineRule="atLeast"/>
+        <w:ind w:left="360"/>
+        <w:rPr>
+          <w:rFonts w:ascii="Consolas" w:hAnsi="Consolas" w:hint="eastAsia"/>
+          <w:color w:val="000000"/>
+          <w:sz w:val="21"/>
+          <w:szCs w:val="21"/>
+        </w:rPr>
+      </w:pPr>
+      <w:r>
+        <w:rPr>
+          <w:noProof/>
+        </w:rPr>
+        <w:drawing>
+          <wp:inline distT="0" distB="0" distL="0" distR="0" wp14:anchorId="412CA49F" wp14:editId="68B439BB">
+            <wp:extent cx="4257143" cy="1276190"/>
+            <wp:effectExtent l="0" t="0" r="0" b="635"/>
+            <wp:docPr id="36" name="图片 36"/>
+            <wp:cNvGraphicFramePr>
+              <a:graphicFrameLocks xmlns:a="http://schemas.openxmlformats.org/drawingml/2006/main" noChangeAspect="1"/>
+            </wp:cNvGraphicFramePr>
+            <a:graphic xmlns:a="http://schemas.openxmlformats.org/drawingml/2006/main">
+              <a:graphicData uri="http://schemas.openxmlformats.org/drawingml/2006/picture">
+                <pic:pic xmlns:pic="http://schemas.openxmlformats.org/drawingml/2006/picture">
+                  <pic:nvPicPr>
+                    <pic:cNvPr id="1" name=""/>
+                    <pic:cNvPicPr/>
+                  </pic:nvPicPr>
+                  <pic:blipFill>
+                    <a:blip r:embed="rId49"/>
+                    <a:stretch>
+                      <a:fillRect/>
+                    </a:stretch>
+                  </pic:blipFill>
+                  <pic:spPr>
+                    <a:xfrm>
+                      <a:off x="0" y="0"/>
+                      <a:ext cx="4257143" cy="1276190"/>
+                    </a:xfrm>
+                    <a:prstGeom prst="rect">
+                      <a:avLst/>
+                    </a:prstGeom>
+                  </pic:spPr>
+                </pic:pic>
+              </a:graphicData>
+            </a:graphic>
+          </wp:inline>
+        </w:drawing>
+      </w:r>
+    </w:p>
+    <w:p>
+      <w:pPr>
+        <w:pStyle w:val="HTML"/>
+        <w:numPr>
+          <w:ilvl w:val="0"/>
+          <w:numId w:val="6"/>
+        </w:numPr>
+        <w:shd w:val="clear" w:color="auto" w:fill="FFFFFF"/>
+        <w:spacing w:after="360" w:line="330" w:lineRule="atLeast"/>
+        <w:rPr>
+          <w:rFonts w:ascii="Consolas" w:hAnsi="Consolas"/>
+          <w:color w:val="000000"/>
+          <w:sz w:val="21"/>
+          <w:szCs w:val="21"/>
+        </w:rPr>
+      </w:pPr>
+      <w:r>
+        <w:rPr>
+          <w:rFonts w:ascii="Consolas" w:hAnsi="Consolas" w:hint="eastAsia"/>
+          <w:color w:val="000000"/>
+          <w:sz w:val="21"/>
+          <w:szCs w:val="21"/>
+        </w:rPr>
+        <w:t>后台</w:t>
+      </w:r>
+      <w:r>
+        <w:rPr>
+          <w:rFonts w:ascii="Consolas" w:hAnsi="Consolas" w:hint="eastAsia"/>
+          <w:color w:val="000000"/>
+          <w:sz w:val="21"/>
+          <w:szCs w:val="21"/>
+        </w:rPr>
+        <w:t>api</w:t>
+      </w:r>
+      <w:r>
+        <w:rPr>
+          <w:rFonts w:ascii="Consolas" w:hAnsi="Consolas" w:hint="eastAsia"/>
+          <w:color w:val="000000"/>
+          <w:sz w:val="21"/>
+          <w:szCs w:val="21"/>
+        </w:rPr>
+        <w:t>参数传递说明</w:t>
+      </w:r>
+    </w:p>
+    <w:p>
+      <w:pPr>
+        <w:pStyle w:val="HTML"/>
+        <w:shd w:val="clear" w:color="auto" w:fill="FFFFFF"/>
+        <w:spacing w:after="360" w:line="330" w:lineRule="atLeast"/>
+        <w:ind w:left="360"/>
+        <w:rPr>
+          <w:rFonts w:ascii="Consolas" w:hAnsi="Consolas"/>
+          <w:color w:val="000000"/>
+          <w:sz w:val="21"/>
+          <w:szCs w:val="21"/>
+        </w:rPr>
+      </w:pPr>
+      <w:r>
+        <w:rPr>
+          <w:rFonts w:ascii="Consolas" w:hAnsi="Consolas" w:hint="eastAsia"/>
+          <w:color w:val="000000"/>
+          <w:sz w:val="21"/>
+          <w:szCs w:val="21"/>
+        </w:rPr>
+        <w:t>get</w:t>
+      </w:r>
+      <w:r>
+        <w:rPr>
+          <w:rFonts w:ascii="Consolas" w:hAnsi="Consolas" w:hint="eastAsia"/>
+          <w:color w:val="000000"/>
+          <w:sz w:val="21"/>
+          <w:szCs w:val="21"/>
+        </w:rPr>
+        <w:t>、</w:t>
+      </w:r>
+      <w:r>
+        <w:rPr>
+          <w:rFonts w:ascii="Consolas" w:hAnsi="Consolas" w:hint="eastAsia"/>
+          <w:color w:val="000000"/>
+          <w:sz w:val="19"/>
+          <w:szCs w:val="19"/>
+          <w:shd w:val="clear" w:color="auto" w:fill="FCF6DB"/>
+        </w:rPr>
+        <w:t>delete</w:t>
+      </w:r>
+      <w:r>
+        <w:rPr>
+          <w:rFonts w:ascii="Consolas" w:hAnsi="Consolas" w:hint="eastAsia"/>
+          <w:color w:val="000000"/>
+          <w:sz w:val="21"/>
+          <w:szCs w:val="21"/>
+        </w:rPr>
+        <w:t>方法调用</w:t>
+      </w:r>
+      <w:r>
+        <w:rPr>
+          <w:rFonts w:ascii="Consolas" w:hAnsi="Consolas" w:hint="eastAsia"/>
+          <w:color w:val="000000"/>
+          <w:sz w:val="21"/>
+          <w:szCs w:val="21"/>
+        </w:rPr>
+        <w:t>（</w:t>
+      </w:r>
+      <w:r>
+        <w:rPr>
+          <w:rFonts w:ascii="Consolas" w:hAnsi="Consolas" w:hint="eastAsia"/>
+          <w:color w:val="000000"/>
+          <w:sz w:val="19"/>
+          <w:szCs w:val="19"/>
+          <w:shd w:val="clear" w:color="auto" w:fill="FCF6DB"/>
+        </w:rPr>
+        <w:t>参数</w:t>
+      </w:r>
+      <w:r>
+        <w:rPr>
+          <w:rFonts w:ascii="Consolas" w:hAnsi="Consolas" w:hint="eastAsia"/>
+          <w:color w:val="000000"/>
+          <w:sz w:val="19"/>
+          <w:szCs w:val="19"/>
+          <w:shd w:val="clear" w:color="auto" w:fill="FCF6DB"/>
+        </w:rPr>
+        <w:t>不可以</w:t>
+      </w:r>
       <w:bookmarkStart w:id="0" w:name="_GoBack"/>
       <w:bookmarkEnd w:id="0"/>
+      <w:r>
+        <w:rPr>
+          <w:rFonts w:ascii="Consolas" w:hAnsi="Consolas" w:hint="eastAsia"/>
+          <w:color w:val="000000"/>
+          <w:sz w:val="19"/>
+          <w:szCs w:val="19"/>
+          <w:shd w:val="clear" w:color="auto" w:fill="FCF6DB"/>
+        </w:rPr>
+        <w:t>加</w:t>
+      </w:r>
+      <w:r>
+        <w:rPr>
+          <w:rFonts w:ascii="Consolas" w:hAnsi="Consolas"/>
+          <w:color w:val="000000"/>
+          <w:sz w:val="19"/>
+          <w:szCs w:val="19"/>
+          <w:shd w:val="clear" w:color="auto" w:fill="FCF6DB"/>
+        </w:rPr>
+        <w:t>@RequestBody</w:t>
+      </w:r>
+      <w:r>
+        <w:rPr>
+          <w:rFonts w:ascii="Consolas" w:hAnsi="Consolas" w:hint="eastAsia"/>
+          <w:color w:val="000000"/>
+          <w:sz w:val="19"/>
+          <w:szCs w:val="19"/>
+          <w:shd w:val="clear" w:color="auto" w:fill="FCF6DB"/>
+        </w:rPr>
+        <w:t>修饰</w:t>
+      </w:r>
+      <w:r>
+        <w:rPr>
+          <w:rFonts w:ascii="Consolas" w:hAnsi="Consolas" w:hint="eastAsia"/>
+          <w:color w:val="000000"/>
+          <w:sz w:val="21"/>
+          <w:szCs w:val="21"/>
+        </w:rPr>
+        <w:t>）</w:t>
+      </w:r>
+      <w:r>
+        <w:rPr>
+          <w:rFonts w:ascii="Consolas" w:hAnsi="Consolas" w:hint="eastAsia"/>
+          <w:color w:val="000000"/>
+          <w:sz w:val="21"/>
+          <w:szCs w:val="21"/>
+        </w:rPr>
+        <w:t>，如下图</w:t>
+      </w:r>
     </w:p>
     <w:p>
       <w:pPr>
         <w:pStyle w:val="HTML"/>
         <w:shd w:val="clear" w:color="auto" w:fill="FFFFFF"/>
         <w:spacing w:after="360" w:line="330" w:lineRule="atLeast"/>
-        <w:rPr>
-          <w:rFonts w:ascii="Consolas" w:hAnsi="Consolas"/>
-          <w:color w:val="000000"/>
-          <w:sz w:val="21"/>
-          <w:szCs w:val="21"/>
-        </w:rPr>
-      </w:pPr>
-    </w:p>
-    <w:p>
-      <w:pPr>
-        <w:pStyle w:val="HTML"/>
-        <w:shd w:val="clear" w:color="auto" w:fill="FFFFFF"/>
-        <w:spacing w:after="360" w:line="330" w:lineRule="atLeast"/>
-        <w:rPr>
-          <w:rFonts w:ascii="Consolas" w:hAnsi="Consolas"/>
-          <w:color w:val="000000"/>
-          <w:sz w:val="21"/>
-          <w:szCs w:val="21"/>
-        </w:rPr>
-      </w:pPr>
-    </w:p>
-    <w:p>
-      <w:pPr>
-        <w:pStyle w:val="HTML"/>
-        <w:shd w:val="clear" w:color="auto" w:fill="FFFFFF"/>
-        <w:spacing w:after="360" w:line="330" w:lineRule="atLeast"/>
-        <w:rPr>
-          <w:rFonts w:ascii="Consolas" w:hAnsi="Consolas"/>
-          <w:color w:val="000000"/>
-          <w:sz w:val="21"/>
-          <w:szCs w:val="21"/>
-        </w:rPr>
-      </w:pPr>
-    </w:p>
-    <w:p>
-      <w:pPr>
-        <w:pStyle w:val="HTML"/>
-        <w:shd w:val="clear" w:color="auto" w:fill="FFFFFF"/>
-        <w:spacing w:after="360" w:line="330" w:lineRule="atLeast"/>
-        <w:rPr>
-          <w:rFonts w:ascii="Consolas" w:hAnsi="Consolas"/>
-          <w:color w:val="000000"/>
-          <w:sz w:val="21"/>
-          <w:szCs w:val="21"/>
-        </w:rPr>
-      </w:pPr>
-    </w:p>
-    <w:p>
-      <w:pPr>
-        <w:pStyle w:val="HTML"/>
-        <w:shd w:val="clear" w:color="auto" w:fill="FFFFFF"/>
-        <w:spacing w:after="360" w:line="330" w:lineRule="atLeast"/>
-        <w:rPr>
-          <w:rFonts w:ascii="Consolas" w:hAnsi="Consolas"/>
-          <w:color w:val="000000"/>
-          <w:sz w:val="21"/>
-          <w:szCs w:val="21"/>
-        </w:rPr>
-      </w:pPr>
-    </w:p>
-    <w:p>
-      <w:pPr>
-        <w:pStyle w:val="HTML"/>
-        <w:shd w:val="clear" w:color="auto" w:fill="FFFFFF"/>
-        <w:spacing w:after="360" w:line="330" w:lineRule="atLeast"/>
-        <w:rPr>
-          <w:rFonts w:ascii="Consolas" w:hAnsi="Consolas"/>
-          <w:color w:val="000000"/>
-          <w:sz w:val="21"/>
-          <w:szCs w:val="21"/>
-        </w:rPr>
-      </w:pPr>
-    </w:p>
-    <w:p>
-      <w:pPr>
-        <w:rPr>
-          <w:rFonts w:ascii="Consolas" w:hAnsi="Consolas" w:cs="宋体"/>
-          <w:color w:val="000000"/>
-          <w:kern w:val="0"/>
-          <w:sz w:val="19"/>
-          <w:szCs w:val="19"/>
-          <w:shd w:val="clear" w:color="auto" w:fill="FCF6DB"/>
-        </w:rPr>
-      </w:pPr>
-    </w:p>
-    <w:p>
-      <w:pPr>
-        <w:rPr>
-          <w:rFonts w:ascii="Consolas" w:hAnsi="Consolas" w:cs="宋体"/>
-          <w:color w:val="000000"/>
-          <w:kern w:val="0"/>
-          <w:sz w:val="19"/>
-          <w:szCs w:val="19"/>
-          <w:shd w:val="clear" w:color="auto" w:fill="FCF6DB"/>
-        </w:rPr>
-      </w:pPr>
+        <w:ind w:left="360"/>
+        <w:rPr>
+          <w:rFonts w:ascii="Consolas" w:hAnsi="Consolas" w:hint="eastAsia"/>
+          <w:color w:val="000000"/>
+          <w:sz w:val="21"/>
+          <w:szCs w:val="21"/>
+        </w:rPr>
+      </w:pPr>
+      <w:r>
+        <w:rPr>
+          <w:noProof/>
+        </w:rPr>
+        <w:drawing>
+          <wp:inline distT="0" distB="0" distL="0" distR="0" wp14:anchorId="304931DC" wp14:editId="7803B943">
+            <wp:extent cx="4086225" cy="3471766"/>
+            <wp:effectExtent l="0" t="0" r="0" b="0"/>
+            <wp:docPr id="37" name="图片 37"/>
+            <wp:cNvGraphicFramePr>
+              <a:graphicFrameLocks xmlns:a="http://schemas.openxmlformats.org/drawingml/2006/main" noChangeAspect="1"/>
+            </wp:cNvGraphicFramePr>
+            <a:graphic xmlns:a="http://schemas.openxmlformats.org/drawingml/2006/main">
+              <a:graphicData uri="http://schemas.openxmlformats.org/drawingml/2006/picture">
+                <pic:pic xmlns:pic="http://schemas.openxmlformats.org/drawingml/2006/picture">
+                  <pic:nvPicPr>
+                    <pic:cNvPr id="1" name=""/>
+                    <pic:cNvPicPr/>
+                  </pic:nvPicPr>
+                  <pic:blipFill>
+                    <a:blip r:embed="rId50"/>
+                    <a:stretch>
+                      <a:fillRect/>
+                    </a:stretch>
+                  </pic:blipFill>
+                  <pic:spPr>
+                    <a:xfrm>
+                      <a:off x="0" y="0"/>
+                      <a:ext cx="4089699" cy="3474717"/>
+                    </a:xfrm>
+                    <a:prstGeom prst="rect">
+                      <a:avLst/>
+                    </a:prstGeom>
+                  </pic:spPr>
+                </pic:pic>
+              </a:graphicData>
+            </a:graphic>
+          </wp:inline>
+        </w:drawing>
+      </w:r>
+    </w:p>
+    <w:p>
+      <w:pPr>
+        <w:rPr>
+          <w:rFonts w:ascii="Consolas" w:hAnsi="Consolas" w:cs="宋体"/>
+          <w:color w:val="000000"/>
+          <w:kern w:val="0"/>
+          <w:sz w:val="19"/>
+          <w:szCs w:val="19"/>
+          <w:shd w:val="clear" w:color="auto" w:fill="FCF6DB"/>
+        </w:rPr>
+      </w:pPr>
+    </w:p>
+    <w:p>
+      <w:pPr>
+        <w:rPr>
+          <w:rFonts w:ascii="Consolas" w:hAnsi="Consolas" w:cs="宋体"/>
+          <w:color w:val="000000"/>
+          <w:kern w:val="0"/>
+          <w:sz w:val="19"/>
+          <w:szCs w:val="19"/>
+          <w:shd w:val="clear" w:color="auto" w:fill="FCF6DB"/>
+        </w:rPr>
+      </w:pPr>
+      <w:r>
+        <w:rPr>
+          <w:rFonts w:ascii="Consolas" w:hAnsi="Consolas" w:cs="宋体" w:hint="eastAsia"/>
+          <w:color w:val="000000"/>
+          <w:kern w:val="0"/>
+          <w:sz w:val="19"/>
+          <w:szCs w:val="19"/>
+          <w:shd w:val="clear" w:color="auto" w:fill="FCF6DB"/>
+        </w:rPr>
+        <w:lastRenderedPageBreak/>
+        <w:t>post</w:t>
+      </w:r>
+      <w:r>
+        <w:rPr>
+          <w:rFonts w:ascii="Consolas" w:hAnsi="Consolas" w:cs="宋体" w:hint="eastAsia"/>
+          <w:color w:val="000000"/>
+          <w:kern w:val="0"/>
+          <w:sz w:val="19"/>
+          <w:szCs w:val="19"/>
+          <w:shd w:val="clear" w:color="auto" w:fill="FCF6DB"/>
+        </w:rPr>
+        <w:t>、</w:t>
+      </w:r>
+      <w:r>
+        <w:rPr>
+          <w:rFonts w:ascii="Consolas" w:hAnsi="Consolas" w:cs="宋体" w:hint="eastAsia"/>
+          <w:color w:val="000000"/>
+          <w:kern w:val="0"/>
+          <w:sz w:val="19"/>
+          <w:szCs w:val="19"/>
+          <w:shd w:val="clear" w:color="auto" w:fill="FCF6DB"/>
+        </w:rPr>
+        <w:t>put</w:t>
+      </w:r>
+      <w:r>
+        <w:rPr>
+          <w:rFonts w:ascii="Consolas" w:hAnsi="Consolas" w:cs="宋体" w:hint="eastAsia"/>
+          <w:color w:val="000000"/>
+          <w:kern w:val="0"/>
+          <w:sz w:val="19"/>
+          <w:szCs w:val="19"/>
+          <w:shd w:val="clear" w:color="auto" w:fill="FCF6DB"/>
+        </w:rPr>
+        <w:t>（在</w:t>
+      </w:r>
+      <w:r>
+        <w:rPr>
+          <w:rFonts w:ascii="Consolas" w:hAnsi="Consolas" w:cs="宋体" w:hint="eastAsia"/>
+          <w:color w:val="000000"/>
+          <w:kern w:val="0"/>
+          <w:sz w:val="19"/>
+          <w:szCs w:val="19"/>
+          <w:shd w:val="clear" w:color="auto" w:fill="FCF6DB"/>
+        </w:rPr>
+        <w:t>Spring</w:t>
+      </w:r>
+      <w:r>
+        <w:rPr>
+          <w:rFonts w:ascii="Consolas" w:hAnsi="Consolas" w:cs="宋体"/>
+          <w:color w:val="000000"/>
+          <w:kern w:val="0"/>
+          <w:sz w:val="19"/>
+          <w:szCs w:val="19"/>
+          <w:shd w:val="clear" w:color="auto" w:fill="FCF6DB"/>
+        </w:rPr>
+        <w:t xml:space="preserve"> MVC</w:t>
+      </w:r>
+      <w:r>
+        <w:rPr>
+          <w:rFonts w:ascii="Consolas" w:hAnsi="Consolas" w:cs="宋体" w:hint="eastAsia"/>
+          <w:color w:val="000000"/>
+          <w:kern w:val="0"/>
+          <w:sz w:val="19"/>
+          <w:szCs w:val="19"/>
+          <w:shd w:val="clear" w:color="auto" w:fill="FCF6DB"/>
+        </w:rPr>
+        <w:t>中参数要加</w:t>
+      </w:r>
+      <w:r>
+        <w:rPr>
+          <w:rFonts w:ascii="Consolas" w:hAnsi="Consolas" w:cs="宋体"/>
+          <w:color w:val="000000"/>
+          <w:kern w:val="0"/>
+          <w:sz w:val="19"/>
+          <w:szCs w:val="19"/>
+          <w:shd w:val="clear" w:color="auto" w:fill="FCF6DB"/>
+        </w:rPr>
+        <w:t>@RequestBody</w:t>
+      </w:r>
+      <w:r>
+        <w:rPr>
+          <w:rFonts w:ascii="Consolas" w:hAnsi="Consolas" w:cs="宋体" w:hint="eastAsia"/>
+          <w:color w:val="000000"/>
+          <w:kern w:val="0"/>
+          <w:sz w:val="19"/>
+          <w:szCs w:val="19"/>
+          <w:shd w:val="clear" w:color="auto" w:fill="FCF6DB"/>
+        </w:rPr>
+        <w:t>修饰</w:t>
+      </w:r>
+      <w:r>
+        <w:rPr>
+          <w:rFonts w:ascii="Consolas" w:hAnsi="Consolas" w:cs="宋体" w:hint="eastAsia"/>
+          <w:color w:val="000000"/>
+          <w:kern w:val="0"/>
+          <w:sz w:val="19"/>
+          <w:szCs w:val="19"/>
+          <w:shd w:val="clear" w:color="auto" w:fill="FCF6DB"/>
+        </w:rPr>
+        <w:t>）</w:t>
+      </w:r>
+      <w:r>
+        <w:rPr>
+          <w:rFonts w:ascii="Consolas" w:hAnsi="Consolas" w:cs="宋体" w:hint="eastAsia"/>
+          <w:color w:val="000000"/>
+          <w:kern w:val="0"/>
+          <w:sz w:val="19"/>
+          <w:szCs w:val="19"/>
+          <w:shd w:val="clear" w:color="auto" w:fill="FCF6DB"/>
+        </w:rPr>
+        <w:t>等方法调用，如下图</w:t>
+      </w:r>
+    </w:p>
+    <w:p>
+      <w:pPr>
+        <w:rPr>
+          <w:rFonts w:ascii="Consolas" w:hAnsi="Consolas" w:cs="宋体" w:hint="eastAsia"/>
+          <w:color w:val="000000"/>
+          <w:kern w:val="0"/>
+          <w:sz w:val="19"/>
+          <w:szCs w:val="19"/>
+          <w:shd w:val="clear" w:color="auto" w:fill="FCF6DB"/>
+        </w:rPr>
+      </w:pPr>
+      <w:r>
+        <w:rPr>
+          <w:noProof/>
+        </w:rPr>
+        <w:drawing>
+          <wp:inline distT="0" distB="0" distL="0" distR="0" wp14:anchorId="7FCFD426" wp14:editId="3BC2D0C6">
+            <wp:extent cx="5274310" cy="3922395"/>
+            <wp:effectExtent l="0" t="0" r="2540" b="1905"/>
+            <wp:docPr id="38" name="图片 38"/>
+            <wp:cNvGraphicFramePr>
+              <a:graphicFrameLocks xmlns:a="http://schemas.openxmlformats.org/drawingml/2006/main" noChangeAspect="1"/>
+            </wp:cNvGraphicFramePr>
+            <a:graphic xmlns:a="http://schemas.openxmlformats.org/drawingml/2006/main">
+              <a:graphicData uri="http://schemas.openxmlformats.org/drawingml/2006/picture">
+                <pic:pic xmlns:pic="http://schemas.openxmlformats.org/drawingml/2006/picture">
+                  <pic:nvPicPr>
+                    <pic:cNvPr id="1" name=""/>
+                    <pic:cNvPicPr/>
+                  </pic:nvPicPr>
+                  <pic:blipFill>
+                    <a:blip r:embed="rId51"/>
+                    <a:stretch>
+                      <a:fillRect/>
+                    </a:stretch>
+                  </pic:blipFill>
+                  <pic:spPr>
+                    <a:xfrm>
+                      <a:off x="0" y="0"/>
+                      <a:ext cx="5274310" cy="3922395"/>
+                    </a:xfrm>
+                    <a:prstGeom prst="rect">
+                      <a:avLst/>
+                    </a:prstGeom>
+                  </pic:spPr>
+                </pic:pic>
+              </a:graphicData>
+            </a:graphic>
+          </wp:inline>
+        </w:drawing>
+      </w:r>
     </w:p>
     <w:p>
       <w:pPr>
@@ -5317,7 +7682,7 @@
           <w:shd w:val="clear" w:color="auto" w:fill="FCF6DB"/>
         </w:rPr>
       </w:pPr>
-      <w:hyperlink r:id="rId32" w:anchor="/article/26874?type=expert" w:history="1">
+      <w:hyperlink r:id="rId52" w:anchor="/article/26874?type=expert" w:history="1">
         <w:r>
           <w:rPr>
             <w:rStyle w:val="ab"/>
@@ -5443,14 +7808,14 @@
         <w:spacing w:before="0" w:beforeAutospacing="0" w:after="0" w:afterAutospacing="0"/>
         <w:rPr>
           <w:rStyle w:val="ab"/>
-          <w:rFonts w:ascii="Consolas" w:hAnsi="Consolas" w:hint="eastAsia"/>
-          <w:kern w:val="0"/>
-          <w:sz w:val="19"/>
-          <w:szCs w:val="19"/>
-          <w:shd w:val="clear" w:color="auto" w:fill="FCF6DB"/>
-        </w:rPr>
-      </w:pPr>
-      <w:hyperlink r:id="rId33" w:anchor="/article/26946?type=expert" w:history="1">
+          <w:rFonts w:ascii="Consolas" w:hAnsi="Consolas"/>
+          <w:kern w:val="0"/>
+          <w:sz w:val="19"/>
+          <w:szCs w:val="19"/>
+          <w:shd w:val="clear" w:color="auto" w:fill="FCF6DB"/>
+        </w:rPr>
+      </w:pPr>
+      <w:hyperlink r:id="rId53" w:anchor="/article/26946?type=expert" w:history="1">
         <w:r>
           <w:rPr>
             <w:rStyle w:val="ab"/>
@@ -5715,6 +8080,95 @@
     </w:lvl>
   </w:abstractNum>
   <w:abstractNum w:abstractNumId="2" w15:restartNumberingAfterBreak="0">
+    <w:nsid w:val="4839730A"/>
+    <w:multiLevelType w:val="hybridMultilevel"/>
+    <w:tmpl w:val="B9E62918"/>
+    <w:lvl w:ilvl="0" w:tplc="CB38B328">
+      <w:start w:val="1"/>
+      <w:numFmt w:val="decimal"/>
+      <w:lvlText w:val="%1、"/>
+      <w:lvlJc w:val="left"/>
+      <w:pPr>
+        <w:ind w:left="720" w:hanging="360"/>
+      </w:pPr>
+      <w:rPr>
+        <w:rFonts w:hint="default"/>
+      </w:rPr>
+    </w:lvl>
+    <w:lvl w:ilvl="1" w:tplc="04090019" w:tentative="1">
+      <w:start w:val="1"/>
+      <w:numFmt w:val="lowerLetter"/>
+      <w:lvlText w:val="%2)"/>
+      <w:lvlJc w:val="left"/>
+      <w:pPr>
+        <w:ind w:left="1200" w:hanging="420"/>
+      </w:pPr>
+    </w:lvl>
+    <w:lvl w:ilvl="2" w:tplc="0409001B" w:tentative="1">
+      <w:start w:val="1"/>
+      <w:numFmt w:val="lowerRoman"/>
+      <w:lvlText w:val="%3."/>
+      <w:lvlJc w:val="right"/>
+      <w:pPr>
+        <w:ind w:left="1620" w:hanging="420"/>
+      </w:pPr>
+    </w:lvl>
+    <w:lvl w:ilvl="3" w:tplc="0409000F" w:tentative="1">
+      <w:start w:val="1"/>
+      <w:numFmt w:val="decimal"/>
+      <w:lvlText w:val="%4."/>
+      <w:lvlJc w:val="left"/>
+      <w:pPr>
+        <w:ind w:left="2040" w:hanging="420"/>
+      </w:pPr>
+    </w:lvl>
+    <w:lvl w:ilvl="4" w:tplc="04090019" w:tentative="1">
+      <w:start w:val="1"/>
+      <w:numFmt w:val="lowerLetter"/>
+      <w:lvlText w:val="%5)"/>
+      <w:lvlJc w:val="left"/>
+      <w:pPr>
+        <w:ind w:left="2460" w:hanging="420"/>
+      </w:pPr>
+    </w:lvl>
+    <w:lvl w:ilvl="5" w:tplc="0409001B" w:tentative="1">
+      <w:start w:val="1"/>
+      <w:numFmt w:val="lowerRoman"/>
+      <w:lvlText w:val="%6."/>
+      <w:lvlJc w:val="right"/>
+      <w:pPr>
+        <w:ind w:left="2880" w:hanging="420"/>
+      </w:pPr>
+    </w:lvl>
+    <w:lvl w:ilvl="6" w:tplc="0409000F" w:tentative="1">
+      <w:start w:val="1"/>
+      <w:numFmt w:val="decimal"/>
+      <w:lvlText w:val="%7."/>
+      <w:lvlJc w:val="left"/>
+      <w:pPr>
+        <w:ind w:left="3300" w:hanging="420"/>
+      </w:pPr>
+    </w:lvl>
+    <w:lvl w:ilvl="7" w:tplc="04090019" w:tentative="1">
+      <w:start w:val="1"/>
+      <w:numFmt w:val="lowerLetter"/>
+      <w:lvlText w:val="%8)"/>
+      <w:lvlJc w:val="left"/>
+      <w:pPr>
+        <w:ind w:left="3720" w:hanging="420"/>
+      </w:pPr>
+    </w:lvl>
+    <w:lvl w:ilvl="8" w:tplc="0409001B" w:tentative="1">
+      <w:start w:val="1"/>
+      <w:numFmt w:val="lowerRoman"/>
+      <w:lvlText w:val="%9."/>
+      <w:lvlJc w:val="right"/>
+      <w:pPr>
+        <w:ind w:left="4140" w:hanging="420"/>
+      </w:pPr>
+    </w:lvl>
+  </w:abstractNum>
+  <w:abstractNum w:abstractNumId="3" w15:restartNumberingAfterBreak="0">
     <w:nsid w:val="5A0D6B31"/>
     <w:multiLevelType w:val="hybridMultilevel"/>
     <w:tmpl w:val="7D6C044C"/>
@@ -5806,7 +8260,7 @@
       </w:pPr>
     </w:lvl>
   </w:abstractNum>
-  <w:abstractNum w:abstractNumId="3" w15:restartNumberingAfterBreak="0">
+  <w:abstractNum w:abstractNumId="4" w15:restartNumberingAfterBreak="0">
     <w:nsid w:val="5AD27BB3"/>
     <w:multiLevelType w:val="hybridMultilevel"/>
     <w:tmpl w:val="95C8A5EA"/>
@@ -5895,7 +8349,7 @@
       </w:pPr>
     </w:lvl>
   </w:abstractNum>
-  <w:abstractNum w:abstractNumId="4" w15:restartNumberingAfterBreak="0">
+  <w:abstractNum w:abstractNumId="5" w15:restartNumberingAfterBreak="0">
     <w:nsid w:val="71575C6D"/>
     <w:multiLevelType w:val="hybridMultilevel"/>
     <w:tmpl w:val="BD2AAE0C"/>
@@ -5984,7 +8438,7 @@
       </w:pPr>
     </w:lvl>
   </w:abstractNum>
-  <w:abstractNum w:abstractNumId="5" w15:restartNumberingAfterBreak="0">
+  <w:abstractNum w:abstractNumId="6" w15:restartNumberingAfterBreak="0">
     <w:nsid w:val="76352894"/>
     <w:multiLevelType w:val="multilevel"/>
     <w:tmpl w:val="DC703F0A"/>
@@ -6133,7 +8587,7 @@
       </w:rPr>
     </w:lvl>
   </w:abstractNum>
-  <w:abstractNum w:abstractNumId="6" w15:restartNumberingAfterBreak="0">
+  <w:abstractNum w:abstractNumId="7" w15:restartNumberingAfterBreak="0">
     <w:nsid w:val="7D417238"/>
     <w:multiLevelType w:val="hybridMultilevel"/>
     <w:tmpl w:val="2C5AC8E2"/>
@@ -6223,25 +8677,28 @@
     </w:lvl>
   </w:abstractNum>
   <w:num w:numId="1">
-    <w:abstractNumId w:val="2"/>
+    <w:abstractNumId w:val="3"/>
   </w:num>
   <w:num w:numId="2">
     <w:abstractNumId w:val="1"/>
   </w:num>
   <w:num w:numId="3">
+    <w:abstractNumId w:val="5"/>
+  </w:num>
+  <w:num w:numId="4">
+    <w:abstractNumId w:val="6"/>
+  </w:num>
+  <w:num w:numId="5">
     <w:abstractNumId w:val="4"/>
   </w:num>
-  <w:num w:numId="4">
-    <w:abstractNumId w:val="5"/>
-  </w:num>
-  <w:num w:numId="5">
-    <w:abstractNumId w:val="3"/>
-  </w:num>
   <w:num w:numId="6">
-    <w:abstractNumId w:val="6"/>
+    <w:abstractNumId w:val="7"/>
   </w:num>
   <w:num w:numId="7">
     <w:abstractNumId w:val="0"/>
+  </w:num>
+  <w:num w:numId="8">
+    <w:abstractNumId w:val="2"/>
   </w:num>
 </w:numbering>
 </file>
@@ -6671,6 +9128,7 @@
   <w:style w:type="character" w:default="1" w:styleId="a0">
     <w:name w:val="Default Paragraph Font"/>
     <w:uiPriority w:val="1"/>
+    <w:semiHidden/>
     <w:unhideWhenUsed/>
   </w:style>
   <w:style w:type="table" w:default="1" w:styleId="a1">
@@ -6909,6 +9367,11 @@
       <w:sz w:val="24"/>
       <w:szCs w:val="24"/>
     </w:rPr>
+  </w:style>
+  <w:style w:type="character" w:customStyle="1" w:styleId="token">
+    <w:name w:val="token"/>
+    <w:basedOn w:val="a0"/>
+    <w:rsid w:val="00F06CBC"/>
   </w:style>
 </w:styles>
 </file>

--- a/ToceanOS前端开发手册.docx
+++ b/ToceanOS前端开发手册.docx
@@ -5230,7 +5230,7 @@
         <w:spacing w:after="360" w:line="330" w:lineRule="atLeast"/>
         <w:ind w:left="360"/>
         <w:rPr>
-          <w:rFonts w:ascii="Consolas" w:hAnsi="Consolas" w:hint="eastAsia"/>
+          <w:rFonts w:ascii="Consolas" w:hAnsi="Consolas"/>
           <w:color w:val="000000"/>
           <w:sz w:val="21"/>
           <w:szCs w:val="21"/>
@@ -5337,7 +5337,7 @@
         <w:shd w:val="clear" w:color="auto" w:fill="FFFFFF"/>
         <w:spacing w:after="360" w:line="330" w:lineRule="atLeast"/>
         <w:rPr>
-          <w:rFonts w:ascii="Consolas" w:hAnsi="Consolas" w:hint="eastAsia"/>
+          <w:rFonts w:ascii="Consolas" w:hAnsi="Consolas"/>
           <w:color w:val="000000"/>
           <w:sz w:val="21"/>
           <w:szCs w:val="21"/>
@@ -5519,7 +5519,7 @@
         <w:shd w:val="clear" w:color="auto" w:fill="FFFFFF"/>
         <w:spacing w:after="360" w:line="330" w:lineRule="atLeast"/>
         <w:rPr>
-          <w:rFonts w:ascii="Consolas" w:hAnsi="Consolas" w:hint="eastAsia"/>
+          <w:rFonts w:ascii="Consolas" w:hAnsi="Consolas"/>
           <w:color w:val="000000"/>
           <w:sz w:val="21"/>
           <w:szCs w:val="21"/>
@@ -6136,7 +6136,7 @@
         <w:shd w:val="clear" w:color="auto" w:fill="FFFFFF"/>
         <w:spacing w:after="360" w:line="330" w:lineRule="atLeast"/>
         <w:rPr>
-          <w:rFonts w:ascii="Consolas" w:hAnsi="Consolas" w:hint="eastAsia"/>
+          <w:rFonts w:ascii="Consolas" w:hAnsi="Consolas"/>
           <w:color w:val="000000"/>
           <w:sz w:val="21"/>
           <w:szCs w:val="21"/>
@@ -6176,7 +6176,7 @@
         <w:shd w:val="clear" w:color="auto" w:fill="FFFFFF"/>
         <w:spacing w:after="360" w:line="330" w:lineRule="atLeast"/>
         <w:rPr>
-          <w:rFonts w:ascii="Consolas" w:hAnsi="Consolas" w:hint="eastAsia"/>
+          <w:rFonts w:ascii="Consolas" w:hAnsi="Consolas"/>
           <w:color w:val="000000"/>
           <w:sz w:val="21"/>
           <w:szCs w:val="21"/>
@@ -6392,7 +6392,7 @@
         <w:spacing w:after="360" w:line="330" w:lineRule="atLeast"/>
         <w:ind w:left="720"/>
         <w:rPr>
-          <w:rFonts w:ascii="Consolas" w:hAnsi="Consolas" w:hint="eastAsia"/>
+          <w:rFonts w:ascii="Consolas" w:hAnsi="Consolas"/>
           <w:color w:val="000000"/>
           <w:sz w:val="21"/>
           <w:szCs w:val="21"/>
@@ -6473,7 +6473,7 @@
         <w:spacing w:after="360" w:line="330" w:lineRule="atLeast"/>
         <w:ind w:left="720"/>
         <w:rPr>
-          <w:rFonts w:ascii="Consolas" w:hAnsi="Consolas" w:hint="eastAsia"/>
+          <w:rFonts w:ascii="Consolas" w:hAnsi="Consolas"/>
           <w:color w:val="000000"/>
           <w:sz w:val="21"/>
           <w:szCs w:val="21"/>
@@ -7167,7 +7167,7 @@
         <w:spacing w:after="360" w:line="330" w:lineRule="atLeast"/>
         <w:ind w:left="360"/>
         <w:rPr>
-          <w:rFonts w:ascii="Consolas" w:hAnsi="Consolas" w:hint="eastAsia"/>
+          <w:rFonts w:ascii="Consolas" w:hAnsi="Consolas"/>
           <w:color w:val="000000"/>
           <w:sz w:val="21"/>
           <w:szCs w:val="21"/>
@@ -7325,29 +7325,7 @@
           <w:szCs w:val="19"/>
           <w:shd w:val="clear" w:color="auto" w:fill="FCF6DB"/>
         </w:rPr>
-        <w:t>参数</w:t>
-      </w:r>
-      <w:r>
-        <w:rPr>
-          <w:rFonts w:ascii="Consolas" w:hAnsi="Consolas" w:hint="eastAsia"/>
-          <w:color w:val="000000"/>
-          <w:sz w:val="19"/>
-          <w:szCs w:val="19"/>
-          <w:shd w:val="clear" w:color="auto" w:fill="FCF6DB"/>
-        </w:rPr>
-        <w:t>不可以</w:t>
-      </w:r>
-      <w:bookmarkStart w:id="0" w:name="_GoBack"/>
-      <w:bookmarkEnd w:id="0"/>
-      <w:r>
-        <w:rPr>
-          <w:rFonts w:ascii="Consolas" w:hAnsi="Consolas" w:hint="eastAsia"/>
-          <w:color w:val="000000"/>
-          <w:sz w:val="19"/>
-          <w:szCs w:val="19"/>
-          <w:shd w:val="clear" w:color="auto" w:fill="FCF6DB"/>
-        </w:rPr>
-        <w:t>加</w:t>
+        <w:t>参数不可以加</w:t>
       </w:r>
       <w:r>
         <w:rPr>
@@ -7395,7 +7373,7 @@
         <w:spacing w:after="360" w:line="330" w:lineRule="atLeast"/>
         <w:ind w:left="360"/>
         <w:rPr>
-          <w:rFonts w:ascii="Consolas" w:hAnsi="Consolas" w:hint="eastAsia"/>
+          <w:rFonts w:ascii="Consolas" w:hAnsi="Consolas"/>
           <w:color w:val="000000"/>
           <w:sz w:val="21"/>
           <w:szCs w:val="21"/>
@@ -7591,7 +7569,7 @@
     <w:p>
       <w:pPr>
         <w:rPr>
-          <w:rFonts w:ascii="Consolas" w:hAnsi="Consolas" w:cs="宋体" w:hint="eastAsia"/>
+          <w:rFonts w:ascii="Consolas" w:hAnsi="Consolas" w:cs="宋体"/>
           <w:color w:val="000000"/>
           <w:kern w:val="0"/>
           <w:sz w:val="19"/>
@@ -7654,17 +7632,6 @@
           <w:shd w:val="clear" w:color="auto" w:fill="FCF6DB"/>
         </w:rPr>
       </w:pPr>
-      <w:r>
-        <w:rPr>
-          <w:rFonts w:ascii="Consolas" w:hAnsi="Consolas" w:hint="eastAsia"/>
-          <w:color w:val="000000"/>
-          <w:kern w:val="0"/>
-          <w:sz w:val="19"/>
-          <w:szCs w:val="19"/>
-          <w:shd w:val="clear" w:color="auto" w:fill="FCF6DB"/>
-        </w:rPr>
-        <w:t>参考文章</w:t>
-      </w:r>
     </w:p>
     <w:p>
       <w:pPr>
@@ -7672,6 +7639,410 @@
         <w:wordWrap w:val="0"/>
         <w:spacing w:before="0" w:beforeAutospacing="0" w:after="0" w:afterAutospacing="0"/>
         <w:rPr>
+          <w:rFonts w:ascii="Consolas" w:hAnsi="Consolas"/>
+          <w:color w:val="000000"/>
+          <w:kern w:val="0"/>
+          <w:sz w:val="19"/>
+          <w:szCs w:val="19"/>
+          <w:shd w:val="clear" w:color="auto" w:fill="FCF6DB"/>
+        </w:rPr>
+      </w:pPr>
+    </w:p>
+    <w:p>
+      <w:pPr>
+        <w:pStyle w:val="HTML"/>
+        <w:numPr>
+          <w:ilvl w:val="0"/>
+          <w:numId w:val="6"/>
+        </w:numPr>
+        <w:shd w:val="clear" w:color="auto" w:fill="FFFFFF"/>
+        <w:spacing w:after="360" w:line="330" w:lineRule="atLeast"/>
+        <w:rPr>
+          <w:rFonts w:ascii="Consolas" w:hAnsi="Consolas" w:hint="eastAsia"/>
+          <w:color w:val="000000"/>
+          <w:sz w:val="21"/>
+          <w:szCs w:val="21"/>
+        </w:rPr>
+      </w:pPr>
+      <w:r>
+        <w:rPr>
+          <w:rFonts w:ascii="Consolas" w:hAnsi="Consolas" w:hint="eastAsia"/>
+          <w:color w:val="000000"/>
+          <w:sz w:val="21"/>
+          <w:szCs w:val="21"/>
+        </w:rPr>
+        <w:t>方便切换后台环境</w:t>
+      </w:r>
+    </w:p>
+    <w:p>
+      <w:pPr>
+        <w:pStyle w:val="1"/>
+        <w:wordWrap w:val="0"/>
+        <w:spacing w:before="0" w:beforeAutospacing="0" w:after="0" w:afterAutospacing="0"/>
+        <w:rPr>
+          <w:rFonts w:ascii="Consolas" w:hAnsi="Consolas"/>
+          <w:color w:val="000000"/>
+          <w:kern w:val="0"/>
+          <w:sz w:val="19"/>
+          <w:szCs w:val="19"/>
+          <w:shd w:val="clear" w:color="auto" w:fill="FCF6DB"/>
+        </w:rPr>
+      </w:pPr>
+      <w:r>
+        <w:rPr>
+          <w:noProof/>
+        </w:rPr>
+        <w:drawing>
+          <wp:inline distT="0" distB="0" distL="0" distR="0" wp14:anchorId="12DADB35" wp14:editId="71182D5C">
+            <wp:extent cx="1904762" cy="1066667"/>
+            <wp:effectExtent l="0" t="0" r="635" b="635"/>
+            <wp:docPr id="39" name="图片 39"/>
+            <wp:cNvGraphicFramePr>
+              <a:graphicFrameLocks xmlns:a="http://schemas.openxmlformats.org/drawingml/2006/main" noChangeAspect="1"/>
+            </wp:cNvGraphicFramePr>
+            <a:graphic xmlns:a="http://schemas.openxmlformats.org/drawingml/2006/main">
+              <a:graphicData uri="http://schemas.openxmlformats.org/drawingml/2006/picture">
+                <pic:pic xmlns:pic="http://schemas.openxmlformats.org/drawingml/2006/picture">
+                  <pic:nvPicPr>
+                    <pic:cNvPr id="1" name=""/>
+                    <pic:cNvPicPr/>
+                  </pic:nvPicPr>
+                  <pic:blipFill>
+                    <a:blip r:embed="rId52"/>
+                    <a:stretch>
+                      <a:fillRect/>
+                    </a:stretch>
+                  </pic:blipFill>
+                  <pic:spPr>
+                    <a:xfrm>
+                      <a:off x="0" y="0"/>
+                      <a:ext cx="1904762" cy="1066667"/>
+                    </a:xfrm>
+                    <a:prstGeom prst="rect">
+                      <a:avLst/>
+                    </a:prstGeom>
+                  </pic:spPr>
+                </pic:pic>
+              </a:graphicData>
+            </a:graphic>
+          </wp:inline>
+        </w:drawing>
+      </w:r>
+    </w:p>
+    <w:p>
+      <w:pPr>
+        <w:pStyle w:val="1"/>
+        <w:wordWrap w:val="0"/>
+        <w:spacing w:before="0" w:beforeAutospacing="0" w:after="0" w:afterAutospacing="0"/>
+        <w:rPr>
+          <w:rFonts w:ascii="Consolas" w:hAnsi="Consolas"/>
+          <w:color w:val="000000"/>
+          <w:kern w:val="0"/>
+          <w:sz w:val="19"/>
+          <w:szCs w:val="19"/>
+          <w:shd w:val="clear" w:color="auto" w:fill="FCF6DB"/>
+        </w:rPr>
+      </w:pPr>
+    </w:p>
+    <w:p>
+      <w:pPr>
+        <w:pStyle w:val="1"/>
+        <w:wordWrap w:val="0"/>
+        <w:spacing w:before="0" w:beforeAutospacing="0" w:after="0" w:afterAutospacing="0"/>
+        <w:rPr>
+          <w:rFonts w:ascii="Consolas" w:hAnsi="Consolas"/>
+          <w:color w:val="000000"/>
+          <w:kern w:val="0"/>
+          <w:sz w:val="19"/>
+          <w:szCs w:val="19"/>
+          <w:shd w:val="clear" w:color="auto" w:fill="FCF6DB"/>
+        </w:rPr>
+      </w:pPr>
+    </w:p>
+    <w:p>
+      <w:pPr>
+        <w:pStyle w:val="1"/>
+        <w:wordWrap w:val="0"/>
+        <w:spacing w:before="0" w:beforeAutospacing="0" w:after="0" w:afterAutospacing="0"/>
+        <w:rPr>
+          <w:rFonts w:ascii="Consolas" w:hAnsi="Consolas"/>
+          <w:color w:val="000000"/>
+          <w:kern w:val="0"/>
+          <w:sz w:val="19"/>
+          <w:szCs w:val="19"/>
+          <w:shd w:val="clear" w:color="auto" w:fill="FCF6DB"/>
+        </w:rPr>
+      </w:pPr>
+    </w:p>
+    <w:p>
+      <w:pPr>
+        <w:pStyle w:val="1"/>
+        <w:wordWrap w:val="0"/>
+        <w:spacing w:before="0" w:beforeAutospacing="0" w:after="0" w:afterAutospacing="0"/>
+        <w:rPr>
+          <w:rFonts w:ascii="Consolas" w:hAnsi="Consolas"/>
+          <w:color w:val="000000"/>
+          <w:kern w:val="0"/>
+          <w:sz w:val="19"/>
+          <w:szCs w:val="19"/>
+          <w:shd w:val="clear" w:color="auto" w:fill="FCF6DB"/>
+        </w:rPr>
+      </w:pPr>
+    </w:p>
+    <w:p>
+      <w:pPr>
+        <w:pStyle w:val="1"/>
+        <w:wordWrap w:val="0"/>
+        <w:spacing w:before="0" w:beforeAutospacing="0" w:after="0" w:afterAutospacing="0"/>
+        <w:rPr>
+          <w:rFonts w:ascii="Consolas" w:hAnsi="Consolas"/>
+          <w:color w:val="000000"/>
+          <w:kern w:val="0"/>
+          <w:sz w:val="19"/>
+          <w:szCs w:val="19"/>
+          <w:shd w:val="clear" w:color="auto" w:fill="FCF6DB"/>
+        </w:rPr>
+      </w:pPr>
+    </w:p>
+    <w:p>
+      <w:pPr>
+        <w:pStyle w:val="1"/>
+        <w:wordWrap w:val="0"/>
+        <w:spacing w:before="0" w:beforeAutospacing="0" w:after="0" w:afterAutospacing="0"/>
+        <w:rPr>
+          <w:rFonts w:ascii="Consolas" w:hAnsi="Consolas"/>
+          <w:color w:val="000000"/>
+          <w:kern w:val="0"/>
+          <w:sz w:val="19"/>
+          <w:szCs w:val="19"/>
+          <w:shd w:val="clear" w:color="auto" w:fill="FCF6DB"/>
+        </w:rPr>
+      </w:pPr>
+    </w:p>
+    <w:p>
+      <w:pPr>
+        <w:pStyle w:val="1"/>
+        <w:wordWrap w:val="0"/>
+        <w:spacing w:before="0" w:beforeAutospacing="0" w:after="0" w:afterAutospacing="0"/>
+        <w:rPr>
+          <w:rFonts w:ascii="Consolas" w:hAnsi="Consolas"/>
+          <w:color w:val="000000"/>
+          <w:kern w:val="0"/>
+          <w:sz w:val="19"/>
+          <w:szCs w:val="19"/>
+          <w:shd w:val="clear" w:color="auto" w:fill="FCF6DB"/>
+        </w:rPr>
+      </w:pPr>
+    </w:p>
+    <w:p>
+      <w:pPr>
+        <w:pStyle w:val="1"/>
+        <w:wordWrap w:val="0"/>
+        <w:spacing w:before="0" w:beforeAutospacing="0" w:after="0" w:afterAutospacing="0"/>
+        <w:rPr>
+          <w:rFonts w:ascii="Consolas" w:hAnsi="Consolas"/>
+          <w:color w:val="000000"/>
+          <w:kern w:val="0"/>
+          <w:sz w:val="19"/>
+          <w:szCs w:val="19"/>
+          <w:shd w:val="clear" w:color="auto" w:fill="FCF6DB"/>
+        </w:rPr>
+      </w:pPr>
+    </w:p>
+    <w:p>
+      <w:pPr>
+        <w:pStyle w:val="1"/>
+        <w:wordWrap w:val="0"/>
+        <w:spacing w:before="0" w:beforeAutospacing="0" w:after="0" w:afterAutospacing="0"/>
+        <w:rPr>
+          <w:rFonts w:ascii="Consolas" w:hAnsi="Consolas"/>
+          <w:color w:val="000000"/>
+          <w:kern w:val="0"/>
+          <w:sz w:val="19"/>
+          <w:szCs w:val="19"/>
+          <w:shd w:val="clear" w:color="auto" w:fill="FCF6DB"/>
+        </w:rPr>
+      </w:pPr>
+    </w:p>
+    <w:p>
+      <w:pPr>
+        <w:pStyle w:val="1"/>
+        <w:wordWrap w:val="0"/>
+        <w:spacing w:before="0" w:beforeAutospacing="0" w:after="0" w:afterAutospacing="0"/>
+        <w:rPr>
+          <w:rFonts w:ascii="Consolas" w:hAnsi="Consolas"/>
+          <w:color w:val="000000"/>
+          <w:kern w:val="0"/>
+          <w:sz w:val="19"/>
+          <w:szCs w:val="19"/>
+          <w:shd w:val="clear" w:color="auto" w:fill="FCF6DB"/>
+        </w:rPr>
+      </w:pPr>
+    </w:p>
+    <w:p>
+      <w:pPr>
+        <w:pStyle w:val="1"/>
+        <w:wordWrap w:val="0"/>
+        <w:spacing w:before="0" w:beforeAutospacing="0" w:after="0" w:afterAutospacing="0"/>
+        <w:rPr>
+          <w:rFonts w:ascii="Consolas" w:hAnsi="Consolas"/>
+          <w:color w:val="000000"/>
+          <w:kern w:val="0"/>
+          <w:sz w:val="19"/>
+          <w:szCs w:val="19"/>
+          <w:shd w:val="clear" w:color="auto" w:fill="FCF6DB"/>
+        </w:rPr>
+      </w:pPr>
+    </w:p>
+    <w:p>
+      <w:pPr>
+        <w:pStyle w:val="1"/>
+        <w:wordWrap w:val="0"/>
+        <w:spacing w:before="0" w:beforeAutospacing="0" w:after="0" w:afterAutospacing="0"/>
+        <w:rPr>
+          <w:rFonts w:ascii="Consolas" w:hAnsi="Consolas"/>
+          <w:color w:val="000000"/>
+          <w:kern w:val="0"/>
+          <w:sz w:val="19"/>
+          <w:szCs w:val="19"/>
+          <w:shd w:val="clear" w:color="auto" w:fill="FCF6DB"/>
+        </w:rPr>
+      </w:pPr>
+    </w:p>
+    <w:p>
+      <w:pPr>
+        <w:pStyle w:val="1"/>
+        <w:wordWrap w:val="0"/>
+        <w:spacing w:before="0" w:beforeAutospacing="0" w:after="0" w:afterAutospacing="0"/>
+        <w:rPr>
+          <w:rFonts w:ascii="Consolas" w:hAnsi="Consolas"/>
+          <w:color w:val="000000"/>
+          <w:kern w:val="0"/>
+          <w:sz w:val="19"/>
+          <w:szCs w:val="19"/>
+          <w:shd w:val="clear" w:color="auto" w:fill="FCF6DB"/>
+        </w:rPr>
+      </w:pPr>
+    </w:p>
+    <w:p>
+      <w:pPr>
+        <w:pStyle w:val="1"/>
+        <w:wordWrap w:val="0"/>
+        <w:spacing w:before="0" w:beforeAutospacing="0" w:after="0" w:afterAutospacing="0"/>
+        <w:rPr>
+          <w:rFonts w:ascii="Consolas" w:hAnsi="Consolas" w:hint="eastAsia"/>
+          <w:color w:val="000000"/>
+          <w:kern w:val="0"/>
+          <w:sz w:val="19"/>
+          <w:szCs w:val="19"/>
+          <w:shd w:val="clear" w:color="auto" w:fill="FCF6DB"/>
+        </w:rPr>
+      </w:pPr>
+    </w:p>
+    <w:p>
+      <w:pPr>
+        <w:pStyle w:val="1"/>
+        <w:wordWrap w:val="0"/>
+        <w:spacing w:before="0" w:beforeAutospacing="0" w:after="0" w:afterAutospacing="0"/>
+        <w:rPr>
+          <w:rFonts w:ascii="Consolas" w:hAnsi="Consolas" w:hint="eastAsia"/>
+          <w:color w:val="000000"/>
+          <w:kern w:val="0"/>
+          <w:sz w:val="19"/>
+          <w:szCs w:val="19"/>
+          <w:shd w:val="clear" w:color="auto" w:fill="FCF6DB"/>
+        </w:rPr>
+      </w:pPr>
+      <w:r>
+        <w:rPr>
+          <w:noProof/>
+        </w:rPr>
+        <w:drawing>
+          <wp:inline distT="0" distB="0" distL="0" distR="0" wp14:anchorId="06424811" wp14:editId="731DD44C">
+            <wp:extent cx="5274310" cy="3150870"/>
+            <wp:effectExtent l="0" t="0" r="2540" b="0"/>
+            <wp:docPr id="40" name="图片 40"/>
+            <wp:cNvGraphicFramePr>
+              <a:graphicFrameLocks xmlns:a="http://schemas.openxmlformats.org/drawingml/2006/main" noChangeAspect="1"/>
+            </wp:cNvGraphicFramePr>
+            <a:graphic xmlns:a="http://schemas.openxmlformats.org/drawingml/2006/main">
+              <a:graphicData uri="http://schemas.openxmlformats.org/drawingml/2006/picture">
+                <pic:pic xmlns:pic="http://schemas.openxmlformats.org/drawingml/2006/picture">
+                  <pic:nvPicPr>
+                    <pic:cNvPr id="1" name=""/>
+                    <pic:cNvPicPr/>
+                  </pic:nvPicPr>
+                  <pic:blipFill>
+                    <a:blip r:embed="rId53"/>
+                    <a:stretch>
+                      <a:fillRect/>
+                    </a:stretch>
+                  </pic:blipFill>
+                  <pic:spPr>
+                    <a:xfrm>
+                      <a:off x="0" y="0"/>
+                      <a:ext cx="5274310" cy="3150870"/>
+                    </a:xfrm>
+                    <a:prstGeom prst="rect">
+                      <a:avLst/>
+                    </a:prstGeom>
+                  </pic:spPr>
+                </pic:pic>
+              </a:graphicData>
+            </a:graphic>
+          </wp:inline>
+        </w:drawing>
+      </w:r>
+    </w:p>
+    <w:p>
+      <w:pPr>
+        <w:pStyle w:val="1"/>
+        <w:wordWrap w:val="0"/>
+        <w:spacing w:before="0" w:beforeAutospacing="0" w:after="0" w:afterAutospacing="0"/>
+        <w:rPr>
+          <w:rFonts w:ascii="Consolas" w:hAnsi="Consolas"/>
+          <w:color w:val="000000"/>
+          <w:kern w:val="0"/>
+          <w:sz w:val="19"/>
+          <w:szCs w:val="19"/>
+          <w:shd w:val="clear" w:color="auto" w:fill="FCF6DB"/>
+        </w:rPr>
+      </w:pPr>
+      <w:bookmarkStart w:id="0" w:name="_GoBack"/>
+      <w:bookmarkEnd w:id="0"/>
+    </w:p>
+    <w:p>
+      <w:pPr>
+        <w:pStyle w:val="1"/>
+        <w:wordWrap w:val="0"/>
+        <w:spacing w:before="0" w:beforeAutospacing="0" w:after="0" w:afterAutospacing="0"/>
+        <w:rPr>
+          <w:rFonts w:ascii="Consolas" w:hAnsi="Consolas"/>
+          <w:color w:val="000000"/>
+          <w:kern w:val="0"/>
+          <w:sz w:val="19"/>
+          <w:szCs w:val="19"/>
+          <w:shd w:val="clear" w:color="auto" w:fill="FCF6DB"/>
+        </w:rPr>
+      </w:pPr>
+      <w:r>
+        <w:rPr>
+          <w:rFonts w:ascii="Consolas" w:hAnsi="Consolas" w:hint="eastAsia"/>
+          <w:color w:val="000000"/>
+          <w:kern w:val="0"/>
+          <w:sz w:val="19"/>
+          <w:szCs w:val="19"/>
+          <w:shd w:val="clear" w:color="auto" w:fill="FCF6DB"/>
+        </w:rPr>
+        <w:t>参考文章</w:t>
+      </w:r>
+    </w:p>
+    <w:p>
+      <w:pPr>
+        <w:pStyle w:val="1"/>
+        <w:wordWrap w:val="0"/>
+        <w:spacing w:before="0" w:beforeAutospacing="0" w:after="0" w:afterAutospacing="0"/>
+        <w:rPr>
           <w:rStyle w:val="ab"/>
           <w:rFonts w:ascii="Consolas" w:hAnsi="Consolas"/>
           <w:b w:val="0"/>
@@ -7682,7 +8053,7 @@
           <w:shd w:val="clear" w:color="auto" w:fill="FCF6DB"/>
         </w:rPr>
       </w:pPr>
-      <w:hyperlink r:id="rId52" w:anchor="/article/26874?type=expert" w:history="1">
+      <w:hyperlink r:id="rId54" w:anchor="/article/26874?type=expert" w:history="1">
         <w:r>
           <w:rPr>
             <w:rStyle w:val="ab"/>
@@ -7815,7 +8186,7 @@
           <w:shd w:val="clear" w:color="auto" w:fill="FCF6DB"/>
         </w:rPr>
       </w:pPr>
-      <w:hyperlink r:id="rId53" w:anchor="/article/26946?type=expert" w:history="1">
+      <w:hyperlink r:id="rId55" w:anchor="/article/26946?type=expert" w:history="1">
         <w:r>
           <w:rPr>
             <w:rStyle w:val="ab"/>

--- a/ToceanOS前端开发手册.docx
+++ b/ToceanOS前端开发手册.docx
@@ -7422,159 +7422,53 @@
     </w:p>
     <w:p>
       <w:pPr>
-        <w:rPr>
-          <w:rFonts w:ascii="Consolas" w:hAnsi="Consolas" w:cs="宋体"/>
-          <w:color w:val="000000"/>
-          <w:kern w:val="0"/>
-          <w:sz w:val="19"/>
-          <w:szCs w:val="19"/>
-          <w:shd w:val="clear" w:color="auto" w:fill="FCF6DB"/>
-        </w:rPr>
-      </w:pPr>
-    </w:p>
-    <w:p>
-      <w:pPr>
-        <w:rPr>
-          <w:rFonts w:ascii="Consolas" w:hAnsi="Consolas" w:cs="宋体"/>
-          <w:color w:val="000000"/>
-          <w:kern w:val="0"/>
-          <w:sz w:val="19"/>
-          <w:szCs w:val="19"/>
-          <w:shd w:val="clear" w:color="auto" w:fill="FCF6DB"/>
-        </w:rPr>
-      </w:pPr>
-      <w:r>
-        <w:rPr>
-          <w:rFonts w:ascii="Consolas" w:hAnsi="Consolas" w:cs="宋体" w:hint="eastAsia"/>
-          <w:color w:val="000000"/>
-          <w:kern w:val="0"/>
-          <w:sz w:val="19"/>
-          <w:szCs w:val="19"/>
-          <w:shd w:val="clear" w:color="auto" w:fill="FCF6DB"/>
+        <w:pStyle w:val="HTML"/>
+        <w:shd w:val="clear" w:color="auto" w:fill="FFFFFF"/>
+        <w:spacing w:after="360" w:line="330" w:lineRule="atLeast"/>
+        <w:ind w:left="360"/>
+        <w:rPr>
+          <w:rFonts w:ascii="Consolas" w:hAnsi="Consolas"/>
+          <w:color w:val="000000"/>
+          <w:sz w:val="21"/>
+          <w:szCs w:val="21"/>
+        </w:rPr>
+      </w:pPr>
+    </w:p>
+    <w:p>
+      <w:pPr>
+        <w:pStyle w:val="HTML"/>
+        <w:shd w:val="clear" w:color="auto" w:fill="FFFFFF"/>
+        <w:spacing w:after="360" w:line="330" w:lineRule="atLeast"/>
+        <w:ind w:left="360"/>
+        <w:rPr>
+          <w:rFonts w:ascii="Consolas" w:hAnsi="Consolas"/>
+          <w:color w:val="000000"/>
+          <w:sz w:val="21"/>
+          <w:szCs w:val="21"/>
+        </w:rPr>
+      </w:pPr>
+      <w:r>
+        <w:rPr>
+          <w:rFonts w:ascii="Consolas" w:hAnsi="Consolas" w:hint="eastAsia"/>
+          <w:color w:val="000000"/>
+          <w:sz w:val="21"/>
+          <w:szCs w:val="21"/>
         </w:rPr>
         <w:lastRenderedPageBreak/>
-        <w:t>post</w:t>
-      </w:r>
-      <w:r>
-        <w:rPr>
-          <w:rFonts w:ascii="Consolas" w:hAnsi="Consolas" w:cs="宋体" w:hint="eastAsia"/>
-          <w:color w:val="000000"/>
-          <w:kern w:val="0"/>
-          <w:sz w:val="19"/>
-          <w:szCs w:val="19"/>
-          <w:shd w:val="clear" w:color="auto" w:fill="FCF6DB"/>
-        </w:rPr>
-        <w:t>、</w:t>
-      </w:r>
-      <w:r>
-        <w:rPr>
-          <w:rFonts w:ascii="Consolas" w:hAnsi="Consolas" w:cs="宋体" w:hint="eastAsia"/>
-          <w:color w:val="000000"/>
-          <w:kern w:val="0"/>
-          <w:sz w:val="19"/>
-          <w:szCs w:val="19"/>
-          <w:shd w:val="clear" w:color="auto" w:fill="FCF6DB"/>
-        </w:rPr>
-        <w:t>put</w:t>
-      </w:r>
-      <w:r>
-        <w:rPr>
-          <w:rFonts w:ascii="Consolas" w:hAnsi="Consolas" w:cs="宋体" w:hint="eastAsia"/>
-          <w:color w:val="000000"/>
-          <w:kern w:val="0"/>
-          <w:sz w:val="19"/>
-          <w:szCs w:val="19"/>
-          <w:shd w:val="clear" w:color="auto" w:fill="FCF6DB"/>
-        </w:rPr>
-        <w:t>（在</w:t>
-      </w:r>
-      <w:r>
-        <w:rPr>
-          <w:rFonts w:ascii="Consolas" w:hAnsi="Consolas" w:cs="宋体" w:hint="eastAsia"/>
-          <w:color w:val="000000"/>
-          <w:kern w:val="0"/>
-          <w:sz w:val="19"/>
-          <w:szCs w:val="19"/>
-          <w:shd w:val="clear" w:color="auto" w:fill="FCF6DB"/>
-        </w:rPr>
-        <w:t>Spring</w:t>
-      </w:r>
-      <w:r>
-        <w:rPr>
-          <w:rFonts w:ascii="Consolas" w:hAnsi="Consolas" w:cs="宋体"/>
-          <w:color w:val="000000"/>
-          <w:kern w:val="0"/>
-          <w:sz w:val="19"/>
-          <w:szCs w:val="19"/>
-          <w:shd w:val="clear" w:color="auto" w:fill="FCF6DB"/>
-        </w:rPr>
-        <w:t xml:space="preserve"> MVC</w:t>
-      </w:r>
-      <w:r>
-        <w:rPr>
-          <w:rFonts w:ascii="Consolas" w:hAnsi="Consolas" w:cs="宋体" w:hint="eastAsia"/>
-          <w:color w:val="000000"/>
-          <w:kern w:val="0"/>
-          <w:sz w:val="19"/>
-          <w:szCs w:val="19"/>
-          <w:shd w:val="clear" w:color="auto" w:fill="FCF6DB"/>
-        </w:rPr>
-        <w:t>中参数要加</w:t>
-      </w:r>
-      <w:r>
-        <w:rPr>
-          <w:rFonts w:ascii="Consolas" w:hAnsi="Consolas" w:cs="宋体"/>
-          <w:color w:val="000000"/>
-          <w:kern w:val="0"/>
-          <w:sz w:val="19"/>
-          <w:szCs w:val="19"/>
-          <w:shd w:val="clear" w:color="auto" w:fill="FCF6DB"/>
-        </w:rPr>
-        <w:t>@RequestBody</w:t>
-      </w:r>
-      <w:r>
-        <w:rPr>
-          <w:rFonts w:ascii="Consolas" w:hAnsi="Consolas" w:cs="宋体" w:hint="eastAsia"/>
-          <w:color w:val="000000"/>
-          <w:kern w:val="0"/>
-          <w:sz w:val="19"/>
-          <w:szCs w:val="19"/>
-          <w:shd w:val="clear" w:color="auto" w:fill="FCF6DB"/>
-        </w:rPr>
-        <w:t>修饰</w:t>
-      </w:r>
-      <w:r>
-        <w:rPr>
-          <w:rFonts w:ascii="Consolas" w:hAnsi="Consolas" w:cs="宋体" w:hint="eastAsia"/>
-          <w:color w:val="000000"/>
-          <w:kern w:val="0"/>
-          <w:sz w:val="19"/>
-          <w:szCs w:val="19"/>
-          <w:shd w:val="clear" w:color="auto" w:fill="FCF6DB"/>
-        </w:rPr>
-        <w:t>）</w:t>
-      </w:r>
-      <w:r>
-        <w:rPr>
-          <w:rFonts w:ascii="Consolas" w:hAnsi="Consolas" w:cs="宋体" w:hint="eastAsia"/>
-          <w:color w:val="000000"/>
-          <w:kern w:val="0"/>
-          <w:sz w:val="19"/>
-          <w:szCs w:val="19"/>
-          <w:shd w:val="clear" w:color="auto" w:fill="FCF6DB"/>
-        </w:rPr>
-        <w:t>等方法调用，如下图</w:t>
-      </w:r>
-    </w:p>
-    <w:p>
-      <w:pPr>
-        <w:rPr>
-          <w:rFonts w:ascii="Consolas" w:hAnsi="Consolas" w:cs="宋体"/>
-          <w:color w:val="000000"/>
-          <w:kern w:val="0"/>
-          <w:sz w:val="19"/>
-          <w:szCs w:val="19"/>
-          <w:shd w:val="clear" w:color="auto" w:fill="FCF6DB"/>
+        <w:t>有路径变量和数组的传参例子</w:t>
+      </w:r>
+    </w:p>
+    <w:p>
+      <w:pPr>
+        <w:pStyle w:val="HTML"/>
+        <w:shd w:val="clear" w:color="auto" w:fill="FFFFFF"/>
+        <w:spacing w:after="360" w:line="330" w:lineRule="atLeast"/>
+        <w:ind w:left="360"/>
+        <w:rPr>
+          <w:rFonts w:ascii="Consolas" w:hAnsi="Consolas" w:hint="eastAsia"/>
+          <w:color w:val="000000"/>
+          <w:sz w:val="21"/>
+          <w:szCs w:val="21"/>
         </w:rPr>
       </w:pPr>
       <w:r>
@@ -7582,10 +7476,10 @@
           <w:noProof/>
         </w:rPr>
         <w:drawing>
-          <wp:inline distT="0" distB="0" distL="0" distR="0" wp14:anchorId="7FCFD426" wp14:editId="3BC2D0C6">
-            <wp:extent cx="5274310" cy="3922395"/>
-            <wp:effectExtent l="0" t="0" r="2540" b="1905"/>
-            <wp:docPr id="38" name="图片 38"/>
+          <wp:inline distT="0" distB="0" distL="0" distR="0" wp14:anchorId="36095ECB" wp14:editId="0B2932EA">
+            <wp:extent cx="5274310" cy="3771265"/>
+            <wp:effectExtent l="0" t="0" r="2540" b="635"/>
+            <wp:docPr id="41" name="图片 41"/>
             <wp:cNvGraphicFramePr>
               <a:graphicFrameLocks xmlns:a="http://schemas.openxmlformats.org/drawingml/2006/main" noChangeAspect="1"/>
             </wp:cNvGraphicFramePr>
@@ -7605,7 +7499,7 @@
                   <pic:spPr>
                     <a:xfrm>
                       <a:off x="0" y="0"/>
-                      <a:ext cx="5274310" cy="3922395"/>
+                      <a:ext cx="5274310" cy="3771265"/>
                     </a:xfrm>
                     <a:prstGeom prst="rect">
                       <a:avLst/>
@@ -7620,67 +7514,141 @@
     </w:p>
     <w:p>
       <w:pPr>
-        <w:pStyle w:val="1"/>
-        <w:wordWrap w:val="0"/>
-        <w:spacing w:before="0" w:beforeAutospacing="0" w:after="0" w:afterAutospacing="0"/>
-        <w:rPr>
-          <w:rFonts w:ascii="Consolas" w:hAnsi="Consolas"/>
-          <w:color w:val="000000"/>
-          <w:kern w:val="0"/>
-          <w:sz w:val="19"/>
-          <w:szCs w:val="19"/>
-          <w:shd w:val="clear" w:color="auto" w:fill="FCF6DB"/>
-        </w:rPr>
-      </w:pPr>
-    </w:p>
-    <w:p>
-      <w:pPr>
-        <w:pStyle w:val="1"/>
-        <w:wordWrap w:val="0"/>
-        <w:spacing w:before="0" w:beforeAutospacing="0" w:after="0" w:afterAutospacing="0"/>
-        <w:rPr>
-          <w:rFonts w:ascii="Consolas" w:hAnsi="Consolas"/>
-          <w:color w:val="000000"/>
-          <w:kern w:val="0"/>
-          <w:sz w:val="19"/>
-          <w:szCs w:val="19"/>
-          <w:shd w:val="clear" w:color="auto" w:fill="FCF6DB"/>
-        </w:rPr>
-      </w:pPr>
-    </w:p>
-    <w:p>
-      <w:pPr>
-        <w:pStyle w:val="HTML"/>
-        <w:numPr>
-          <w:ilvl w:val="0"/>
-          <w:numId w:val="6"/>
-        </w:numPr>
-        <w:shd w:val="clear" w:color="auto" w:fill="FFFFFF"/>
-        <w:spacing w:after="360" w:line="330" w:lineRule="atLeast"/>
-        <w:rPr>
-          <w:rFonts w:ascii="Consolas" w:hAnsi="Consolas" w:hint="eastAsia"/>
-          <w:color w:val="000000"/>
-          <w:sz w:val="21"/>
-          <w:szCs w:val="21"/>
-        </w:rPr>
-      </w:pPr>
-      <w:r>
-        <w:rPr>
-          <w:rFonts w:ascii="Consolas" w:hAnsi="Consolas" w:hint="eastAsia"/>
-          <w:color w:val="000000"/>
-          <w:sz w:val="21"/>
-          <w:szCs w:val="21"/>
-        </w:rPr>
-        <w:t>方便切换后台环境</w:t>
-      </w:r>
-    </w:p>
-    <w:p>
-      <w:pPr>
-        <w:pStyle w:val="1"/>
-        <w:wordWrap w:val="0"/>
-        <w:spacing w:before="0" w:beforeAutospacing="0" w:after="0" w:afterAutospacing="0"/>
-        <w:rPr>
-          <w:rFonts w:ascii="Consolas" w:hAnsi="Consolas"/>
+        <w:rPr>
+          <w:rFonts w:ascii="Consolas" w:hAnsi="Consolas" w:cs="宋体"/>
+          <w:color w:val="000000"/>
+          <w:kern w:val="0"/>
+          <w:sz w:val="19"/>
+          <w:szCs w:val="19"/>
+          <w:shd w:val="clear" w:color="auto" w:fill="FCF6DB"/>
+        </w:rPr>
+      </w:pPr>
+      <w:r>
+        <w:rPr>
+          <w:rFonts w:ascii="Consolas" w:hAnsi="Consolas" w:cs="宋体" w:hint="eastAsia"/>
+          <w:color w:val="000000"/>
+          <w:kern w:val="0"/>
+          <w:sz w:val="19"/>
+          <w:szCs w:val="19"/>
+          <w:shd w:val="clear" w:color="auto" w:fill="FCF6DB"/>
+        </w:rPr>
+        <w:t>post</w:t>
+      </w:r>
+      <w:r>
+        <w:rPr>
+          <w:rFonts w:ascii="Consolas" w:hAnsi="Consolas" w:cs="宋体" w:hint="eastAsia"/>
+          <w:color w:val="000000"/>
+          <w:kern w:val="0"/>
+          <w:sz w:val="19"/>
+          <w:szCs w:val="19"/>
+          <w:shd w:val="clear" w:color="auto" w:fill="FCF6DB"/>
+        </w:rPr>
+        <w:t>、</w:t>
+      </w:r>
+      <w:r>
+        <w:rPr>
+          <w:rFonts w:ascii="Consolas" w:hAnsi="Consolas" w:cs="宋体" w:hint="eastAsia"/>
+          <w:color w:val="000000"/>
+          <w:kern w:val="0"/>
+          <w:sz w:val="19"/>
+          <w:szCs w:val="19"/>
+          <w:shd w:val="clear" w:color="auto" w:fill="FCF6DB"/>
+        </w:rPr>
+        <w:t>put</w:t>
+      </w:r>
+      <w:r>
+        <w:rPr>
+          <w:rFonts w:ascii="Consolas" w:hAnsi="Consolas" w:cs="宋体" w:hint="eastAsia"/>
+          <w:color w:val="000000"/>
+          <w:kern w:val="0"/>
+          <w:sz w:val="19"/>
+          <w:szCs w:val="19"/>
+          <w:shd w:val="clear" w:color="auto" w:fill="FCF6DB"/>
+        </w:rPr>
+        <w:t>（在</w:t>
+      </w:r>
+      <w:r>
+        <w:rPr>
+          <w:rFonts w:ascii="Consolas" w:hAnsi="Consolas" w:cs="宋体" w:hint="eastAsia"/>
+          <w:color w:val="000000"/>
+          <w:kern w:val="0"/>
+          <w:sz w:val="19"/>
+          <w:szCs w:val="19"/>
+          <w:shd w:val="clear" w:color="auto" w:fill="FCF6DB"/>
+        </w:rPr>
+        <w:t>Spring</w:t>
+      </w:r>
+      <w:r>
+        <w:rPr>
+          <w:rFonts w:ascii="Consolas" w:hAnsi="Consolas" w:cs="宋体"/>
+          <w:color w:val="000000"/>
+          <w:kern w:val="0"/>
+          <w:sz w:val="19"/>
+          <w:szCs w:val="19"/>
+          <w:shd w:val="clear" w:color="auto" w:fill="FCF6DB"/>
+        </w:rPr>
+        <w:t xml:space="preserve"> MVC</w:t>
+      </w:r>
+      <w:r>
+        <w:rPr>
+          <w:rFonts w:ascii="Consolas" w:hAnsi="Consolas" w:cs="宋体" w:hint="eastAsia"/>
+          <w:color w:val="000000"/>
+          <w:kern w:val="0"/>
+          <w:sz w:val="19"/>
+          <w:szCs w:val="19"/>
+          <w:shd w:val="clear" w:color="auto" w:fill="FCF6DB"/>
+        </w:rPr>
+        <w:t>中参数要加</w:t>
+      </w:r>
+      <w:r>
+        <w:rPr>
+          <w:rFonts w:ascii="Consolas" w:hAnsi="Consolas" w:cs="宋体"/>
+          <w:color w:val="000000"/>
+          <w:kern w:val="0"/>
+          <w:sz w:val="19"/>
+          <w:szCs w:val="19"/>
+          <w:shd w:val="clear" w:color="auto" w:fill="FCF6DB"/>
+        </w:rPr>
+        <w:t>@RequestBody</w:t>
+      </w:r>
+      <w:r>
+        <w:rPr>
+          <w:rFonts w:ascii="Consolas" w:hAnsi="Consolas" w:cs="宋体" w:hint="eastAsia"/>
+          <w:color w:val="000000"/>
+          <w:kern w:val="0"/>
+          <w:sz w:val="19"/>
+          <w:szCs w:val="19"/>
+          <w:shd w:val="clear" w:color="auto" w:fill="FCF6DB"/>
+        </w:rPr>
+        <w:t>修饰</w:t>
+      </w:r>
+      <w:r>
+        <w:rPr>
+          <w:rFonts w:ascii="Consolas" w:hAnsi="Consolas" w:cs="宋体" w:hint="eastAsia"/>
+          <w:color w:val="000000"/>
+          <w:kern w:val="0"/>
+          <w:sz w:val="19"/>
+          <w:szCs w:val="19"/>
+          <w:shd w:val="clear" w:color="auto" w:fill="FCF6DB"/>
+        </w:rPr>
+        <w:t>）</w:t>
+      </w:r>
+      <w:r>
+        <w:rPr>
+          <w:rFonts w:ascii="Consolas" w:hAnsi="Consolas" w:cs="宋体" w:hint="eastAsia"/>
+          <w:color w:val="000000"/>
+          <w:kern w:val="0"/>
+          <w:sz w:val="19"/>
+          <w:szCs w:val="19"/>
+          <w:shd w:val="clear" w:color="auto" w:fill="FCF6DB"/>
+        </w:rPr>
+        <w:t>等方法调用，如下图</w:t>
+      </w:r>
+    </w:p>
+    <w:p>
+      <w:pPr>
+        <w:rPr>
+          <w:rFonts w:ascii="Consolas" w:hAnsi="Consolas" w:cs="宋体"/>
           <w:color w:val="000000"/>
           <w:kern w:val="0"/>
           <w:sz w:val="19"/>
@@ -7693,10 +7661,10 @@
           <w:noProof/>
         </w:rPr>
         <w:drawing>
-          <wp:inline distT="0" distB="0" distL="0" distR="0" wp14:anchorId="12DADB35" wp14:editId="71182D5C">
-            <wp:extent cx="1904762" cy="1066667"/>
-            <wp:effectExtent l="0" t="0" r="635" b="635"/>
-            <wp:docPr id="39" name="图片 39"/>
+          <wp:inline distT="0" distB="0" distL="0" distR="0" wp14:anchorId="7FCFD426" wp14:editId="3BC2D0C6">
+            <wp:extent cx="5274310" cy="3922395"/>
+            <wp:effectExtent l="0" t="0" r="2540" b="1905"/>
+            <wp:docPr id="38" name="图片 38"/>
             <wp:cNvGraphicFramePr>
               <a:graphicFrameLocks xmlns:a="http://schemas.openxmlformats.org/drawingml/2006/main" noChangeAspect="1"/>
             </wp:cNvGraphicFramePr>
@@ -7716,7 +7684,7 @@
                   <pic:spPr>
                     <a:xfrm>
                       <a:off x="0" y="0"/>
-                      <a:ext cx="1904762" cy="1066667"/>
+                      <a:ext cx="5274310" cy="3922395"/>
                     </a:xfrm>
                     <a:prstGeom prst="rect">
                       <a:avLst/>
@@ -7731,221 +7699,87 @@
     </w:p>
     <w:p>
       <w:pPr>
-        <w:pStyle w:val="1"/>
-        <w:wordWrap w:val="0"/>
-        <w:spacing w:before="0" w:beforeAutospacing="0" w:after="0" w:afterAutospacing="0"/>
-        <w:rPr>
-          <w:rFonts w:ascii="Consolas" w:hAnsi="Consolas"/>
-          <w:color w:val="000000"/>
-          <w:kern w:val="0"/>
-          <w:sz w:val="19"/>
-          <w:szCs w:val="19"/>
-          <w:shd w:val="clear" w:color="auto" w:fill="FCF6DB"/>
-        </w:rPr>
-      </w:pPr>
-    </w:p>
-    <w:p>
-      <w:pPr>
-        <w:pStyle w:val="1"/>
-        <w:wordWrap w:val="0"/>
-        <w:spacing w:before="0" w:beforeAutospacing="0" w:after="0" w:afterAutospacing="0"/>
-        <w:rPr>
-          <w:rFonts w:ascii="Consolas" w:hAnsi="Consolas"/>
-          <w:color w:val="000000"/>
-          <w:kern w:val="0"/>
-          <w:sz w:val="19"/>
-          <w:szCs w:val="19"/>
-          <w:shd w:val="clear" w:color="auto" w:fill="FCF6DB"/>
-        </w:rPr>
-      </w:pPr>
-    </w:p>
-    <w:p>
-      <w:pPr>
-        <w:pStyle w:val="1"/>
-        <w:wordWrap w:val="0"/>
-        <w:spacing w:before="0" w:beforeAutospacing="0" w:after="0" w:afterAutospacing="0"/>
-        <w:rPr>
-          <w:rFonts w:ascii="Consolas" w:hAnsi="Consolas"/>
-          <w:color w:val="000000"/>
-          <w:kern w:val="0"/>
-          <w:sz w:val="19"/>
-          <w:szCs w:val="19"/>
-          <w:shd w:val="clear" w:color="auto" w:fill="FCF6DB"/>
-        </w:rPr>
-      </w:pPr>
-    </w:p>
-    <w:p>
-      <w:pPr>
-        <w:pStyle w:val="1"/>
-        <w:wordWrap w:val="0"/>
-        <w:spacing w:before="0" w:beforeAutospacing="0" w:after="0" w:afterAutospacing="0"/>
-        <w:rPr>
-          <w:rFonts w:ascii="Consolas" w:hAnsi="Consolas"/>
-          <w:color w:val="000000"/>
-          <w:kern w:val="0"/>
-          <w:sz w:val="19"/>
-          <w:szCs w:val="19"/>
-          <w:shd w:val="clear" w:color="auto" w:fill="FCF6DB"/>
-        </w:rPr>
-      </w:pPr>
-    </w:p>
-    <w:p>
-      <w:pPr>
-        <w:pStyle w:val="1"/>
-        <w:wordWrap w:val="0"/>
-        <w:spacing w:before="0" w:beforeAutospacing="0" w:after="0" w:afterAutospacing="0"/>
-        <w:rPr>
-          <w:rFonts w:ascii="Consolas" w:hAnsi="Consolas"/>
-          <w:color w:val="000000"/>
-          <w:kern w:val="0"/>
-          <w:sz w:val="19"/>
-          <w:szCs w:val="19"/>
-          <w:shd w:val="clear" w:color="auto" w:fill="FCF6DB"/>
-        </w:rPr>
-      </w:pPr>
-    </w:p>
-    <w:p>
-      <w:pPr>
-        <w:pStyle w:val="1"/>
-        <w:wordWrap w:val="0"/>
-        <w:spacing w:before="0" w:beforeAutospacing="0" w:after="0" w:afterAutospacing="0"/>
-        <w:rPr>
-          <w:rFonts w:ascii="Consolas" w:hAnsi="Consolas"/>
-          <w:color w:val="000000"/>
-          <w:kern w:val="0"/>
-          <w:sz w:val="19"/>
-          <w:szCs w:val="19"/>
-          <w:shd w:val="clear" w:color="auto" w:fill="FCF6DB"/>
-        </w:rPr>
-      </w:pPr>
-    </w:p>
-    <w:p>
-      <w:pPr>
-        <w:pStyle w:val="1"/>
-        <w:wordWrap w:val="0"/>
-        <w:spacing w:before="0" w:beforeAutospacing="0" w:after="0" w:afterAutospacing="0"/>
-        <w:rPr>
-          <w:rFonts w:ascii="Consolas" w:hAnsi="Consolas"/>
-          <w:color w:val="000000"/>
-          <w:kern w:val="0"/>
-          <w:sz w:val="19"/>
-          <w:szCs w:val="19"/>
-          <w:shd w:val="clear" w:color="auto" w:fill="FCF6DB"/>
-        </w:rPr>
-      </w:pPr>
-    </w:p>
-    <w:p>
-      <w:pPr>
-        <w:pStyle w:val="1"/>
-        <w:wordWrap w:val="0"/>
-        <w:spacing w:before="0" w:beforeAutospacing="0" w:after="0" w:afterAutospacing="0"/>
-        <w:rPr>
-          <w:rFonts w:ascii="Consolas" w:hAnsi="Consolas"/>
-          <w:color w:val="000000"/>
-          <w:kern w:val="0"/>
-          <w:sz w:val="19"/>
-          <w:szCs w:val="19"/>
-          <w:shd w:val="clear" w:color="auto" w:fill="FCF6DB"/>
-        </w:rPr>
-      </w:pPr>
-    </w:p>
-    <w:p>
-      <w:pPr>
-        <w:pStyle w:val="1"/>
-        <w:wordWrap w:val="0"/>
-        <w:spacing w:before="0" w:beforeAutospacing="0" w:after="0" w:afterAutospacing="0"/>
-        <w:rPr>
-          <w:rFonts w:ascii="Consolas" w:hAnsi="Consolas"/>
-          <w:color w:val="000000"/>
-          <w:kern w:val="0"/>
-          <w:sz w:val="19"/>
-          <w:szCs w:val="19"/>
-          <w:shd w:val="clear" w:color="auto" w:fill="FCF6DB"/>
-        </w:rPr>
-      </w:pPr>
-    </w:p>
-    <w:p>
-      <w:pPr>
-        <w:pStyle w:val="1"/>
-        <w:wordWrap w:val="0"/>
-        <w:spacing w:before="0" w:beforeAutospacing="0" w:after="0" w:afterAutospacing="0"/>
-        <w:rPr>
-          <w:rFonts w:ascii="Consolas" w:hAnsi="Consolas"/>
-          <w:color w:val="000000"/>
-          <w:kern w:val="0"/>
-          <w:sz w:val="19"/>
-          <w:szCs w:val="19"/>
-          <w:shd w:val="clear" w:color="auto" w:fill="FCF6DB"/>
-        </w:rPr>
-      </w:pPr>
-    </w:p>
-    <w:p>
-      <w:pPr>
-        <w:pStyle w:val="1"/>
-        <w:wordWrap w:val="0"/>
-        <w:spacing w:before="0" w:beforeAutospacing="0" w:after="0" w:afterAutospacing="0"/>
-        <w:rPr>
-          <w:rFonts w:ascii="Consolas" w:hAnsi="Consolas"/>
-          <w:color w:val="000000"/>
-          <w:kern w:val="0"/>
-          <w:sz w:val="19"/>
-          <w:szCs w:val="19"/>
-          <w:shd w:val="clear" w:color="auto" w:fill="FCF6DB"/>
-        </w:rPr>
-      </w:pPr>
-    </w:p>
-    <w:p>
-      <w:pPr>
-        <w:pStyle w:val="1"/>
-        <w:wordWrap w:val="0"/>
-        <w:spacing w:before="0" w:beforeAutospacing="0" w:after="0" w:afterAutospacing="0"/>
-        <w:rPr>
-          <w:rFonts w:ascii="Consolas" w:hAnsi="Consolas"/>
-          <w:color w:val="000000"/>
-          <w:kern w:val="0"/>
-          <w:sz w:val="19"/>
-          <w:szCs w:val="19"/>
-          <w:shd w:val="clear" w:color="auto" w:fill="FCF6DB"/>
-        </w:rPr>
-      </w:pPr>
-    </w:p>
-    <w:p>
-      <w:pPr>
-        <w:pStyle w:val="1"/>
-        <w:wordWrap w:val="0"/>
-        <w:spacing w:before="0" w:beforeAutospacing="0" w:after="0" w:afterAutospacing="0"/>
-        <w:rPr>
-          <w:rFonts w:ascii="Consolas" w:hAnsi="Consolas"/>
-          <w:color w:val="000000"/>
-          <w:kern w:val="0"/>
-          <w:sz w:val="19"/>
-          <w:szCs w:val="19"/>
-          <w:shd w:val="clear" w:color="auto" w:fill="FCF6DB"/>
-        </w:rPr>
-      </w:pPr>
-    </w:p>
-    <w:p>
-      <w:pPr>
-        <w:pStyle w:val="1"/>
-        <w:wordWrap w:val="0"/>
-        <w:spacing w:before="0" w:beforeAutospacing="0" w:after="0" w:afterAutospacing="0"/>
-        <w:rPr>
-          <w:rFonts w:ascii="Consolas" w:hAnsi="Consolas" w:hint="eastAsia"/>
-          <w:color w:val="000000"/>
-          <w:kern w:val="0"/>
-          <w:sz w:val="19"/>
-          <w:szCs w:val="19"/>
-          <w:shd w:val="clear" w:color="auto" w:fill="FCF6DB"/>
-        </w:rPr>
-      </w:pPr>
-    </w:p>
-    <w:p>
-      <w:pPr>
-        <w:pStyle w:val="1"/>
-        <w:wordWrap w:val="0"/>
-        <w:spacing w:before="0" w:beforeAutospacing="0" w:after="0" w:afterAutospacing="0"/>
-        <w:rPr>
-          <w:rFonts w:ascii="Consolas" w:hAnsi="Consolas" w:hint="eastAsia"/>
+        <w:rPr>
+          <w:rFonts w:ascii="Consolas" w:hAnsi="Consolas" w:cs="宋体"/>
+          <w:color w:val="000000"/>
+          <w:kern w:val="0"/>
+          <w:sz w:val="19"/>
+          <w:szCs w:val="19"/>
+          <w:shd w:val="clear" w:color="auto" w:fill="FCF6DB"/>
+        </w:rPr>
+      </w:pPr>
+    </w:p>
+    <w:p>
+      <w:pPr>
+        <w:rPr>
+          <w:rFonts w:ascii="Consolas" w:hAnsi="Consolas" w:cs="宋体"/>
+          <w:color w:val="000000"/>
+          <w:kern w:val="0"/>
+          <w:sz w:val="19"/>
+          <w:szCs w:val="19"/>
+          <w:shd w:val="clear" w:color="auto" w:fill="FCF6DB"/>
+        </w:rPr>
+      </w:pPr>
+      <w:r>
+        <w:rPr>
+          <w:rFonts w:ascii="Consolas" w:hAnsi="Consolas" w:cs="宋体" w:hint="eastAsia"/>
+          <w:color w:val="000000"/>
+          <w:kern w:val="0"/>
+          <w:sz w:val="19"/>
+          <w:szCs w:val="19"/>
+          <w:shd w:val="clear" w:color="auto" w:fill="FCF6DB"/>
+        </w:rPr>
+        <w:t>如果第一个参数是</w:t>
+      </w:r>
+      <w:r>
+        <w:rPr>
+          <w:rFonts w:ascii="Consolas" w:hAnsi="Consolas" w:cs="宋体"/>
+          <w:color w:val="000000"/>
+          <w:kern w:val="0"/>
+          <w:sz w:val="19"/>
+          <w:szCs w:val="19"/>
+          <w:shd w:val="clear" w:color="auto" w:fill="FCF6DB"/>
+        </w:rPr>
+        <w:t>@RequestBody</w:t>
+      </w:r>
+      <w:r>
+        <w:rPr>
+          <w:rFonts w:ascii="Consolas" w:hAnsi="Consolas" w:cs="宋体" w:hint="eastAsia"/>
+          <w:color w:val="000000"/>
+          <w:kern w:val="0"/>
+          <w:sz w:val="19"/>
+          <w:szCs w:val="19"/>
+          <w:shd w:val="clear" w:color="auto" w:fill="FCF6DB"/>
+        </w:rPr>
+        <w:t>修饰，后面还有其他参数，后面的参数可以使用</w:t>
+      </w:r>
+      <w:r>
+        <w:rPr>
+          <w:rFonts w:ascii="Consolas" w:hAnsi="Consolas" w:cs="宋体" w:hint="eastAsia"/>
+          <w:color w:val="000000"/>
+          <w:kern w:val="0"/>
+          <w:sz w:val="19"/>
+          <w:szCs w:val="19"/>
+          <w:shd w:val="clear" w:color="auto" w:fill="FCF6DB"/>
+        </w:rPr>
+        <w:t>api</w:t>
+      </w:r>
+      <w:r>
+        <w:rPr>
+          <w:rFonts w:ascii="Consolas" w:hAnsi="Consolas" w:cs="宋体" w:hint="eastAsia"/>
+          <w:color w:val="000000"/>
+          <w:kern w:val="0"/>
+          <w:sz w:val="19"/>
+          <w:szCs w:val="19"/>
+          <w:shd w:val="clear" w:color="auto" w:fill="FCF6DB"/>
+        </w:rPr>
+        <w:t>的第二个参数传递，如下图</w:t>
+      </w:r>
+    </w:p>
+    <w:p>
+      <w:pPr>
+        <w:rPr>
+          <w:rFonts w:ascii="Consolas" w:hAnsi="Consolas" w:cs="宋体"/>
           <w:color w:val="000000"/>
           <w:kern w:val="0"/>
           <w:sz w:val="19"/>
@@ -7958,10 +7792,10 @@
           <w:noProof/>
         </w:rPr>
         <w:drawing>
-          <wp:inline distT="0" distB="0" distL="0" distR="0" wp14:anchorId="06424811" wp14:editId="731DD44C">
-            <wp:extent cx="5274310" cy="3150870"/>
-            <wp:effectExtent l="0" t="0" r="2540" b="0"/>
-            <wp:docPr id="40" name="图片 40"/>
+          <wp:inline distT="0" distB="0" distL="0" distR="0" wp14:anchorId="4DD2ECF5" wp14:editId="3F921827">
+            <wp:extent cx="5274310" cy="5730240"/>
+            <wp:effectExtent l="0" t="0" r="2540" b="3810"/>
+            <wp:docPr id="42" name="图片 42"/>
             <wp:cNvGraphicFramePr>
               <a:graphicFrameLocks xmlns:a="http://schemas.openxmlformats.org/drawingml/2006/main" noChangeAspect="1"/>
             </wp:cNvGraphicFramePr>
@@ -7981,6 +7815,449 @@
                   <pic:spPr>
                     <a:xfrm>
                       <a:off x="0" y="0"/>
+                      <a:ext cx="5274310" cy="5730240"/>
+                    </a:xfrm>
+                    <a:prstGeom prst="rect">
+                      <a:avLst/>
+                    </a:prstGeom>
+                  </pic:spPr>
+                </pic:pic>
+              </a:graphicData>
+            </a:graphic>
+          </wp:inline>
+        </w:drawing>
+      </w:r>
+    </w:p>
+    <w:p>
+      <w:pPr>
+        <w:rPr>
+          <w:rFonts w:ascii="Consolas" w:hAnsi="Consolas"/>
+          <w:color w:val="000000"/>
+          <w:kern w:val="0"/>
+          <w:sz w:val="19"/>
+          <w:szCs w:val="19"/>
+          <w:shd w:val="clear" w:color="auto" w:fill="FCF6DB"/>
+        </w:rPr>
+      </w:pPr>
+    </w:p>
+    <w:p>
+      <w:pPr>
+        <w:rPr>
+          <w:rFonts w:ascii="Consolas" w:hAnsi="Consolas"/>
+          <w:color w:val="000000"/>
+          <w:kern w:val="0"/>
+          <w:sz w:val="19"/>
+          <w:szCs w:val="19"/>
+          <w:shd w:val="clear" w:color="auto" w:fill="FCF6DB"/>
+        </w:rPr>
+      </w:pPr>
+    </w:p>
+    <w:p>
+      <w:pPr>
+        <w:rPr>
+          <w:rFonts w:ascii="Consolas" w:hAnsi="Consolas"/>
+          <w:color w:val="000000"/>
+          <w:kern w:val="0"/>
+          <w:sz w:val="19"/>
+          <w:szCs w:val="19"/>
+          <w:shd w:val="clear" w:color="auto" w:fill="FCF6DB"/>
+        </w:rPr>
+      </w:pPr>
+    </w:p>
+    <w:p>
+      <w:pPr>
+        <w:rPr>
+          <w:rFonts w:ascii="Consolas" w:hAnsi="Consolas"/>
+          <w:color w:val="000000"/>
+          <w:kern w:val="0"/>
+          <w:sz w:val="19"/>
+          <w:szCs w:val="19"/>
+          <w:shd w:val="clear" w:color="auto" w:fill="FCF6DB"/>
+        </w:rPr>
+      </w:pPr>
+    </w:p>
+    <w:p>
+      <w:pPr>
+        <w:rPr>
+          <w:rFonts w:ascii="Consolas" w:hAnsi="Consolas"/>
+          <w:color w:val="000000"/>
+          <w:kern w:val="0"/>
+          <w:sz w:val="19"/>
+          <w:szCs w:val="19"/>
+          <w:shd w:val="clear" w:color="auto" w:fill="FCF6DB"/>
+        </w:rPr>
+      </w:pPr>
+    </w:p>
+    <w:p>
+      <w:pPr>
+        <w:rPr>
+          <w:rFonts w:ascii="Consolas" w:hAnsi="Consolas"/>
+          <w:color w:val="000000"/>
+          <w:kern w:val="0"/>
+          <w:sz w:val="19"/>
+          <w:szCs w:val="19"/>
+          <w:shd w:val="clear" w:color="auto" w:fill="FCF6DB"/>
+        </w:rPr>
+      </w:pPr>
+    </w:p>
+    <w:p>
+      <w:pPr>
+        <w:rPr>
+          <w:rFonts w:ascii="Consolas" w:hAnsi="Consolas"/>
+          <w:color w:val="000000"/>
+          <w:kern w:val="0"/>
+          <w:sz w:val="19"/>
+          <w:szCs w:val="19"/>
+          <w:shd w:val="clear" w:color="auto" w:fill="FCF6DB"/>
+        </w:rPr>
+      </w:pPr>
+    </w:p>
+    <w:p>
+      <w:pPr>
+        <w:rPr>
+          <w:rFonts w:ascii="Consolas" w:hAnsi="Consolas"/>
+          <w:color w:val="000000"/>
+          <w:kern w:val="0"/>
+          <w:sz w:val="19"/>
+          <w:szCs w:val="19"/>
+          <w:shd w:val="clear" w:color="auto" w:fill="FCF6DB"/>
+        </w:rPr>
+      </w:pPr>
+    </w:p>
+    <w:p>
+      <w:pPr>
+        <w:rPr>
+          <w:rFonts w:ascii="Consolas" w:hAnsi="Consolas"/>
+          <w:color w:val="000000"/>
+          <w:kern w:val="0"/>
+          <w:sz w:val="19"/>
+          <w:szCs w:val="19"/>
+          <w:shd w:val="clear" w:color="auto" w:fill="FCF6DB"/>
+        </w:rPr>
+      </w:pPr>
+    </w:p>
+    <w:p>
+      <w:pPr>
+        <w:rPr>
+          <w:rFonts w:ascii="Consolas" w:hAnsi="Consolas"/>
+          <w:color w:val="000000"/>
+          <w:kern w:val="0"/>
+          <w:sz w:val="19"/>
+          <w:szCs w:val="19"/>
+          <w:shd w:val="clear" w:color="auto" w:fill="FCF6DB"/>
+        </w:rPr>
+      </w:pPr>
+    </w:p>
+    <w:p>
+      <w:pPr>
+        <w:rPr>
+          <w:rFonts w:ascii="Consolas" w:hAnsi="Consolas"/>
+          <w:color w:val="000000"/>
+          <w:kern w:val="0"/>
+          <w:sz w:val="19"/>
+          <w:szCs w:val="19"/>
+          <w:shd w:val="clear" w:color="auto" w:fill="FCF6DB"/>
+        </w:rPr>
+      </w:pPr>
+    </w:p>
+    <w:p>
+      <w:pPr>
+        <w:rPr>
+          <w:rFonts w:ascii="Consolas" w:hAnsi="Consolas"/>
+          <w:color w:val="000000"/>
+          <w:kern w:val="0"/>
+          <w:sz w:val="19"/>
+          <w:szCs w:val="19"/>
+          <w:shd w:val="clear" w:color="auto" w:fill="FCF6DB"/>
+        </w:rPr>
+      </w:pPr>
+    </w:p>
+    <w:p>
+      <w:pPr>
+        <w:rPr>
+          <w:rFonts w:ascii="Consolas" w:hAnsi="Consolas"/>
+          <w:color w:val="000000"/>
+          <w:kern w:val="0"/>
+          <w:sz w:val="19"/>
+          <w:szCs w:val="19"/>
+          <w:shd w:val="clear" w:color="auto" w:fill="FCF6DB"/>
+        </w:rPr>
+      </w:pPr>
+      <w:r>
+        <w:rPr>
+          <w:rFonts w:ascii="Consolas" w:hAnsi="Consolas" w:hint="eastAsia"/>
+          <w:color w:val="000000"/>
+          <w:kern w:val="0"/>
+          <w:sz w:val="19"/>
+          <w:szCs w:val="19"/>
+          <w:shd w:val="clear" w:color="auto" w:fill="FCF6DB"/>
+        </w:rPr>
+        <w:lastRenderedPageBreak/>
+        <w:t>上传文件</w:t>
+      </w:r>
+    </w:p>
+    <w:p>
+      <w:pPr>
+        <w:rPr>
+          <w:rFonts w:ascii="Consolas" w:hAnsi="Consolas" w:hint="eastAsia"/>
+          <w:color w:val="000000"/>
+          <w:kern w:val="0"/>
+          <w:sz w:val="19"/>
+          <w:szCs w:val="19"/>
+          <w:shd w:val="clear" w:color="auto" w:fill="FCF6DB"/>
+        </w:rPr>
+      </w:pPr>
+      <w:r>
+        <w:rPr>
+          <w:noProof/>
+        </w:rPr>
+        <w:drawing>
+          <wp:inline distT="0" distB="0" distL="0" distR="0" wp14:anchorId="6A2F275B" wp14:editId="1329430D">
+            <wp:extent cx="5811076" cy="2371725"/>
+            <wp:effectExtent l="0" t="0" r="0" b="0"/>
+            <wp:docPr id="43" name="图片 43"/>
+            <wp:cNvGraphicFramePr>
+              <a:graphicFrameLocks xmlns:a="http://schemas.openxmlformats.org/drawingml/2006/main" noChangeAspect="1"/>
+            </wp:cNvGraphicFramePr>
+            <a:graphic xmlns:a="http://schemas.openxmlformats.org/drawingml/2006/main">
+              <a:graphicData uri="http://schemas.openxmlformats.org/drawingml/2006/picture">
+                <pic:pic xmlns:pic="http://schemas.openxmlformats.org/drawingml/2006/picture">
+                  <pic:nvPicPr>
+                    <pic:cNvPr id="1" name=""/>
+                    <pic:cNvPicPr/>
+                  </pic:nvPicPr>
+                  <pic:blipFill>
+                    <a:blip r:embed="rId54"/>
+                    <a:stretch>
+                      <a:fillRect/>
+                    </a:stretch>
+                  </pic:blipFill>
+                  <pic:spPr>
+                    <a:xfrm>
+                      <a:off x="0" y="0"/>
+                      <a:ext cx="5811076" cy="2371725"/>
+                    </a:xfrm>
+                    <a:prstGeom prst="rect">
+                      <a:avLst/>
+                    </a:prstGeom>
+                  </pic:spPr>
+                </pic:pic>
+              </a:graphicData>
+            </a:graphic>
+          </wp:inline>
+        </w:drawing>
+      </w:r>
+    </w:p>
+    <w:p>
+      <w:pPr>
+        <w:pStyle w:val="HTML"/>
+        <w:numPr>
+          <w:ilvl w:val="0"/>
+          <w:numId w:val="6"/>
+        </w:numPr>
+        <w:shd w:val="clear" w:color="auto" w:fill="FFFFFF"/>
+        <w:spacing w:after="360" w:line="330" w:lineRule="atLeast"/>
+        <w:rPr>
+          <w:rFonts w:ascii="Consolas" w:hAnsi="Consolas"/>
+          <w:color w:val="000000"/>
+          <w:sz w:val="21"/>
+          <w:szCs w:val="21"/>
+        </w:rPr>
+      </w:pPr>
+      <w:r>
+        <w:rPr>
+          <w:rFonts w:ascii="Consolas" w:hAnsi="Consolas" w:hint="eastAsia"/>
+          <w:color w:val="000000"/>
+          <w:sz w:val="21"/>
+          <w:szCs w:val="21"/>
+        </w:rPr>
+        <w:t>非常</w:t>
+      </w:r>
+      <w:r>
+        <w:rPr>
+          <w:rFonts w:ascii="Consolas" w:hAnsi="Consolas" w:hint="eastAsia"/>
+          <w:color w:val="000000"/>
+          <w:sz w:val="21"/>
+          <w:szCs w:val="21"/>
+        </w:rPr>
+        <w:t>方便</w:t>
+      </w:r>
+      <w:r>
+        <w:rPr>
+          <w:rFonts w:ascii="Consolas" w:hAnsi="Consolas" w:hint="eastAsia"/>
+          <w:color w:val="000000"/>
+          <w:sz w:val="21"/>
+          <w:szCs w:val="21"/>
+        </w:rPr>
+        <w:t>就可以</w:t>
+      </w:r>
+      <w:r>
+        <w:rPr>
+          <w:rFonts w:ascii="Consolas" w:hAnsi="Consolas" w:hint="eastAsia"/>
+          <w:color w:val="000000"/>
+          <w:sz w:val="21"/>
+          <w:szCs w:val="21"/>
+        </w:rPr>
+        <w:t>切换后台环境</w:t>
+      </w:r>
+    </w:p>
+    <w:p>
+      <w:pPr>
+        <w:pStyle w:val="1"/>
+        <w:wordWrap w:val="0"/>
+        <w:spacing w:before="0" w:beforeAutospacing="0" w:after="0" w:afterAutospacing="0"/>
+        <w:rPr>
+          <w:rFonts w:ascii="Consolas" w:hAnsi="Consolas"/>
+          <w:color w:val="000000"/>
+          <w:kern w:val="0"/>
+          <w:sz w:val="19"/>
+          <w:szCs w:val="19"/>
+          <w:shd w:val="clear" w:color="auto" w:fill="FCF6DB"/>
+        </w:rPr>
+      </w:pPr>
+      <w:r>
+        <w:rPr>
+          <w:noProof/>
+        </w:rPr>
+        <w:drawing>
+          <wp:inline distT="0" distB="0" distL="0" distR="0" wp14:anchorId="12DADB35" wp14:editId="71182D5C">
+            <wp:extent cx="1904762" cy="1066667"/>
+            <wp:effectExtent l="0" t="0" r="635" b="635"/>
+            <wp:docPr id="39" name="图片 39"/>
+            <wp:cNvGraphicFramePr>
+              <a:graphicFrameLocks xmlns:a="http://schemas.openxmlformats.org/drawingml/2006/main" noChangeAspect="1"/>
+            </wp:cNvGraphicFramePr>
+            <a:graphic xmlns:a="http://schemas.openxmlformats.org/drawingml/2006/main">
+              <a:graphicData uri="http://schemas.openxmlformats.org/drawingml/2006/picture">
+                <pic:pic xmlns:pic="http://schemas.openxmlformats.org/drawingml/2006/picture">
+                  <pic:nvPicPr>
+                    <pic:cNvPr id="1" name=""/>
+                    <pic:cNvPicPr/>
+                  </pic:nvPicPr>
+                  <pic:blipFill>
+                    <a:blip r:embed="rId55"/>
+                    <a:stretch>
+                      <a:fillRect/>
+                    </a:stretch>
+                  </pic:blipFill>
+                  <pic:spPr>
+                    <a:xfrm>
+                      <a:off x="0" y="0"/>
+                      <a:ext cx="1904762" cy="1066667"/>
+                    </a:xfrm>
+                    <a:prstGeom prst="rect">
+                      <a:avLst/>
+                    </a:prstGeom>
+                  </pic:spPr>
+                </pic:pic>
+              </a:graphicData>
+            </a:graphic>
+          </wp:inline>
+        </w:drawing>
+      </w:r>
+    </w:p>
+    <w:p>
+      <w:pPr>
+        <w:pStyle w:val="1"/>
+        <w:wordWrap w:val="0"/>
+        <w:spacing w:before="0" w:beforeAutospacing="0" w:after="0" w:afterAutospacing="0"/>
+        <w:rPr>
+          <w:rFonts w:ascii="Consolas" w:hAnsi="Consolas"/>
+          <w:color w:val="000000"/>
+          <w:kern w:val="0"/>
+          <w:sz w:val="19"/>
+          <w:szCs w:val="19"/>
+          <w:shd w:val="clear" w:color="auto" w:fill="FCF6DB"/>
+        </w:rPr>
+      </w:pPr>
+    </w:p>
+    <w:p>
+      <w:pPr>
+        <w:pStyle w:val="1"/>
+        <w:wordWrap w:val="0"/>
+        <w:spacing w:before="0" w:beforeAutospacing="0" w:after="0" w:afterAutospacing="0"/>
+        <w:rPr>
+          <w:rFonts w:ascii="Consolas" w:hAnsi="Consolas"/>
+          <w:color w:val="000000"/>
+          <w:kern w:val="0"/>
+          <w:sz w:val="19"/>
+          <w:szCs w:val="19"/>
+          <w:shd w:val="clear" w:color="auto" w:fill="FCF6DB"/>
+        </w:rPr>
+      </w:pPr>
+    </w:p>
+    <w:p>
+      <w:pPr>
+        <w:pStyle w:val="1"/>
+        <w:wordWrap w:val="0"/>
+        <w:spacing w:before="0" w:beforeAutospacing="0" w:after="0" w:afterAutospacing="0"/>
+        <w:rPr>
+          <w:rFonts w:ascii="Consolas" w:hAnsi="Consolas"/>
+          <w:color w:val="000000"/>
+          <w:kern w:val="0"/>
+          <w:sz w:val="19"/>
+          <w:szCs w:val="19"/>
+          <w:shd w:val="clear" w:color="auto" w:fill="FCF6DB"/>
+        </w:rPr>
+      </w:pPr>
+    </w:p>
+    <w:p>
+      <w:pPr>
+        <w:pStyle w:val="1"/>
+        <w:wordWrap w:val="0"/>
+        <w:spacing w:before="0" w:beforeAutospacing="0" w:after="0" w:afterAutospacing="0"/>
+        <w:rPr>
+          <w:rFonts w:ascii="Consolas" w:hAnsi="Consolas"/>
+          <w:color w:val="000000"/>
+          <w:kern w:val="0"/>
+          <w:sz w:val="19"/>
+          <w:szCs w:val="19"/>
+          <w:shd w:val="clear" w:color="auto" w:fill="FCF6DB"/>
+        </w:rPr>
+      </w:pPr>
+    </w:p>
+    <w:p>
+      <w:pPr>
+        <w:pStyle w:val="1"/>
+        <w:wordWrap w:val="0"/>
+        <w:spacing w:before="0" w:beforeAutospacing="0" w:after="0" w:afterAutospacing="0"/>
+        <w:rPr>
+          <w:rFonts w:ascii="Consolas" w:hAnsi="Consolas"/>
+          <w:color w:val="000000"/>
+          <w:kern w:val="0"/>
+          <w:sz w:val="19"/>
+          <w:szCs w:val="19"/>
+          <w:shd w:val="clear" w:color="auto" w:fill="FCF6DB"/>
+        </w:rPr>
+      </w:pPr>
+      <w:r>
+        <w:rPr>
+          <w:noProof/>
+        </w:rPr>
+        <w:drawing>
+          <wp:inline distT="0" distB="0" distL="0" distR="0" wp14:anchorId="06424811" wp14:editId="731DD44C">
+            <wp:extent cx="5274310" cy="3150870"/>
+            <wp:effectExtent l="0" t="0" r="2540" b="0"/>
+            <wp:docPr id="40" name="图片 40"/>
+            <wp:cNvGraphicFramePr>
+              <a:graphicFrameLocks xmlns:a="http://schemas.openxmlformats.org/drawingml/2006/main" noChangeAspect="1"/>
+            </wp:cNvGraphicFramePr>
+            <a:graphic xmlns:a="http://schemas.openxmlformats.org/drawingml/2006/main">
+              <a:graphicData uri="http://schemas.openxmlformats.org/drawingml/2006/picture">
+                <pic:pic xmlns:pic="http://schemas.openxmlformats.org/drawingml/2006/picture">
+                  <pic:nvPicPr>
+                    <pic:cNvPr id="1" name=""/>
+                    <pic:cNvPicPr/>
+                  </pic:nvPicPr>
+                  <pic:blipFill>
+                    <a:blip r:embed="rId56"/>
+                    <a:stretch>
+                      <a:fillRect/>
+                    </a:stretch>
+                  </pic:blipFill>
+                  <pic:spPr>
+                    <a:xfrm>
+                      <a:off x="0" y="0"/>
                       <a:ext cx="5274310" cy="3150870"/>
                     </a:xfrm>
                     <a:prstGeom prst="rect">
@@ -8008,8 +8285,6 @@
           <w:shd w:val="clear" w:color="auto" w:fill="FCF6DB"/>
         </w:rPr>
       </w:pPr>
-      <w:bookmarkStart w:id="0" w:name="_GoBack"/>
-      <w:bookmarkEnd w:id="0"/>
     </w:p>
     <w:p>
       <w:pPr>
@@ -8025,17 +8300,6 @@
           <w:shd w:val="clear" w:color="auto" w:fill="FCF6DB"/>
         </w:rPr>
       </w:pPr>
-      <w:r>
-        <w:rPr>
-          <w:rFonts w:ascii="Consolas" w:hAnsi="Consolas" w:hint="eastAsia"/>
-          <w:color w:val="000000"/>
-          <w:kern w:val="0"/>
-          <w:sz w:val="19"/>
-          <w:szCs w:val="19"/>
-          <w:shd w:val="clear" w:color="auto" w:fill="FCF6DB"/>
-        </w:rPr>
-        <w:t>参考文章</w:t>
-      </w:r>
     </w:p>
     <w:p>
       <w:pPr>
@@ -8043,6 +8307,50 @@
         <w:wordWrap w:val="0"/>
         <w:spacing w:before="0" w:beforeAutospacing="0" w:after="0" w:afterAutospacing="0"/>
         <w:rPr>
+          <w:rFonts w:ascii="Consolas" w:hAnsi="Consolas" w:hint="eastAsia"/>
+          <w:color w:val="000000"/>
+          <w:kern w:val="0"/>
+          <w:sz w:val="19"/>
+          <w:szCs w:val="19"/>
+          <w:shd w:val="clear" w:color="auto" w:fill="FCF6DB"/>
+        </w:rPr>
+      </w:pPr>
+      <w:bookmarkStart w:id="0" w:name="_GoBack"/>
+      <w:bookmarkEnd w:id="0"/>
+    </w:p>
+    <w:p>
+      <w:pPr>
+        <w:pStyle w:val="1"/>
+        <w:wordWrap w:val="0"/>
+        <w:spacing w:before="0" w:beforeAutospacing="0" w:after="0" w:afterAutospacing="0"/>
+        <w:rPr>
+          <w:rFonts w:ascii="Consolas" w:hAnsi="Consolas"/>
+          <w:color w:val="000000"/>
+          <w:kern w:val="0"/>
+          <w:sz w:val="19"/>
+          <w:szCs w:val="19"/>
+          <w:shd w:val="clear" w:color="auto" w:fill="FCF6DB"/>
+        </w:rPr>
+      </w:pPr>
+      <w:r>
+        <w:rPr>
+          <w:rFonts w:ascii="Consolas" w:hAnsi="Consolas" w:hint="eastAsia"/>
+          <w:color w:val="000000"/>
+          <w:kern w:val="0"/>
+          <w:sz w:val="19"/>
+          <w:szCs w:val="19"/>
+          <w:shd w:val="clear" w:color="auto" w:fill="FCF6DB"/>
+        </w:rPr>
+        <w:lastRenderedPageBreak/>
+        <w:t>参考文章</w:t>
+      </w:r>
+    </w:p>
+    <w:p>
+      <w:pPr>
+        <w:pStyle w:val="1"/>
+        <w:wordWrap w:val="0"/>
+        <w:spacing w:before="0" w:beforeAutospacing="0" w:after="0" w:afterAutospacing="0"/>
+        <w:rPr>
           <w:rStyle w:val="ab"/>
           <w:rFonts w:ascii="Consolas" w:hAnsi="Consolas"/>
           <w:b w:val="0"/>
@@ -8053,7 +8361,7 @@
           <w:shd w:val="clear" w:color="auto" w:fill="FCF6DB"/>
         </w:rPr>
       </w:pPr>
-      <w:hyperlink r:id="rId54" w:anchor="/article/26874?type=expert" w:history="1">
+      <w:hyperlink r:id="rId57" w:anchor="/article/26874?type=expert" w:history="1">
         <w:r>
           <w:rPr>
             <w:rStyle w:val="ab"/>
@@ -8186,7 +8494,7 @@
           <w:shd w:val="clear" w:color="auto" w:fill="FCF6DB"/>
         </w:rPr>
       </w:pPr>
-      <w:hyperlink r:id="rId55" w:anchor="/article/26946?type=expert" w:history="1">
+      <w:hyperlink r:id="rId58" w:anchor="/article/26946?type=expert" w:history="1">
         <w:r>
           <w:rPr>
             <w:rStyle w:val="ab"/>

--- a/ToceanOS前端开发手册.docx
+++ b/ToceanOS前端开发手册.docx
@@ -7465,7 +7465,7 @@
         <w:spacing w:after="360" w:line="330" w:lineRule="atLeast"/>
         <w:ind w:left="360"/>
         <w:rPr>
-          <w:rFonts w:ascii="Consolas" w:hAnsi="Consolas" w:hint="eastAsia"/>
+          <w:rFonts w:ascii="Consolas" w:hAnsi="Consolas"/>
           <w:color w:val="000000"/>
           <w:sz w:val="21"/>
           <w:szCs w:val="21"/>
@@ -7999,7 +7999,7 @@
     <w:p>
       <w:pPr>
         <w:rPr>
-          <w:rFonts w:ascii="Consolas" w:hAnsi="Consolas" w:hint="eastAsia"/>
+          <w:rFonts w:ascii="Consolas" w:hAnsi="Consolas"/>
           <w:color w:val="000000"/>
           <w:kern w:val="0"/>
           <w:sz w:val="19"/>
@@ -8288,18 +8288,1884 @@
     </w:p>
     <w:p>
       <w:pPr>
+        <w:pStyle w:val="HTML"/>
+        <w:numPr>
+          <w:ilvl w:val="0"/>
+          <w:numId w:val="6"/>
+        </w:numPr>
+        <w:shd w:val="clear" w:color="auto" w:fill="FFFFFF"/>
+        <w:spacing w:after="360" w:line="330" w:lineRule="atLeast"/>
+        <w:rPr>
+          <w:rStyle w:val="meta"/>
+          <w:rFonts w:ascii="Consolas" w:hAnsi="Consolas"/>
+          <w:color w:val="000000"/>
+          <w:sz w:val="21"/>
+          <w:szCs w:val="21"/>
+        </w:rPr>
+      </w:pPr>
+      <w:r>
+        <w:rPr>
+          <w:rFonts w:ascii="Consolas" w:hAnsi="Consolas" w:hint="eastAsia"/>
+          <w:color w:val="000000"/>
+          <w:sz w:val="21"/>
+          <w:szCs w:val="21"/>
+        </w:rPr>
+        <w:t>日志对象</w:t>
+      </w:r>
+      <w:r>
+        <w:rPr>
+          <w:rFonts w:ascii="Consolas" w:hAnsi="Consolas" w:hint="eastAsia"/>
+          <w:color w:val="000000"/>
+          <w:sz w:val="21"/>
+          <w:szCs w:val="21"/>
+        </w:rPr>
+        <w:t>this</w:t>
+      </w:r>
+      <w:r>
+        <w:rPr>
+          <w:rFonts w:ascii="Consolas" w:hAnsi="Consolas"/>
+          <w:color w:val="000000"/>
+          <w:sz w:val="21"/>
+          <w:szCs w:val="21"/>
+        </w:rPr>
+        <w:t>.$log</w:t>
+      </w:r>
+      <w:r>
+        <w:rPr>
+          <w:rFonts w:ascii="Consolas" w:hAnsi="Consolas" w:hint="eastAsia"/>
+          <w:color w:val="000000"/>
+          <w:sz w:val="21"/>
+          <w:szCs w:val="21"/>
+        </w:rPr>
+        <w:t>有一组方法：</w:t>
+      </w:r>
+      <w:r>
+        <w:rPr>
+          <w:rStyle w:val="meta"/>
+          <w:rFonts w:ascii="Courier New" w:hAnsi="Courier New" w:cs="Courier New"/>
+          <w:color w:val="000000"/>
+          <w:shd w:val="clear" w:color="auto" w:fill="F7F7F7"/>
+        </w:rPr>
+        <w:t>[</w:t>
+      </w:r>
+      <w:r>
+        <w:rPr>
+          <w:rStyle w:val="punctuation"/>
+          <w:rFonts w:ascii="Courier New" w:hAnsi="Courier New" w:cs="Courier New"/>
+          <w:color w:val="DD1144"/>
+          <w:shd w:val="clear" w:color="auto" w:fill="F7F7F7"/>
+        </w:rPr>
+        <w:t>'</w:t>
+      </w:r>
+      <w:r>
+        <w:rPr>
+          <w:rStyle w:val="string"/>
+          <w:rFonts w:ascii="Courier New" w:hAnsi="Courier New" w:cs="Courier New"/>
+          <w:color w:val="DD1144"/>
+          <w:shd w:val="clear" w:color="auto" w:fill="F7F7F7"/>
+        </w:rPr>
+        <w:t>debug</w:t>
+      </w:r>
+      <w:r>
+        <w:rPr>
+          <w:rStyle w:val="punctuation"/>
+          <w:rFonts w:ascii="Courier New" w:hAnsi="Courier New" w:cs="Courier New"/>
+          <w:color w:val="DD1144"/>
+          <w:shd w:val="clear" w:color="auto" w:fill="F7F7F7"/>
+        </w:rPr>
+        <w:t>'</w:t>
+      </w:r>
+      <w:r>
+        <w:rPr>
+          <w:rStyle w:val="meta"/>
+          <w:rFonts w:ascii="Courier New" w:hAnsi="Courier New" w:cs="Courier New"/>
+          <w:color w:val="000000"/>
+          <w:shd w:val="clear" w:color="auto" w:fill="F7F7F7"/>
+        </w:rPr>
+        <w:t>,</w:t>
+      </w:r>
+      <w:r>
+        <w:rPr>
+          <w:rFonts w:ascii="Courier New" w:hAnsi="Courier New" w:cs="Courier New"/>
+          <w:color w:val="000000"/>
+          <w:shd w:val="clear" w:color="auto" w:fill="F7F7F7"/>
+        </w:rPr>
+        <w:t> </w:t>
+      </w:r>
+      <w:r>
+        <w:rPr>
+          <w:rStyle w:val="punctuation"/>
+          <w:rFonts w:ascii="Courier New" w:hAnsi="Courier New" w:cs="Courier New"/>
+          <w:color w:val="DD1144"/>
+          <w:shd w:val="clear" w:color="auto" w:fill="F7F7F7"/>
+        </w:rPr>
+        <w:t>'</w:t>
+      </w:r>
+      <w:r>
+        <w:rPr>
+          <w:rStyle w:val="string"/>
+          <w:rFonts w:ascii="Courier New" w:hAnsi="Courier New" w:cs="Courier New"/>
+          <w:color w:val="DD1144"/>
+          <w:shd w:val="clear" w:color="auto" w:fill="F7F7F7"/>
+        </w:rPr>
+        <w:t>info</w:t>
+      </w:r>
+      <w:r>
+        <w:rPr>
+          <w:rStyle w:val="punctuation"/>
+          <w:rFonts w:ascii="Courier New" w:hAnsi="Courier New" w:cs="Courier New"/>
+          <w:color w:val="DD1144"/>
+          <w:shd w:val="clear" w:color="auto" w:fill="F7F7F7"/>
+        </w:rPr>
+        <w:t>'</w:t>
+      </w:r>
+      <w:r>
+        <w:rPr>
+          <w:rStyle w:val="meta"/>
+          <w:rFonts w:ascii="Courier New" w:hAnsi="Courier New" w:cs="Courier New"/>
+          <w:color w:val="000000"/>
+          <w:shd w:val="clear" w:color="auto" w:fill="F7F7F7"/>
+        </w:rPr>
+        <w:t>,</w:t>
+      </w:r>
+      <w:r>
+        <w:rPr>
+          <w:rFonts w:ascii="Courier New" w:hAnsi="Courier New" w:cs="Courier New"/>
+          <w:color w:val="000000"/>
+          <w:shd w:val="clear" w:color="auto" w:fill="F7F7F7"/>
+        </w:rPr>
+        <w:t> </w:t>
+      </w:r>
+      <w:r>
+        <w:rPr>
+          <w:rStyle w:val="punctuation"/>
+          <w:rFonts w:ascii="Courier New" w:hAnsi="Courier New" w:cs="Courier New"/>
+          <w:color w:val="DD1144"/>
+          <w:shd w:val="clear" w:color="auto" w:fill="F7F7F7"/>
+        </w:rPr>
+        <w:t>'</w:t>
+      </w:r>
+      <w:r>
+        <w:rPr>
+          <w:rStyle w:val="string"/>
+          <w:rFonts w:ascii="Courier New" w:hAnsi="Courier New" w:cs="Courier New"/>
+          <w:color w:val="DD1144"/>
+          <w:shd w:val="clear" w:color="auto" w:fill="F7F7F7"/>
+        </w:rPr>
+        <w:t>warn</w:t>
+      </w:r>
+      <w:r>
+        <w:rPr>
+          <w:rStyle w:val="punctuation"/>
+          <w:rFonts w:ascii="Courier New" w:hAnsi="Courier New" w:cs="Courier New"/>
+          <w:color w:val="DD1144"/>
+          <w:shd w:val="clear" w:color="auto" w:fill="F7F7F7"/>
+        </w:rPr>
+        <w:t>'</w:t>
+      </w:r>
+      <w:r>
+        <w:rPr>
+          <w:rStyle w:val="meta"/>
+          <w:rFonts w:ascii="Courier New" w:hAnsi="Courier New" w:cs="Courier New"/>
+          <w:color w:val="000000"/>
+          <w:shd w:val="clear" w:color="auto" w:fill="F7F7F7"/>
+        </w:rPr>
+        <w:t>,</w:t>
+      </w:r>
+      <w:r>
+        <w:rPr>
+          <w:rFonts w:ascii="Courier New" w:hAnsi="Courier New" w:cs="Courier New"/>
+          <w:color w:val="000000"/>
+          <w:shd w:val="clear" w:color="auto" w:fill="F7F7F7"/>
+        </w:rPr>
+        <w:t> </w:t>
+      </w:r>
+      <w:r>
+        <w:rPr>
+          <w:rStyle w:val="punctuation"/>
+          <w:rFonts w:ascii="Courier New" w:hAnsi="Courier New" w:cs="Courier New"/>
+          <w:color w:val="DD1144"/>
+          <w:shd w:val="clear" w:color="auto" w:fill="F7F7F7"/>
+        </w:rPr>
+        <w:t>'</w:t>
+      </w:r>
+      <w:r>
+        <w:rPr>
+          <w:rStyle w:val="string"/>
+          <w:rFonts w:ascii="Courier New" w:hAnsi="Courier New" w:cs="Courier New"/>
+          <w:color w:val="DD1144"/>
+          <w:shd w:val="clear" w:color="auto" w:fill="F7F7F7"/>
+        </w:rPr>
+        <w:t>error</w:t>
+      </w:r>
+      <w:r>
+        <w:rPr>
+          <w:rStyle w:val="punctuation"/>
+          <w:rFonts w:ascii="Courier New" w:hAnsi="Courier New" w:cs="Courier New"/>
+          <w:color w:val="DD1144"/>
+          <w:shd w:val="clear" w:color="auto" w:fill="F7F7F7"/>
+        </w:rPr>
+        <w:t>'</w:t>
+      </w:r>
+      <w:r>
+        <w:rPr>
+          <w:rStyle w:val="meta"/>
+          <w:rFonts w:ascii="Courier New" w:hAnsi="Courier New" w:cs="Courier New"/>
+          <w:color w:val="000000"/>
+          <w:shd w:val="clear" w:color="auto" w:fill="F7F7F7"/>
+        </w:rPr>
+        <w:t>,</w:t>
+      </w:r>
+      <w:r>
+        <w:rPr>
+          <w:rFonts w:ascii="Courier New" w:hAnsi="Courier New" w:cs="Courier New"/>
+          <w:color w:val="000000"/>
+          <w:shd w:val="clear" w:color="auto" w:fill="F7F7F7"/>
+        </w:rPr>
+        <w:t> </w:t>
+      </w:r>
+      <w:r>
+        <w:rPr>
+          <w:rStyle w:val="punctuation"/>
+          <w:rFonts w:ascii="Courier New" w:hAnsi="Courier New" w:cs="Courier New"/>
+          <w:color w:val="DD1144"/>
+          <w:shd w:val="clear" w:color="auto" w:fill="F7F7F7"/>
+        </w:rPr>
+        <w:t>'</w:t>
+      </w:r>
+      <w:r>
+        <w:rPr>
+          <w:rStyle w:val="string"/>
+          <w:rFonts w:ascii="Courier New" w:hAnsi="Courier New" w:cs="Courier New"/>
+          <w:color w:val="DD1144"/>
+          <w:shd w:val="clear" w:color="auto" w:fill="F7F7F7"/>
+        </w:rPr>
+        <w:t>fatal</w:t>
+      </w:r>
+      <w:r>
+        <w:rPr>
+          <w:rStyle w:val="punctuation"/>
+          <w:rFonts w:ascii="Courier New" w:hAnsi="Courier New" w:cs="Courier New"/>
+          <w:color w:val="DD1144"/>
+          <w:shd w:val="clear" w:color="auto" w:fill="F7F7F7"/>
+        </w:rPr>
+        <w:t>'</w:t>
+      </w:r>
+      <w:r>
+        <w:rPr>
+          <w:rStyle w:val="meta"/>
+          <w:rFonts w:ascii="Courier New" w:hAnsi="Courier New" w:cs="Courier New"/>
+          <w:color w:val="000000"/>
+          <w:shd w:val="clear" w:color="auto" w:fill="F7F7F7"/>
+        </w:rPr>
+        <w:t>]</w:t>
+      </w:r>
+    </w:p>
+    <w:p>
+      <w:pPr>
+        <w:pStyle w:val="HTML"/>
+        <w:shd w:val="clear" w:color="auto" w:fill="FFFFFF"/>
+        <w:spacing w:after="360" w:line="330" w:lineRule="atLeast"/>
+        <w:ind w:left="360"/>
+        <w:rPr>
+          <w:rStyle w:val="meta"/>
+          <w:rFonts w:ascii="Courier New" w:hAnsi="Courier New" w:cs="Courier New"/>
+          <w:color w:val="000000"/>
+          <w:shd w:val="clear" w:color="auto" w:fill="F7F7F7"/>
+        </w:rPr>
+      </w:pPr>
+      <w:r>
+        <w:rPr>
+          <w:rStyle w:val="meta"/>
+          <w:rFonts w:ascii="Courier New" w:hAnsi="Courier New" w:cs="Courier New" w:hint="eastAsia"/>
+          <w:color w:val="000000"/>
+          <w:shd w:val="clear" w:color="auto" w:fill="F7F7F7"/>
+        </w:rPr>
+        <w:lastRenderedPageBreak/>
+        <w:t>开发期间方便调试，多用</w:t>
+      </w:r>
+      <w:r>
+        <w:rPr>
+          <w:rStyle w:val="meta"/>
+          <w:rFonts w:ascii="Courier New" w:hAnsi="Courier New" w:cs="Courier New" w:hint="eastAsia"/>
+          <w:color w:val="000000"/>
+          <w:shd w:val="clear" w:color="auto" w:fill="F7F7F7"/>
+        </w:rPr>
+        <w:t>debug</w:t>
+      </w:r>
+      <w:r>
+        <w:rPr>
+          <w:rStyle w:val="meta"/>
+          <w:rFonts w:ascii="Courier New" w:hAnsi="Courier New" w:cs="Courier New" w:hint="eastAsia"/>
+          <w:color w:val="000000"/>
+          <w:shd w:val="clear" w:color="auto" w:fill="F7F7F7"/>
+        </w:rPr>
+        <w:t>、</w:t>
+      </w:r>
+      <w:r>
+        <w:rPr>
+          <w:rStyle w:val="meta"/>
+          <w:rFonts w:ascii="Courier New" w:hAnsi="Courier New" w:cs="Courier New" w:hint="eastAsia"/>
+          <w:color w:val="000000"/>
+          <w:shd w:val="clear" w:color="auto" w:fill="F7F7F7"/>
+        </w:rPr>
+        <w:t>info</w:t>
+      </w:r>
+      <w:r>
+        <w:rPr>
+          <w:rStyle w:val="meta"/>
+          <w:rFonts w:ascii="Courier New" w:hAnsi="Courier New" w:cs="Courier New" w:hint="eastAsia"/>
+          <w:color w:val="000000"/>
+          <w:shd w:val="clear" w:color="auto" w:fill="F7F7F7"/>
+        </w:rPr>
+        <w:t>、</w:t>
+      </w:r>
+      <w:r>
+        <w:rPr>
+          <w:rStyle w:val="meta"/>
+          <w:rFonts w:ascii="Courier New" w:hAnsi="Courier New" w:cs="Courier New" w:hint="eastAsia"/>
+          <w:color w:val="000000"/>
+          <w:shd w:val="clear" w:color="auto" w:fill="F7F7F7"/>
+        </w:rPr>
+        <w:t>warn</w:t>
+      </w:r>
+      <w:r>
+        <w:rPr>
+          <w:rStyle w:val="meta"/>
+          <w:rFonts w:ascii="Courier New" w:hAnsi="Courier New" w:cs="Courier New" w:hint="eastAsia"/>
+          <w:color w:val="000000"/>
+          <w:shd w:val="clear" w:color="auto" w:fill="F7F7F7"/>
+        </w:rPr>
+        <w:t>输出调试信息。程序一些错误信息，则使用</w:t>
+      </w:r>
+      <w:r>
+        <w:rPr>
+          <w:rStyle w:val="meta"/>
+          <w:rFonts w:ascii="Courier New" w:hAnsi="Courier New" w:cs="Courier New" w:hint="eastAsia"/>
+          <w:color w:val="000000"/>
+          <w:shd w:val="clear" w:color="auto" w:fill="F7F7F7"/>
+        </w:rPr>
+        <w:t>error</w:t>
+      </w:r>
+      <w:r>
+        <w:rPr>
+          <w:rStyle w:val="meta"/>
+          <w:rFonts w:ascii="Courier New" w:hAnsi="Courier New" w:cs="Courier New" w:hint="eastAsia"/>
+          <w:color w:val="000000"/>
+          <w:shd w:val="clear" w:color="auto" w:fill="F7F7F7"/>
+        </w:rPr>
+        <w:t>和</w:t>
+      </w:r>
+      <w:r>
+        <w:rPr>
+          <w:rStyle w:val="meta"/>
+          <w:rFonts w:ascii="Courier New" w:hAnsi="Courier New" w:cs="Courier New" w:hint="eastAsia"/>
+          <w:color w:val="000000"/>
+          <w:shd w:val="clear" w:color="auto" w:fill="F7F7F7"/>
+        </w:rPr>
+        <w:t>fatal</w:t>
+      </w:r>
+      <w:r>
+        <w:rPr>
+          <w:rStyle w:val="meta"/>
+          <w:rFonts w:ascii="Courier New" w:hAnsi="Courier New" w:cs="Courier New" w:hint="eastAsia"/>
+          <w:color w:val="000000"/>
+          <w:shd w:val="clear" w:color="auto" w:fill="F7F7F7"/>
+        </w:rPr>
+        <w:t>。</w:t>
+      </w:r>
+    </w:p>
+    <w:p>
+      <w:pPr>
+        <w:pStyle w:val="HTML"/>
+        <w:shd w:val="clear" w:color="auto" w:fill="FFFFFF"/>
+        <w:spacing w:after="360" w:line="330" w:lineRule="atLeast"/>
+        <w:ind w:left="360"/>
+        <w:rPr>
+          <w:rStyle w:val="meta"/>
+          <w:rFonts w:ascii="Courier New" w:hAnsi="Courier New" w:cs="Courier New" w:hint="eastAsia"/>
+          <w:color w:val="000000"/>
+          <w:shd w:val="clear" w:color="auto" w:fill="F7F7F7"/>
+        </w:rPr>
+      </w:pPr>
+      <w:r>
+        <w:rPr>
+          <w:rStyle w:val="meta"/>
+          <w:rFonts w:ascii="Courier New" w:hAnsi="Courier New" w:cs="Courier New" w:hint="eastAsia"/>
+          <w:color w:val="000000"/>
+          <w:shd w:val="clear" w:color="auto" w:fill="F7F7F7"/>
+        </w:rPr>
+        <w:t>调试信息：</w:t>
+      </w:r>
+    </w:p>
+    <w:p>
+      <w:pPr>
+        <w:widowControl/>
+        <w:shd w:val="clear" w:color="auto" w:fill="1E1E1E"/>
+        <w:spacing w:line="285" w:lineRule="atLeast"/>
+        <w:jc w:val="left"/>
+        <w:rPr>
+          <w:rFonts w:ascii="Consolas" w:hAnsi="Consolas" w:cs="宋体"/>
+          <w:color w:val="D4D4D4"/>
+          <w:kern w:val="0"/>
+          <w:szCs w:val="21"/>
+        </w:rPr>
+      </w:pPr>
+      <w:r>
+        <w:rPr>
+          <w:rFonts w:ascii="Consolas" w:hAnsi="Consolas" w:cs="宋体"/>
+          <w:color w:val="D4D4D4"/>
+          <w:kern w:val="0"/>
+          <w:szCs w:val="21"/>
+        </w:rPr>
+        <w:t xml:space="preserve">  </w:t>
+      </w:r>
+      <w:r>
+        <w:rPr>
+          <w:rFonts w:ascii="Consolas" w:hAnsi="Consolas" w:cs="宋体"/>
+          <w:color w:val="569CD6"/>
+          <w:kern w:val="0"/>
+          <w:szCs w:val="21"/>
+        </w:rPr>
+        <w:t>this</w:t>
+      </w:r>
+      <w:r>
+        <w:rPr>
+          <w:rFonts w:ascii="Consolas" w:hAnsi="Consolas" w:cs="宋体"/>
+          <w:color w:val="D4D4D4"/>
+          <w:kern w:val="0"/>
+          <w:szCs w:val="21"/>
+        </w:rPr>
+        <w:t>.</w:t>
+      </w:r>
+      <w:r>
+        <w:rPr>
+          <w:rFonts w:ascii="Consolas" w:hAnsi="Consolas" w:cs="宋体"/>
+          <w:color w:val="9CDCFE"/>
+          <w:kern w:val="0"/>
+          <w:szCs w:val="21"/>
+        </w:rPr>
+        <w:t>$log</w:t>
+      </w:r>
+      <w:r>
+        <w:rPr>
+          <w:rFonts w:ascii="Consolas" w:hAnsi="Consolas" w:cs="宋体"/>
+          <w:color w:val="D4D4D4"/>
+          <w:kern w:val="0"/>
+          <w:szCs w:val="21"/>
+        </w:rPr>
+        <w:t>.</w:t>
+      </w:r>
+      <w:r>
+        <w:rPr>
+          <w:rFonts w:ascii="Consolas" w:hAnsi="Consolas" w:cs="宋体"/>
+          <w:color w:val="DCDCAA"/>
+          <w:kern w:val="0"/>
+          <w:szCs w:val="21"/>
+        </w:rPr>
+        <w:t>debug</w:t>
+      </w:r>
+      <w:r>
+        <w:rPr>
+          <w:rFonts w:ascii="Consolas" w:hAnsi="Consolas" w:cs="宋体"/>
+          <w:color w:val="D4D4D4"/>
+          <w:kern w:val="0"/>
+          <w:szCs w:val="21"/>
+        </w:rPr>
+        <w:t>(</w:t>
+      </w:r>
+      <w:r>
+        <w:rPr>
+          <w:rFonts w:ascii="Consolas" w:hAnsi="Consolas" w:cs="宋体"/>
+          <w:color w:val="CE9178"/>
+          <w:kern w:val="0"/>
+          <w:szCs w:val="21"/>
+        </w:rPr>
+        <w:t>'test'</w:t>
+      </w:r>
+      <w:r>
+        <w:rPr>
+          <w:rFonts w:ascii="Consolas" w:hAnsi="Consolas" w:cs="宋体"/>
+          <w:color w:val="D4D4D4"/>
+          <w:kern w:val="0"/>
+          <w:szCs w:val="21"/>
+        </w:rPr>
+        <w:t xml:space="preserve">, </w:t>
+      </w:r>
+      <w:r>
+        <w:rPr>
+          <w:rFonts w:ascii="Consolas" w:hAnsi="Consolas" w:cs="宋体"/>
+          <w:color w:val="CE9178"/>
+          <w:kern w:val="0"/>
+          <w:szCs w:val="21"/>
+        </w:rPr>
+        <w:t>'this.a'</w:t>
+      </w:r>
+      <w:r>
+        <w:rPr>
+          <w:rFonts w:ascii="Consolas" w:hAnsi="Consolas" w:cs="宋体"/>
+          <w:color w:val="D4D4D4"/>
+          <w:kern w:val="0"/>
+          <w:szCs w:val="21"/>
+        </w:rPr>
+        <w:t xml:space="preserve">, </w:t>
+      </w:r>
+      <w:r>
+        <w:rPr>
+          <w:rFonts w:ascii="Consolas" w:hAnsi="Consolas" w:cs="宋体"/>
+          <w:color w:val="B5CEA8"/>
+          <w:kern w:val="0"/>
+          <w:szCs w:val="21"/>
+        </w:rPr>
+        <w:t>123</w:t>
+      </w:r>
+      <w:r>
+        <w:rPr>
+          <w:rFonts w:ascii="Consolas" w:hAnsi="Consolas" w:cs="宋体"/>
+          <w:color w:val="D4D4D4"/>
+          <w:kern w:val="0"/>
+          <w:szCs w:val="21"/>
+        </w:rPr>
+        <w:t>)</w:t>
+      </w:r>
+    </w:p>
+    <w:p>
+      <w:pPr>
+        <w:widowControl/>
+        <w:shd w:val="clear" w:color="auto" w:fill="1E1E1E"/>
+        <w:spacing w:line="285" w:lineRule="atLeast"/>
+        <w:jc w:val="left"/>
+        <w:rPr>
+          <w:rFonts w:ascii="Consolas" w:hAnsi="Consolas" w:cs="宋体"/>
+          <w:color w:val="D4D4D4"/>
+          <w:kern w:val="0"/>
+          <w:szCs w:val="21"/>
+        </w:rPr>
+      </w:pPr>
+      <w:r>
+        <w:rPr>
+          <w:rFonts w:ascii="Consolas" w:hAnsi="Consolas" w:cs="宋体"/>
+          <w:color w:val="D4D4D4"/>
+          <w:kern w:val="0"/>
+          <w:szCs w:val="21"/>
+        </w:rPr>
+        <w:t xml:space="preserve">    </w:t>
+      </w:r>
+      <w:r>
+        <w:rPr>
+          <w:rFonts w:ascii="Consolas" w:hAnsi="Consolas" w:cs="宋体"/>
+          <w:color w:val="569CD6"/>
+          <w:kern w:val="0"/>
+          <w:szCs w:val="21"/>
+        </w:rPr>
+        <w:t>this</w:t>
+      </w:r>
+      <w:r>
+        <w:rPr>
+          <w:rFonts w:ascii="Consolas" w:hAnsi="Consolas" w:cs="宋体"/>
+          <w:color w:val="D4D4D4"/>
+          <w:kern w:val="0"/>
+          <w:szCs w:val="21"/>
+        </w:rPr>
+        <w:t>.</w:t>
+      </w:r>
+      <w:r>
+        <w:rPr>
+          <w:rFonts w:ascii="Consolas" w:hAnsi="Consolas" w:cs="宋体"/>
+          <w:color w:val="9CDCFE"/>
+          <w:kern w:val="0"/>
+          <w:szCs w:val="21"/>
+        </w:rPr>
+        <w:t>$log</w:t>
+      </w:r>
+      <w:r>
+        <w:rPr>
+          <w:rFonts w:ascii="Consolas" w:hAnsi="Consolas" w:cs="宋体"/>
+          <w:color w:val="D4D4D4"/>
+          <w:kern w:val="0"/>
+          <w:szCs w:val="21"/>
+        </w:rPr>
+        <w:t>.</w:t>
+      </w:r>
+      <w:r>
+        <w:rPr>
+          <w:rFonts w:ascii="Consolas" w:hAnsi="Consolas" w:cs="宋体"/>
+          <w:color w:val="DCDCAA"/>
+          <w:kern w:val="0"/>
+          <w:szCs w:val="21"/>
+        </w:rPr>
+        <w:t>info</w:t>
+      </w:r>
+      <w:r>
+        <w:rPr>
+          <w:rFonts w:ascii="Consolas" w:hAnsi="Consolas" w:cs="宋体"/>
+          <w:color w:val="D4D4D4"/>
+          <w:kern w:val="0"/>
+          <w:szCs w:val="21"/>
+        </w:rPr>
+        <w:t>(</w:t>
+      </w:r>
+      <w:r>
+        <w:rPr>
+          <w:rFonts w:ascii="Consolas" w:hAnsi="Consolas" w:cs="宋体"/>
+          <w:color w:val="CE9178"/>
+          <w:kern w:val="0"/>
+          <w:szCs w:val="21"/>
+        </w:rPr>
+        <w:t>'test'</w:t>
+      </w:r>
+      <w:r>
+        <w:rPr>
+          <w:rFonts w:ascii="Consolas" w:hAnsi="Consolas" w:cs="宋体"/>
+          <w:color w:val="D4D4D4"/>
+          <w:kern w:val="0"/>
+          <w:szCs w:val="21"/>
+        </w:rPr>
+        <w:t xml:space="preserve">, </w:t>
+      </w:r>
+      <w:r>
+        <w:rPr>
+          <w:rFonts w:ascii="Consolas" w:hAnsi="Consolas" w:cs="宋体"/>
+          <w:color w:val="CE9178"/>
+          <w:kern w:val="0"/>
+          <w:szCs w:val="21"/>
+        </w:rPr>
+        <w:t>'this.b'</w:t>
+      </w:r>
+      <w:r>
+        <w:rPr>
+          <w:rFonts w:ascii="Consolas" w:hAnsi="Consolas" w:cs="宋体"/>
+          <w:color w:val="D4D4D4"/>
+          <w:kern w:val="0"/>
+          <w:szCs w:val="21"/>
+        </w:rPr>
+        <w:t>)</w:t>
+      </w:r>
+    </w:p>
+    <w:p>
+      <w:pPr>
+        <w:widowControl/>
+        <w:shd w:val="clear" w:color="auto" w:fill="1E1E1E"/>
+        <w:spacing w:line="285" w:lineRule="atLeast"/>
+        <w:jc w:val="left"/>
+        <w:rPr>
+          <w:rFonts w:ascii="Consolas" w:hAnsi="Consolas" w:cs="宋体"/>
+          <w:color w:val="D4D4D4"/>
+          <w:kern w:val="0"/>
+          <w:szCs w:val="21"/>
+        </w:rPr>
+      </w:pPr>
+      <w:r>
+        <w:rPr>
+          <w:rFonts w:ascii="Consolas" w:hAnsi="Consolas" w:cs="宋体"/>
+          <w:color w:val="D4D4D4"/>
+          <w:kern w:val="0"/>
+          <w:szCs w:val="21"/>
+        </w:rPr>
+        <w:t xml:space="preserve">    </w:t>
+      </w:r>
+      <w:r>
+        <w:rPr>
+          <w:rFonts w:ascii="Consolas" w:hAnsi="Consolas" w:cs="宋体"/>
+          <w:color w:val="569CD6"/>
+          <w:kern w:val="0"/>
+          <w:szCs w:val="21"/>
+        </w:rPr>
+        <w:t>this</w:t>
+      </w:r>
+      <w:r>
+        <w:rPr>
+          <w:rFonts w:ascii="Consolas" w:hAnsi="Consolas" w:cs="宋体"/>
+          <w:color w:val="D4D4D4"/>
+          <w:kern w:val="0"/>
+          <w:szCs w:val="21"/>
+        </w:rPr>
+        <w:t>.</w:t>
+      </w:r>
+      <w:r>
+        <w:rPr>
+          <w:rFonts w:ascii="Consolas" w:hAnsi="Consolas" w:cs="宋体"/>
+          <w:color w:val="9CDCFE"/>
+          <w:kern w:val="0"/>
+          <w:szCs w:val="21"/>
+        </w:rPr>
+        <w:t>$log</w:t>
+      </w:r>
+      <w:r>
+        <w:rPr>
+          <w:rFonts w:ascii="Consolas" w:hAnsi="Consolas" w:cs="宋体"/>
+          <w:color w:val="D4D4D4"/>
+          <w:kern w:val="0"/>
+          <w:szCs w:val="21"/>
+        </w:rPr>
+        <w:t>.</w:t>
+      </w:r>
+      <w:r>
+        <w:rPr>
+          <w:rFonts w:ascii="Consolas" w:hAnsi="Consolas" w:cs="宋体"/>
+          <w:color w:val="DCDCAA"/>
+          <w:kern w:val="0"/>
+          <w:szCs w:val="21"/>
+        </w:rPr>
+        <w:t>warn</w:t>
+      </w:r>
+      <w:r>
+        <w:rPr>
+          <w:rFonts w:ascii="Consolas" w:hAnsi="Consolas" w:cs="宋体"/>
+          <w:color w:val="D4D4D4"/>
+          <w:kern w:val="0"/>
+          <w:szCs w:val="21"/>
+        </w:rPr>
+        <w:t>(</w:t>
+      </w:r>
+      <w:r>
+        <w:rPr>
+          <w:rFonts w:ascii="Consolas" w:hAnsi="Consolas" w:cs="宋体"/>
+          <w:color w:val="CE9178"/>
+          <w:kern w:val="0"/>
+          <w:szCs w:val="21"/>
+        </w:rPr>
+        <w:t>'test'</w:t>
+      </w:r>
+      <w:r>
+        <w:rPr>
+          <w:rFonts w:ascii="Consolas" w:hAnsi="Consolas" w:cs="宋体"/>
+          <w:color w:val="D4D4D4"/>
+          <w:kern w:val="0"/>
+          <w:szCs w:val="21"/>
+        </w:rPr>
+        <w:t>)</w:t>
+      </w:r>
+    </w:p>
+    <w:p>
+      <w:pPr>
+        <w:pStyle w:val="HTML"/>
+        <w:shd w:val="clear" w:color="auto" w:fill="FFFFFF"/>
+        <w:spacing w:after="360" w:line="330" w:lineRule="atLeast"/>
+        <w:ind w:left="360"/>
+        <w:rPr>
+          <w:rFonts w:ascii="Consolas" w:hAnsi="Consolas"/>
+          <w:color w:val="000000"/>
+          <w:sz w:val="21"/>
+          <w:szCs w:val="21"/>
+        </w:rPr>
+      </w:pPr>
+    </w:p>
+    <w:p>
+      <w:pPr>
+        <w:pStyle w:val="HTML"/>
+        <w:shd w:val="clear" w:color="auto" w:fill="FFFFFF"/>
+        <w:spacing w:after="360" w:line="330" w:lineRule="atLeast"/>
+        <w:ind w:left="360"/>
+        <w:rPr>
+          <w:rFonts w:ascii="Consolas" w:hAnsi="Consolas"/>
+          <w:color w:val="000000"/>
+          <w:sz w:val="21"/>
+          <w:szCs w:val="21"/>
+        </w:rPr>
+      </w:pPr>
+      <w:r>
+        <w:rPr>
+          <w:rFonts w:ascii="Consolas" w:hAnsi="Consolas" w:hint="eastAsia"/>
+          <w:color w:val="000000"/>
+          <w:sz w:val="21"/>
+          <w:szCs w:val="21"/>
+        </w:rPr>
+        <w:t>错误信息：</w:t>
+      </w:r>
+    </w:p>
+    <w:p>
+      <w:pPr>
+        <w:widowControl/>
+        <w:shd w:val="clear" w:color="auto" w:fill="1E1E1E"/>
+        <w:spacing w:line="285" w:lineRule="atLeast"/>
+        <w:jc w:val="left"/>
+        <w:rPr>
+          <w:rFonts w:ascii="Consolas" w:hAnsi="Consolas" w:cs="宋体"/>
+          <w:color w:val="D4D4D4"/>
+          <w:kern w:val="0"/>
+          <w:szCs w:val="21"/>
+        </w:rPr>
+      </w:pPr>
+      <w:r>
+        <w:rPr>
+          <w:rFonts w:ascii="Consolas" w:hAnsi="Consolas" w:cs="宋体"/>
+          <w:color w:val="D4D4D4"/>
+          <w:kern w:val="0"/>
+          <w:szCs w:val="21"/>
+        </w:rPr>
+        <w:t xml:space="preserve">    </w:t>
+      </w:r>
+      <w:r>
+        <w:rPr>
+          <w:rFonts w:ascii="Consolas" w:hAnsi="Consolas" w:cs="宋体"/>
+          <w:color w:val="569CD6"/>
+          <w:kern w:val="0"/>
+          <w:szCs w:val="21"/>
+        </w:rPr>
+        <w:t>this</w:t>
+      </w:r>
+      <w:r>
+        <w:rPr>
+          <w:rFonts w:ascii="Consolas" w:hAnsi="Consolas" w:cs="宋体"/>
+          <w:color w:val="D4D4D4"/>
+          <w:kern w:val="0"/>
+          <w:szCs w:val="21"/>
+        </w:rPr>
+        <w:t>.</w:t>
+      </w:r>
+      <w:r>
+        <w:rPr>
+          <w:rFonts w:ascii="Consolas" w:hAnsi="Consolas" w:cs="宋体"/>
+          <w:color w:val="9CDCFE"/>
+          <w:kern w:val="0"/>
+          <w:szCs w:val="21"/>
+        </w:rPr>
+        <w:t>$log</w:t>
+      </w:r>
+      <w:r>
+        <w:rPr>
+          <w:rFonts w:ascii="Consolas" w:hAnsi="Consolas" w:cs="宋体"/>
+          <w:color w:val="D4D4D4"/>
+          <w:kern w:val="0"/>
+          <w:szCs w:val="21"/>
+        </w:rPr>
+        <w:t>.</w:t>
+      </w:r>
+      <w:r>
+        <w:rPr>
+          <w:rFonts w:ascii="Consolas" w:hAnsi="Consolas" w:cs="宋体"/>
+          <w:color w:val="DCDCAA"/>
+          <w:kern w:val="0"/>
+          <w:szCs w:val="21"/>
+        </w:rPr>
+        <w:t>error</w:t>
+      </w:r>
+      <w:r>
+        <w:rPr>
+          <w:rFonts w:ascii="Consolas" w:hAnsi="Consolas" w:cs="宋体"/>
+          <w:color w:val="D4D4D4"/>
+          <w:kern w:val="0"/>
+          <w:szCs w:val="21"/>
+        </w:rPr>
+        <w:t>(</w:t>
+      </w:r>
+      <w:r>
+        <w:rPr>
+          <w:rFonts w:ascii="Consolas" w:hAnsi="Consolas" w:cs="宋体"/>
+          <w:color w:val="CE9178"/>
+          <w:kern w:val="0"/>
+          <w:szCs w:val="21"/>
+        </w:rPr>
+        <w:t>'test'</w:t>
+      </w:r>
+      <w:r>
+        <w:rPr>
+          <w:rFonts w:ascii="Consolas" w:hAnsi="Consolas" w:cs="宋体"/>
+          <w:color w:val="D4D4D4"/>
+          <w:kern w:val="0"/>
+          <w:szCs w:val="21"/>
+        </w:rPr>
+        <w:t>)</w:t>
+      </w:r>
+    </w:p>
+    <w:p>
+      <w:pPr>
+        <w:widowControl/>
+        <w:shd w:val="clear" w:color="auto" w:fill="1E1E1E"/>
+        <w:spacing w:line="285" w:lineRule="atLeast"/>
+        <w:jc w:val="left"/>
+        <w:rPr>
+          <w:rFonts w:ascii="Consolas" w:hAnsi="Consolas" w:cs="宋体"/>
+          <w:color w:val="D4D4D4"/>
+          <w:kern w:val="0"/>
+          <w:szCs w:val="21"/>
+        </w:rPr>
+      </w:pPr>
+      <w:r>
+        <w:rPr>
+          <w:rFonts w:ascii="Consolas" w:hAnsi="Consolas" w:cs="宋体"/>
+          <w:color w:val="D4D4D4"/>
+          <w:kern w:val="0"/>
+          <w:szCs w:val="21"/>
+        </w:rPr>
+        <w:t xml:space="preserve">    </w:t>
+      </w:r>
+      <w:r>
+        <w:rPr>
+          <w:rFonts w:ascii="Consolas" w:hAnsi="Consolas" w:cs="宋体"/>
+          <w:color w:val="569CD6"/>
+          <w:kern w:val="0"/>
+          <w:szCs w:val="21"/>
+        </w:rPr>
+        <w:t>this</w:t>
+      </w:r>
+      <w:r>
+        <w:rPr>
+          <w:rFonts w:ascii="Consolas" w:hAnsi="Consolas" w:cs="宋体"/>
+          <w:color w:val="D4D4D4"/>
+          <w:kern w:val="0"/>
+          <w:szCs w:val="21"/>
+        </w:rPr>
+        <w:t>.</w:t>
+      </w:r>
+      <w:r>
+        <w:rPr>
+          <w:rFonts w:ascii="Consolas" w:hAnsi="Consolas" w:cs="宋体"/>
+          <w:color w:val="9CDCFE"/>
+          <w:kern w:val="0"/>
+          <w:szCs w:val="21"/>
+        </w:rPr>
+        <w:t>$log</w:t>
+      </w:r>
+      <w:r>
+        <w:rPr>
+          <w:rFonts w:ascii="Consolas" w:hAnsi="Consolas" w:cs="宋体"/>
+          <w:color w:val="D4D4D4"/>
+          <w:kern w:val="0"/>
+          <w:szCs w:val="21"/>
+        </w:rPr>
+        <w:t>.</w:t>
+      </w:r>
+      <w:r>
+        <w:rPr>
+          <w:rFonts w:ascii="Consolas" w:hAnsi="Consolas" w:cs="宋体"/>
+          <w:color w:val="DCDCAA"/>
+          <w:kern w:val="0"/>
+          <w:szCs w:val="21"/>
+        </w:rPr>
+        <w:t>fatal</w:t>
+      </w:r>
+      <w:r>
+        <w:rPr>
+          <w:rFonts w:ascii="Consolas" w:hAnsi="Consolas" w:cs="宋体"/>
+          <w:color w:val="D4D4D4"/>
+          <w:kern w:val="0"/>
+          <w:szCs w:val="21"/>
+        </w:rPr>
+        <w:t>(</w:t>
+      </w:r>
+      <w:r>
+        <w:rPr>
+          <w:rFonts w:ascii="Consolas" w:hAnsi="Consolas" w:cs="宋体"/>
+          <w:color w:val="CE9178"/>
+          <w:kern w:val="0"/>
+          <w:szCs w:val="21"/>
+        </w:rPr>
+        <w:t>'test'</w:t>
+      </w:r>
+      <w:r>
+        <w:rPr>
+          <w:rFonts w:ascii="Consolas" w:hAnsi="Consolas" w:cs="宋体"/>
+          <w:color w:val="D4D4D4"/>
+          <w:kern w:val="0"/>
+          <w:szCs w:val="21"/>
+        </w:rPr>
+        <w:t>)</w:t>
+      </w:r>
+    </w:p>
+    <w:p>
+      <w:pPr>
+        <w:pStyle w:val="HTML"/>
+        <w:shd w:val="clear" w:color="auto" w:fill="FFFFFF"/>
+        <w:spacing w:after="360" w:line="330" w:lineRule="atLeast"/>
+        <w:ind w:left="360"/>
+        <w:rPr>
+          <w:rFonts w:ascii="Consolas" w:hAnsi="Consolas"/>
+          <w:color w:val="000000"/>
+          <w:sz w:val="21"/>
+          <w:szCs w:val="21"/>
+        </w:rPr>
+      </w:pPr>
+    </w:p>
+    <w:p>
+      <w:pPr>
+        <w:pStyle w:val="HTML"/>
+        <w:shd w:val="clear" w:color="auto" w:fill="FFFFFF"/>
+        <w:spacing w:after="360" w:line="330" w:lineRule="atLeast"/>
+        <w:ind w:left="360"/>
+        <w:rPr>
+          <w:rFonts w:ascii="Consolas" w:hAnsi="Consolas"/>
+          <w:color w:val="000000"/>
+          <w:sz w:val="21"/>
+          <w:szCs w:val="21"/>
+        </w:rPr>
+      </w:pPr>
+      <w:r>
+        <w:rPr>
+          <w:rFonts w:ascii="Consolas" w:hAnsi="Consolas" w:hint="eastAsia"/>
+          <w:color w:val="000000"/>
+          <w:sz w:val="21"/>
+          <w:szCs w:val="21"/>
+        </w:rPr>
+        <w:t>在</w:t>
+      </w:r>
+      <w:r>
+        <w:rPr>
+          <w:rFonts w:ascii="Consolas" w:hAnsi="Consolas" w:hint="eastAsia"/>
+          <w:color w:val="000000"/>
+          <w:sz w:val="21"/>
+          <w:szCs w:val="21"/>
+        </w:rPr>
+        <w:t>this</w:t>
+      </w:r>
+      <w:r>
+        <w:rPr>
+          <w:rFonts w:ascii="Consolas" w:hAnsi="Consolas" w:hint="eastAsia"/>
+          <w:color w:val="000000"/>
+          <w:sz w:val="21"/>
+          <w:szCs w:val="21"/>
+        </w:rPr>
+        <w:t>关键字失效的地方，写日志可以使用全局变量</w:t>
+      </w:r>
+      <w:r>
+        <w:rPr>
+          <w:rFonts w:ascii="Consolas" w:hAnsi="Consolas" w:hint="eastAsia"/>
+          <w:color w:val="000000"/>
+          <w:sz w:val="21"/>
+          <w:szCs w:val="21"/>
+        </w:rPr>
+        <w:t>logger</w:t>
+      </w:r>
+      <w:r>
+        <w:rPr>
+          <w:rFonts w:ascii="Consolas" w:hAnsi="Consolas" w:hint="eastAsia"/>
+          <w:color w:val="000000"/>
+          <w:sz w:val="21"/>
+          <w:szCs w:val="21"/>
+        </w:rPr>
+        <w:t>对象</w:t>
+      </w:r>
+    </w:p>
+    <w:p>
+      <w:pPr>
+        <w:widowControl/>
+        <w:shd w:val="clear" w:color="auto" w:fill="1E1E1E"/>
+        <w:spacing w:line="285" w:lineRule="atLeast"/>
+        <w:jc w:val="left"/>
+        <w:rPr>
+          <w:rFonts w:ascii="Consolas" w:hAnsi="Consolas" w:cs="宋体"/>
+          <w:color w:val="D4D4D4"/>
+          <w:kern w:val="0"/>
+          <w:szCs w:val="21"/>
+        </w:rPr>
+      </w:pPr>
+      <w:r>
+        <w:rPr>
+          <w:rFonts w:ascii="Consolas" w:hAnsi="Consolas" w:cs="宋体"/>
+          <w:color w:val="D4D4D4"/>
+          <w:kern w:val="0"/>
+          <w:szCs w:val="21"/>
+        </w:rPr>
+        <w:t xml:space="preserve">    </w:t>
+      </w:r>
+      <w:r>
+        <w:rPr>
+          <w:rFonts w:ascii="Consolas" w:hAnsi="Consolas" w:cs="宋体"/>
+          <w:color w:val="9CDCFE"/>
+          <w:kern w:val="0"/>
+          <w:szCs w:val="21"/>
+        </w:rPr>
+        <w:t>logger</w:t>
+      </w:r>
+      <w:r>
+        <w:rPr>
+          <w:rFonts w:ascii="Consolas" w:hAnsi="Consolas" w:cs="宋体"/>
+          <w:color w:val="D4D4D4"/>
+          <w:kern w:val="0"/>
+          <w:szCs w:val="21"/>
+        </w:rPr>
+        <w:t>.</w:t>
+      </w:r>
+      <w:r>
+        <w:rPr>
+          <w:rFonts w:ascii="Consolas" w:hAnsi="Consolas" w:cs="宋体"/>
+          <w:color w:val="DCDCAA"/>
+          <w:kern w:val="0"/>
+          <w:szCs w:val="21"/>
+        </w:rPr>
+        <w:t>debug</w:t>
+      </w:r>
+      <w:r>
+        <w:rPr>
+          <w:rFonts w:ascii="Consolas" w:hAnsi="Consolas" w:cs="宋体"/>
+          <w:color w:val="D4D4D4"/>
+          <w:kern w:val="0"/>
+          <w:szCs w:val="21"/>
+        </w:rPr>
+        <w:t>(</w:t>
+      </w:r>
+      <w:r>
+        <w:rPr>
+          <w:rFonts w:ascii="Consolas" w:hAnsi="Consolas" w:cs="宋体"/>
+          <w:color w:val="CE9178"/>
+          <w:kern w:val="0"/>
+          <w:szCs w:val="21"/>
+        </w:rPr>
+        <w:t>'test'</w:t>
+      </w:r>
+      <w:r>
+        <w:rPr>
+          <w:rFonts w:ascii="Consolas" w:hAnsi="Consolas" w:cs="宋体"/>
+          <w:color w:val="D4D4D4"/>
+          <w:kern w:val="0"/>
+          <w:szCs w:val="21"/>
+        </w:rPr>
+        <w:t xml:space="preserve">, </w:t>
+      </w:r>
+      <w:r>
+        <w:rPr>
+          <w:rFonts w:ascii="Consolas" w:hAnsi="Consolas" w:cs="宋体"/>
+          <w:color w:val="CE9178"/>
+          <w:kern w:val="0"/>
+          <w:szCs w:val="21"/>
+        </w:rPr>
+        <w:t>'this.a'</w:t>
+      </w:r>
+      <w:r>
+        <w:rPr>
+          <w:rFonts w:ascii="Consolas" w:hAnsi="Consolas" w:cs="宋体"/>
+          <w:color w:val="D4D4D4"/>
+          <w:kern w:val="0"/>
+          <w:szCs w:val="21"/>
+        </w:rPr>
+        <w:t xml:space="preserve">, </w:t>
+      </w:r>
+      <w:r>
+        <w:rPr>
+          <w:rFonts w:ascii="Consolas" w:hAnsi="Consolas" w:cs="宋体"/>
+          <w:color w:val="B5CEA8"/>
+          <w:kern w:val="0"/>
+          <w:szCs w:val="21"/>
+        </w:rPr>
+        <w:t>123</w:t>
+      </w:r>
+      <w:r>
+        <w:rPr>
+          <w:rFonts w:ascii="Consolas" w:hAnsi="Consolas" w:cs="宋体"/>
+          <w:color w:val="D4D4D4"/>
+          <w:kern w:val="0"/>
+          <w:szCs w:val="21"/>
+        </w:rPr>
+        <w:t>)</w:t>
+      </w:r>
+    </w:p>
+    <w:p>
+      <w:pPr>
+        <w:widowControl/>
+        <w:shd w:val="clear" w:color="auto" w:fill="1E1E1E"/>
+        <w:spacing w:line="285" w:lineRule="atLeast"/>
+        <w:jc w:val="left"/>
+        <w:rPr>
+          <w:rFonts w:ascii="Consolas" w:hAnsi="Consolas" w:cs="宋体"/>
+          <w:color w:val="D4D4D4"/>
+          <w:kern w:val="0"/>
+          <w:szCs w:val="21"/>
+        </w:rPr>
+      </w:pPr>
+      <w:r>
+        <w:rPr>
+          <w:rFonts w:ascii="Consolas" w:hAnsi="Consolas" w:cs="宋体"/>
+          <w:color w:val="D4D4D4"/>
+          <w:kern w:val="0"/>
+          <w:szCs w:val="21"/>
+        </w:rPr>
+        <w:t xml:space="preserve">    </w:t>
+      </w:r>
+      <w:r>
+        <w:rPr>
+          <w:rFonts w:ascii="Consolas" w:hAnsi="Consolas" w:cs="宋体"/>
+          <w:color w:val="9CDCFE"/>
+          <w:kern w:val="0"/>
+          <w:szCs w:val="21"/>
+        </w:rPr>
+        <w:t>logger</w:t>
+      </w:r>
+      <w:r>
+        <w:rPr>
+          <w:rFonts w:ascii="Consolas" w:hAnsi="Consolas" w:cs="宋体"/>
+          <w:color w:val="D4D4D4"/>
+          <w:kern w:val="0"/>
+          <w:szCs w:val="21"/>
+        </w:rPr>
+        <w:t>.</w:t>
+      </w:r>
+      <w:r>
+        <w:rPr>
+          <w:rFonts w:ascii="Consolas" w:hAnsi="Consolas" w:cs="宋体"/>
+          <w:color w:val="DCDCAA"/>
+          <w:kern w:val="0"/>
+          <w:szCs w:val="21"/>
+        </w:rPr>
+        <w:t>info</w:t>
+      </w:r>
+      <w:r>
+        <w:rPr>
+          <w:rFonts w:ascii="Consolas" w:hAnsi="Consolas" w:cs="宋体"/>
+          <w:color w:val="D4D4D4"/>
+          <w:kern w:val="0"/>
+          <w:szCs w:val="21"/>
+        </w:rPr>
+        <w:t>(</w:t>
+      </w:r>
+      <w:r>
+        <w:rPr>
+          <w:rFonts w:ascii="Consolas" w:hAnsi="Consolas" w:cs="宋体"/>
+          <w:color w:val="CE9178"/>
+          <w:kern w:val="0"/>
+          <w:szCs w:val="21"/>
+        </w:rPr>
+        <w:t>'test'</w:t>
+      </w:r>
+      <w:r>
+        <w:rPr>
+          <w:rFonts w:ascii="Consolas" w:hAnsi="Consolas" w:cs="宋体"/>
+          <w:color w:val="D4D4D4"/>
+          <w:kern w:val="0"/>
+          <w:szCs w:val="21"/>
+        </w:rPr>
+        <w:t xml:space="preserve">, </w:t>
+      </w:r>
+      <w:r>
+        <w:rPr>
+          <w:rFonts w:ascii="Consolas" w:hAnsi="Consolas" w:cs="宋体"/>
+          <w:color w:val="CE9178"/>
+          <w:kern w:val="0"/>
+          <w:szCs w:val="21"/>
+        </w:rPr>
+        <w:t>'this.b'</w:t>
+      </w:r>
+      <w:r>
+        <w:rPr>
+          <w:rFonts w:ascii="Consolas" w:hAnsi="Consolas" w:cs="宋体"/>
+          <w:color w:val="D4D4D4"/>
+          <w:kern w:val="0"/>
+          <w:szCs w:val="21"/>
+        </w:rPr>
+        <w:t>)</w:t>
+      </w:r>
+    </w:p>
+    <w:p>
+      <w:pPr>
+        <w:widowControl/>
+        <w:shd w:val="clear" w:color="auto" w:fill="1E1E1E"/>
+        <w:spacing w:line="285" w:lineRule="atLeast"/>
+        <w:jc w:val="left"/>
+        <w:rPr>
+          <w:rFonts w:ascii="Consolas" w:hAnsi="Consolas" w:cs="宋体"/>
+          <w:color w:val="D4D4D4"/>
+          <w:kern w:val="0"/>
+          <w:szCs w:val="21"/>
+        </w:rPr>
+      </w:pPr>
+      <w:r>
+        <w:rPr>
+          <w:rFonts w:ascii="Consolas" w:hAnsi="Consolas" w:cs="宋体"/>
+          <w:color w:val="D4D4D4"/>
+          <w:kern w:val="0"/>
+          <w:szCs w:val="21"/>
+        </w:rPr>
+        <w:t xml:space="preserve">    </w:t>
+      </w:r>
+      <w:r>
+        <w:rPr>
+          <w:rFonts w:ascii="Consolas" w:hAnsi="Consolas" w:cs="宋体"/>
+          <w:color w:val="9CDCFE"/>
+          <w:kern w:val="0"/>
+          <w:szCs w:val="21"/>
+        </w:rPr>
+        <w:t>logger</w:t>
+      </w:r>
+      <w:r>
+        <w:rPr>
+          <w:rFonts w:ascii="Consolas" w:hAnsi="Consolas" w:cs="宋体"/>
+          <w:color w:val="D4D4D4"/>
+          <w:kern w:val="0"/>
+          <w:szCs w:val="21"/>
+        </w:rPr>
+        <w:t>.</w:t>
+      </w:r>
+      <w:r>
+        <w:rPr>
+          <w:rFonts w:ascii="Consolas" w:hAnsi="Consolas" w:cs="宋体"/>
+          <w:color w:val="DCDCAA"/>
+          <w:kern w:val="0"/>
+          <w:szCs w:val="21"/>
+        </w:rPr>
+        <w:t>warn</w:t>
+      </w:r>
+      <w:r>
+        <w:rPr>
+          <w:rFonts w:ascii="Consolas" w:hAnsi="Consolas" w:cs="宋体"/>
+          <w:color w:val="D4D4D4"/>
+          <w:kern w:val="0"/>
+          <w:szCs w:val="21"/>
+        </w:rPr>
+        <w:t>(</w:t>
+      </w:r>
+      <w:r>
+        <w:rPr>
+          <w:rFonts w:ascii="Consolas" w:hAnsi="Consolas" w:cs="宋体"/>
+          <w:color w:val="CE9178"/>
+          <w:kern w:val="0"/>
+          <w:szCs w:val="21"/>
+        </w:rPr>
+        <w:t>'test'</w:t>
+      </w:r>
+      <w:r>
+        <w:rPr>
+          <w:rFonts w:ascii="Consolas" w:hAnsi="Consolas" w:cs="宋体"/>
+          <w:color w:val="D4D4D4"/>
+          <w:kern w:val="0"/>
+          <w:szCs w:val="21"/>
+        </w:rPr>
+        <w:t>)</w:t>
+      </w:r>
+    </w:p>
+    <w:p>
+      <w:pPr>
+        <w:widowControl/>
+        <w:shd w:val="clear" w:color="auto" w:fill="1E1E1E"/>
+        <w:spacing w:line="285" w:lineRule="atLeast"/>
+        <w:jc w:val="left"/>
+        <w:rPr>
+          <w:rFonts w:ascii="Consolas" w:hAnsi="Consolas" w:cs="宋体"/>
+          <w:color w:val="D4D4D4"/>
+          <w:kern w:val="0"/>
+          <w:szCs w:val="21"/>
+        </w:rPr>
+      </w:pPr>
+      <w:r>
+        <w:rPr>
+          <w:rFonts w:ascii="Consolas" w:hAnsi="Consolas" w:cs="宋体"/>
+          <w:color w:val="D4D4D4"/>
+          <w:kern w:val="0"/>
+          <w:szCs w:val="21"/>
+        </w:rPr>
+        <w:t xml:space="preserve">    </w:t>
+      </w:r>
+      <w:r>
+        <w:rPr>
+          <w:rFonts w:ascii="Consolas" w:hAnsi="Consolas" w:cs="宋体"/>
+          <w:color w:val="9CDCFE"/>
+          <w:kern w:val="0"/>
+          <w:szCs w:val="21"/>
+        </w:rPr>
+        <w:t>logger</w:t>
+      </w:r>
+      <w:r>
+        <w:rPr>
+          <w:rFonts w:ascii="Consolas" w:hAnsi="Consolas" w:cs="宋体"/>
+          <w:color w:val="D4D4D4"/>
+          <w:kern w:val="0"/>
+          <w:szCs w:val="21"/>
+        </w:rPr>
+        <w:t>.</w:t>
+      </w:r>
+      <w:r>
+        <w:rPr>
+          <w:rFonts w:ascii="Consolas" w:hAnsi="Consolas" w:cs="宋体"/>
+          <w:color w:val="DCDCAA"/>
+          <w:kern w:val="0"/>
+          <w:szCs w:val="21"/>
+        </w:rPr>
+        <w:t>error</w:t>
+      </w:r>
+      <w:r>
+        <w:rPr>
+          <w:rFonts w:ascii="Consolas" w:hAnsi="Consolas" w:cs="宋体"/>
+          <w:color w:val="D4D4D4"/>
+          <w:kern w:val="0"/>
+          <w:szCs w:val="21"/>
+        </w:rPr>
+        <w:t>(</w:t>
+      </w:r>
+      <w:r>
+        <w:rPr>
+          <w:rFonts w:ascii="Consolas" w:hAnsi="Consolas" w:cs="宋体"/>
+          <w:color w:val="CE9178"/>
+          <w:kern w:val="0"/>
+          <w:szCs w:val="21"/>
+        </w:rPr>
+        <w:t>'test'</w:t>
+      </w:r>
+      <w:r>
+        <w:rPr>
+          <w:rFonts w:ascii="Consolas" w:hAnsi="Consolas" w:cs="宋体"/>
+          <w:color w:val="D4D4D4"/>
+          <w:kern w:val="0"/>
+          <w:szCs w:val="21"/>
+        </w:rPr>
+        <w:t>)</w:t>
+      </w:r>
+    </w:p>
+    <w:p>
+      <w:pPr>
+        <w:widowControl/>
+        <w:shd w:val="clear" w:color="auto" w:fill="1E1E1E"/>
+        <w:spacing w:line="285" w:lineRule="atLeast"/>
+        <w:jc w:val="left"/>
+        <w:rPr>
+          <w:rFonts w:ascii="Consolas" w:hAnsi="Consolas" w:cs="宋体"/>
+          <w:color w:val="D4D4D4"/>
+          <w:kern w:val="0"/>
+          <w:szCs w:val="21"/>
+        </w:rPr>
+      </w:pPr>
+      <w:r>
+        <w:rPr>
+          <w:rFonts w:ascii="Consolas" w:hAnsi="Consolas" w:cs="宋体"/>
+          <w:color w:val="D4D4D4"/>
+          <w:kern w:val="0"/>
+          <w:szCs w:val="21"/>
+        </w:rPr>
+        <w:t xml:space="preserve">    </w:t>
+      </w:r>
+      <w:r>
+        <w:rPr>
+          <w:rFonts w:ascii="Consolas" w:hAnsi="Consolas" w:cs="宋体"/>
+          <w:color w:val="9CDCFE"/>
+          <w:kern w:val="0"/>
+          <w:szCs w:val="21"/>
+        </w:rPr>
+        <w:t>logger</w:t>
+      </w:r>
+      <w:r>
+        <w:rPr>
+          <w:rFonts w:ascii="Consolas" w:hAnsi="Consolas" w:cs="宋体"/>
+          <w:color w:val="D4D4D4"/>
+          <w:kern w:val="0"/>
+          <w:szCs w:val="21"/>
+        </w:rPr>
+        <w:t>.</w:t>
+      </w:r>
+      <w:r>
+        <w:rPr>
+          <w:rFonts w:ascii="Consolas" w:hAnsi="Consolas" w:cs="宋体"/>
+          <w:color w:val="DCDCAA"/>
+          <w:kern w:val="0"/>
+          <w:szCs w:val="21"/>
+        </w:rPr>
+        <w:t>fatal</w:t>
+      </w:r>
+      <w:r>
+        <w:rPr>
+          <w:rFonts w:ascii="Consolas" w:hAnsi="Consolas" w:cs="宋体"/>
+          <w:color w:val="D4D4D4"/>
+          <w:kern w:val="0"/>
+          <w:szCs w:val="21"/>
+        </w:rPr>
+        <w:t>(</w:t>
+      </w:r>
+      <w:r>
+        <w:rPr>
+          <w:rFonts w:ascii="Consolas" w:hAnsi="Consolas" w:cs="宋体"/>
+          <w:color w:val="CE9178"/>
+          <w:kern w:val="0"/>
+          <w:szCs w:val="21"/>
+        </w:rPr>
+        <w:t>'test'</w:t>
+      </w:r>
+      <w:r>
+        <w:rPr>
+          <w:rFonts w:ascii="Consolas" w:hAnsi="Consolas" w:cs="宋体"/>
+          <w:color w:val="D4D4D4"/>
+          <w:kern w:val="0"/>
+          <w:szCs w:val="21"/>
+        </w:rPr>
+        <w:t>)</w:t>
+      </w:r>
+    </w:p>
+    <w:p>
+      <w:pPr>
+        <w:pStyle w:val="HTML"/>
+        <w:shd w:val="clear" w:color="auto" w:fill="FFFFFF"/>
+        <w:spacing w:after="360" w:line="330" w:lineRule="atLeast"/>
+        <w:ind w:left="360"/>
+        <w:rPr>
+          <w:rFonts w:ascii="Consolas" w:hAnsi="Consolas" w:hint="eastAsia"/>
+          <w:color w:val="000000"/>
+          <w:sz w:val="21"/>
+          <w:szCs w:val="21"/>
+        </w:rPr>
+      </w:pPr>
+      <w:bookmarkStart w:id="0" w:name="_GoBack"/>
+      <w:bookmarkEnd w:id="0"/>
+    </w:p>
+    <w:p>
+      <w:pPr>
         <w:pStyle w:val="1"/>
         <w:wordWrap w:val="0"/>
         <w:spacing w:before="0" w:beforeAutospacing="0" w:after="0" w:afterAutospacing="0"/>
         <w:rPr>
-          <w:rFonts w:ascii="Consolas" w:hAnsi="Consolas"/>
-          <w:color w:val="000000"/>
-          <w:kern w:val="0"/>
-          <w:sz w:val="19"/>
-          <w:szCs w:val="19"/>
-          <w:shd w:val="clear" w:color="auto" w:fill="FCF6DB"/>
-        </w:rPr>
-      </w:pPr>
+          <w:rFonts w:ascii="Consolas" w:hAnsi="Consolas" w:hint="eastAsia"/>
+          <w:color w:val="000000"/>
+          <w:kern w:val="0"/>
+          <w:sz w:val="19"/>
+          <w:szCs w:val="19"/>
+          <w:shd w:val="clear" w:color="auto" w:fill="FCF6DB"/>
+        </w:rPr>
+      </w:pPr>
+    </w:p>
+    <w:p>
+      <w:pPr>
+        <w:pStyle w:val="HTML"/>
+        <w:numPr>
+          <w:ilvl w:val="0"/>
+          <w:numId w:val="6"/>
+        </w:numPr>
+        <w:shd w:val="clear" w:color="auto" w:fill="FFFFFF"/>
+        <w:spacing w:after="360" w:line="330" w:lineRule="atLeast"/>
+        <w:rPr>
+          <w:rFonts w:ascii="Consolas" w:hAnsi="Consolas"/>
+          <w:color w:val="000000"/>
+          <w:sz w:val="21"/>
+          <w:szCs w:val="21"/>
+        </w:rPr>
+      </w:pPr>
+      <w:r>
+        <w:rPr>
+          <w:rFonts w:ascii="Consolas" w:hAnsi="Consolas" w:hint="eastAsia"/>
+          <w:color w:val="000000"/>
+          <w:sz w:val="21"/>
+          <w:szCs w:val="21"/>
+        </w:rPr>
+        <w:t>运行前端</w:t>
+      </w:r>
+    </w:p>
+    <w:p>
+      <w:pPr>
+        <w:pStyle w:val="HTML"/>
+        <w:shd w:val="clear" w:color="auto" w:fill="FFFFFF"/>
+        <w:spacing w:after="360" w:line="330" w:lineRule="atLeast"/>
+        <w:ind w:left="360"/>
+        <w:rPr>
+          <w:rFonts w:ascii="Consolas" w:hAnsi="Consolas"/>
+          <w:color w:val="000000"/>
+          <w:sz w:val="21"/>
+          <w:szCs w:val="21"/>
+        </w:rPr>
+      </w:pPr>
+      <w:r>
+        <w:rPr>
+          <w:rFonts w:ascii="Consolas" w:hAnsi="Consolas" w:hint="eastAsia"/>
+          <w:color w:val="000000"/>
+          <w:sz w:val="21"/>
+          <w:szCs w:val="21"/>
+        </w:rPr>
+        <w:t>n</w:t>
+      </w:r>
+      <w:r>
+        <w:rPr>
+          <w:rFonts w:ascii="Consolas" w:hAnsi="Consolas"/>
+          <w:color w:val="000000"/>
+          <w:sz w:val="21"/>
+          <w:szCs w:val="21"/>
+        </w:rPr>
+        <w:t xml:space="preserve">pm run serve  // </w:t>
+      </w:r>
+      <w:r>
+        <w:rPr>
+          <w:rFonts w:ascii="Consolas" w:hAnsi="Consolas" w:hint="eastAsia"/>
+          <w:color w:val="000000"/>
+          <w:sz w:val="21"/>
+          <w:szCs w:val="21"/>
+        </w:rPr>
+        <w:t>后台连接</w:t>
+      </w:r>
+      <w:r>
+        <w:rPr>
+          <w:rFonts w:ascii="Consolas" w:hAnsi="Consolas" w:hint="eastAsia"/>
+          <w:color w:val="000000"/>
+          <w:sz w:val="21"/>
+          <w:szCs w:val="21"/>
+        </w:rPr>
+        <w:t>dev</w:t>
+      </w:r>
+      <w:r>
+        <w:rPr>
+          <w:rFonts w:ascii="Consolas" w:hAnsi="Consolas" w:hint="eastAsia"/>
+          <w:color w:val="000000"/>
+          <w:sz w:val="21"/>
+          <w:szCs w:val="21"/>
+        </w:rPr>
+        <w:t>环境</w:t>
+      </w:r>
+      <w:r>
+        <w:rPr>
+          <w:rFonts w:ascii="Consolas" w:hAnsi="Consolas" w:hint="eastAsia"/>
+          <w:color w:val="000000"/>
+          <w:sz w:val="21"/>
+          <w:szCs w:val="21"/>
+        </w:rPr>
+        <w:t>api</w:t>
+      </w:r>
+    </w:p>
+    <w:p>
+      <w:pPr>
+        <w:pStyle w:val="HTML"/>
+        <w:shd w:val="clear" w:color="auto" w:fill="FFFFFF"/>
+        <w:spacing w:after="360" w:line="330" w:lineRule="atLeast"/>
+        <w:ind w:left="360"/>
+        <w:rPr>
+          <w:rFonts w:ascii="Consolas" w:hAnsi="Consolas" w:hint="eastAsia"/>
+          <w:color w:val="000000"/>
+          <w:sz w:val="21"/>
+          <w:szCs w:val="21"/>
+        </w:rPr>
+      </w:pPr>
+      <w:r>
+        <w:rPr>
+          <w:rFonts w:ascii="Consolas" w:hAnsi="Consolas" w:hint="eastAsia"/>
+          <w:color w:val="000000"/>
+          <w:sz w:val="21"/>
+          <w:szCs w:val="21"/>
+        </w:rPr>
+        <w:t>npm</w:t>
+      </w:r>
+      <w:r>
+        <w:rPr>
+          <w:rFonts w:ascii="Consolas" w:hAnsi="Consolas"/>
+          <w:color w:val="000000"/>
+          <w:sz w:val="21"/>
+          <w:szCs w:val="21"/>
+        </w:rPr>
+        <w:t xml:space="preserve"> </w:t>
+      </w:r>
+      <w:r>
+        <w:rPr>
+          <w:rFonts w:ascii="Consolas" w:hAnsi="Consolas" w:hint="eastAsia"/>
+          <w:color w:val="000000"/>
+          <w:sz w:val="21"/>
+          <w:szCs w:val="21"/>
+        </w:rPr>
+        <w:t>run</w:t>
+      </w:r>
+      <w:r>
+        <w:rPr>
+          <w:rFonts w:ascii="Consolas" w:hAnsi="Consolas"/>
+          <w:color w:val="000000"/>
+          <w:sz w:val="21"/>
+          <w:szCs w:val="21"/>
+        </w:rPr>
+        <w:t xml:space="preserve"> </w:t>
+      </w:r>
+      <w:r>
+        <w:rPr>
+          <w:rFonts w:ascii="Consolas" w:hAnsi="Consolas" w:hint="eastAsia"/>
+          <w:color w:val="000000"/>
+          <w:sz w:val="21"/>
+          <w:szCs w:val="21"/>
+        </w:rPr>
+        <w:t>mock</w:t>
+      </w:r>
+      <w:r>
+        <w:rPr>
+          <w:rFonts w:ascii="Consolas" w:hAnsi="Consolas"/>
+          <w:color w:val="000000"/>
+          <w:sz w:val="21"/>
+          <w:szCs w:val="21"/>
+        </w:rPr>
+        <w:t xml:space="preserve">  // </w:t>
+      </w:r>
+      <w:r>
+        <w:rPr>
+          <w:rFonts w:ascii="Consolas" w:hAnsi="Consolas" w:hint="eastAsia"/>
+          <w:color w:val="000000"/>
+          <w:sz w:val="21"/>
+          <w:szCs w:val="21"/>
+        </w:rPr>
+        <w:t>后台连接</w:t>
+      </w:r>
+      <w:r>
+        <w:rPr>
+          <w:rFonts w:ascii="Consolas" w:hAnsi="Consolas" w:hint="eastAsia"/>
+          <w:color w:val="000000"/>
+          <w:sz w:val="21"/>
+          <w:szCs w:val="21"/>
+        </w:rPr>
+        <w:t>mock</w:t>
+      </w:r>
+      <w:r>
+        <w:rPr>
+          <w:rFonts w:ascii="Consolas" w:hAnsi="Consolas" w:hint="eastAsia"/>
+          <w:color w:val="000000"/>
+          <w:sz w:val="21"/>
+          <w:szCs w:val="21"/>
+        </w:rPr>
+        <w:t>环境</w:t>
+      </w:r>
+      <w:r>
+        <w:rPr>
+          <w:rFonts w:ascii="Consolas" w:hAnsi="Consolas" w:hint="eastAsia"/>
+          <w:color w:val="000000"/>
+          <w:sz w:val="21"/>
+          <w:szCs w:val="21"/>
+        </w:rPr>
+        <w:t>api</w:t>
+      </w:r>
+    </w:p>
+    <w:p>
+      <w:pPr>
+        <w:pStyle w:val="HTML"/>
+        <w:numPr>
+          <w:ilvl w:val="0"/>
+          <w:numId w:val="6"/>
+        </w:numPr>
+        <w:shd w:val="clear" w:color="auto" w:fill="FFFFFF"/>
+        <w:spacing w:after="360" w:line="330" w:lineRule="atLeast"/>
+        <w:rPr>
+          <w:rFonts w:ascii="Consolas" w:hAnsi="Consolas"/>
+          <w:color w:val="000000"/>
+          <w:sz w:val="21"/>
+          <w:szCs w:val="21"/>
+        </w:rPr>
+      </w:pPr>
+      <w:r>
+        <w:rPr>
+          <w:rFonts w:ascii="Consolas" w:hAnsi="Consolas" w:hint="eastAsia"/>
+          <w:color w:val="000000"/>
+          <w:sz w:val="21"/>
+          <w:szCs w:val="21"/>
+        </w:rPr>
+        <w:t>编译发布前端代码</w:t>
+      </w:r>
+    </w:p>
+    <w:p>
+      <w:pPr>
+        <w:pStyle w:val="HTML"/>
+        <w:shd w:val="clear" w:color="auto" w:fill="FFFFFF"/>
+        <w:spacing w:after="360" w:line="330" w:lineRule="atLeast"/>
+        <w:ind w:left="360"/>
+        <w:rPr>
+          <w:rFonts w:ascii="Consolas" w:hAnsi="Consolas"/>
+          <w:color w:val="000000"/>
+          <w:sz w:val="21"/>
+          <w:szCs w:val="21"/>
+        </w:rPr>
+      </w:pPr>
+      <w:r>
+        <w:rPr>
+          <w:rFonts w:ascii="Consolas" w:hAnsi="Consolas" w:hint="eastAsia"/>
+          <w:color w:val="000000"/>
+          <w:sz w:val="21"/>
+          <w:szCs w:val="21"/>
+        </w:rPr>
+        <w:t>n</w:t>
+      </w:r>
+      <w:r>
+        <w:rPr>
+          <w:rFonts w:ascii="Consolas" w:hAnsi="Consolas"/>
+          <w:color w:val="000000"/>
+          <w:sz w:val="21"/>
+          <w:szCs w:val="21"/>
+        </w:rPr>
+        <w:t>pm run build   //</w:t>
+      </w:r>
+      <w:r>
+        <w:rPr>
+          <w:rFonts w:ascii="Consolas" w:hAnsi="Consolas" w:hint="eastAsia"/>
+          <w:color w:val="000000"/>
+          <w:sz w:val="21"/>
+          <w:szCs w:val="21"/>
+        </w:rPr>
+        <w:t>发布到生成环境，后台</w:t>
+      </w:r>
+      <w:r>
+        <w:rPr>
+          <w:rFonts w:ascii="Consolas" w:hAnsi="Consolas" w:hint="eastAsia"/>
+          <w:color w:val="000000"/>
+          <w:sz w:val="21"/>
+          <w:szCs w:val="21"/>
+        </w:rPr>
+        <w:t>连接</w:t>
+      </w:r>
+      <w:r>
+        <w:rPr>
+          <w:rFonts w:ascii="Consolas" w:hAnsi="Consolas" w:hint="eastAsia"/>
+          <w:color w:val="000000"/>
+          <w:sz w:val="21"/>
+          <w:szCs w:val="21"/>
+        </w:rPr>
+        <w:t>生产环境</w:t>
+      </w:r>
+      <w:r>
+        <w:rPr>
+          <w:rFonts w:ascii="Consolas" w:hAnsi="Consolas" w:hint="eastAsia"/>
+          <w:color w:val="000000"/>
+          <w:sz w:val="21"/>
+          <w:szCs w:val="21"/>
+        </w:rPr>
+        <w:t>api</w:t>
+      </w:r>
+    </w:p>
+    <w:p>
+      <w:pPr>
+        <w:pStyle w:val="HTML"/>
+        <w:shd w:val="clear" w:color="auto" w:fill="FFFFFF"/>
+        <w:spacing w:after="360" w:line="330" w:lineRule="atLeast"/>
+        <w:ind w:left="360"/>
+        <w:rPr>
+          <w:rFonts w:ascii="Consolas" w:hAnsi="Consolas"/>
+          <w:color w:val="000000"/>
+          <w:sz w:val="21"/>
+          <w:szCs w:val="21"/>
+        </w:rPr>
+      </w:pPr>
+      <w:r>
+        <w:rPr>
+          <w:rFonts w:ascii="Consolas" w:hAnsi="Consolas"/>
+          <w:color w:val="000000"/>
+          <w:sz w:val="21"/>
+          <w:szCs w:val="21"/>
+        </w:rPr>
+        <w:t xml:space="preserve">npm run pre     </w:t>
+      </w:r>
+      <w:r>
+        <w:rPr>
+          <w:rFonts w:ascii="Consolas" w:hAnsi="Consolas"/>
+          <w:color w:val="000000"/>
+          <w:sz w:val="21"/>
+          <w:szCs w:val="21"/>
+        </w:rPr>
+        <w:t>//</w:t>
+      </w:r>
+      <w:r>
+        <w:rPr>
+          <w:rFonts w:ascii="Consolas" w:hAnsi="Consolas" w:hint="eastAsia"/>
+          <w:color w:val="000000"/>
+          <w:sz w:val="21"/>
+          <w:szCs w:val="21"/>
+        </w:rPr>
+        <w:t>发布到</w:t>
+      </w:r>
+      <w:r>
+        <w:rPr>
+          <w:rFonts w:ascii="Consolas" w:hAnsi="Consolas" w:hint="eastAsia"/>
+          <w:color w:val="000000"/>
+          <w:sz w:val="21"/>
+          <w:szCs w:val="21"/>
+        </w:rPr>
+        <w:t>预发</w:t>
+      </w:r>
+      <w:r>
+        <w:rPr>
+          <w:rFonts w:ascii="Consolas" w:hAnsi="Consolas" w:hint="eastAsia"/>
+          <w:color w:val="000000"/>
+          <w:sz w:val="21"/>
+          <w:szCs w:val="21"/>
+        </w:rPr>
+        <w:t>环境，后台连接预发环境</w:t>
+      </w:r>
+      <w:r>
+        <w:rPr>
+          <w:rFonts w:ascii="Consolas" w:hAnsi="Consolas" w:hint="eastAsia"/>
+          <w:color w:val="000000"/>
+          <w:sz w:val="21"/>
+          <w:szCs w:val="21"/>
+        </w:rPr>
+        <w:t>api</w:t>
+      </w:r>
     </w:p>
     <w:p>
       <w:pPr>
@@ -8307,16 +10173,29 @@
         <w:wordWrap w:val="0"/>
         <w:spacing w:before="0" w:beforeAutospacing="0" w:after="0" w:afterAutospacing="0"/>
         <w:rPr>
-          <w:rFonts w:ascii="Consolas" w:hAnsi="Consolas" w:hint="eastAsia"/>
-          <w:color w:val="000000"/>
-          <w:kern w:val="0"/>
-          <w:sz w:val="19"/>
-          <w:szCs w:val="19"/>
-          <w:shd w:val="clear" w:color="auto" w:fill="FCF6DB"/>
-        </w:rPr>
-      </w:pPr>
-      <w:bookmarkStart w:id="0" w:name="_GoBack"/>
-      <w:bookmarkEnd w:id="0"/>
+          <w:rFonts w:ascii="Consolas" w:hAnsi="Consolas"/>
+          <w:color w:val="000000"/>
+          <w:kern w:val="0"/>
+          <w:sz w:val="19"/>
+          <w:szCs w:val="19"/>
+          <w:shd w:val="clear" w:color="auto" w:fill="FCF6DB"/>
+        </w:rPr>
+      </w:pPr>
+    </w:p>
+    <w:p>
+      <w:pPr>
+        <w:pStyle w:val="1"/>
+        <w:wordWrap w:val="0"/>
+        <w:spacing w:before="0" w:beforeAutospacing="0" w:after="0" w:afterAutospacing="0"/>
+        <w:rPr>
+          <w:rFonts w:ascii="Consolas" w:hAnsi="Consolas"/>
+          <w:color w:val="000000"/>
+          <w:kern w:val="0"/>
+          <w:sz w:val="19"/>
+          <w:szCs w:val="19"/>
+          <w:shd w:val="clear" w:color="auto" w:fill="FCF6DB"/>
+        </w:rPr>
+      </w:pPr>
     </w:p>
     <w:p>
       <w:pPr>
@@ -10052,6 +11931,21 @@
     <w:basedOn w:val="a0"/>
     <w:rsid w:val="00F06CBC"/>
   </w:style>
+  <w:style w:type="character" w:customStyle="1" w:styleId="meta">
+    <w:name w:val="meta"/>
+    <w:basedOn w:val="a0"/>
+    <w:rsid w:val="00464802"/>
+  </w:style>
+  <w:style w:type="character" w:customStyle="1" w:styleId="string">
+    <w:name w:val="string"/>
+    <w:basedOn w:val="a0"/>
+    <w:rsid w:val="00464802"/>
+  </w:style>
+  <w:style w:type="character" w:customStyle="1" w:styleId="punctuation">
+    <w:name w:val="punctuation"/>
+    <w:basedOn w:val="a0"/>
+    <w:rsid w:val="00464802"/>
+  </w:style>
 </w:styles>
 </file>
 

--- a/ToceanOS前端开发手册.docx
+++ b/ToceanOS前端开发手册.docx
@@ -4208,15 +4208,111 @@
     </w:p>
     <w:p>
       <w:pPr>
-        <w:rPr>
-          <w:szCs w:val="22"/>
-        </w:rPr>
-      </w:pPr>
-      <w:r>
-        <w:rPr>
-          <w:szCs w:val="22"/>
-        </w:rPr>
-        <w:t>- npm install -g easy-mock-cli</w:t>
+        <w:widowControl/>
+        <w:shd w:val="clear" w:color="auto" w:fill="1E1E1E"/>
+        <w:spacing w:line="285" w:lineRule="atLeast"/>
+        <w:jc w:val="left"/>
+        <w:rPr>
+          <w:rFonts w:ascii="Consolas" w:hAnsi="Consolas" w:cs="宋体"/>
+          <w:color w:val="D4D4D4"/>
+          <w:kern w:val="0"/>
+          <w:szCs w:val="21"/>
+        </w:rPr>
+      </w:pPr>
+      <w:r>
+        <w:rPr>
+          <w:rFonts w:ascii="Consolas" w:hAnsi="Consolas" w:cs="宋体"/>
+          <w:color w:val="D4D4D4"/>
+          <w:kern w:val="0"/>
+          <w:szCs w:val="21"/>
+        </w:rPr>
+        <w:t>npm install -g easy-mock-module-cli</w:t>
+      </w:r>
+      <w:r>
+        <w:rPr>
+          <w:rFonts w:ascii="Consolas" w:hAnsi="Consolas" w:cs="宋体"/>
+          <w:color w:val="D4D4D4"/>
+          <w:kern w:val="0"/>
+          <w:szCs w:val="21"/>
+        </w:rPr>
+        <w:t xml:space="preserve">  (</w:t>
+      </w:r>
+      <w:r>
+        <w:rPr>
+          <w:rFonts w:ascii="Consolas" w:hAnsi="Consolas" w:cs="宋体" w:hint="eastAsia"/>
+          <w:color w:val="D4D4D4"/>
+          <w:kern w:val="0"/>
+          <w:szCs w:val="21"/>
+        </w:rPr>
+        <w:t>第一次安装</w:t>
+      </w:r>
+      <w:r>
+        <w:rPr>
+          <w:rFonts w:ascii="Consolas" w:hAnsi="Consolas" w:cs="宋体"/>
+          <w:color w:val="D4D4D4"/>
+          <w:kern w:val="0"/>
+          <w:szCs w:val="21"/>
+        </w:rPr>
+        <w:t>)</w:t>
+      </w:r>
+    </w:p>
+    <w:p>
+      <w:pPr>
+        <w:widowControl/>
+        <w:shd w:val="clear" w:color="auto" w:fill="1E1E1E"/>
+        <w:spacing w:line="285" w:lineRule="atLeast"/>
+        <w:jc w:val="left"/>
+        <w:rPr>
+          <w:rFonts w:ascii="Consolas" w:hAnsi="Consolas" w:cs="宋体"/>
+          <w:color w:val="D4D4D4"/>
+          <w:kern w:val="0"/>
+          <w:szCs w:val="21"/>
+        </w:rPr>
+      </w:pPr>
+      <w:r>
+        <w:rPr>
+          <w:rFonts w:ascii="Consolas" w:hAnsi="Consolas" w:cs="宋体"/>
+          <w:color w:val="D4D4D4"/>
+          <w:kern w:val="0"/>
+          <w:szCs w:val="21"/>
+        </w:rPr>
+        <w:t xml:space="preserve">npm update easy-mock-module-cli </w:t>
+      </w:r>
+      <w:r>
+        <w:rPr>
+          <w:rFonts w:ascii="Consolas" w:hAnsi="Consolas" w:cs="宋体"/>
+          <w:color w:val="D4D4D4"/>
+          <w:kern w:val="0"/>
+          <w:szCs w:val="21"/>
+        </w:rPr>
+        <w:t>–</w:t>
+      </w:r>
+      <w:r>
+        <w:rPr>
+          <w:rFonts w:ascii="Consolas" w:hAnsi="Consolas" w:cs="宋体"/>
+          <w:color w:val="D4D4D4"/>
+          <w:kern w:val="0"/>
+          <w:szCs w:val="21"/>
+        </w:rPr>
+        <w:t>g</w:t>
+      </w:r>
+      <w:r>
+        <w:rPr>
+          <w:rFonts w:ascii="Consolas" w:hAnsi="Consolas" w:cs="宋体"/>
+          <w:color w:val="D4D4D4"/>
+          <w:kern w:val="0"/>
+          <w:szCs w:val="21"/>
+        </w:rPr>
+        <w:t xml:space="preserve">   </w:t>
+      </w:r>
+      <w:r>
+        <w:rPr>
+          <w:rFonts w:ascii="Consolas" w:hAnsi="Consolas" w:cs="宋体" w:hint="eastAsia"/>
+          <w:color w:val="D4D4D4"/>
+          <w:kern w:val="0"/>
+          <w:szCs w:val="21"/>
+        </w:rPr>
+        <w:t>（如果有新版本，则升级）</w:t>
       </w:r>
     </w:p>
     <w:p>
@@ -4344,15 +4440,25 @@
     </w:p>
     <w:p>
       <w:pPr>
-        <w:rPr>
-          <w:szCs w:val="22"/>
-        </w:rPr>
-      </w:pPr>
-      <w:r>
-        <w:rPr>
-          <w:szCs w:val="22"/>
-        </w:rPr>
-        <w:t>- easymock init .</w:t>
+        <w:widowControl/>
+        <w:shd w:val="clear" w:color="auto" w:fill="1E1E1E"/>
+        <w:spacing w:line="285" w:lineRule="atLeast"/>
+        <w:jc w:val="left"/>
+        <w:rPr>
+          <w:rFonts w:ascii="Consolas" w:hAnsi="Consolas" w:cs="宋体"/>
+          <w:color w:val="D4D4D4"/>
+          <w:kern w:val="0"/>
+          <w:szCs w:val="21"/>
+        </w:rPr>
+      </w:pPr>
+      <w:r>
+        <w:rPr>
+          <w:rFonts w:ascii="Consolas" w:hAnsi="Consolas" w:cs="宋体"/>
+          <w:color w:val="D4D4D4"/>
+          <w:kern w:val="0"/>
+          <w:szCs w:val="21"/>
+        </w:rPr>
+        <w:t>toceanmock init .</w:t>
       </w:r>
     </w:p>
     <w:p>
@@ -8162,14 +8268,91 @@
         <w:wordWrap w:val="0"/>
         <w:spacing w:before="0" w:beforeAutospacing="0" w:after="0" w:afterAutospacing="0"/>
         <w:rPr>
-          <w:rFonts w:ascii="Consolas" w:hAnsi="Consolas"/>
-          <w:color w:val="000000"/>
-          <w:kern w:val="0"/>
-          <w:sz w:val="19"/>
-          <w:szCs w:val="19"/>
-          <w:shd w:val="clear" w:color="auto" w:fill="FCF6DB"/>
-        </w:rPr>
-      </w:pPr>
+          <w:rFonts w:ascii="Consolas" w:hAnsi="Consolas" w:hint="eastAsia"/>
+          <w:color w:val="000000"/>
+          <w:kern w:val="0"/>
+          <w:sz w:val="19"/>
+          <w:szCs w:val="19"/>
+          <w:shd w:val="clear" w:color="auto" w:fill="FCF6DB"/>
+        </w:rPr>
+      </w:pPr>
+      <w:r>
+        <w:rPr>
+          <w:rFonts w:ascii="Consolas" w:hAnsi="Consolas" w:hint="eastAsia"/>
+          <w:color w:val="000000"/>
+          <w:kern w:val="0"/>
+          <w:sz w:val="19"/>
+          <w:szCs w:val="19"/>
+          <w:shd w:val="clear" w:color="auto" w:fill="FCF6DB"/>
+        </w:rPr>
+        <w:t>/</w:t>
+      </w:r>
+      <w:r>
+        <w:rPr>
+          <w:rFonts w:ascii="Consolas" w:hAnsi="Consolas"/>
+          <w:color w:val="000000"/>
+          <w:kern w:val="0"/>
+          <w:sz w:val="19"/>
+          <w:szCs w:val="19"/>
+          <w:shd w:val="clear" w:color="auto" w:fill="FCF6DB"/>
+        </w:rPr>
+        <w:t xml:space="preserve">utils/config.ts </w:t>
+      </w:r>
+      <w:r>
+        <w:rPr>
+          <w:rFonts w:ascii="Consolas" w:hAnsi="Consolas" w:hint="eastAsia"/>
+          <w:color w:val="000000"/>
+          <w:kern w:val="0"/>
+          <w:sz w:val="19"/>
+          <w:szCs w:val="19"/>
+          <w:shd w:val="clear" w:color="auto" w:fill="FCF6DB"/>
+        </w:rPr>
+        <w:t>全局设置（本前端框架支持同时访问多个后台系统</w:t>
+      </w:r>
+      <w:r>
+        <w:rPr>
+          <w:rFonts w:ascii="Consolas" w:hAnsi="Consolas" w:hint="eastAsia"/>
+          <w:color w:val="000000"/>
+          <w:kern w:val="0"/>
+          <w:sz w:val="19"/>
+          <w:szCs w:val="19"/>
+          <w:shd w:val="clear" w:color="auto" w:fill="FCF6DB"/>
+        </w:rPr>
+        <w:t>api</w:t>
+      </w:r>
+      <w:r>
+        <w:rPr>
+          <w:rFonts w:ascii="Consolas" w:hAnsi="Consolas" w:hint="eastAsia"/>
+          <w:color w:val="000000"/>
+          <w:kern w:val="0"/>
+          <w:sz w:val="19"/>
+          <w:szCs w:val="19"/>
+          <w:shd w:val="clear" w:color="auto" w:fill="FCF6DB"/>
+        </w:rPr>
+        <w:t>，此处设置参数对全部后台</w:t>
+      </w:r>
+      <w:r>
+        <w:rPr>
+          <w:rFonts w:ascii="Consolas" w:hAnsi="Consolas" w:hint="eastAsia"/>
+          <w:color w:val="000000"/>
+          <w:kern w:val="0"/>
+          <w:sz w:val="19"/>
+          <w:szCs w:val="19"/>
+          <w:shd w:val="clear" w:color="auto" w:fill="FCF6DB"/>
+        </w:rPr>
+        <w:t>url</w:t>
+      </w:r>
+      <w:r>
+        <w:rPr>
+          <w:rFonts w:ascii="Consolas" w:hAnsi="Consolas" w:hint="eastAsia"/>
+          <w:color w:val="000000"/>
+          <w:kern w:val="0"/>
+          <w:sz w:val="19"/>
+          <w:szCs w:val="19"/>
+          <w:shd w:val="clear" w:color="auto" w:fill="FCF6DB"/>
+        </w:rPr>
+        <w:t>路径生效。</w:t>
+      </w:r>
     </w:p>
     <w:p>
       <w:pPr>
@@ -8200,45 +8383,15 @@
           <w:shd w:val="clear" w:color="auto" w:fill="FCF6DB"/>
         </w:rPr>
       </w:pPr>
-    </w:p>
-    <w:p>
-      <w:pPr>
-        <w:pStyle w:val="1"/>
-        <w:wordWrap w:val="0"/>
-        <w:spacing w:before="0" w:beforeAutospacing="0" w:after="0" w:afterAutospacing="0"/>
-        <w:rPr>
-          <w:rFonts w:ascii="Consolas" w:hAnsi="Consolas"/>
-          <w:color w:val="000000"/>
-          <w:kern w:val="0"/>
-          <w:sz w:val="19"/>
-          <w:szCs w:val="19"/>
-          <w:shd w:val="clear" w:color="auto" w:fill="FCF6DB"/>
-        </w:rPr>
-      </w:pPr>
-    </w:p>
-    <w:p>
-      <w:pPr>
-        <w:pStyle w:val="1"/>
-        <w:wordWrap w:val="0"/>
-        <w:spacing w:before="0" w:beforeAutospacing="0" w:after="0" w:afterAutospacing="0"/>
-        <w:rPr>
-          <w:rFonts w:ascii="Consolas" w:hAnsi="Consolas"/>
-          <w:color w:val="000000"/>
-          <w:kern w:val="0"/>
-          <w:sz w:val="19"/>
-          <w:szCs w:val="19"/>
-          <w:shd w:val="clear" w:color="auto" w:fill="FCF6DB"/>
-        </w:rPr>
-      </w:pPr>
       <w:r>
         <w:rPr>
           <w:noProof/>
         </w:rPr>
         <w:drawing>
-          <wp:inline distT="0" distB="0" distL="0" distR="0" wp14:anchorId="06424811" wp14:editId="731DD44C">
-            <wp:extent cx="5274310" cy="3150870"/>
-            <wp:effectExtent l="0" t="0" r="2540" b="0"/>
-            <wp:docPr id="40" name="图片 40"/>
+          <wp:inline distT="0" distB="0" distL="0" distR="0" wp14:anchorId="78905370" wp14:editId="67CF4109">
+            <wp:extent cx="5274310" cy="981075"/>
+            <wp:effectExtent l="0" t="0" r="2540" b="9525"/>
+            <wp:docPr id="44" name="图片 44"/>
             <wp:cNvGraphicFramePr>
               <a:graphicFrameLocks xmlns:a="http://schemas.openxmlformats.org/drawingml/2006/main" noChangeAspect="1"/>
             </wp:cNvGraphicFramePr>
@@ -8258,7 +8411,7 @@
                   <pic:spPr>
                     <a:xfrm>
                       <a:off x="0" y="0"/>
-                      <a:ext cx="5274310" cy="3150870"/>
+                      <a:ext cx="5274310" cy="981075"/>
                     </a:xfrm>
                     <a:prstGeom prst="rect">
                       <a:avLst/>
@@ -8285,6 +8438,367 @@
           <w:shd w:val="clear" w:color="auto" w:fill="FCF6DB"/>
         </w:rPr>
       </w:pPr>
+      <w:r>
+        <w:rPr>
+          <w:rFonts w:ascii="Consolas" w:hAnsi="Consolas" w:hint="eastAsia"/>
+          <w:color w:val="000000"/>
+          <w:kern w:val="0"/>
+          <w:sz w:val="19"/>
+          <w:szCs w:val="19"/>
+          <w:shd w:val="clear" w:color="auto" w:fill="FCF6DB"/>
+        </w:rPr>
+        <w:t>除了上面的全局设计，在多个后台系统的情况下，也支持局部设置，局部设置会覆盖全局设置。</w:t>
+      </w:r>
+    </w:p>
+    <w:p>
+      <w:pPr>
+        <w:pStyle w:val="1"/>
+        <w:wordWrap w:val="0"/>
+        <w:spacing w:before="0" w:beforeAutospacing="0" w:after="0" w:afterAutospacing="0"/>
+        <w:rPr>
+          <w:rFonts w:ascii="Consolas" w:hAnsi="Consolas"/>
+          <w:color w:val="000000"/>
+          <w:kern w:val="0"/>
+          <w:sz w:val="19"/>
+          <w:szCs w:val="19"/>
+          <w:shd w:val="clear" w:color="auto" w:fill="FCF6DB"/>
+        </w:rPr>
+      </w:pPr>
+      <w:r>
+        <w:rPr>
+          <w:rFonts w:ascii="Consolas" w:hAnsi="Consolas" w:hint="eastAsia"/>
+          <w:color w:val="000000"/>
+          <w:kern w:val="0"/>
+          <w:sz w:val="19"/>
+          <w:szCs w:val="19"/>
+          <w:shd w:val="clear" w:color="auto" w:fill="FCF6DB"/>
+        </w:rPr>
+        <w:t>/api/</w:t>
+      </w:r>
+      <w:r>
+        <w:rPr>
+          <w:rFonts w:ascii="Consolas" w:hAnsi="Consolas"/>
+          <w:color w:val="000000"/>
+          <w:kern w:val="0"/>
+          <w:sz w:val="19"/>
+          <w:szCs w:val="19"/>
+          <w:shd w:val="clear" w:color="auto" w:fill="FCF6DB"/>
+        </w:rPr>
+        <w:t>backend/config.ts</w:t>
+      </w:r>
+    </w:p>
+    <w:p>
+      <w:pPr>
+        <w:pStyle w:val="1"/>
+        <w:wordWrap w:val="0"/>
+        <w:spacing w:before="0" w:beforeAutospacing="0" w:after="0" w:afterAutospacing="0"/>
+        <w:rPr>
+          <w:rFonts w:ascii="Consolas" w:hAnsi="Consolas" w:hint="eastAsia"/>
+          <w:color w:val="000000"/>
+          <w:kern w:val="0"/>
+          <w:sz w:val="19"/>
+          <w:szCs w:val="19"/>
+          <w:shd w:val="clear" w:color="auto" w:fill="FCF6DB"/>
+        </w:rPr>
+      </w:pPr>
+      <w:r>
+        <w:rPr>
+          <w:noProof/>
+        </w:rPr>
+        <w:drawing>
+          <wp:inline distT="0" distB="0" distL="0" distR="0" wp14:anchorId="28DB6310" wp14:editId="03742E43">
+            <wp:extent cx="4219048" cy="1304762"/>
+            <wp:effectExtent l="0" t="0" r="0" b="0"/>
+            <wp:docPr id="45" name="图片 45"/>
+            <wp:cNvGraphicFramePr>
+              <a:graphicFrameLocks xmlns:a="http://schemas.openxmlformats.org/drawingml/2006/main" noChangeAspect="1"/>
+            </wp:cNvGraphicFramePr>
+            <a:graphic xmlns:a="http://schemas.openxmlformats.org/drawingml/2006/main">
+              <a:graphicData uri="http://schemas.openxmlformats.org/drawingml/2006/picture">
+                <pic:pic xmlns:pic="http://schemas.openxmlformats.org/drawingml/2006/picture">
+                  <pic:nvPicPr>
+                    <pic:cNvPr id="1" name=""/>
+                    <pic:cNvPicPr/>
+                  </pic:nvPicPr>
+                  <pic:blipFill>
+                    <a:blip r:embed="rId57"/>
+                    <a:stretch>
+                      <a:fillRect/>
+                    </a:stretch>
+                  </pic:blipFill>
+                  <pic:spPr>
+                    <a:xfrm>
+                      <a:off x="0" y="0"/>
+                      <a:ext cx="4219048" cy="1304762"/>
+                    </a:xfrm>
+                    <a:prstGeom prst="rect">
+                      <a:avLst/>
+                    </a:prstGeom>
+                  </pic:spPr>
+                </pic:pic>
+              </a:graphicData>
+            </a:graphic>
+          </wp:inline>
+        </w:drawing>
+      </w:r>
+    </w:p>
+    <w:p>
+      <w:pPr>
+        <w:pStyle w:val="1"/>
+        <w:wordWrap w:val="0"/>
+        <w:spacing w:before="0" w:beforeAutospacing="0" w:after="0" w:afterAutospacing="0"/>
+        <w:rPr>
+          <w:rFonts w:ascii="Consolas" w:hAnsi="Consolas"/>
+          <w:color w:val="000000"/>
+          <w:kern w:val="0"/>
+          <w:sz w:val="19"/>
+          <w:szCs w:val="19"/>
+          <w:shd w:val="clear" w:color="auto" w:fill="FCF6DB"/>
+        </w:rPr>
+      </w:pPr>
+    </w:p>
+    <w:p>
+      <w:pPr>
+        <w:pStyle w:val="1"/>
+        <w:wordWrap w:val="0"/>
+        <w:spacing w:before="0" w:beforeAutospacing="0" w:after="0" w:afterAutospacing="0"/>
+        <w:rPr>
+          <w:rFonts w:ascii="Consolas" w:hAnsi="Consolas"/>
+          <w:color w:val="000000"/>
+          <w:kern w:val="0"/>
+          <w:sz w:val="19"/>
+          <w:szCs w:val="19"/>
+          <w:shd w:val="clear" w:color="auto" w:fill="FCF6DB"/>
+        </w:rPr>
+      </w:pPr>
+      <w:r>
+        <w:rPr>
+          <w:rFonts w:ascii="Consolas" w:hAnsi="Consolas" w:hint="eastAsia"/>
+          <w:color w:val="000000"/>
+          <w:kern w:val="0"/>
+          <w:sz w:val="19"/>
+          <w:szCs w:val="19"/>
+          <w:shd w:val="clear" w:color="auto" w:fill="FCF6DB"/>
+        </w:rPr>
+        <w:t>例子</w:t>
+      </w:r>
+    </w:p>
+    <w:p>
+      <w:pPr>
+        <w:pStyle w:val="1"/>
+        <w:wordWrap w:val="0"/>
+        <w:spacing w:before="0" w:beforeAutospacing="0" w:after="0" w:afterAutospacing="0"/>
+        <w:rPr>
+          <w:rFonts w:ascii="Consolas" w:hAnsi="Consolas"/>
+          <w:color w:val="000000"/>
+          <w:kern w:val="0"/>
+          <w:sz w:val="19"/>
+          <w:szCs w:val="19"/>
+          <w:shd w:val="clear" w:color="auto" w:fill="FCF6DB"/>
+        </w:rPr>
+      </w:pPr>
+      <w:r>
+        <w:rPr>
+          <w:rFonts w:ascii="Consolas" w:hAnsi="Consolas"/>
+          <w:color w:val="000000"/>
+          <w:kern w:val="0"/>
+          <w:sz w:val="19"/>
+          <w:szCs w:val="19"/>
+          <w:shd w:val="clear" w:color="auto" w:fill="FCF6DB"/>
+        </w:rPr>
+        <w:t xml:space="preserve">/api/devos/config.ts </w:t>
+      </w:r>
+    </w:p>
+    <w:p>
+      <w:pPr>
+        <w:pStyle w:val="1"/>
+        <w:wordWrap w:val="0"/>
+        <w:spacing w:before="0" w:beforeAutospacing="0" w:after="0" w:afterAutospacing="0"/>
+        <w:rPr>
+          <w:rFonts w:ascii="Consolas" w:hAnsi="Consolas"/>
+          <w:color w:val="000000"/>
+          <w:kern w:val="0"/>
+          <w:sz w:val="19"/>
+          <w:szCs w:val="19"/>
+          <w:shd w:val="clear" w:color="auto" w:fill="FCF6DB"/>
+        </w:rPr>
+      </w:pPr>
+    </w:p>
+    <w:p>
+      <w:pPr>
+        <w:pStyle w:val="1"/>
+        <w:wordWrap w:val="0"/>
+        <w:spacing w:before="0" w:beforeAutospacing="0" w:after="0" w:afterAutospacing="0"/>
+        <w:rPr>
+          <w:rFonts w:ascii="Consolas" w:hAnsi="Consolas"/>
+          <w:color w:val="000000"/>
+          <w:kern w:val="0"/>
+          <w:sz w:val="19"/>
+          <w:szCs w:val="19"/>
+          <w:shd w:val="clear" w:color="auto" w:fill="FCF6DB"/>
+        </w:rPr>
+      </w:pPr>
+    </w:p>
+    <w:p>
+      <w:pPr>
+        <w:pStyle w:val="1"/>
+        <w:wordWrap w:val="0"/>
+        <w:spacing w:before="0" w:beforeAutospacing="0" w:after="0" w:afterAutospacing="0"/>
+        <w:rPr>
+          <w:rFonts w:ascii="Consolas" w:hAnsi="Consolas" w:hint="eastAsia"/>
+          <w:color w:val="000000"/>
+          <w:kern w:val="0"/>
+          <w:sz w:val="19"/>
+          <w:szCs w:val="19"/>
+          <w:shd w:val="clear" w:color="auto" w:fill="FCF6DB"/>
+        </w:rPr>
+      </w:pPr>
+      <w:r>
+        <w:rPr>
+          <w:noProof/>
+        </w:rPr>
+        <w:lastRenderedPageBreak/>
+        <w:drawing>
+          <wp:inline distT="0" distB="0" distL="0" distR="0" wp14:anchorId="24C96947" wp14:editId="5F86CF58">
+            <wp:extent cx="5274310" cy="2613660"/>
+            <wp:effectExtent l="0" t="0" r="2540" b="0"/>
+            <wp:docPr id="46" name="图片 46"/>
+            <wp:cNvGraphicFramePr>
+              <a:graphicFrameLocks xmlns:a="http://schemas.openxmlformats.org/drawingml/2006/main" noChangeAspect="1"/>
+            </wp:cNvGraphicFramePr>
+            <a:graphic xmlns:a="http://schemas.openxmlformats.org/drawingml/2006/main">
+              <a:graphicData uri="http://schemas.openxmlformats.org/drawingml/2006/picture">
+                <pic:pic xmlns:pic="http://schemas.openxmlformats.org/drawingml/2006/picture">
+                  <pic:nvPicPr>
+                    <pic:cNvPr id="1" name=""/>
+                    <pic:cNvPicPr/>
+                  </pic:nvPicPr>
+                  <pic:blipFill>
+                    <a:blip r:embed="rId58"/>
+                    <a:stretch>
+                      <a:fillRect/>
+                    </a:stretch>
+                  </pic:blipFill>
+                  <pic:spPr>
+                    <a:xfrm>
+                      <a:off x="0" y="0"/>
+                      <a:ext cx="5274310" cy="2613660"/>
+                    </a:xfrm>
+                    <a:prstGeom prst="rect">
+                      <a:avLst/>
+                    </a:prstGeom>
+                  </pic:spPr>
+                </pic:pic>
+              </a:graphicData>
+            </a:graphic>
+          </wp:inline>
+        </w:drawing>
+      </w:r>
+    </w:p>
+    <w:p>
+      <w:pPr>
+        <w:pStyle w:val="1"/>
+        <w:wordWrap w:val="0"/>
+        <w:spacing w:before="0" w:beforeAutospacing="0" w:after="0" w:afterAutospacing="0"/>
+        <w:rPr>
+          <w:rFonts w:ascii="Consolas" w:hAnsi="Consolas"/>
+          <w:color w:val="000000"/>
+          <w:kern w:val="0"/>
+          <w:sz w:val="19"/>
+          <w:szCs w:val="19"/>
+          <w:shd w:val="clear" w:color="auto" w:fill="FCF6DB"/>
+        </w:rPr>
+      </w:pPr>
+      <w:r>
+        <w:rPr>
+          <w:rFonts w:ascii="Consolas" w:hAnsi="Consolas"/>
+          <w:color w:val="000000"/>
+          <w:kern w:val="0"/>
+          <w:sz w:val="19"/>
+          <w:szCs w:val="19"/>
+          <w:shd w:val="clear" w:color="auto" w:fill="FCF6DB"/>
+        </w:rPr>
+        <w:t>/api/devos</w:t>
+      </w:r>
+      <w:r>
+        <w:rPr>
+          <w:rFonts w:ascii="Consolas" w:hAnsi="Consolas" w:hint="eastAsia"/>
+          <w:color w:val="000000"/>
+          <w:kern w:val="0"/>
+          <w:sz w:val="19"/>
+          <w:szCs w:val="19"/>
+          <w:shd w:val="clear" w:color="auto" w:fill="FCF6DB"/>
+        </w:rPr>
+        <w:t>2</w:t>
+      </w:r>
+      <w:r>
+        <w:rPr>
+          <w:rFonts w:ascii="Consolas" w:hAnsi="Consolas"/>
+          <w:color w:val="000000"/>
+          <w:kern w:val="0"/>
+          <w:sz w:val="19"/>
+          <w:szCs w:val="19"/>
+          <w:shd w:val="clear" w:color="auto" w:fill="FCF6DB"/>
+        </w:rPr>
+        <w:t xml:space="preserve">/config.ts </w:t>
+      </w:r>
+    </w:p>
+    <w:p>
+      <w:pPr>
+        <w:pStyle w:val="1"/>
+        <w:wordWrap w:val="0"/>
+        <w:spacing w:before="0" w:beforeAutospacing="0" w:after="0" w:afterAutospacing="0"/>
+        <w:rPr>
+          <w:rFonts w:ascii="Consolas" w:hAnsi="Consolas"/>
+          <w:color w:val="000000"/>
+          <w:kern w:val="0"/>
+          <w:sz w:val="19"/>
+          <w:szCs w:val="19"/>
+          <w:shd w:val="clear" w:color="auto" w:fill="FCF6DB"/>
+        </w:rPr>
+      </w:pPr>
+      <w:r>
+        <w:rPr>
+          <w:noProof/>
+        </w:rPr>
+        <w:drawing>
+          <wp:inline distT="0" distB="0" distL="0" distR="0" wp14:anchorId="0391BE4C" wp14:editId="33FDF821">
+            <wp:extent cx="5274310" cy="2971800"/>
+            <wp:effectExtent l="0" t="0" r="2540" b="0"/>
+            <wp:docPr id="47" name="图片 47"/>
+            <wp:cNvGraphicFramePr>
+              <a:graphicFrameLocks xmlns:a="http://schemas.openxmlformats.org/drawingml/2006/main" noChangeAspect="1"/>
+            </wp:cNvGraphicFramePr>
+            <a:graphic xmlns:a="http://schemas.openxmlformats.org/drawingml/2006/main">
+              <a:graphicData uri="http://schemas.openxmlformats.org/drawingml/2006/picture">
+                <pic:pic xmlns:pic="http://schemas.openxmlformats.org/drawingml/2006/picture">
+                  <pic:nvPicPr>
+                    <pic:cNvPr id="1" name=""/>
+                    <pic:cNvPicPr/>
+                  </pic:nvPicPr>
+                  <pic:blipFill>
+                    <a:blip r:embed="rId59"/>
+                    <a:stretch>
+                      <a:fillRect/>
+                    </a:stretch>
+                  </pic:blipFill>
+                  <pic:spPr>
+                    <a:xfrm>
+                      <a:off x="0" y="0"/>
+                      <a:ext cx="5274310" cy="2971800"/>
+                    </a:xfrm>
+                    <a:prstGeom prst="rect">
+                      <a:avLst/>
+                    </a:prstGeom>
+                  </pic:spPr>
+                </pic:pic>
+              </a:graphicData>
+            </a:graphic>
+          </wp:inline>
+        </w:drawing>
+      </w:r>
+      <w:bookmarkStart w:id="0" w:name="_GoBack"/>
+      <w:bookmarkEnd w:id="0"/>
     </w:p>
     <w:p>
       <w:pPr>
@@ -8581,7 +9095,6 @@
           <w:color w:val="000000"/>
           <w:shd w:val="clear" w:color="auto" w:fill="F7F7F7"/>
         </w:rPr>
-        <w:lastRenderedPageBreak/>
         <w:t>开发期间方便调试，多用</w:t>
       </w:r>
       <w:r>
@@ -8683,7 +9196,7 @@
         <w:ind w:left="360"/>
         <w:rPr>
           <w:rStyle w:val="meta"/>
-          <w:rFonts w:ascii="Courier New" w:hAnsi="Courier New" w:cs="Courier New" w:hint="eastAsia"/>
+          <w:rFonts w:ascii="Courier New" w:hAnsi="Courier New" w:cs="Courier New"/>
           <w:color w:val="000000"/>
           <w:shd w:val="clear" w:color="auto" w:fill="F7F7F7"/>
         </w:rPr>
@@ -9783,14 +10296,12 @@
         <w:spacing w:after="360" w:line="330" w:lineRule="atLeast"/>
         <w:ind w:left="360"/>
         <w:rPr>
-          <w:rFonts w:ascii="Consolas" w:hAnsi="Consolas" w:hint="eastAsia"/>
-          <w:color w:val="000000"/>
-          <w:sz w:val="21"/>
-          <w:szCs w:val="21"/>
-        </w:rPr>
-      </w:pPr>
-      <w:bookmarkStart w:id="0" w:name="_GoBack"/>
-      <w:bookmarkEnd w:id="0"/>
+          <w:rFonts w:ascii="Consolas" w:hAnsi="Consolas"/>
+          <w:color w:val="000000"/>
+          <w:sz w:val="21"/>
+          <w:szCs w:val="21"/>
+        </w:rPr>
+      </w:pPr>
     </w:p>
     <w:p>
       <w:pPr>
@@ -9798,7 +10309,7 @@
         <w:wordWrap w:val="0"/>
         <w:spacing w:before="0" w:beforeAutospacing="0" w:after="0" w:afterAutospacing="0"/>
         <w:rPr>
-          <w:rFonts w:ascii="Consolas" w:hAnsi="Consolas" w:hint="eastAsia"/>
+          <w:rFonts w:ascii="Consolas" w:hAnsi="Consolas"/>
           <w:color w:val="000000"/>
           <w:kern w:val="0"/>
           <w:sz w:val="19"/>
@@ -9908,7 +10419,7 @@
         <w:spacing w:after="360" w:line="330" w:lineRule="atLeast"/>
         <w:ind w:left="360"/>
         <w:rPr>
-          <w:rFonts w:ascii="Consolas" w:hAnsi="Consolas" w:hint="eastAsia"/>
+          <w:rFonts w:ascii="Consolas" w:hAnsi="Consolas"/>
           <w:color w:val="000000"/>
           <w:sz w:val="21"/>
           <w:szCs w:val="21"/>
@@ -10069,25 +10580,7 @@
           <w:sz w:val="21"/>
           <w:szCs w:val="21"/>
         </w:rPr>
-        <w:t>发布到生成环境，后台</w:t>
-      </w:r>
-      <w:r>
-        <w:rPr>
-          <w:rFonts w:ascii="Consolas" w:hAnsi="Consolas" w:hint="eastAsia"/>
-          <w:color w:val="000000"/>
-          <w:sz w:val="21"/>
-          <w:szCs w:val="21"/>
-        </w:rPr>
-        <w:t>连接</w:t>
-      </w:r>
-      <w:r>
-        <w:rPr>
-          <w:rFonts w:ascii="Consolas" w:hAnsi="Consolas" w:hint="eastAsia"/>
-          <w:color w:val="000000"/>
-          <w:sz w:val="21"/>
-          <w:szCs w:val="21"/>
-        </w:rPr>
-        <w:t>生产环境</w:t>
+        <w:t>发布到生成环境，后台连接生产环境</w:t>
       </w:r>
       <w:r>
         <w:rPr>
@@ -10119,43 +10612,16 @@
           <w:sz w:val="21"/>
           <w:szCs w:val="21"/>
         </w:rPr>
-        <w:t xml:space="preserve">npm run pre     </w:t>
-      </w:r>
-      <w:r>
-        <w:rPr>
-          <w:rFonts w:ascii="Consolas" w:hAnsi="Consolas"/>
-          <w:color w:val="000000"/>
-          <w:sz w:val="21"/>
-          <w:szCs w:val="21"/>
-        </w:rPr>
-        <w:t>//</w:t>
-      </w:r>
-      <w:r>
-        <w:rPr>
-          <w:rFonts w:ascii="Consolas" w:hAnsi="Consolas" w:hint="eastAsia"/>
-          <w:color w:val="000000"/>
-          <w:sz w:val="21"/>
-          <w:szCs w:val="21"/>
-        </w:rPr>
-        <w:t>发布到</w:t>
-      </w:r>
-      <w:r>
-        <w:rPr>
-          <w:rFonts w:ascii="Consolas" w:hAnsi="Consolas" w:hint="eastAsia"/>
-          <w:color w:val="000000"/>
-          <w:sz w:val="21"/>
-          <w:szCs w:val="21"/>
-        </w:rPr>
-        <w:t>预发</w:t>
-      </w:r>
-      <w:r>
-        <w:rPr>
-          <w:rFonts w:ascii="Consolas" w:hAnsi="Consolas" w:hint="eastAsia"/>
-          <w:color w:val="000000"/>
-          <w:sz w:val="21"/>
-          <w:szCs w:val="21"/>
-        </w:rPr>
-        <w:t>环境，后台连接预发环境</w:t>
+        <w:t>npm run pre     //</w:t>
+      </w:r>
+      <w:r>
+        <w:rPr>
+          <w:rFonts w:ascii="Consolas" w:hAnsi="Consolas" w:hint="eastAsia"/>
+          <w:color w:val="000000"/>
+          <w:sz w:val="21"/>
+          <w:szCs w:val="21"/>
+        </w:rPr>
+        <w:t>发布到预发环境，后台连接预发环境</w:t>
       </w:r>
       <w:r>
         <w:rPr>
@@ -10220,7 +10686,6 @@
           <w:szCs w:val="19"/>
           <w:shd w:val="clear" w:color="auto" w:fill="FCF6DB"/>
         </w:rPr>
-        <w:lastRenderedPageBreak/>
         <w:t>参考文章</w:t>
       </w:r>
     </w:p>
@@ -10240,7 +10705,7 @@
           <w:shd w:val="clear" w:color="auto" w:fill="FCF6DB"/>
         </w:rPr>
       </w:pPr>
-      <w:hyperlink r:id="rId57" w:anchor="/article/26874?type=expert" w:history="1">
+      <w:hyperlink r:id="rId60" w:anchor="/article/26874?type=expert" w:history="1">
         <w:r>
           <w:rPr>
             <w:rStyle w:val="ab"/>
@@ -10373,7 +10838,7 @@
           <w:shd w:val="clear" w:color="auto" w:fill="FCF6DB"/>
         </w:rPr>
       </w:pPr>
-      <w:hyperlink r:id="rId58" w:anchor="/article/26946?type=expert" w:history="1">
+      <w:hyperlink r:id="rId61" w:anchor="/article/26946?type=expert" w:history="1">
         <w:r>
           <w:rPr>
             <w:rStyle w:val="ab"/>

--- a/ToceanOS前端开发手册.docx
+++ b/ToceanOS前端开发手册.docx
@@ -4548,172 +4548,138 @@
           <w:szCs w:val="21"/>
         </w:rPr>
       </w:pPr>
-      <w:r>
-        <w:rPr>
-          <w:rFonts w:ascii="Consolas" w:hAnsi="Consolas" w:hint="eastAsia"/>
-          <w:color w:val="000000"/>
-          <w:sz w:val="21"/>
-          <w:szCs w:val="21"/>
-        </w:rPr>
-        <w:t>前端调用后台</w:t>
-      </w:r>
-      <w:r>
-        <w:rPr>
-          <w:rFonts w:ascii="Consolas" w:hAnsi="Consolas" w:hint="eastAsia"/>
-          <w:color w:val="000000"/>
-          <w:sz w:val="21"/>
-          <w:szCs w:val="21"/>
-        </w:rPr>
-        <w:t>api</w:t>
-      </w:r>
-      <w:r>
-        <w:rPr>
-          <w:rFonts w:ascii="Consolas" w:hAnsi="Consolas" w:hint="eastAsia"/>
-          <w:color w:val="000000"/>
-          <w:sz w:val="21"/>
-          <w:szCs w:val="21"/>
-        </w:rPr>
-        <w:t>可以在两个地方</w:t>
-      </w:r>
-    </w:p>
-    <w:p>
-      <w:pPr>
-        <w:pStyle w:val="HTML"/>
-        <w:numPr>
-          <w:ilvl w:val="0"/>
-          <w:numId w:val="7"/>
-        </w:numPr>
-        <w:shd w:val="clear" w:color="auto" w:fill="FFFFFF"/>
-        <w:spacing w:after="360" w:line="330" w:lineRule="atLeast"/>
-        <w:rPr>
-          <w:rFonts w:ascii="Consolas" w:hAnsi="Consolas"/>
-          <w:color w:val="000000"/>
-          <w:sz w:val="21"/>
-          <w:szCs w:val="21"/>
-        </w:rPr>
-      </w:pPr>
-      <w:r>
-        <w:rPr>
-          <w:rFonts w:ascii="Consolas" w:hAnsi="Consolas" w:hint="eastAsia"/>
-          <w:color w:val="000000"/>
-          <w:sz w:val="21"/>
-          <w:szCs w:val="21"/>
-        </w:rPr>
-        <w:t>直接在</w:t>
-      </w:r>
-      <w:r>
-        <w:rPr>
-          <w:rFonts w:ascii="Consolas" w:hAnsi="Consolas" w:hint="eastAsia"/>
-          <w:color w:val="000000"/>
-          <w:sz w:val="21"/>
-          <w:szCs w:val="21"/>
-        </w:rPr>
-        <w:t>/</w:t>
-      </w:r>
-      <w:r>
-        <w:rPr>
-          <w:rFonts w:ascii="Consolas" w:hAnsi="Consolas"/>
-          <w:color w:val="000000"/>
-          <w:sz w:val="21"/>
-          <w:szCs w:val="21"/>
-        </w:rPr>
-        <w:t>views/login/login.ts</w:t>
-      </w:r>
     </w:p>
     <w:p>
       <w:pPr>
         <w:pStyle w:val="HTML"/>
         <w:shd w:val="clear" w:color="auto" w:fill="FFFFFF"/>
         <w:spacing w:after="360" w:line="330" w:lineRule="atLeast"/>
-        <w:ind w:left="360"/>
-        <w:rPr>
-          <w:rFonts w:ascii="Consolas" w:hAnsi="Consolas"/>
-          <w:color w:val="000000"/>
-          <w:sz w:val="21"/>
-          <w:szCs w:val="21"/>
-        </w:rPr>
-      </w:pPr>
-      <w:r>
-        <w:rPr>
-          <w:rFonts w:ascii="Consolas" w:hAnsi="Consolas" w:hint="eastAsia"/>
-          <w:color w:val="000000"/>
-          <w:sz w:val="21"/>
-          <w:szCs w:val="21"/>
-        </w:rPr>
-        <w:t>如果数据是</w:t>
-      </w:r>
-      <w:r>
-        <w:rPr>
-          <w:rFonts w:ascii="Consolas" w:hAnsi="Consolas" w:hint="eastAsia"/>
-          <w:color w:val="000000"/>
-          <w:sz w:val="21"/>
-          <w:szCs w:val="21"/>
-        </w:rPr>
-        <w:t>login</w:t>
-      </w:r>
-      <w:r>
-        <w:rPr>
-          <w:rFonts w:ascii="Consolas" w:hAnsi="Consolas" w:hint="eastAsia"/>
-          <w:color w:val="000000"/>
-          <w:sz w:val="21"/>
-          <w:szCs w:val="21"/>
-        </w:rPr>
-        <w:t>页面需要的，不需要跟其他模块交互，则直接在</w:t>
-      </w:r>
-      <w:r>
-        <w:rPr>
-          <w:rFonts w:ascii="Consolas" w:hAnsi="Consolas" w:hint="eastAsia"/>
-          <w:color w:val="000000"/>
-          <w:sz w:val="21"/>
-          <w:szCs w:val="21"/>
-        </w:rPr>
-        <w:t>login</w:t>
-      </w:r>
-      <w:r>
-        <w:rPr>
-          <w:rFonts w:ascii="Consolas" w:hAnsi="Consolas"/>
-          <w:color w:val="000000"/>
-          <w:sz w:val="21"/>
-          <w:szCs w:val="21"/>
-        </w:rPr>
-        <w:t>.ts</w:t>
-      </w:r>
-      <w:r>
-        <w:rPr>
-          <w:rFonts w:ascii="Consolas" w:hAnsi="Consolas" w:hint="eastAsia"/>
-          <w:color w:val="000000"/>
-          <w:sz w:val="21"/>
-          <w:szCs w:val="21"/>
-        </w:rPr>
-        <w:t>访问</w:t>
-      </w:r>
-      <w:r>
-        <w:rPr>
-          <w:rFonts w:ascii="Consolas" w:hAnsi="Consolas" w:hint="eastAsia"/>
-          <w:color w:val="000000"/>
-          <w:sz w:val="21"/>
-          <w:szCs w:val="21"/>
-        </w:rPr>
-        <w:t>api</w:t>
-      </w:r>
-      <w:r>
-        <w:rPr>
-          <w:rFonts w:ascii="Consolas" w:hAnsi="Consolas" w:hint="eastAsia"/>
-          <w:color w:val="000000"/>
-          <w:sz w:val="21"/>
-          <w:szCs w:val="21"/>
-        </w:rPr>
-        <w:t>。</w:t>
-      </w:r>
+        <w:rPr>
+          <w:rFonts w:ascii="Consolas" w:hAnsi="Consolas"/>
+          <w:color w:val="000000"/>
+          <w:sz w:val="21"/>
+          <w:szCs w:val="21"/>
+        </w:rPr>
+      </w:pPr>
     </w:p>
     <w:p>
       <w:pPr>
         <w:pStyle w:val="HTML"/>
         <w:shd w:val="clear" w:color="auto" w:fill="FFFFFF"/>
         <w:spacing w:after="360" w:line="330" w:lineRule="atLeast"/>
-        <w:ind w:left="360"/>
-        <w:rPr>
-          <w:rFonts w:ascii="Consolas" w:hAnsi="Consolas"/>
+        <w:rPr>
+          <w:rFonts w:ascii="Consolas" w:hAnsi="Consolas"/>
+          <w:color w:val="000000"/>
+          <w:sz w:val="21"/>
+          <w:szCs w:val="21"/>
+        </w:rPr>
+      </w:pPr>
+    </w:p>
+    <w:p>
+      <w:pPr>
+        <w:pStyle w:val="HTML"/>
+        <w:shd w:val="clear" w:color="auto" w:fill="FFFFFF"/>
+        <w:spacing w:after="360" w:line="330" w:lineRule="atLeast"/>
+        <w:rPr>
+          <w:rFonts w:ascii="Consolas" w:hAnsi="Consolas"/>
+          <w:color w:val="000000"/>
+          <w:sz w:val="21"/>
+          <w:szCs w:val="21"/>
+        </w:rPr>
+      </w:pPr>
+    </w:p>
+    <w:p>
+      <w:pPr>
+        <w:pStyle w:val="HTML"/>
+        <w:shd w:val="clear" w:color="auto" w:fill="FFFFFF"/>
+        <w:spacing w:after="360" w:line="330" w:lineRule="atLeast"/>
+        <w:rPr>
+          <w:rFonts w:ascii="Consolas" w:hAnsi="Consolas"/>
+          <w:color w:val="000000"/>
+          <w:sz w:val="21"/>
+          <w:szCs w:val="21"/>
+        </w:rPr>
+      </w:pPr>
+    </w:p>
+    <w:p>
+      <w:pPr>
+        <w:pStyle w:val="HTML"/>
+        <w:shd w:val="clear" w:color="auto" w:fill="FFFFFF"/>
+        <w:spacing w:after="360" w:line="330" w:lineRule="atLeast"/>
+        <w:rPr>
+          <w:rFonts w:ascii="Consolas" w:hAnsi="Consolas"/>
+          <w:color w:val="000000"/>
+          <w:sz w:val="21"/>
+          <w:szCs w:val="21"/>
+        </w:rPr>
+      </w:pPr>
+    </w:p>
+    <w:p>
+      <w:pPr>
+        <w:pStyle w:val="HTML"/>
+        <w:shd w:val="clear" w:color="auto" w:fill="FFFFFF"/>
+        <w:spacing w:after="360" w:line="330" w:lineRule="atLeast"/>
+        <w:rPr>
+          <w:rFonts w:ascii="Consolas" w:hAnsi="Consolas"/>
+          <w:color w:val="000000"/>
+          <w:sz w:val="21"/>
+          <w:szCs w:val="21"/>
+        </w:rPr>
+      </w:pPr>
+      <w:r>
+        <w:rPr>
+          <w:rFonts w:ascii="Consolas" w:hAnsi="Consolas" w:hint="eastAsia"/>
+          <w:color w:val="000000"/>
+          <w:sz w:val="21"/>
+          <w:szCs w:val="21"/>
+        </w:rPr>
+        <w:lastRenderedPageBreak/>
+        <w:t>前端调用后台</w:t>
+      </w:r>
+      <w:r>
+        <w:rPr>
+          <w:rFonts w:ascii="Consolas" w:hAnsi="Consolas" w:hint="eastAsia"/>
+          <w:color w:val="000000"/>
+          <w:sz w:val="21"/>
+          <w:szCs w:val="21"/>
+        </w:rPr>
+        <w:t>api</w:t>
+      </w:r>
+      <w:r>
+        <w:rPr>
+          <w:rFonts w:ascii="Consolas" w:hAnsi="Consolas" w:hint="eastAsia"/>
+          <w:color w:val="000000"/>
+          <w:sz w:val="21"/>
+          <w:szCs w:val="21"/>
+        </w:rPr>
+        <w:t>的导入</w:t>
+      </w:r>
+      <w:r>
+        <w:rPr>
+          <w:rFonts w:ascii="Consolas" w:hAnsi="Consolas" w:hint="eastAsia"/>
+          <w:color w:val="000000"/>
+          <w:sz w:val="21"/>
+          <w:szCs w:val="21"/>
+        </w:rPr>
+        <w:t>api</w:t>
+      </w:r>
+      <w:r>
+        <w:rPr>
+          <w:rFonts w:ascii="Consolas" w:hAnsi="Consolas" w:hint="eastAsia"/>
+          <w:color w:val="000000"/>
+          <w:sz w:val="21"/>
+          <w:szCs w:val="21"/>
+        </w:rPr>
+        <w:t>方式</w:t>
+      </w:r>
+    </w:p>
+    <w:p>
+      <w:pPr>
+        <w:pStyle w:val="HTML"/>
+        <w:shd w:val="clear" w:color="auto" w:fill="FFFFFF"/>
+        <w:spacing w:after="360" w:line="330" w:lineRule="atLeast"/>
+        <w:rPr>
+          <w:rFonts w:ascii="Consolas" w:hAnsi="Consolas" w:hint="eastAsia"/>
           <w:color w:val="000000"/>
           <w:sz w:val="21"/>
           <w:szCs w:val="21"/>
@@ -4723,12 +4689,11 @@
         <w:rPr>
           <w:noProof/>
         </w:rPr>
-        <w:lastRenderedPageBreak/>
         <w:drawing>
-          <wp:inline distT="0" distB="0" distL="0" distR="0" wp14:anchorId="3AD4B186" wp14:editId="0CAB3CF2">
-            <wp:extent cx="4771429" cy="4961905"/>
-            <wp:effectExtent l="0" t="0" r="0" b="0"/>
-            <wp:docPr id="21" name="图片 21"/>
+          <wp:inline distT="0" distB="0" distL="0" distR="0" wp14:anchorId="023F5109" wp14:editId="12CF926C">
+            <wp:extent cx="5274310" cy="2366010"/>
+            <wp:effectExtent l="0" t="0" r="2540" b="0"/>
+            <wp:docPr id="48" name="图片 48"/>
             <wp:cNvGraphicFramePr>
               <a:graphicFrameLocks xmlns:a="http://schemas.openxmlformats.org/drawingml/2006/main" noChangeAspect="1"/>
             </wp:cNvGraphicFramePr>
@@ -4748,7 +4713,7 @@
                   <pic:spPr>
                     <a:xfrm>
                       <a:off x="0" y="0"/>
-                      <a:ext cx="4771429" cy="4961905"/>
+                      <a:ext cx="5274310" cy="2366010"/>
                     </a:xfrm>
                     <a:prstGeom prst="rect">
                       <a:avLst/>
@@ -4764,6 +4729,46 @@
     <w:p>
       <w:pPr>
         <w:pStyle w:val="HTML"/>
+        <w:shd w:val="clear" w:color="auto" w:fill="FFFFFF"/>
+        <w:spacing w:after="360" w:line="330" w:lineRule="atLeast"/>
+        <w:rPr>
+          <w:rFonts w:ascii="Consolas" w:hAnsi="Consolas"/>
+          <w:color w:val="000000"/>
+          <w:sz w:val="21"/>
+          <w:szCs w:val="21"/>
+        </w:rPr>
+      </w:pPr>
+      <w:r>
+        <w:rPr>
+          <w:rFonts w:ascii="Consolas" w:hAnsi="Consolas" w:hint="eastAsia"/>
+          <w:color w:val="000000"/>
+          <w:sz w:val="21"/>
+          <w:szCs w:val="21"/>
+        </w:rPr>
+        <w:t>前端调用后台</w:t>
+      </w:r>
+      <w:r>
+        <w:rPr>
+          <w:rFonts w:ascii="Consolas" w:hAnsi="Consolas" w:hint="eastAsia"/>
+          <w:color w:val="000000"/>
+          <w:sz w:val="21"/>
+          <w:szCs w:val="21"/>
+        </w:rPr>
+        <w:t>api</w:t>
+      </w:r>
+      <w:r>
+        <w:rPr>
+          <w:rFonts w:ascii="Consolas" w:hAnsi="Consolas" w:hint="eastAsia"/>
+          <w:color w:val="000000"/>
+          <w:sz w:val="21"/>
+          <w:szCs w:val="21"/>
+        </w:rPr>
+        <w:t>可以在两个地方</w:t>
+      </w:r>
+    </w:p>
+    <w:p>
+      <w:pPr>
+        <w:pStyle w:val="HTML"/>
         <w:numPr>
           <w:ilvl w:val="0"/>
           <w:numId w:val="7"/>
@@ -4784,7 +4789,7 @@
           <w:sz w:val="21"/>
           <w:szCs w:val="21"/>
         </w:rPr>
-        <w:t>在</w:t>
+        <w:t>直接在</w:t>
       </w:r>
       <w:r>
         <w:rPr>
@@ -4802,7 +4807,7 @@
           <w:sz w:val="21"/>
           <w:szCs w:val="21"/>
         </w:rPr>
-        <w:t>store/module/login.ts</w:t>
+        <w:t>views/login/login.ts</w:t>
       </w:r>
     </w:p>
     <w:p>
@@ -4810,21 +4815,22 @@
         <w:pStyle w:val="HTML"/>
         <w:shd w:val="clear" w:color="auto" w:fill="FFFFFF"/>
         <w:spacing w:after="360" w:line="330" w:lineRule="atLeast"/>
-        <w:rPr>
-          <w:rFonts w:ascii="Consolas" w:hAnsi="Consolas"/>
-          <w:color w:val="000000"/>
-          <w:sz w:val="21"/>
-          <w:szCs w:val="21"/>
-        </w:rPr>
-      </w:pPr>
-      <w:r>
-        <w:rPr>
-          <w:rFonts w:ascii="Consolas" w:hAnsi="Consolas" w:hint="eastAsia"/>
-          <w:color w:val="000000"/>
-          <w:sz w:val="21"/>
-          <w:szCs w:val="21"/>
-        </w:rPr>
-        <w:t>如果数据除了</w:t>
+        <w:ind w:left="360"/>
+        <w:rPr>
+          <w:rFonts w:ascii="Consolas" w:hAnsi="Consolas"/>
+          <w:color w:val="000000"/>
+          <w:sz w:val="21"/>
+          <w:szCs w:val="21"/>
+        </w:rPr>
+      </w:pPr>
+      <w:r>
+        <w:rPr>
+          <w:rFonts w:ascii="Consolas" w:hAnsi="Consolas" w:hint="eastAsia"/>
+          <w:color w:val="000000"/>
+          <w:sz w:val="21"/>
+          <w:szCs w:val="21"/>
+        </w:rPr>
+        <w:t>如果数据是</w:t>
       </w:r>
       <w:r>
         <w:rPr>
@@ -4842,61 +4848,34 @@
           <w:sz w:val="21"/>
           <w:szCs w:val="21"/>
         </w:rPr>
-        <w:t>页面外，还有其他模块的页面需要共享数据，则应该在增加一层，</w:t>
-      </w:r>
-      <w:r>
-        <w:rPr>
-          <w:rFonts w:ascii="Consolas" w:hAnsi="Consolas" w:hint="eastAsia"/>
-          <w:color w:val="000000"/>
-          <w:sz w:val="21"/>
-          <w:szCs w:val="21"/>
-        </w:rPr>
-        <w:t>/</w:t>
-      </w:r>
-      <w:r>
-        <w:rPr>
-          <w:rFonts w:ascii="Consolas" w:hAnsi="Consolas"/>
-          <w:color w:val="000000"/>
-          <w:sz w:val="21"/>
-          <w:szCs w:val="21"/>
-        </w:rPr>
-        <w:t>views/login/login.ts</w:t>
-      </w:r>
-      <w:r>
-        <w:rPr>
-          <w:rFonts w:ascii="Consolas" w:hAnsi="Consolas" w:hint="eastAsia"/>
-          <w:color w:val="000000"/>
-          <w:sz w:val="21"/>
-          <w:szCs w:val="21"/>
-        </w:rPr>
-        <w:t>调用</w:t>
-      </w:r>
-      <w:r>
-        <w:rPr>
-          <w:rFonts w:ascii="Consolas" w:hAnsi="Consolas" w:hint="eastAsia"/>
-          <w:color w:val="000000"/>
-          <w:sz w:val="21"/>
-          <w:szCs w:val="21"/>
-        </w:rPr>
-        <w:t>/</w:t>
-      </w:r>
-      <w:r>
-        <w:rPr>
-          <w:rFonts w:ascii="Consolas" w:hAnsi="Consolas"/>
-          <w:color w:val="000000"/>
-          <w:sz w:val="21"/>
-          <w:szCs w:val="21"/>
-        </w:rPr>
-        <w:t>store/module/login.ts</w:t>
-      </w:r>
-      <w:r>
-        <w:rPr>
-          <w:rFonts w:ascii="Consolas" w:hAnsi="Consolas" w:hint="eastAsia"/>
-          <w:color w:val="000000"/>
-          <w:sz w:val="21"/>
-          <w:szCs w:val="21"/>
-        </w:rPr>
-        <w:t>再访问</w:t>
+        <w:t>页面需要的，不需要跟其他模块交互，则直接在</w:t>
+      </w:r>
+      <w:r>
+        <w:rPr>
+          <w:rFonts w:ascii="Consolas" w:hAnsi="Consolas" w:hint="eastAsia"/>
+          <w:color w:val="000000"/>
+          <w:sz w:val="21"/>
+          <w:szCs w:val="21"/>
+        </w:rPr>
+        <w:t>login</w:t>
+      </w:r>
+      <w:r>
+        <w:rPr>
+          <w:rFonts w:ascii="Consolas" w:hAnsi="Consolas"/>
+          <w:color w:val="000000"/>
+          <w:sz w:val="21"/>
+          <w:szCs w:val="21"/>
+        </w:rPr>
+        <w:t>.ts</w:t>
+      </w:r>
+      <w:r>
+        <w:rPr>
+          <w:rFonts w:ascii="Consolas" w:hAnsi="Consolas" w:hint="eastAsia"/>
+          <w:color w:val="000000"/>
+          <w:sz w:val="21"/>
+          <w:szCs w:val="21"/>
+        </w:rPr>
+        <w:t>访问</w:t>
       </w:r>
       <w:r>
         <w:rPr>
@@ -4906,6 +4885,15 @@
           <w:szCs w:val="21"/>
         </w:rPr>
         <w:t>api</w:t>
+      </w:r>
+      <w:r>
+        <w:rPr>
+          <w:rFonts w:ascii="Consolas" w:hAnsi="Consolas" w:hint="eastAsia"/>
+          <w:color w:val="000000"/>
+          <w:sz w:val="21"/>
+          <w:szCs w:val="21"/>
+        </w:rPr>
+        <w:t>。</w:t>
       </w:r>
     </w:p>
     <w:p>
@@ -4913,137 +4901,24 @@
         <w:pStyle w:val="HTML"/>
         <w:shd w:val="clear" w:color="auto" w:fill="FFFFFF"/>
         <w:spacing w:after="360" w:line="330" w:lineRule="atLeast"/>
-        <w:rPr>
-          <w:rFonts w:ascii="Consolas" w:hAnsi="Consolas"/>
-          <w:color w:val="000000"/>
-          <w:sz w:val="21"/>
-          <w:szCs w:val="21"/>
-        </w:rPr>
-      </w:pPr>
-    </w:p>
-    <w:p>
-      <w:pPr>
-        <w:pStyle w:val="HTML"/>
-        <w:shd w:val="clear" w:color="auto" w:fill="FFFFFF"/>
-        <w:spacing w:after="360" w:line="330" w:lineRule="atLeast"/>
-        <w:rPr>
-          <w:rFonts w:ascii="Consolas" w:hAnsi="Consolas"/>
-          <w:color w:val="000000"/>
-          <w:sz w:val="21"/>
-          <w:szCs w:val="21"/>
-        </w:rPr>
-      </w:pPr>
-    </w:p>
-    <w:p>
-      <w:pPr>
-        <w:pStyle w:val="HTML"/>
-        <w:shd w:val="clear" w:color="auto" w:fill="FFFFFF"/>
-        <w:spacing w:after="360" w:line="330" w:lineRule="atLeast"/>
-        <w:rPr>
-          <w:rFonts w:ascii="Consolas" w:hAnsi="Consolas"/>
-          <w:color w:val="000000"/>
-          <w:sz w:val="21"/>
-          <w:szCs w:val="21"/>
-        </w:rPr>
-      </w:pPr>
-    </w:p>
-    <w:p>
-      <w:pPr>
-        <w:pStyle w:val="HTML"/>
-        <w:shd w:val="clear" w:color="auto" w:fill="FFFFFF"/>
-        <w:spacing w:after="360" w:line="330" w:lineRule="atLeast"/>
-        <w:rPr>
-          <w:rFonts w:ascii="Consolas" w:hAnsi="Consolas"/>
-          <w:color w:val="000000"/>
-          <w:sz w:val="21"/>
-          <w:szCs w:val="21"/>
-        </w:rPr>
-      </w:pPr>
-    </w:p>
-    <w:p>
-      <w:pPr>
-        <w:pStyle w:val="HTML"/>
-        <w:shd w:val="clear" w:color="auto" w:fill="FFFFFF"/>
-        <w:spacing w:after="360" w:line="330" w:lineRule="atLeast"/>
-        <w:rPr>
-          <w:rFonts w:ascii="Consolas" w:hAnsi="Consolas"/>
-          <w:color w:val="000000"/>
-          <w:sz w:val="21"/>
-          <w:szCs w:val="21"/>
-        </w:rPr>
-      </w:pPr>
-    </w:p>
-    <w:p>
-      <w:pPr>
-        <w:pStyle w:val="HTML"/>
-        <w:shd w:val="clear" w:color="auto" w:fill="FFFFFF"/>
-        <w:spacing w:after="360" w:line="330" w:lineRule="atLeast"/>
-        <w:rPr>
-          <w:rFonts w:ascii="Consolas" w:hAnsi="Consolas"/>
-          <w:color w:val="000000"/>
-          <w:sz w:val="21"/>
-          <w:szCs w:val="21"/>
-        </w:rPr>
-      </w:pPr>
-      <w:r>
-        <w:rPr>
-          <w:rFonts w:ascii="Consolas" w:hAnsi="Consolas" w:hint="eastAsia"/>
-          <w:color w:val="000000"/>
-          <w:sz w:val="21"/>
-          <w:szCs w:val="21"/>
+        <w:ind w:left="360"/>
+        <w:rPr>
+          <w:rFonts w:ascii="Consolas" w:hAnsi="Consolas"/>
+          <w:color w:val="000000"/>
+          <w:sz w:val="21"/>
+          <w:szCs w:val="21"/>
+        </w:rPr>
+      </w:pPr>
+      <w:r>
+        <w:rPr>
+          <w:noProof/>
         </w:rPr>
         <w:lastRenderedPageBreak/>
-        <w:t>/</w:t>
-      </w:r>
-      <w:r>
-        <w:rPr>
-          <w:rFonts w:ascii="Consolas" w:hAnsi="Consolas"/>
-          <w:color w:val="000000"/>
-          <w:sz w:val="21"/>
-          <w:szCs w:val="21"/>
-        </w:rPr>
-        <w:t xml:space="preserve">store/module/login.ts </w:t>
-      </w:r>
-      <w:r>
-        <w:rPr>
-          <w:rFonts w:ascii="Consolas" w:hAnsi="Consolas" w:hint="eastAsia"/>
-          <w:color w:val="000000"/>
-          <w:sz w:val="21"/>
-          <w:szCs w:val="21"/>
-        </w:rPr>
-        <w:t>访问后台</w:t>
-      </w:r>
-      <w:r>
-        <w:rPr>
-          <w:rFonts w:ascii="Consolas" w:hAnsi="Consolas" w:hint="eastAsia"/>
-          <w:color w:val="000000"/>
-          <w:sz w:val="21"/>
-          <w:szCs w:val="21"/>
-        </w:rPr>
-        <w:t>api</w:t>
-      </w:r>
-    </w:p>
-    <w:p>
-      <w:pPr>
-        <w:pStyle w:val="HTML"/>
-        <w:shd w:val="clear" w:color="auto" w:fill="FFFFFF"/>
-        <w:spacing w:after="360" w:line="330" w:lineRule="atLeast"/>
-        <w:rPr>
-          <w:rFonts w:ascii="Consolas" w:hAnsi="Consolas"/>
-          <w:color w:val="000000"/>
-          <w:sz w:val="21"/>
-          <w:szCs w:val="21"/>
-        </w:rPr>
-      </w:pPr>
-      <w:r>
-        <w:rPr>
-          <w:noProof/>
-        </w:rPr>
         <w:drawing>
-          <wp:inline distT="0" distB="0" distL="0" distR="0" wp14:anchorId="6B258E94" wp14:editId="215DB365">
-            <wp:extent cx="5274310" cy="6009640"/>
-            <wp:effectExtent l="0" t="0" r="2540" b="0"/>
-            <wp:docPr id="22" name="图片 22"/>
+          <wp:inline distT="0" distB="0" distL="0" distR="0" wp14:anchorId="3AD4B186" wp14:editId="0CAB3CF2">
+            <wp:extent cx="4771429" cy="4961905"/>
+            <wp:effectExtent l="0" t="0" r="0" b="0"/>
+            <wp:docPr id="21" name="图片 21"/>
             <wp:cNvGraphicFramePr>
               <a:graphicFrameLocks xmlns:a="http://schemas.openxmlformats.org/drawingml/2006/main" noChangeAspect="1"/>
             </wp:cNvGraphicFramePr>
@@ -5063,7 +4938,7 @@
                   <pic:spPr>
                     <a:xfrm>
                       <a:off x="0" y="0"/>
-                      <a:ext cx="5274310" cy="6009640"/>
+                      <a:ext cx="4771429" cy="4961905"/>
                     </a:xfrm>
                     <a:prstGeom prst="rect">
                       <a:avLst/>
@@ -5079,6 +4954,10 @@
     <w:p>
       <w:pPr>
         <w:pStyle w:val="HTML"/>
+        <w:numPr>
+          <w:ilvl w:val="0"/>
+          <w:numId w:val="7"/>
+        </w:numPr>
         <w:shd w:val="clear" w:color="auto" w:fill="FFFFFF"/>
         <w:spacing w:after="360" w:line="330" w:lineRule="atLeast"/>
         <w:rPr>
@@ -5088,6 +4967,33 @@
           <w:szCs w:val="21"/>
         </w:rPr>
       </w:pPr>
+      <w:r>
+        <w:rPr>
+          <w:rFonts w:ascii="Consolas" w:hAnsi="Consolas" w:hint="eastAsia"/>
+          <w:color w:val="000000"/>
+          <w:sz w:val="21"/>
+          <w:szCs w:val="21"/>
+        </w:rPr>
+        <w:t>在</w:t>
+      </w:r>
+      <w:r>
+        <w:rPr>
+          <w:rFonts w:ascii="Consolas" w:hAnsi="Consolas" w:hint="eastAsia"/>
+          <w:color w:val="000000"/>
+          <w:sz w:val="21"/>
+          <w:szCs w:val="21"/>
+        </w:rPr>
+        <w:t>/</w:t>
+      </w:r>
+      <w:r>
+        <w:rPr>
+          <w:rFonts w:ascii="Consolas" w:hAnsi="Consolas"/>
+          <w:color w:val="000000"/>
+          <w:sz w:val="21"/>
+          <w:szCs w:val="21"/>
+        </w:rPr>
+        <w:t>store/module/login.ts</w:t>
+      </w:r>
     </w:p>
     <w:p>
       <w:pPr>
@@ -5101,6 +5007,96 @@
           <w:szCs w:val="21"/>
         </w:rPr>
       </w:pPr>
+      <w:r>
+        <w:rPr>
+          <w:rFonts w:ascii="Consolas" w:hAnsi="Consolas" w:hint="eastAsia"/>
+          <w:color w:val="000000"/>
+          <w:sz w:val="21"/>
+          <w:szCs w:val="21"/>
+        </w:rPr>
+        <w:t>如果数据除了</w:t>
+      </w:r>
+      <w:r>
+        <w:rPr>
+          <w:rFonts w:ascii="Consolas" w:hAnsi="Consolas" w:hint="eastAsia"/>
+          <w:color w:val="000000"/>
+          <w:sz w:val="21"/>
+          <w:szCs w:val="21"/>
+        </w:rPr>
+        <w:t>login</w:t>
+      </w:r>
+      <w:r>
+        <w:rPr>
+          <w:rFonts w:ascii="Consolas" w:hAnsi="Consolas" w:hint="eastAsia"/>
+          <w:color w:val="000000"/>
+          <w:sz w:val="21"/>
+          <w:szCs w:val="21"/>
+        </w:rPr>
+        <w:t>页面外，还有其他模块的页面需要共享数据，则应该在增加一层，</w:t>
+      </w:r>
+      <w:r>
+        <w:rPr>
+          <w:rFonts w:ascii="Consolas" w:hAnsi="Consolas" w:hint="eastAsia"/>
+          <w:color w:val="000000"/>
+          <w:sz w:val="21"/>
+          <w:szCs w:val="21"/>
+        </w:rPr>
+        <w:t>/</w:t>
+      </w:r>
+      <w:r>
+        <w:rPr>
+          <w:rFonts w:ascii="Consolas" w:hAnsi="Consolas"/>
+          <w:color w:val="000000"/>
+          <w:sz w:val="21"/>
+          <w:szCs w:val="21"/>
+        </w:rPr>
+        <w:t>views/login/login.ts</w:t>
+      </w:r>
+      <w:r>
+        <w:rPr>
+          <w:rFonts w:ascii="Consolas" w:hAnsi="Consolas" w:hint="eastAsia"/>
+          <w:color w:val="000000"/>
+          <w:sz w:val="21"/>
+          <w:szCs w:val="21"/>
+        </w:rPr>
+        <w:t>调用</w:t>
+      </w:r>
+      <w:r>
+        <w:rPr>
+          <w:rFonts w:ascii="Consolas" w:hAnsi="Consolas" w:hint="eastAsia"/>
+          <w:color w:val="000000"/>
+          <w:sz w:val="21"/>
+          <w:szCs w:val="21"/>
+        </w:rPr>
+        <w:t>/</w:t>
+      </w:r>
+      <w:r>
+        <w:rPr>
+          <w:rFonts w:ascii="Consolas" w:hAnsi="Consolas"/>
+          <w:color w:val="000000"/>
+          <w:sz w:val="21"/>
+          <w:szCs w:val="21"/>
+        </w:rPr>
+        <w:t>store/module/login.ts</w:t>
+      </w:r>
+      <w:r>
+        <w:rPr>
+          <w:rFonts w:ascii="Consolas" w:hAnsi="Consolas" w:hint="eastAsia"/>
+          <w:color w:val="000000"/>
+          <w:sz w:val="21"/>
+          <w:szCs w:val="21"/>
+        </w:rPr>
+        <w:t>再访问</w:t>
+      </w:r>
+      <w:r>
+        <w:rPr>
+          <w:rFonts w:ascii="Consolas" w:hAnsi="Consolas" w:hint="eastAsia"/>
+          <w:color w:val="000000"/>
+          <w:sz w:val="21"/>
+          <w:szCs w:val="21"/>
+        </w:rPr>
+        <w:t>api</w:t>
+      </w:r>
     </w:p>
     <w:p>
       <w:pPr>
@@ -5153,52 +5149,6 @@
           <w:szCs w:val="21"/>
         </w:rPr>
       </w:pPr>
-      <w:r>
-        <w:rPr>
-          <w:rFonts w:ascii="Consolas" w:hAnsi="Consolas" w:hint="eastAsia"/>
-          <w:color w:val="000000"/>
-          <w:sz w:val="21"/>
-          <w:szCs w:val="21"/>
-        </w:rPr>
-        <w:lastRenderedPageBreak/>
-        <w:t>/</w:t>
-      </w:r>
-      <w:r>
-        <w:rPr>
-          <w:rFonts w:ascii="Consolas" w:hAnsi="Consolas"/>
-          <w:color w:val="000000"/>
-          <w:sz w:val="21"/>
-          <w:szCs w:val="21"/>
-        </w:rPr>
-        <w:t>views/login/login.ts</w:t>
-      </w:r>
-      <w:r>
-        <w:rPr>
-          <w:rFonts w:ascii="Consolas" w:hAnsi="Consolas" w:hint="eastAsia"/>
-          <w:color w:val="000000"/>
-          <w:sz w:val="21"/>
-          <w:szCs w:val="21"/>
-        </w:rPr>
-        <w:t>调用</w:t>
-      </w:r>
-      <w:r>
-        <w:rPr>
-          <w:rFonts w:ascii="Consolas" w:hAnsi="Consolas" w:hint="eastAsia"/>
-          <w:color w:val="000000"/>
-          <w:sz w:val="21"/>
-          <w:szCs w:val="21"/>
-        </w:rPr>
-        <w:t>/</w:t>
-      </w:r>
-      <w:r>
-        <w:rPr>
-          <w:rFonts w:ascii="Consolas" w:hAnsi="Consolas"/>
-          <w:color w:val="000000"/>
-          <w:sz w:val="21"/>
-          <w:szCs w:val="21"/>
-        </w:rPr>
-        <w:t>store/module/login.ts</w:t>
-      </w:r>
     </w:p>
     <w:p>
       <w:pPr>
@@ -5212,15 +5162,78 @@
           <w:szCs w:val="21"/>
         </w:rPr>
       </w:pPr>
+    </w:p>
+    <w:p>
+      <w:pPr>
+        <w:pStyle w:val="HTML"/>
+        <w:shd w:val="clear" w:color="auto" w:fill="FFFFFF"/>
+        <w:spacing w:after="360" w:line="330" w:lineRule="atLeast"/>
+        <w:rPr>
+          <w:rFonts w:ascii="Consolas" w:hAnsi="Consolas"/>
+          <w:color w:val="000000"/>
+          <w:sz w:val="21"/>
+          <w:szCs w:val="21"/>
+        </w:rPr>
+      </w:pPr>
+      <w:r>
+        <w:rPr>
+          <w:rFonts w:ascii="Consolas" w:hAnsi="Consolas" w:hint="eastAsia"/>
+          <w:color w:val="000000"/>
+          <w:sz w:val="21"/>
+          <w:szCs w:val="21"/>
+        </w:rPr>
+        <w:lastRenderedPageBreak/>
+        <w:t>/</w:t>
+      </w:r>
+      <w:r>
+        <w:rPr>
+          <w:rFonts w:ascii="Consolas" w:hAnsi="Consolas"/>
+          <w:color w:val="000000"/>
+          <w:sz w:val="21"/>
+          <w:szCs w:val="21"/>
+        </w:rPr>
+        <w:t xml:space="preserve">store/module/login.ts </w:t>
+      </w:r>
+      <w:r>
+        <w:rPr>
+          <w:rFonts w:ascii="Consolas" w:hAnsi="Consolas" w:hint="eastAsia"/>
+          <w:color w:val="000000"/>
+          <w:sz w:val="21"/>
+          <w:szCs w:val="21"/>
+        </w:rPr>
+        <w:t>访问后台</w:t>
+      </w:r>
+      <w:r>
+        <w:rPr>
+          <w:rFonts w:ascii="Consolas" w:hAnsi="Consolas" w:hint="eastAsia"/>
+          <w:color w:val="000000"/>
+          <w:sz w:val="21"/>
+          <w:szCs w:val="21"/>
+        </w:rPr>
+        <w:t>api</w:t>
+      </w:r>
+    </w:p>
+    <w:p>
+      <w:pPr>
+        <w:pStyle w:val="HTML"/>
+        <w:shd w:val="clear" w:color="auto" w:fill="FFFFFF"/>
+        <w:spacing w:after="360" w:line="330" w:lineRule="atLeast"/>
+        <w:rPr>
+          <w:rFonts w:ascii="Consolas" w:hAnsi="Consolas"/>
+          <w:color w:val="000000"/>
+          <w:sz w:val="21"/>
+          <w:szCs w:val="21"/>
+        </w:rPr>
+      </w:pPr>
       <w:r>
         <w:rPr>
           <w:noProof/>
         </w:rPr>
         <w:drawing>
-          <wp:inline distT="0" distB="0" distL="0" distR="0" wp14:anchorId="4EC106DF" wp14:editId="3D1DD2C3">
-            <wp:extent cx="5274310" cy="5915025"/>
-            <wp:effectExtent l="0" t="0" r="2540" b="9525"/>
-            <wp:docPr id="23" name="图片 23"/>
+          <wp:inline distT="0" distB="0" distL="0" distR="0" wp14:anchorId="6B258E94" wp14:editId="215DB365">
+            <wp:extent cx="5274310" cy="6009640"/>
+            <wp:effectExtent l="0" t="0" r="2540" b="0"/>
+            <wp:docPr id="22" name="图片 22"/>
             <wp:cNvGraphicFramePr>
               <a:graphicFrameLocks xmlns:a="http://schemas.openxmlformats.org/drawingml/2006/main" noChangeAspect="1"/>
             </wp:cNvGraphicFramePr>
@@ -5240,7 +5253,7 @@
                   <pic:spPr>
                     <a:xfrm>
                       <a:off x="0" y="0"/>
-                      <a:ext cx="5274310" cy="5915025"/>
+                      <a:ext cx="5274310" cy="6009640"/>
                     </a:xfrm>
                     <a:prstGeom prst="rect">
                       <a:avLst/>
@@ -5256,10 +5269,6 @@
     <w:p>
       <w:pPr>
         <w:pStyle w:val="HTML"/>
-        <w:numPr>
-          <w:ilvl w:val="0"/>
-          <w:numId w:val="7"/>
-        </w:numPr>
         <w:shd w:val="clear" w:color="auto" w:fill="FFFFFF"/>
         <w:spacing w:after="360" w:line="330" w:lineRule="atLeast"/>
         <w:rPr>
@@ -5269,72 +5278,123 @@
           <w:szCs w:val="21"/>
         </w:rPr>
       </w:pPr>
-      <w:r>
-        <w:rPr>
-          <w:rFonts w:ascii="Consolas" w:hAnsi="Consolas" w:hint="eastAsia"/>
-          <w:color w:val="000000"/>
-          <w:sz w:val="21"/>
-          <w:szCs w:val="21"/>
-        </w:rPr>
-        <w:t>为</w:t>
-      </w:r>
-      <w:r>
-        <w:rPr>
-          <w:rFonts w:ascii="Consolas" w:hAnsi="Consolas" w:hint="eastAsia"/>
-          <w:color w:val="000000"/>
-          <w:sz w:val="21"/>
-          <w:szCs w:val="21"/>
-        </w:rPr>
-        <w:t>login</w:t>
-      </w:r>
-      <w:r>
-        <w:rPr>
-          <w:rFonts w:ascii="Consolas" w:hAnsi="Consolas" w:hint="eastAsia"/>
-          <w:color w:val="000000"/>
-          <w:sz w:val="21"/>
-          <w:szCs w:val="21"/>
-        </w:rPr>
-        <w:t>页面增加路由</w:t>
-      </w:r>
     </w:p>
     <w:p>
       <w:pPr>
         <w:pStyle w:val="HTML"/>
         <w:shd w:val="clear" w:color="auto" w:fill="FFFFFF"/>
         <w:spacing w:after="360" w:line="330" w:lineRule="atLeast"/>
-        <w:ind w:left="360"/>
-        <w:rPr>
-          <w:rFonts w:ascii="Consolas" w:hAnsi="Consolas"/>
-          <w:color w:val="000000"/>
-          <w:sz w:val="21"/>
-          <w:szCs w:val="21"/>
-        </w:rPr>
-      </w:pPr>
-      <w:r>
-        <w:rPr>
-          <w:rFonts w:ascii="Consolas" w:hAnsi="Consolas" w:hint="eastAsia"/>
-          <w:color w:val="000000"/>
-          <w:sz w:val="21"/>
-          <w:szCs w:val="21"/>
-        </w:rPr>
-        <w:t>/router</w:t>
-      </w:r>
-      <w:r>
-        <w:rPr>
-          <w:rFonts w:ascii="Consolas" w:hAnsi="Consolas"/>
-          <w:color w:val="000000"/>
-          <w:sz w:val="21"/>
-          <w:szCs w:val="21"/>
-        </w:rPr>
-        <w:t>/router.ts</w:t>
-      </w:r>
+        <w:rPr>
+          <w:rFonts w:ascii="Consolas" w:hAnsi="Consolas"/>
+          <w:color w:val="000000"/>
+          <w:sz w:val="21"/>
+          <w:szCs w:val="21"/>
+        </w:rPr>
+      </w:pPr>
     </w:p>
     <w:p>
       <w:pPr>
         <w:pStyle w:val="HTML"/>
         <w:shd w:val="clear" w:color="auto" w:fill="FFFFFF"/>
         <w:spacing w:after="360" w:line="330" w:lineRule="atLeast"/>
-        <w:ind w:left="360"/>
+        <w:rPr>
+          <w:rFonts w:ascii="Consolas" w:hAnsi="Consolas"/>
+          <w:color w:val="000000"/>
+          <w:sz w:val="21"/>
+          <w:szCs w:val="21"/>
+        </w:rPr>
+      </w:pPr>
+    </w:p>
+    <w:p>
+      <w:pPr>
+        <w:pStyle w:val="HTML"/>
+        <w:shd w:val="clear" w:color="auto" w:fill="FFFFFF"/>
+        <w:spacing w:after="360" w:line="330" w:lineRule="atLeast"/>
+        <w:rPr>
+          <w:rFonts w:ascii="Consolas" w:hAnsi="Consolas"/>
+          <w:color w:val="000000"/>
+          <w:sz w:val="21"/>
+          <w:szCs w:val="21"/>
+        </w:rPr>
+      </w:pPr>
+    </w:p>
+    <w:p>
+      <w:pPr>
+        <w:pStyle w:val="HTML"/>
+        <w:shd w:val="clear" w:color="auto" w:fill="FFFFFF"/>
+        <w:spacing w:after="360" w:line="330" w:lineRule="atLeast"/>
+        <w:rPr>
+          <w:rFonts w:ascii="Consolas" w:hAnsi="Consolas"/>
+          <w:color w:val="000000"/>
+          <w:sz w:val="21"/>
+          <w:szCs w:val="21"/>
+        </w:rPr>
+      </w:pPr>
+    </w:p>
+    <w:p>
+      <w:pPr>
+        <w:pStyle w:val="HTML"/>
+        <w:shd w:val="clear" w:color="auto" w:fill="FFFFFF"/>
+        <w:spacing w:after="360" w:line="330" w:lineRule="atLeast"/>
+        <w:rPr>
+          <w:rFonts w:ascii="Consolas" w:hAnsi="Consolas"/>
+          <w:color w:val="000000"/>
+          <w:sz w:val="21"/>
+          <w:szCs w:val="21"/>
+        </w:rPr>
+      </w:pPr>
+      <w:r>
+        <w:rPr>
+          <w:rFonts w:ascii="Consolas" w:hAnsi="Consolas" w:hint="eastAsia"/>
+          <w:color w:val="000000"/>
+          <w:sz w:val="21"/>
+          <w:szCs w:val="21"/>
+        </w:rPr>
+        <w:lastRenderedPageBreak/>
+        <w:t>/</w:t>
+      </w:r>
+      <w:r>
+        <w:rPr>
+          <w:rFonts w:ascii="Consolas" w:hAnsi="Consolas"/>
+          <w:color w:val="000000"/>
+          <w:sz w:val="21"/>
+          <w:szCs w:val="21"/>
+        </w:rPr>
+        <w:t>views/login/login.ts</w:t>
+      </w:r>
+      <w:r>
+        <w:rPr>
+          <w:rFonts w:ascii="Consolas" w:hAnsi="Consolas" w:hint="eastAsia"/>
+          <w:color w:val="000000"/>
+          <w:sz w:val="21"/>
+          <w:szCs w:val="21"/>
+        </w:rPr>
+        <w:t>调用</w:t>
+      </w:r>
+      <w:r>
+        <w:rPr>
+          <w:rFonts w:ascii="Consolas" w:hAnsi="Consolas" w:hint="eastAsia"/>
+          <w:color w:val="000000"/>
+          <w:sz w:val="21"/>
+          <w:szCs w:val="21"/>
+        </w:rPr>
+        <w:t>/</w:t>
+      </w:r>
+      <w:r>
+        <w:rPr>
+          <w:rFonts w:ascii="Consolas" w:hAnsi="Consolas"/>
+          <w:color w:val="000000"/>
+          <w:sz w:val="21"/>
+          <w:szCs w:val="21"/>
+        </w:rPr>
+        <w:t>store/module/login.ts</w:t>
+      </w:r>
+    </w:p>
+    <w:p>
+      <w:pPr>
+        <w:pStyle w:val="HTML"/>
+        <w:shd w:val="clear" w:color="auto" w:fill="FFFFFF"/>
+        <w:spacing w:after="360" w:line="330" w:lineRule="atLeast"/>
         <w:rPr>
           <w:rFonts w:ascii="Consolas" w:hAnsi="Consolas"/>
           <w:color w:val="000000"/>
@@ -5346,12 +5406,11 @@
         <w:rPr>
           <w:noProof/>
         </w:rPr>
-        <w:lastRenderedPageBreak/>
         <w:drawing>
-          <wp:inline distT="0" distB="0" distL="0" distR="0" wp14:anchorId="071F93DA" wp14:editId="301CDD4A">
-            <wp:extent cx="5274310" cy="4832350"/>
-            <wp:effectExtent l="0" t="0" r="2540" b="6350"/>
-            <wp:docPr id="9" name="图片 9"/>
+          <wp:inline distT="0" distB="0" distL="0" distR="0" wp14:anchorId="4EC106DF" wp14:editId="3D1DD2C3">
+            <wp:extent cx="5274310" cy="5915025"/>
+            <wp:effectExtent l="0" t="0" r="2540" b="9525"/>
+            <wp:docPr id="23" name="图片 23"/>
             <wp:cNvGraphicFramePr>
               <a:graphicFrameLocks xmlns:a="http://schemas.openxmlformats.org/drawingml/2006/main" noChangeAspect="1"/>
             </wp:cNvGraphicFramePr>
@@ -5371,7 +5430,7 @@
                   <pic:spPr>
                     <a:xfrm>
                       <a:off x="0" y="0"/>
-                      <a:ext cx="5274310" cy="4832350"/>
+                      <a:ext cx="5274310" cy="5915025"/>
                     </a:xfrm>
                     <a:prstGeom prst="rect">
                       <a:avLst/>
@@ -5387,6 +5446,10 @@
     <w:p>
       <w:pPr>
         <w:pStyle w:val="HTML"/>
+        <w:numPr>
+          <w:ilvl w:val="0"/>
+          <w:numId w:val="7"/>
+        </w:numPr>
         <w:shd w:val="clear" w:color="auto" w:fill="FFFFFF"/>
         <w:spacing w:after="360" w:line="330" w:lineRule="atLeast"/>
         <w:rPr>
@@ -5403,7 +5466,25 @@
           <w:sz w:val="21"/>
           <w:szCs w:val="21"/>
         </w:rPr>
-        <w:t>首页上增加链接</w:t>
+        <w:t>为</w:t>
+      </w:r>
+      <w:r>
+        <w:rPr>
+          <w:rFonts w:ascii="Consolas" w:hAnsi="Consolas" w:hint="eastAsia"/>
+          <w:color w:val="000000"/>
+          <w:sz w:val="21"/>
+          <w:szCs w:val="21"/>
+        </w:rPr>
+        <w:t>login</w:t>
+      </w:r>
+      <w:r>
+        <w:rPr>
+          <w:rFonts w:ascii="Consolas" w:hAnsi="Consolas" w:hint="eastAsia"/>
+          <w:color w:val="000000"/>
+          <w:sz w:val="21"/>
+          <w:szCs w:val="21"/>
+        </w:rPr>
+        <w:t>页面增加路由</w:t>
       </w:r>
     </w:p>
     <w:p>
@@ -5411,30 +5492,31 @@
         <w:pStyle w:val="HTML"/>
         <w:shd w:val="clear" w:color="auto" w:fill="FFFFFF"/>
         <w:spacing w:after="360" w:line="330" w:lineRule="atLeast"/>
-        <w:rPr>
-          <w:rFonts w:ascii="Consolas" w:hAnsi="Consolas"/>
-          <w:color w:val="000000"/>
-          <w:sz w:val="21"/>
-          <w:szCs w:val="21"/>
-        </w:rPr>
-      </w:pPr>
-      <w:r>
-        <w:rPr>
-          <w:rFonts w:ascii="Consolas" w:hAnsi="Consolas" w:hint="eastAsia"/>
-          <w:color w:val="000000"/>
-          <w:sz w:val="21"/>
-          <w:szCs w:val="21"/>
-        </w:rPr>
-        <w:t>/</w:t>
-      </w:r>
-      <w:r>
-        <w:rPr>
-          <w:rFonts w:ascii="Consolas" w:hAnsi="Consolas"/>
-          <w:color w:val="000000"/>
-          <w:sz w:val="21"/>
-          <w:szCs w:val="21"/>
-        </w:rPr>
-        <w:t>views/index/index.vue</w:t>
+        <w:ind w:left="360"/>
+        <w:rPr>
+          <w:rFonts w:ascii="Consolas" w:hAnsi="Consolas"/>
+          <w:color w:val="000000"/>
+          <w:sz w:val="21"/>
+          <w:szCs w:val="21"/>
+        </w:rPr>
+      </w:pPr>
+      <w:r>
+        <w:rPr>
+          <w:rFonts w:ascii="Consolas" w:hAnsi="Consolas" w:hint="eastAsia"/>
+          <w:color w:val="000000"/>
+          <w:sz w:val="21"/>
+          <w:szCs w:val="21"/>
+        </w:rPr>
+        <w:t>/router</w:t>
+      </w:r>
+      <w:r>
+        <w:rPr>
+          <w:rFonts w:ascii="Consolas" w:hAnsi="Consolas"/>
+          <w:color w:val="000000"/>
+          <w:sz w:val="21"/>
+          <w:szCs w:val="21"/>
+        </w:rPr>
+        <w:t>/router.ts</w:t>
       </w:r>
     </w:p>
     <w:p>
@@ -5442,6 +5524,7 @@
         <w:pStyle w:val="HTML"/>
         <w:shd w:val="clear" w:color="auto" w:fill="FFFFFF"/>
         <w:spacing w:after="360" w:line="330" w:lineRule="atLeast"/>
+        <w:ind w:left="360"/>
         <w:rPr>
           <w:rFonts w:ascii="Consolas" w:hAnsi="Consolas"/>
           <w:color w:val="000000"/>
@@ -5453,11 +5536,12 @@
         <w:rPr>
           <w:noProof/>
         </w:rPr>
+        <w:lastRenderedPageBreak/>
         <w:drawing>
-          <wp:inline distT="0" distB="0" distL="0" distR="0" wp14:anchorId="11AADA12" wp14:editId="627CB130">
-            <wp:extent cx="5038095" cy="2571429"/>
-            <wp:effectExtent l="0" t="0" r="0" b="635"/>
-            <wp:docPr id="10" name="图片 10"/>
+          <wp:inline distT="0" distB="0" distL="0" distR="0" wp14:anchorId="071F93DA" wp14:editId="301CDD4A">
+            <wp:extent cx="5274310" cy="4832350"/>
+            <wp:effectExtent l="0" t="0" r="2540" b="6350"/>
+            <wp:docPr id="9" name="图片 9"/>
             <wp:cNvGraphicFramePr>
               <a:graphicFrameLocks xmlns:a="http://schemas.openxmlformats.org/drawingml/2006/main" noChangeAspect="1"/>
             </wp:cNvGraphicFramePr>
@@ -5477,7 +5561,7 @@
                   <pic:spPr>
                     <a:xfrm>
                       <a:off x="0" y="0"/>
-                      <a:ext cx="5038095" cy="2571429"/>
+                      <a:ext cx="5274310" cy="4832350"/>
                     </a:xfrm>
                     <a:prstGeom prst="rect">
                       <a:avLst/>
@@ -5509,17 +5593,7 @@
           <w:sz w:val="21"/>
           <w:szCs w:val="21"/>
         </w:rPr>
-        <w:lastRenderedPageBreak/>
-        <w:t>运行：</w:t>
-      </w:r>
-      <w:r>
-        <w:rPr>
-          <w:rFonts w:ascii="Consolas" w:hAnsi="Consolas" w:hint="eastAsia"/>
-          <w:color w:val="000000"/>
-          <w:sz w:val="21"/>
-          <w:szCs w:val="21"/>
-        </w:rPr>
-        <w:t xml:space="preserve"> </w:t>
+        <w:t>首页上增加链接</w:t>
       </w:r>
     </w:p>
     <w:p>
@@ -5536,12 +5610,21 @@
       </w:pPr>
       <w:r>
         <w:rPr>
-          <w:rFonts w:ascii="Consolas" w:hAnsi="Consolas"/>
-          <w:color w:val="000000"/>
-          <w:sz w:val="21"/>
-          <w:szCs w:val="21"/>
-        </w:rPr>
-        <w:t>npm install</w:t>
+          <w:rFonts w:ascii="Consolas" w:hAnsi="Consolas" w:hint="eastAsia"/>
+          <w:color w:val="000000"/>
+          <w:sz w:val="21"/>
+          <w:szCs w:val="21"/>
+        </w:rPr>
+        <w:t>/</w:t>
+      </w:r>
+      <w:r>
+        <w:rPr>
+          <w:rFonts w:ascii="Consolas" w:hAnsi="Consolas"/>
+          <w:color w:val="000000"/>
+          <w:sz w:val="21"/>
+          <w:szCs w:val="21"/>
+        </w:rPr>
+        <w:t>views/index/index.vue</w:t>
       </w:r>
     </w:p>
     <w:p>
@@ -5558,35 +5641,13 @@
       </w:pPr>
       <w:r>
         <w:rPr>
-          <w:rFonts w:ascii="Consolas" w:hAnsi="Consolas"/>
-          <w:color w:val="000000"/>
-          <w:sz w:val="21"/>
-          <w:szCs w:val="21"/>
-        </w:rPr>
-        <w:t>npm run serve</w:t>
-      </w:r>
-    </w:p>
-    <w:p>
-      <w:pPr>
-        <w:pStyle w:val="HTML"/>
-        <w:shd w:val="clear" w:color="auto" w:fill="FFFFFF"/>
-        <w:spacing w:after="360" w:line="330" w:lineRule="atLeast"/>
-        <w:rPr>
-          <w:rFonts w:ascii="Consolas" w:hAnsi="Consolas"/>
-          <w:color w:val="000000"/>
-          <w:sz w:val="21"/>
-          <w:szCs w:val="21"/>
-        </w:rPr>
-      </w:pPr>
-      <w:r>
-        <w:rPr>
           <w:noProof/>
         </w:rPr>
         <w:drawing>
-          <wp:inline distT="0" distB="0" distL="0" distR="0" wp14:anchorId="3865B9D4" wp14:editId="3196C52B">
-            <wp:extent cx="2304762" cy="923810"/>
-            <wp:effectExtent l="0" t="0" r="635" b="0"/>
-            <wp:docPr id="24" name="图片 24"/>
+          <wp:inline distT="0" distB="0" distL="0" distR="0" wp14:anchorId="11AADA12" wp14:editId="627CB130">
+            <wp:extent cx="5038095" cy="2571429"/>
+            <wp:effectExtent l="0" t="0" r="0" b="635"/>
+            <wp:docPr id="10" name="图片 10"/>
             <wp:cNvGraphicFramePr>
               <a:graphicFrameLocks xmlns:a="http://schemas.openxmlformats.org/drawingml/2006/main" noChangeAspect="1"/>
             </wp:cNvGraphicFramePr>
@@ -5606,6 +5667,135 @@
                   <pic:spPr>
                     <a:xfrm>
                       <a:off x="0" y="0"/>
+                      <a:ext cx="5038095" cy="2571429"/>
+                    </a:xfrm>
+                    <a:prstGeom prst="rect">
+                      <a:avLst/>
+                    </a:prstGeom>
+                  </pic:spPr>
+                </pic:pic>
+              </a:graphicData>
+            </a:graphic>
+          </wp:inline>
+        </w:drawing>
+      </w:r>
+    </w:p>
+    <w:p>
+      <w:pPr>
+        <w:pStyle w:val="HTML"/>
+        <w:shd w:val="clear" w:color="auto" w:fill="FFFFFF"/>
+        <w:spacing w:after="360" w:line="330" w:lineRule="atLeast"/>
+        <w:rPr>
+          <w:rFonts w:ascii="Consolas" w:hAnsi="Consolas"/>
+          <w:color w:val="000000"/>
+          <w:sz w:val="21"/>
+          <w:szCs w:val="21"/>
+        </w:rPr>
+      </w:pPr>
+      <w:r>
+        <w:rPr>
+          <w:rFonts w:ascii="Consolas" w:hAnsi="Consolas" w:hint="eastAsia"/>
+          <w:color w:val="000000"/>
+          <w:sz w:val="21"/>
+          <w:szCs w:val="21"/>
+        </w:rPr>
+        <w:lastRenderedPageBreak/>
+        <w:t>运行：</w:t>
+      </w:r>
+      <w:r>
+        <w:rPr>
+          <w:rFonts w:ascii="Consolas" w:hAnsi="Consolas" w:hint="eastAsia"/>
+          <w:color w:val="000000"/>
+          <w:sz w:val="21"/>
+          <w:szCs w:val="21"/>
+        </w:rPr>
+        <w:t xml:space="preserve"> </w:t>
+      </w:r>
+    </w:p>
+    <w:p>
+      <w:pPr>
+        <w:pStyle w:val="HTML"/>
+        <w:shd w:val="clear" w:color="auto" w:fill="FFFFFF"/>
+        <w:spacing w:after="360" w:line="330" w:lineRule="atLeast"/>
+        <w:rPr>
+          <w:rFonts w:ascii="Consolas" w:hAnsi="Consolas"/>
+          <w:color w:val="000000"/>
+          <w:sz w:val="21"/>
+          <w:szCs w:val="21"/>
+        </w:rPr>
+      </w:pPr>
+      <w:r>
+        <w:rPr>
+          <w:rFonts w:ascii="Consolas" w:hAnsi="Consolas"/>
+          <w:color w:val="000000"/>
+          <w:sz w:val="21"/>
+          <w:szCs w:val="21"/>
+        </w:rPr>
+        <w:t>npm install</w:t>
+      </w:r>
+    </w:p>
+    <w:p>
+      <w:pPr>
+        <w:pStyle w:val="HTML"/>
+        <w:shd w:val="clear" w:color="auto" w:fill="FFFFFF"/>
+        <w:spacing w:after="360" w:line="330" w:lineRule="atLeast"/>
+        <w:rPr>
+          <w:rFonts w:ascii="Consolas" w:hAnsi="Consolas"/>
+          <w:color w:val="000000"/>
+          <w:sz w:val="21"/>
+          <w:szCs w:val="21"/>
+        </w:rPr>
+      </w:pPr>
+      <w:r>
+        <w:rPr>
+          <w:rFonts w:ascii="Consolas" w:hAnsi="Consolas"/>
+          <w:color w:val="000000"/>
+          <w:sz w:val="21"/>
+          <w:szCs w:val="21"/>
+        </w:rPr>
+        <w:t>npm run serve</w:t>
+      </w:r>
+    </w:p>
+    <w:p>
+      <w:pPr>
+        <w:pStyle w:val="HTML"/>
+        <w:shd w:val="clear" w:color="auto" w:fill="FFFFFF"/>
+        <w:spacing w:after="360" w:line="330" w:lineRule="atLeast"/>
+        <w:rPr>
+          <w:rFonts w:ascii="Consolas" w:hAnsi="Consolas"/>
+          <w:color w:val="000000"/>
+          <w:sz w:val="21"/>
+          <w:szCs w:val="21"/>
+        </w:rPr>
+      </w:pPr>
+      <w:r>
+        <w:rPr>
+          <w:noProof/>
+        </w:rPr>
+        <w:drawing>
+          <wp:inline distT="0" distB="0" distL="0" distR="0" wp14:anchorId="3865B9D4" wp14:editId="3196C52B">
+            <wp:extent cx="2304762" cy="923810"/>
+            <wp:effectExtent l="0" t="0" r="635" b="0"/>
+            <wp:docPr id="24" name="图片 24"/>
+            <wp:cNvGraphicFramePr>
+              <a:graphicFrameLocks xmlns:a="http://schemas.openxmlformats.org/drawingml/2006/main" noChangeAspect="1"/>
+            </wp:cNvGraphicFramePr>
+            <a:graphic xmlns:a="http://schemas.openxmlformats.org/drawingml/2006/main">
+              <a:graphicData uri="http://schemas.openxmlformats.org/drawingml/2006/picture">
+                <pic:pic xmlns:pic="http://schemas.openxmlformats.org/drawingml/2006/picture">
+                  <pic:nvPicPr>
+                    <pic:cNvPr id="1" name=""/>
+                    <pic:cNvPicPr/>
+                  </pic:nvPicPr>
+                  <pic:blipFill>
+                    <a:blip r:embed="rId35"/>
+                    <a:stretch>
+                      <a:fillRect/>
+                    </a:stretch>
+                  </pic:blipFill>
+                  <pic:spPr>
+                    <a:xfrm>
+                      <a:off x="0" y="0"/>
                       <a:ext cx="2304762" cy="923810"/>
                     </a:xfrm>
                     <a:prstGeom prst="rect">
@@ -5651,7 +5841,7 @@
                     <pic:cNvPicPr/>
                   </pic:nvPicPr>
                   <pic:blipFill>
-                    <a:blip r:embed="rId35"/>
+                    <a:blip r:embed="rId36"/>
                     <a:stretch>
                       <a:fillRect/>
                     </a:stretch>
@@ -5903,7 +6093,7 @@
                     <pic:cNvPicPr/>
                   </pic:nvPicPr>
                   <pic:blipFill>
-                    <a:blip r:embed="rId36"/>
+                    <a:blip r:embed="rId37"/>
                     <a:stretch>
                       <a:fillRect/>
                     </a:stretch>
@@ -5946,175 +6136,6 @@
             <wp:extent cx="4142857" cy="695238"/>
             <wp:effectExtent l="0" t="0" r="0" b="0"/>
             <wp:docPr id="27" name="图片 27"/>
-            <wp:cNvGraphicFramePr>
-              <a:graphicFrameLocks xmlns:a="http://schemas.openxmlformats.org/drawingml/2006/main" noChangeAspect="1"/>
-            </wp:cNvGraphicFramePr>
-            <a:graphic xmlns:a="http://schemas.openxmlformats.org/drawingml/2006/main">
-              <a:graphicData uri="http://schemas.openxmlformats.org/drawingml/2006/picture">
-                <pic:pic xmlns:pic="http://schemas.openxmlformats.org/drawingml/2006/picture">
-                  <pic:nvPicPr>
-                    <pic:cNvPr id="1" name=""/>
-                    <pic:cNvPicPr/>
-                  </pic:nvPicPr>
-                  <pic:blipFill>
-                    <a:blip r:embed="rId37"/>
-                    <a:stretch>
-                      <a:fillRect/>
-                    </a:stretch>
-                  </pic:blipFill>
-                  <pic:spPr>
-                    <a:xfrm>
-                      <a:off x="0" y="0"/>
-                      <a:ext cx="4142857" cy="695238"/>
-                    </a:xfrm>
-                    <a:prstGeom prst="rect">
-                      <a:avLst/>
-                    </a:prstGeom>
-                  </pic:spPr>
-                </pic:pic>
-              </a:graphicData>
-            </a:graphic>
-          </wp:inline>
-        </w:drawing>
-      </w:r>
-    </w:p>
-    <w:p>
-      <w:pPr>
-        <w:pStyle w:val="HTML"/>
-        <w:shd w:val="clear" w:color="auto" w:fill="FFFFFF"/>
-        <w:spacing w:after="360" w:line="330" w:lineRule="atLeast"/>
-        <w:rPr>
-          <w:rFonts w:ascii="Consolas" w:hAnsi="Consolas"/>
-          <w:color w:val="000000"/>
-          <w:sz w:val="21"/>
-          <w:szCs w:val="21"/>
-        </w:rPr>
-      </w:pPr>
-      <w:r>
-        <w:rPr>
-          <w:rFonts w:ascii="Consolas" w:hAnsi="Consolas" w:hint="eastAsia"/>
-          <w:color w:val="000000"/>
-          <w:sz w:val="21"/>
-          <w:szCs w:val="21"/>
-        </w:rPr>
-        <w:t>编写组件（</w:t>
-      </w:r>
-      <w:r>
-        <w:rPr>
-          <w:rFonts w:ascii="Consolas" w:hAnsi="Consolas" w:hint="eastAsia"/>
-          <w:color w:val="000000"/>
-          <w:sz w:val="21"/>
-          <w:szCs w:val="21"/>
-        </w:rPr>
-        <w:t>U</w:t>
-      </w:r>
-      <w:r>
-        <w:rPr>
-          <w:rFonts w:ascii="Consolas" w:hAnsi="Consolas"/>
-          <w:color w:val="000000"/>
-          <w:sz w:val="21"/>
-          <w:szCs w:val="21"/>
-        </w:rPr>
-        <w:t>I</w:t>
-      </w:r>
-      <w:r>
-        <w:rPr>
-          <w:rFonts w:ascii="Consolas" w:hAnsi="Consolas" w:hint="eastAsia"/>
-          <w:color w:val="000000"/>
-          <w:sz w:val="21"/>
-          <w:szCs w:val="21"/>
-        </w:rPr>
-        <w:t>在</w:t>
-      </w:r>
-      <w:r>
-        <w:rPr>
-          <w:rFonts w:ascii="Consolas" w:hAnsi="Consolas"/>
-          <w:color w:val="000000"/>
-          <w:sz w:val="21"/>
-          <w:szCs w:val="21"/>
-        </w:rPr>
-        <w:t>/components/test/test.vue</w:t>
-      </w:r>
-      <w:r>
-        <w:rPr>
-          <w:rFonts w:ascii="Consolas" w:hAnsi="Consolas" w:hint="eastAsia"/>
-          <w:color w:val="000000"/>
-          <w:sz w:val="21"/>
-          <w:szCs w:val="21"/>
-        </w:rPr>
-        <w:t>中添加，暴露数据则在接口</w:t>
-      </w:r>
-      <w:r>
-        <w:rPr>
-          <w:rFonts w:ascii="Consolas" w:hAnsi="Consolas" w:hint="eastAsia"/>
-          <w:color w:val="000000"/>
-          <w:sz w:val="21"/>
-          <w:szCs w:val="21"/>
-        </w:rPr>
-        <w:t>/</w:t>
-      </w:r>
-      <w:r>
-        <w:rPr>
-          <w:rFonts w:ascii="Consolas" w:hAnsi="Consolas"/>
-          <w:color w:val="000000"/>
-          <w:sz w:val="21"/>
-          <w:szCs w:val="21"/>
-        </w:rPr>
-        <w:t>types/components/test.interface.ts</w:t>
-      </w:r>
-      <w:r>
-        <w:rPr>
-          <w:rFonts w:ascii="Consolas" w:hAnsi="Consolas" w:hint="eastAsia"/>
-          <w:color w:val="000000"/>
-          <w:sz w:val="21"/>
-          <w:szCs w:val="21"/>
-        </w:rPr>
-        <w:t>中定义）</w:t>
-      </w:r>
-    </w:p>
-    <w:p>
-      <w:pPr>
-        <w:pStyle w:val="HTML"/>
-        <w:shd w:val="clear" w:color="auto" w:fill="FFFFFF"/>
-        <w:spacing w:after="360" w:line="330" w:lineRule="atLeast"/>
-        <w:rPr>
-          <w:rFonts w:ascii="Consolas" w:hAnsi="Consolas"/>
-          <w:color w:val="000000"/>
-          <w:sz w:val="21"/>
-          <w:szCs w:val="21"/>
-        </w:rPr>
-      </w:pPr>
-      <w:r>
-        <w:rPr>
-          <w:rFonts w:ascii="Consolas" w:hAnsi="Consolas" w:hint="eastAsia"/>
-          <w:color w:val="000000"/>
-          <w:sz w:val="21"/>
-          <w:szCs w:val="21"/>
-        </w:rPr>
-        <w:t>我们新增的组件包含一个标签元素和一个日历元素</w:t>
-      </w:r>
-    </w:p>
-    <w:p>
-      <w:pPr>
-        <w:pStyle w:val="HTML"/>
-        <w:shd w:val="clear" w:color="auto" w:fill="FFFFFF"/>
-        <w:spacing w:after="360" w:line="330" w:lineRule="atLeast"/>
-        <w:rPr>
-          <w:rFonts w:ascii="Consolas" w:hAnsi="Consolas"/>
-          <w:color w:val="000000"/>
-          <w:sz w:val="21"/>
-          <w:szCs w:val="21"/>
-        </w:rPr>
-      </w:pPr>
-      <w:r>
-        <w:rPr>
-          <w:noProof/>
-        </w:rPr>
-        <w:drawing>
-          <wp:inline distT="0" distB="0" distL="0" distR="0" wp14:anchorId="69BC416F" wp14:editId="76273ACE">
-            <wp:extent cx="4895238" cy="1495238"/>
-            <wp:effectExtent l="0" t="0" r="635" b="0"/>
-            <wp:docPr id="28" name="图片 28"/>
             <wp:cNvGraphicFramePr>
               <a:graphicFrameLocks xmlns:a="http://schemas.openxmlformats.org/drawingml/2006/main" noChangeAspect="1"/>
             </wp:cNvGraphicFramePr>
@@ -6134,7 +6155,7 @@
                   <pic:spPr>
                     <a:xfrm>
                       <a:off x="0" y="0"/>
-                      <a:ext cx="4895238" cy="1495238"/>
+                      <a:ext cx="4142857" cy="695238"/>
                     </a:xfrm>
                     <a:prstGeom prst="rect">
                       <a:avLst/>
@@ -6161,13 +6182,129 @@
       </w:pPr>
       <w:r>
         <w:rPr>
+          <w:rFonts w:ascii="Consolas" w:hAnsi="Consolas" w:hint="eastAsia"/>
+          <w:color w:val="000000"/>
+          <w:sz w:val="21"/>
+          <w:szCs w:val="21"/>
+        </w:rPr>
+        <w:t>编写组件（</w:t>
+      </w:r>
+      <w:r>
+        <w:rPr>
+          <w:rFonts w:ascii="Consolas" w:hAnsi="Consolas" w:hint="eastAsia"/>
+          <w:color w:val="000000"/>
+          <w:sz w:val="21"/>
+          <w:szCs w:val="21"/>
+        </w:rPr>
+        <w:t>U</w:t>
+      </w:r>
+      <w:r>
+        <w:rPr>
+          <w:rFonts w:ascii="Consolas" w:hAnsi="Consolas"/>
+          <w:color w:val="000000"/>
+          <w:sz w:val="21"/>
+          <w:szCs w:val="21"/>
+        </w:rPr>
+        <w:t>I</w:t>
+      </w:r>
+      <w:r>
+        <w:rPr>
+          <w:rFonts w:ascii="Consolas" w:hAnsi="Consolas" w:hint="eastAsia"/>
+          <w:color w:val="000000"/>
+          <w:sz w:val="21"/>
+          <w:szCs w:val="21"/>
+        </w:rPr>
+        <w:t>在</w:t>
+      </w:r>
+      <w:r>
+        <w:rPr>
+          <w:rFonts w:ascii="Consolas" w:hAnsi="Consolas"/>
+          <w:color w:val="000000"/>
+          <w:sz w:val="21"/>
+          <w:szCs w:val="21"/>
+        </w:rPr>
+        <w:t>/components/test/test.vue</w:t>
+      </w:r>
+      <w:r>
+        <w:rPr>
+          <w:rFonts w:ascii="Consolas" w:hAnsi="Consolas" w:hint="eastAsia"/>
+          <w:color w:val="000000"/>
+          <w:sz w:val="21"/>
+          <w:szCs w:val="21"/>
+        </w:rPr>
+        <w:t>中添加，暴露数据则在接口</w:t>
+      </w:r>
+      <w:r>
+        <w:rPr>
+          <w:rFonts w:ascii="Consolas" w:hAnsi="Consolas" w:hint="eastAsia"/>
+          <w:color w:val="000000"/>
+          <w:sz w:val="21"/>
+          <w:szCs w:val="21"/>
+        </w:rPr>
+        <w:t>/</w:t>
+      </w:r>
+      <w:r>
+        <w:rPr>
+          <w:rFonts w:ascii="Consolas" w:hAnsi="Consolas"/>
+          <w:color w:val="000000"/>
+          <w:sz w:val="21"/>
+          <w:szCs w:val="21"/>
+        </w:rPr>
+        <w:t>types/components/test.interface.ts</w:t>
+      </w:r>
+      <w:r>
+        <w:rPr>
+          <w:rFonts w:ascii="Consolas" w:hAnsi="Consolas" w:hint="eastAsia"/>
+          <w:color w:val="000000"/>
+          <w:sz w:val="21"/>
+          <w:szCs w:val="21"/>
+        </w:rPr>
+        <w:t>中定义）</w:t>
+      </w:r>
+    </w:p>
+    <w:p>
+      <w:pPr>
+        <w:pStyle w:val="HTML"/>
+        <w:shd w:val="clear" w:color="auto" w:fill="FFFFFF"/>
+        <w:spacing w:after="360" w:line="330" w:lineRule="atLeast"/>
+        <w:rPr>
+          <w:rFonts w:ascii="Consolas" w:hAnsi="Consolas"/>
+          <w:color w:val="000000"/>
+          <w:sz w:val="21"/>
+          <w:szCs w:val="21"/>
+        </w:rPr>
+      </w:pPr>
+      <w:r>
+        <w:rPr>
+          <w:rFonts w:ascii="Consolas" w:hAnsi="Consolas" w:hint="eastAsia"/>
+          <w:color w:val="000000"/>
+          <w:sz w:val="21"/>
+          <w:szCs w:val="21"/>
+        </w:rPr>
+        <w:t>我们新增的组件包含一个标签元素和一个日历元素</w:t>
+      </w:r>
+    </w:p>
+    <w:p>
+      <w:pPr>
+        <w:pStyle w:val="HTML"/>
+        <w:shd w:val="clear" w:color="auto" w:fill="FFFFFF"/>
+        <w:spacing w:after="360" w:line="330" w:lineRule="atLeast"/>
+        <w:rPr>
+          <w:rFonts w:ascii="Consolas" w:hAnsi="Consolas"/>
+          <w:color w:val="000000"/>
+          <w:sz w:val="21"/>
+          <w:szCs w:val="21"/>
+        </w:rPr>
+      </w:pPr>
+      <w:r>
+        <w:rPr>
           <w:noProof/>
         </w:rPr>
         <w:drawing>
-          <wp:inline distT="0" distB="0" distL="0" distR="0" wp14:anchorId="248631CC" wp14:editId="76BA7EE3">
-            <wp:extent cx="5274310" cy="4229735"/>
-            <wp:effectExtent l="0" t="0" r="2540" b="0"/>
-            <wp:docPr id="29" name="图片 29"/>
+          <wp:inline distT="0" distB="0" distL="0" distR="0" wp14:anchorId="69BC416F" wp14:editId="76273ACE">
+            <wp:extent cx="4895238" cy="1495238"/>
+            <wp:effectExtent l="0" t="0" r="635" b="0"/>
+            <wp:docPr id="28" name="图片 28"/>
             <wp:cNvGraphicFramePr>
               <a:graphicFrameLocks xmlns:a="http://schemas.openxmlformats.org/drawingml/2006/main" noChangeAspect="1"/>
             </wp:cNvGraphicFramePr>
@@ -6187,7 +6324,7 @@
                   <pic:spPr>
                     <a:xfrm>
                       <a:off x="0" y="0"/>
-                      <a:ext cx="5274310" cy="4229735"/>
+                      <a:ext cx="4895238" cy="1495238"/>
                     </a:xfrm>
                     <a:prstGeom prst="rect">
                       <a:avLst/>
@@ -6212,91 +6349,15 @@
           <w:szCs w:val="21"/>
         </w:rPr>
       </w:pPr>
-    </w:p>
-    <w:p>
-      <w:pPr>
-        <w:pStyle w:val="HTML"/>
-        <w:shd w:val="clear" w:color="auto" w:fill="FFFFFF"/>
-        <w:spacing w:after="360" w:line="330" w:lineRule="atLeast"/>
-        <w:rPr>
-          <w:rFonts w:ascii="Consolas" w:hAnsi="Consolas"/>
-          <w:color w:val="000000"/>
-          <w:sz w:val="21"/>
-          <w:szCs w:val="21"/>
-        </w:rPr>
-      </w:pPr>
-      <w:r>
-        <w:rPr>
-          <w:rFonts w:ascii="Consolas" w:hAnsi="Consolas" w:hint="eastAsia"/>
-          <w:color w:val="000000"/>
-          <w:sz w:val="21"/>
-          <w:szCs w:val="21"/>
-        </w:rPr>
-        <w:lastRenderedPageBreak/>
-        <w:t>导出组件，方便其他视图引用</w:t>
-      </w:r>
-    </w:p>
-    <w:p>
-      <w:pPr>
-        <w:pStyle w:val="HTML"/>
-        <w:shd w:val="clear" w:color="auto" w:fill="FFFFFF"/>
-        <w:spacing w:after="360" w:line="330" w:lineRule="atLeast"/>
-        <w:rPr>
-          <w:rFonts w:ascii="Consolas" w:hAnsi="Consolas"/>
-          <w:color w:val="000000"/>
-          <w:sz w:val="21"/>
-          <w:szCs w:val="21"/>
-        </w:rPr>
-      </w:pPr>
-      <w:r>
-        <w:rPr>
-          <w:rFonts w:ascii="Consolas" w:hAnsi="Consolas" w:hint="eastAsia"/>
-          <w:color w:val="000000"/>
-          <w:sz w:val="21"/>
-          <w:szCs w:val="21"/>
-        </w:rPr>
-        <w:t>/com</w:t>
-      </w:r>
-      <w:r>
-        <w:rPr>
-          <w:rFonts w:ascii="Consolas" w:hAnsi="Consolas"/>
-          <w:color w:val="000000"/>
-          <w:sz w:val="21"/>
-          <w:szCs w:val="21"/>
-        </w:rPr>
-        <w:t>ponents/index.ts</w:t>
-      </w:r>
-      <w:r>
-        <w:rPr>
-          <w:rFonts w:ascii="Consolas" w:hAnsi="Consolas" w:hint="eastAsia"/>
-          <w:color w:val="000000"/>
-          <w:sz w:val="21"/>
-          <w:szCs w:val="21"/>
-        </w:rPr>
-        <w:t>添加代码，导出组件</w:t>
-      </w:r>
-    </w:p>
-    <w:p>
-      <w:pPr>
-        <w:pStyle w:val="HTML"/>
-        <w:shd w:val="clear" w:color="auto" w:fill="FFFFFF"/>
-        <w:spacing w:after="360" w:line="330" w:lineRule="atLeast"/>
-        <w:rPr>
-          <w:rFonts w:ascii="Consolas" w:hAnsi="Consolas"/>
-          <w:color w:val="000000"/>
-          <w:sz w:val="21"/>
-          <w:szCs w:val="21"/>
-        </w:rPr>
-      </w:pPr>
       <w:r>
         <w:rPr>
           <w:noProof/>
         </w:rPr>
         <w:drawing>
-          <wp:inline distT="0" distB="0" distL="0" distR="0" wp14:anchorId="443A614C" wp14:editId="0EB37D86">
-            <wp:extent cx="3904762" cy="1428571"/>
-            <wp:effectExtent l="0" t="0" r="635" b="635"/>
-            <wp:docPr id="30" name="图片 30"/>
+          <wp:inline distT="0" distB="0" distL="0" distR="0" wp14:anchorId="248631CC" wp14:editId="76BA7EE3">
+            <wp:extent cx="5274310" cy="4229735"/>
+            <wp:effectExtent l="0" t="0" r="2540" b="0"/>
+            <wp:docPr id="29" name="图片 29"/>
             <wp:cNvGraphicFramePr>
               <a:graphicFrameLocks xmlns:a="http://schemas.openxmlformats.org/drawingml/2006/main" noChangeAspect="1"/>
             </wp:cNvGraphicFramePr>
@@ -6316,7 +6377,7 @@
                   <pic:spPr>
                     <a:xfrm>
                       <a:off x="0" y="0"/>
-                      <a:ext cx="3904762" cy="1428571"/>
+                      <a:ext cx="5274310" cy="4229735"/>
                     </a:xfrm>
                     <a:prstGeom prst="rect">
                       <a:avLst/>
@@ -6332,10 +6393,6 @@
     <w:p>
       <w:pPr>
         <w:pStyle w:val="HTML"/>
-        <w:numPr>
-          <w:ilvl w:val="0"/>
-          <w:numId w:val="8"/>
-        </w:numPr>
         <w:shd w:val="clear" w:color="auto" w:fill="FFFFFF"/>
         <w:spacing w:after="360" w:line="330" w:lineRule="atLeast"/>
         <w:rPr>
@@ -6345,73 +6402,28 @@
           <w:szCs w:val="21"/>
         </w:rPr>
       </w:pPr>
-      <w:r>
-        <w:rPr>
-          <w:rFonts w:ascii="Consolas" w:hAnsi="Consolas" w:hint="eastAsia"/>
-          <w:color w:val="000000"/>
-          <w:sz w:val="21"/>
-          <w:szCs w:val="21"/>
-        </w:rPr>
-        <w:t>在</w:t>
-      </w:r>
-      <w:r>
-        <w:rPr>
-          <w:rFonts w:ascii="Consolas" w:hAnsi="Consolas" w:hint="eastAsia"/>
-          <w:color w:val="000000"/>
-          <w:sz w:val="21"/>
-          <w:szCs w:val="21"/>
-        </w:rPr>
-        <w:t>login</w:t>
-      </w:r>
-      <w:r>
-        <w:rPr>
-          <w:rFonts w:ascii="Consolas" w:hAnsi="Consolas" w:hint="eastAsia"/>
-          <w:color w:val="000000"/>
-          <w:sz w:val="21"/>
-          <w:szCs w:val="21"/>
-        </w:rPr>
-        <w:t>视图中引用新创建的</w:t>
-      </w:r>
-      <w:r>
-        <w:rPr>
-          <w:rFonts w:ascii="Consolas" w:hAnsi="Consolas" w:hint="eastAsia"/>
-          <w:color w:val="000000"/>
-          <w:sz w:val="21"/>
-          <w:szCs w:val="21"/>
-        </w:rPr>
-        <w:t>test</w:t>
-      </w:r>
-      <w:r>
-        <w:rPr>
-          <w:rFonts w:ascii="Consolas" w:hAnsi="Consolas" w:hint="eastAsia"/>
-          <w:color w:val="000000"/>
-          <w:sz w:val="21"/>
-          <w:szCs w:val="21"/>
-        </w:rPr>
-        <w:t>组件</w:t>
-      </w:r>
     </w:p>
     <w:p>
       <w:pPr>
         <w:pStyle w:val="HTML"/>
         <w:shd w:val="clear" w:color="auto" w:fill="FFFFFF"/>
         <w:spacing w:after="360" w:line="330" w:lineRule="atLeast"/>
-        <w:ind w:left="720"/>
-        <w:rPr>
-          <w:rFonts w:ascii="Consolas" w:hAnsi="Consolas"/>
-          <w:color w:val="000000"/>
-          <w:sz w:val="21"/>
-          <w:szCs w:val="21"/>
-        </w:rPr>
-      </w:pPr>
-      <w:r>
-        <w:rPr>
-          <w:rFonts w:ascii="Consolas" w:hAnsi="Consolas" w:hint="eastAsia"/>
-          <w:color w:val="000000"/>
-          <w:sz w:val="21"/>
-          <w:szCs w:val="21"/>
-        </w:rPr>
-        <w:t>/views/login/login.ts</w:t>
+        <w:rPr>
+          <w:rFonts w:ascii="Consolas" w:hAnsi="Consolas"/>
+          <w:color w:val="000000"/>
+          <w:sz w:val="21"/>
+          <w:szCs w:val="21"/>
+        </w:rPr>
+      </w:pPr>
+      <w:r>
+        <w:rPr>
+          <w:rFonts w:ascii="Consolas" w:hAnsi="Consolas" w:hint="eastAsia"/>
+          <w:color w:val="000000"/>
+          <w:sz w:val="21"/>
+          <w:szCs w:val="21"/>
+        </w:rPr>
+        <w:lastRenderedPageBreak/>
+        <w:t>导出组件，方便其他视图引用</w:t>
       </w:r>
     </w:p>
     <w:p>
@@ -6419,7 +6431,46 @@
         <w:pStyle w:val="HTML"/>
         <w:shd w:val="clear" w:color="auto" w:fill="FFFFFF"/>
         <w:spacing w:after="360" w:line="330" w:lineRule="atLeast"/>
-        <w:ind w:left="720"/>
+        <w:rPr>
+          <w:rFonts w:ascii="Consolas" w:hAnsi="Consolas"/>
+          <w:color w:val="000000"/>
+          <w:sz w:val="21"/>
+          <w:szCs w:val="21"/>
+        </w:rPr>
+      </w:pPr>
+      <w:r>
+        <w:rPr>
+          <w:rFonts w:ascii="Consolas" w:hAnsi="Consolas" w:hint="eastAsia"/>
+          <w:color w:val="000000"/>
+          <w:sz w:val="21"/>
+          <w:szCs w:val="21"/>
+        </w:rPr>
+        <w:t>/com</w:t>
+      </w:r>
+      <w:r>
+        <w:rPr>
+          <w:rFonts w:ascii="Consolas" w:hAnsi="Consolas"/>
+          <w:color w:val="000000"/>
+          <w:sz w:val="21"/>
+          <w:szCs w:val="21"/>
+        </w:rPr>
+        <w:t>ponents/index.ts</w:t>
+      </w:r>
+      <w:r>
+        <w:rPr>
+          <w:rFonts w:ascii="Consolas" w:hAnsi="Consolas" w:hint="eastAsia"/>
+          <w:color w:val="000000"/>
+          <w:sz w:val="21"/>
+          <w:szCs w:val="21"/>
+        </w:rPr>
+        <w:t>添加代码，导出组件</w:t>
+      </w:r>
+    </w:p>
+    <w:p>
+      <w:pPr>
+        <w:pStyle w:val="HTML"/>
+        <w:shd w:val="clear" w:color="auto" w:fill="FFFFFF"/>
+        <w:spacing w:after="360" w:line="330" w:lineRule="atLeast"/>
         <w:rPr>
           <w:rFonts w:ascii="Consolas" w:hAnsi="Consolas"/>
           <w:color w:val="000000"/>
@@ -6432,10 +6483,10 @@
           <w:noProof/>
         </w:rPr>
         <w:drawing>
-          <wp:inline distT="0" distB="0" distL="0" distR="0" wp14:anchorId="063F69B2" wp14:editId="49C683A4">
-            <wp:extent cx="5209524" cy="2400000"/>
-            <wp:effectExtent l="0" t="0" r="0" b="635"/>
-            <wp:docPr id="31" name="图片 31"/>
+          <wp:inline distT="0" distB="0" distL="0" distR="0" wp14:anchorId="443A614C" wp14:editId="0EB37D86">
+            <wp:extent cx="3904762" cy="1428571"/>
+            <wp:effectExtent l="0" t="0" r="635" b="635"/>
+            <wp:docPr id="30" name="图片 30"/>
             <wp:cNvGraphicFramePr>
               <a:graphicFrameLocks xmlns:a="http://schemas.openxmlformats.org/drawingml/2006/main" noChangeAspect="1"/>
             </wp:cNvGraphicFramePr>
@@ -6455,7 +6506,7 @@
                   <pic:spPr>
                     <a:xfrm>
                       <a:off x="0" y="0"/>
-                      <a:ext cx="5209524" cy="2400000"/>
+                      <a:ext cx="3904762" cy="1428571"/>
                     </a:xfrm>
                     <a:prstGeom prst="rect">
                       <a:avLst/>
@@ -6471,24 +6522,63 @@
     <w:p>
       <w:pPr>
         <w:pStyle w:val="HTML"/>
+        <w:numPr>
+          <w:ilvl w:val="0"/>
+          <w:numId w:val="8"/>
+        </w:numPr>
         <w:shd w:val="clear" w:color="auto" w:fill="FFFFFF"/>
         <w:spacing w:after="360" w:line="330" w:lineRule="atLeast"/>
-        <w:ind w:left="720"/>
-        <w:rPr>
-          <w:rFonts w:ascii="Consolas" w:hAnsi="Consolas"/>
-          <w:color w:val="000000"/>
-          <w:sz w:val="21"/>
-          <w:szCs w:val="21"/>
-        </w:rPr>
-      </w:pPr>
-      <w:r>
-        <w:rPr>
-          <w:rFonts w:ascii="Consolas" w:hAnsi="Consolas" w:hint="eastAsia"/>
-          <w:color w:val="000000"/>
-          <w:sz w:val="21"/>
-          <w:szCs w:val="21"/>
-        </w:rPr>
-        <w:t>/views/login/login.vue</w:t>
+        <w:rPr>
+          <w:rFonts w:ascii="Consolas" w:hAnsi="Consolas"/>
+          <w:color w:val="000000"/>
+          <w:sz w:val="21"/>
+          <w:szCs w:val="21"/>
+        </w:rPr>
+      </w:pPr>
+      <w:r>
+        <w:rPr>
+          <w:rFonts w:ascii="Consolas" w:hAnsi="Consolas" w:hint="eastAsia"/>
+          <w:color w:val="000000"/>
+          <w:sz w:val="21"/>
+          <w:szCs w:val="21"/>
+        </w:rPr>
+        <w:t>在</w:t>
+      </w:r>
+      <w:r>
+        <w:rPr>
+          <w:rFonts w:ascii="Consolas" w:hAnsi="Consolas" w:hint="eastAsia"/>
+          <w:color w:val="000000"/>
+          <w:sz w:val="21"/>
+          <w:szCs w:val="21"/>
+        </w:rPr>
+        <w:t>login</w:t>
+      </w:r>
+      <w:r>
+        <w:rPr>
+          <w:rFonts w:ascii="Consolas" w:hAnsi="Consolas" w:hint="eastAsia"/>
+          <w:color w:val="000000"/>
+          <w:sz w:val="21"/>
+          <w:szCs w:val="21"/>
+        </w:rPr>
+        <w:t>视图中引用新创建的</w:t>
+      </w:r>
+      <w:r>
+        <w:rPr>
+          <w:rFonts w:ascii="Consolas" w:hAnsi="Consolas" w:hint="eastAsia"/>
+          <w:color w:val="000000"/>
+          <w:sz w:val="21"/>
+          <w:szCs w:val="21"/>
+        </w:rPr>
+        <w:t>test</w:t>
+      </w:r>
+      <w:r>
+        <w:rPr>
+          <w:rFonts w:ascii="Consolas" w:hAnsi="Consolas" w:hint="eastAsia"/>
+          <w:color w:val="000000"/>
+          <w:sz w:val="21"/>
+          <w:szCs w:val="21"/>
+        </w:rPr>
+        <w:t>组件</w:t>
       </w:r>
     </w:p>
     <w:p>
@@ -6506,14 +6596,36 @@
       </w:pPr>
       <w:r>
         <w:rPr>
+          <w:rFonts w:ascii="Consolas" w:hAnsi="Consolas" w:hint="eastAsia"/>
+          <w:color w:val="000000"/>
+          <w:sz w:val="21"/>
+          <w:szCs w:val="21"/>
+        </w:rPr>
+        <w:t>/views/login/login.ts</w:t>
+      </w:r>
+    </w:p>
+    <w:p>
+      <w:pPr>
+        <w:pStyle w:val="HTML"/>
+        <w:shd w:val="clear" w:color="auto" w:fill="FFFFFF"/>
+        <w:spacing w:after="360" w:line="330" w:lineRule="atLeast"/>
+        <w:ind w:left="720"/>
+        <w:rPr>
+          <w:rFonts w:ascii="Consolas" w:hAnsi="Consolas"/>
+          <w:color w:val="000000"/>
+          <w:sz w:val="21"/>
+          <w:szCs w:val="21"/>
+        </w:rPr>
+      </w:pPr>
+      <w:r>
+        <w:rPr>
           <w:noProof/>
         </w:rPr>
-        <w:lastRenderedPageBreak/>
         <w:drawing>
-          <wp:inline distT="0" distB="0" distL="0" distR="0" wp14:anchorId="4ACBE4F4" wp14:editId="0B1B5257">
-            <wp:extent cx="4800000" cy="5123809"/>
-            <wp:effectExtent l="0" t="0" r="635" b="1270"/>
-            <wp:docPr id="32" name="图片 32"/>
+          <wp:inline distT="0" distB="0" distL="0" distR="0" wp14:anchorId="063F69B2" wp14:editId="49C683A4">
+            <wp:extent cx="5209524" cy="2400000"/>
+            <wp:effectExtent l="0" t="0" r="0" b="635"/>
+            <wp:docPr id="31" name="图片 31"/>
             <wp:cNvGraphicFramePr>
               <a:graphicFrameLocks xmlns:a="http://schemas.openxmlformats.org/drawingml/2006/main" noChangeAspect="1"/>
             </wp:cNvGraphicFramePr>
@@ -6533,7 +6645,7 @@
                   <pic:spPr>
                     <a:xfrm>
                       <a:off x="0" y="0"/>
-                      <a:ext cx="4800000" cy="5123809"/>
+                      <a:ext cx="5209524" cy="2400000"/>
                     </a:xfrm>
                     <a:prstGeom prst="rect">
                       <a:avLst/>
@@ -6549,27 +6661,24 @@
     <w:p>
       <w:pPr>
         <w:pStyle w:val="HTML"/>
-        <w:numPr>
-          <w:ilvl w:val="0"/>
-          <w:numId w:val="8"/>
-        </w:numPr>
         <w:shd w:val="clear" w:color="auto" w:fill="FFFFFF"/>
         <w:spacing w:after="360" w:line="330" w:lineRule="atLeast"/>
-        <w:rPr>
-          <w:rFonts w:ascii="Consolas" w:hAnsi="Consolas"/>
-          <w:color w:val="000000"/>
-          <w:sz w:val="21"/>
-          <w:szCs w:val="21"/>
-        </w:rPr>
-      </w:pPr>
-      <w:r>
-        <w:rPr>
-          <w:rFonts w:ascii="Consolas" w:hAnsi="Consolas" w:hint="eastAsia"/>
-          <w:color w:val="000000"/>
-          <w:sz w:val="21"/>
-          <w:szCs w:val="21"/>
-        </w:rPr>
-        <w:t>运行效果</w:t>
+        <w:ind w:left="720"/>
+        <w:rPr>
+          <w:rFonts w:ascii="Consolas" w:hAnsi="Consolas"/>
+          <w:color w:val="000000"/>
+          <w:sz w:val="21"/>
+          <w:szCs w:val="21"/>
+        </w:rPr>
+      </w:pPr>
+      <w:r>
+        <w:rPr>
+          <w:rFonts w:ascii="Consolas" w:hAnsi="Consolas" w:hint="eastAsia"/>
+          <w:color w:val="000000"/>
+          <w:sz w:val="21"/>
+          <w:szCs w:val="21"/>
+        </w:rPr>
+        <w:t>/views/login/login.vue</w:t>
       </w:r>
     </w:p>
     <w:p>
@@ -6589,11 +6698,12 @@
         <w:rPr>
           <w:noProof/>
         </w:rPr>
+        <w:lastRenderedPageBreak/>
         <w:drawing>
-          <wp:inline distT="0" distB="0" distL="0" distR="0" wp14:anchorId="5C6F0AF0" wp14:editId="610843AC">
-            <wp:extent cx="1428750" cy="2465510"/>
-            <wp:effectExtent l="0" t="0" r="0" b="0"/>
-            <wp:docPr id="33" name="图片 33"/>
+          <wp:inline distT="0" distB="0" distL="0" distR="0" wp14:anchorId="4ACBE4F4" wp14:editId="0B1B5257">
+            <wp:extent cx="4800000" cy="5123809"/>
+            <wp:effectExtent l="0" t="0" r="635" b="1270"/>
+            <wp:docPr id="32" name="图片 32"/>
             <wp:cNvGraphicFramePr>
               <a:graphicFrameLocks xmlns:a="http://schemas.openxmlformats.org/drawingml/2006/main" noChangeAspect="1"/>
             </wp:cNvGraphicFramePr>
@@ -6613,6 +6723,86 @@
                   <pic:spPr>
                     <a:xfrm>
                       <a:off x="0" y="0"/>
+                      <a:ext cx="4800000" cy="5123809"/>
+                    </a:xfrm>
+                    <a:prstGeom prst="rect">
+                      <a:avLst/>
+                    </a:prstGeom>
+                  </pic:spPr>
+                </pic:pic>
+              </a:graphicData>
+            </a:graphic>
+          </wp:inline>
+        </w:drawing>
+      </w:r>
+    </w:p>
+    <w:p>
+      <w:pPr>
+        <w:pStyle w:val="HTML"/>
+        <w:numPr>
+          <w:ilvl w:val="0"/>
+          <w:numId w:val="8"/>
+        </w:numPr>
+        <w:shd w:val="clear" w:color="auto" w:fill="FFFFFF"/>
+        <w:spacing w:after="360" w:line="330" w:lineRule="atLeast"/>
+        <w:rPr>
+          <w:rFonts w:ascii="Consolas" w:hAnsi="Consolas"/>
+          <w:color w:val="000000"/>
+          <w:sz w:val="21"/>
+          <w:szCs w:val="21"/>
+        </w:rPr>
+      </w:pPr>
+      <w:r>
+        <w:rPr>
+          <w:rFonts w:ascii="Consolas" w:hAnsi="Consolas" w:hint="eastAsia"/>
+          <w:color w:val="000000"/>
+          <w:sz w:val="21"/>
+          <w:szCs w:val="21"/>
+        </w:rPr>
+        <w:t>运行效果</w:t>
+      </w:r>
+    </w:p>
+    <w:p>
+      <w:pPr>
+        <w:pStyle w:val="HTML"/>
+        <w:shd w:val="clear" w:color="auto" w:fill="FFFFFF"/>
+        <w:spacing w:after="360" w:line="330" w:lineRule="atLeast"/>
+        <w:ind w:left="720"/>
+        <w:rPr>
+          <w:rFonts w:ascii="Consolas" w:hAnsi="Consolas"/>
+          <w:color w:val="000000"/>
+          <w:sz w:val="21"/>
+          <w:szCs w:val="21"/>
+        </w:rPr>
+      </w:pPr>
+      <w:r>
+        <w:rPr>
+          <w:noProof/>
+        </w:rPr>
+        <w:drawing>
+          <wp:inline distT="0" distB="0" distL="0" distR="0" wp14:anchorId="5C6F0AF0" wp14:editId="610843AC">
+            <wp:extent cx="1428750" cy="2465510"/>
+            <wp:effectExtent l="0" t="0" r="0" b="0"/>
+            <wp:docPr id="33" name="图片 33"/>
+            <wp:cNvGraphicFramePr>
+              <a:graphicFrameLocks xmlns:a="http://schemas.openxmlformats.org/drawingml/2006/main" noChangeAspect="1"/>
+            </wp:cNvGraphicFramePr>
+            <a:graphic xmlns:a="http://schemas.openxmlformats.org/drawingml/2006/main">
+              <a:graphicData uri="http://schemas.openxmlformats.org/drawingml/2006/picture">
+                <pic:pic xmlns:pic="http://schemas.openxmlformats.org/drawingml/2006/picture">
+                  <pic:nvPicPr>
+                    <pic:cNvPr id="1" name=""/>
+                    <pic:cNvPicPr/>
+                  </pic:nvPicPr>
+                  <pic:blipFill>
+                    <a:blip r:embed="rId44"/>
+                    <a:stretch>
+                      <a:fillRect/>
+                    </a:stretch>
+                  </pic:blipFill>
+                  <pic:spPr>
+                    <a:xfrm>
+                      <a:off x="0" y="0"/>
                       <a:ext cx="1433966" cy="2474511"/>
                     </a:xfrm>
                     <a:prstGeom prst="rect">
@@ -6769,7 +6959,7 @@
         </w:rPr>
         <w:t>组件。如果</w:t>
       </w:r>
-      <w:hyperlink r:id="rId44" w:anchor="/zh-CN/component/installation" w:history="1">
+      <w:hyperlink r:id="rId45" w:anchor="/zh-CN/component/installation" w:history="1">
         <w:r>
           <w:rPr>
             <w:rStyle w:val="ab"/>
@@ -6857,7 +7047,7 @@
         </w:rPr>
         <w:t>格式图片。默认使用饿了么的图片，具体使用参加饿了么官方文档：</w:t>
       </w:r>
-      <w:hyperlink r:id="rId45" w:anchor="/zh-CN/component/icon" w:history="1">
+      <w:hyperlink r:id="rId46" w:anchor="/zh-CN/component/icon" w:history="1">
         <w:r>
           <w:rPr>
             <w:rStyle w:val="ab"/>
@@ -6904,7 +7094,7 @@
         </w:rPr>
         <w:t>格式图标库（如</w:t>
       </w:r>
-      <w:hyperlink r:id="rId46" w:history="1">
+      <w:hyperlink r:id="rId47" w:history="1">
         <w:r>
           <w:rPr>
             <w:rStyle w:val="ab"/>
@@ -7019,7 +7209,7 @@
                     <pic:cNvPicPr/>
                   </pic:nvPicPr>
                   <pic:blipFill>
-                    <a:blip r:embed="rId47"/>
+                    <a:blip r:embed="rId48"/>
                     <a:stretch>
                       <a:fillRect/>
                     </a:stretch>
@@ -7166,128 +7356,6 @@
             <wp:extent cx="2152381" cy="1485714"/>
             <wp:effectExtent l="0" t="0" r="635" b="635"/>
             <wp:docPr id="35" name="图片 35"/>
-            <wp:cNvGraphicFramePr>
-              <a:graphicFrameLocks xmlns:a="http://schemas.openxmlformats.org/drawingml/2006/main" noChangeAspect="1"/>
-            </wp:cNvGraphicFramePr>
-            <a:graphic xmlns:a="http://schemas.openxmlformats.org/drawingml/2006/main">
-              <a:graphicData uri="http://schemas.openxmlformats.org/drawingml/2006/picture">
-                <pic:pic xmlns:pic="http://schemas.openxmlformats.org/drawingml/2006/picture">
-                  <pic:nvPicPr>
-                    <pic:cNvPr id="1" name=""/>
-                    <pic:cNvPicPr/>
-                  </pic:nvPicPr>
-                  <pic:blipFill>
-                    <a:blip r:embed="rId48"/>
-                    <a:stretch>
-                      <a:fillRect/>
-                    </a:stretch>
-                  </pic:blipFill>
-                  <pic:spPr>
-                    <a:xfrm>
-                      <a:off x="0" y="0"/>
-                      <a:ext cx="2152381" cy="1485714"/>
-                    </a:xfrm>
-                    <a:prstGeom prst="rect">
-                      <a:avLst/>
-                    </a:prstGeom>
-                  </pic:spPr>
-                </pic:pic>
-              </a:graphicData>
-            </a:graphic>
-          </wp:inline>
-        </w:drawing>
-      </w:r>
-    </w:p>
-    <w:p>
-      <w:pPr>
-        <w:pStyle w:val="HTML"/>
-        <w:shd w:val="clear" w:color="auto" w:fill="FFFFFF"/>
-        <w:spacing w:after="360" w:line="330" w:lineRule="atLeast"/>
-        <w:ind w:left="360"/>
-        <w:rPr>
-          <w:rFonts w:ascii="Consolas" w:hAnsi="Consolas"/>
-          <w:color w:val="000000"/>
-          <w:sz w:val="21"/>
-          <w:szCs w:val="21"/>
-        </w:rPr>
-      </w:pPr>
-      <w:r>
-        <w:rPr>
-          <w:rFonts w:ascii="Consolas" w:hAnsi="Consolas" w:hint="eastAsia"/>
-          <w:color w:val="000000"/>
-          <w:sz w:val="21"/>
-          <w:szCs w:val="21"/>
-        </w:rPr>
-        <w:t>某个页面视图私有的</w:t>
-      </w:r>
-      <w:r>
-        <w:rPr>
-          <w:rFonts w:ascii="Consolas" w:hAnsi="Consolas" w:hint="eastAsia"/>
-          <w:color w:val="000000"/>
-          <w:sz w:val="21"/>
-          <w:szCs w:val="21"/>
-        </w:rPr>
-        <w:t>css</w:t>
-      </w:r>
-      <w:r>
-        <w:rPr>
-          <w:rFonts w:ascii="Consolas" w:hAnsi="Consolas" w:hint="eastAsia"/>
-          <w:color w:val="000000"/>
-          <w:sz w:val="21"/>
-          <w:szCs w:val="21"/>
-        </w:rPr>
-        <w:t>，放到</w:t>
-      </w:r>
-      <w:r>
-        <w:rPr>
-          <w:rFonts w:ascii="Consolas" w:hAnsi="Consolas" w:hint="eastAsia"/>
-          <w:color w:val="000000"/>
-          <w:sz w:val="21"/>
-          <w:szCs w:val="21"/>
-        </w:rPr>
-        <w:t>/</w:t>
-      </w:r>
-      <w:r>
-        <w:rPr>
-          <w:rFonts w:ascii="Consolas" w:hAnsi="Consolas"/>
-          <w:color w:val="000000"/>
-          <w:sz w:val="21"/>
-          <w:szCs w:val="21"/>
-        </w:rPr>
-        <w:t>views/</w:t>
-      </w:r>
-      <w:r>
-        <w:rPr>
-          <w:rFonts w:ascii="Consolas" w:hAnsi="Consolas" w:hint="eastAsia"/>
-          <w:color w:val="000000"/>
-          <w:sz w:val="21"/>
-          <w:szCs w:val="21"/>
-        </w:rPr>
-        <w:t>视图目录下</w:t>
-      </w:r>
-    </w:p>
-    <w:p>
-      <w:pPr>
-        <w:pStyle w:val="HTML"/>
-        <w:shd w:val="clear" w:color="auto" w:fill="FFFFFF"/>
-        <w:spacing w:after="360" w:line="330" w:lineRule="atLeast"/>
-        <w:ind w:left="360"/>
-        <w:rPr>
-          <w:rFonts w:ascii="Consolas" w:hAnsi="Consolas"/>
-          <w:color w:val="000000"/>
-          <w:sz w:val="21"/>
-          <w:szCs w:val="21"/>
-        </w:rPr>
-      </w:pPr>
-      <w:r>
-        <w:rPr>
-          <w:noProof/>
-        </w:rPr>
-        <w:drawing>
-          <wp:inline distT="0" distB="0" distL="0" distR="0" wp14:anchorId="412CA49F" wp14:editId="68B439BB">
-            <wp:extent cx="4257143" cy="1276190"/>
-            <wp:effectExtent l="0" t="0" r="0" b="635"/>
-            <wp:docPr id="36" name="图片 36"/>
             <wp:cNvGraphicFramePr>
               <a:graphicFrameLocks xmlns:a="http://schemas.openxmlformats.org/drawingml/2006/main" noChangeAspect="1"/>
             </wp:cNvGraphicFramePr>
@@ -7307,7 +7375,7 @@
                   <pic:spPr>
                     <a:xfrm>
                       <a:off x="0" y="0"/>
-                      <a:ext cx="4257143" cy="1276190"/>
+                      <a:ext cx="2152381" cy="1485714"/>
                     </a:xfrm>
                     <a:prstGeom prst="rect">
                       <a:avLst/>
@@ -7323,45 +7391,69 @@
     <w:p>
       <w:pPr>
         <w:pStyle w:val="HTML"/>
-        <w:numPr>
-          <w:ilvl w:val="0"/>
-          <w:numId w:val="6"/>
-        </w:numPr>
         <w:shd w:val="clear" w:color="auto" w:fill="FFFFFF"/>
         <w:spacing w:after="360" w:line="330" w:lineRule="atLeast"/>
-        <w:rPr>
-          <w:rFonts w:ascii="Consolas" w:hAnsi="Consolas"/>
-          <w:color w:val="000000"/>
-          <w:sz w:val="21"/>
-          <w:szCs w:val="21"/>
-        </w:rPr>
-      </w:pPr>
-      <w:r>
-        <w:rPr>
-          <w:rFonts w:ascii="Consolas" w:hAnsi="Consolas" w:hint="eastAsia"/>
-          <w:color w:val="000000"/>
-          <w:sz w:val="21"/>
-          <w:szCs w:val="21"/>
-        </w:rPr>
-        <w:t>后台</w:t>
-      </w:r>
-      <w:r>
-        <w:rPr>
-          <w:rFonts w:ascii="Consolas" w:hAnsi="Consolas" w:hint="eastAsia"/>
-          <w:color w:val="000000"/>
-          <w:sz w:val="21"/>
-          <w:szCs w:val="21"/>
-        </w:rPr>
-        <w:t>api</w:t>
-      </w:r>
-      <w:r>
-        <w:rPr>
-          <w:rFonts w:ascii="Consolas" w:hAnsi="Consolas" w:hint="eastAsia"/>
-          <w:color w:val="000000"/>
-          <w:sz w:val="21"/>
-          <w:szCs w:val="21"/>
-        </w:rPr>
-        <w:t>参数传递说明</w:t>
+        <w:ind w:left="360"/>
+        <w:rPr>
+          <w:rFonts w:ascii="Consolas" w:hAnsi="Consolas"/>
+          <w:color w:val="000000"/>
+          <w:sz w:val="21"/>
+          <w:szCs w:val="21"/>
+        </w:rPr>
+      </w:pPr>
+      <w:r>
+        <w:rPr>
+          <w:rFonts w:ascii="Consolas" w:hAnsi="Consolas" w:hint="eastAsia"/>
+          <w:color w:val="000000"/>
+          <w:sz w:val="21"/>
+          <w:szCs w:val="21"/>
+        </w:rPr>
+        <w:t>某个页面视图私有的</w:t>
+      </w:r>
+      <w:r>
+        <w:rPr>
+          <w:rFonts w:ascii="Consolas" w:hAnsi="Consolas" w:hint="eastAsia"/>
+          <w:color w:val="000000"/>
+          <w:sz w:val="21"/>
+          <w:szCs w:val="21"/>
+        </w:rPr>
+        <w:t>css</w:t>
+      </w:r>
+      <w:r>
+        <w:rPr>
+          <w:rFonts w:ascii="Consolas" w:hAnsi="Consolas" w:hint="eastAsia"/>
+          <w:color w:val="000000"/>
+          <w:sz w:val="21"/>
+          <w:szCs w:val="21"/>
+        </w:rPr>
+        <w:t>，放到</w:t>
+      </w:r>
+      <w:r>
+        <w:rPr>
+          <w:rFonts w:ascii="Consolas" w:hAnsi="Consolas" w:hint="eastAsia"/>
+          <w:color w:val="000000"/>
+          <w:sz w:val="21"/>
+          <w:szCs w:val="21"/>
+        </w:rPr>
+        <w:t>/</w:t>
+      </w:r>
+      <w:r>
+        <w:rPr>
+          <w:rFonts w:ascii="Consolas" w:hAnsi="Consolas"/>
+          <w:color w:val="000000"/>
+          <w:sz w:val="21"/>
+          <w:szCs w:val="21"/>
+        </w:rPr>
+        <w:t>views/</w:t>
+      </w:r>
+      <w:r>
+        <w:rPr>
+          <w:rFonts w:ascii="Consolas" w:hAnsi="Consolas" w:hint="eastAsia"/>
+          <w:color w:val="000000"/>
+          <w:sz w:val="21"/>
+          <w:szCs w:val="21"/>
+        </w:rPr>
+        <w:t>视图目录下</w:t>
       </w:r>
     </w:p>
     <w:p>
@@ -7379,121 +7471,13 @@
       </w:pPr>
       <w:r>
         <w:rPr>
-          <w:rFonts w:ascii="Consolas" w:hAnsi="Consolas" w:hint="eastAsia"/>
-          <w:color w:val="000000"/>
-          <w:sz w:val="21"/>
-          <w:szCs w:val="21"/>
-        </w:rPr>
-        <w:t>get</w:t>
-      </w:r>
-      <w:r>
-        <w:rPr>
-          <w:rFonts w:ascii="Consolas" w:hAnsi="Consolas" w:hint="eastAsia"/>
-          <w:color w:val="000000"/>
-          <w:sz w:val="21"/>
-          <w:szCs w:val="21"/>
-        </w:rPr>
-        <w:t>、</w:t>
-      </w:r>
-      <w:r>
-        <w:rPr>
-          <w:rFonts w:ascii="Consolas" w:hAnsi="Consolas" w:hint="eastAsia"/>
-          <w:color w:val="000000"/>
-          <w:sz w:val="19"/>
-          <w:szCs w:val="19"/>
-          <w:shd w:val="clear" w:color="auto" w:fill="FCF6DB"/>
-        </w:rPr>
-        <w:t>delete</w:t>
-      </w:r>
-      <w:r>
-        <w:rPr>
-          <w:rFonts w:ascii="Consolas" w:hAnsi="Consolas" w:hint="eastAsia"/>
-          <w:color w:val="000000"/>
-          <w:sz w:val="21"/>
-          <w:szCs w:val="21"/>
-        </w:rPr>
-        <w:t>方法调用</w:t>
-      </w:r>
-      <w:r>
-        <w:rPr>
-          <w:rFonts w:ascii="Consolas" w:hAnsi="Consolas" w:hint="eastAsia"/>
-          <w:color w:val="000000"/>
-          <w:sz w:val="21"/>
-          <w:szCs w:val="21"/>
-        </w:rPr>
-        <w:t>（</w:t>
-      </w:r>
-      <w:r>
-        <w:rPr>
-          <w:rFonts w:ascii="Consolas" w:hAnsi="Consolas" w:hint="eastAsia"/>
-          <w:color w:val="000000"/>
-          <w:sz w:val="19"/>
-          <w:szCs w:val="19"/>
-          <w:shd w:val="clear" w:color="auto" w:fill="FCF6DB"/>
-        </w:rPr>
-        <w:t>参数不可以加</w:t>
-      </w:r>
-      <w:r>
-        <w:rPr>
-          <w:rFonts w:ascii="Consolas" w:hAnsi="Consolas"/>
-          <w:color w:val="000000"/>
-          <w:sz w:val="19"/>
-          <w:szCs w:val="19"/>
-          <w:shd w:val="clear" w:color="auto" w:fill="FCF6DB"/>
-        </w:rPr>
-        <w:t>@RequestBody</w:t>
-      </w:r>
-      <w:r>
-        <w:rPr>
-          <w:rFonts w:ascii="Consolas" w:hAnsi="Consolas" w:hint="eastAsia"/>
-          <w:color w:val="000000"/>
-          <w:sz w:val="19"/>
-          <w:szCs w:val="19"/>
-          <w:shd w:val="clear" w:color="auto" w:fill="FCF6DB"/>
-        </w:rPr>
-        <w:t>修饰</w:t>
-      </w:r>
-      <w:r>
-        <w:rPr>
-          <w:rFonts w:ascii="Consolas" w:hAnsi="Consolas" w:hint="eastAsia"/>
-          <w:color w:val="000000"/>
-          <w:sz w:val="21"/>
-          <w:szCs w:val="21"/>
-        </w:rPr>
-        <w:t>）</w:t>
-      </w:r>
-      <w:r>
-        <w:rPr>
-          <w:rFonts w:ascii="Consolas" w:hAnsi="Consolas" w:hint="eastAsia"/>
-          <w:color w:val="000000"/>
-          <w:sz w:val="21"/>
-          <w:szCs w:val="21"/>
-        </w:rPr>
-        <w:t>，如下图</w:t>
-      </w:r>
-    </w:p>
-    <w:p>
-      <w:pPr>
-        <w:pStyle w:val="HTML"/>
-        <w:shd w:val="clear" w:color="auto" w:fill="FFFFFF"/>
-        <w:spacing w:after="360" w:line="330" w:lineRule="atLeast"/>
-        <w:ind w:left="360"/>
-        <w:rPr>
-          <w:rFonts w:ascii="Consolas" w:hAnsi="Consolas"/>
-          <w:color w:val="000000"/>
-          <w:sz w:val="21"/>
-          <w:szCs w:val="21"/>
-        </w:rPr>
-      </w:pPr>
-      <w:r>
-        <w:rPr>
           <w:noProof/>
         </w:rPr>
         <w:drawing>
-          <wp:inline distT="0" distB="0" distL="0" distR="0" wp14:anchorId="304931DC" wp14:editId="7803B943">
-            <wp:extent cx="4086225" cy="3471766"/>
-            <wp:effectExtent l="0" t="0" r="0" b="0"/>
-            <wp:docPr id="37" name="图片 37"/>
+          <wp:inline distT="0" distB="0" distL="0" distR="0" wp14:anchorId="412CA49F" wp14:editId="68B439BB">
+            <wp:extent cx="4257143" cy="1276190"/>
+            <wp:effectExtent l="0" t="0" r="0" b="635"/>
+            <wp:docPr id="36" name="图片 36"/>
             <wp:cNvGraphicFramePr>
               <a:graphicFrameLocks xmlns:a="http://schemas.openxmlformats.org/drawingml/2006/main" noChangeAspect="1"/>
             </wp:cNvGraphicFramePr>
@@ -7513,7 +7497,7 @@
                   <pic:spPr>
                     <a:xfrm>
                       <a:off x="0" y="0"/>
-                      <a:ext cx="4089699" cy="3474717"/>
+                      <a:ext cx="4257143" cy="1276190"/>
                     </a:xfrm>
                     <a:prstGeom prst="rect">
                       <a:avLst/>
@@ -7529,16 +7513,46 @@
     <w:p>
       <w:pPr>
         <w:pStyle w:val="HTML"/>
+        <w:numPr>
+          <w:ilvl w:val="0"/>
+          <w:numId w:val="6"/>
+        </w:numPr>
         <w:shd w:val="clear" w:color="auto" w:fill="FFFFFF"/>
         <w:spacing w:after="360" w:line="330" w:lineRule="atLeast"/>
-        <w:ind w:left="360"/>
-        <w:rPr>
-          <w:rFonts w:ascii="Consolas" w:hAnsi="Consolas"/>
-          <w:color w:val="000000"/>
-          <w:sz w:val="21"/>
-          <w:szCs w:val="21"/>
-        </w:rPr>
-      </w:pPr>
+        <w:rPr>
+          <w:rFonts w:ascii="Consolas" w:hAnsi="Consolas"/>
+          <w:color w:val="000000"/>
+          <w:sz w:val="21"/>
+          <w:szCs w:val="21"/>
+        </w:rPr>
+      </w:pPr>
+      <w:r>
+        <w:rPr>
+          <w:rFonts w:ascii="Consolas" w:hAnsi="Consolas" w:hint="eastAsia"/>
+          <w:color w:val="000000"/>
+          <w:sz w:val="21"/>
+          <w:szCs w:val="21"/>
+        </w:rPr>
+        <w:t>后台</w:t>
+      </w:r>
+      <w:r>
+        <w:rPr>
+          <w:rFonts w:ascii="Consolas" w:hAnsi="Consolas" w:hint="eastAsia"/>
+          <w:color w:val="000000"/>
+          <w:sz w:val="21"/>
+          <w:szCs w:val="21"/>
+        </w:rPr>
+        <w:t>api</w:t>
+      </w:r>
+      <w:r>
+        <w:rPr>
+          <w:rFonts w:ascii="Consolas" w:hAnsi="Consolas" w:hint="eastAsia"/>
+          <w:color w:val="000000"/>
+          <w:sz w:val="21"/>
+          <w:szCs w:val="21"/>
+        </w:rPr>
+        <w:t>参数传递说明</w:t>
+      </w:r>
     </w:p>
     <w:p>
       <w:pPr>
@@ -7560,8 +7574,92 @@
           <w:sz w:val="21"/>
           <w:szCs w:val="21"/>
         </w:rPr>
-        <w:lastRenderedPageBreak/>
-        <w:t>有路径变量和数组的传参例子</w:t>
+        <w:t>get</w:t>
+      </w:r>
+      <w:r>
+        <w:rPr>
+          <w:rFonts w:ascii="Consolas" w:hAnsi="Consolas" w:hint="eastAsia"/>
+          <w:color w:val="000000"/>
+          <w:sz w:val="21"/>
+          <w:szCs w:val="21"/>
+        </w:rPr>
+        <w:t>、</w:t>
+      </w:r>
+      <w:r>
+        <w:rPr>
+          <w:rFonts w:ascii="Consolas" w:hAnsi="Consolas" w:hint="eastAsia"/>
+          <w:color w:val="000000"/>
+          <w:sz w:val="19"/>
+          <w:szCs w:val="19"/>
+          <w:shd w:val="clear" w:color="auto" w:fill="FCF6DB"/>
+        </w:rPr>
+        <w:t>delete</w:t>
+      </w:r>
+      <w:r>
+        <w:rPr>
+          <w:rFonts w:ascii="Consolas" w:hAnsi="Consolas" w:hint="eastAsia"/>
+          <w:color w:val="000000"/>
+          <w:sz w:val="21"/>
+          <w:szCs w:val="21"/>
+        </w:rPr>
+        <w:t>方法调用</w:t>
+      </w:r>
+      <w:r>
+        <w:rPr>
+          <w:rFonts w:ascii="Consolas" w:hAnsi="Consolas" w:hint="eastAsia"/>
+          <w:color w:val="000000"/>
+          <w:sz w:val="21"/>
+          <w:szCs w:val="21"/>
+        </w:rPr>
+        <w:t>（</w:t>
+      </w:r>
+      <w:r>
+        <w:rPr>
+          <w:rFonts w:ascii="Consolas" w:hAnsi="Consolas" w:hint="eastAsia"/>
+          <w:color w:val="000000"/>
+          <w:sz w:val="19"/>
+          <w:szCs w:val="19"/>
+          <w:shd w:val="clear" w:color="auto" w:fill="FCF6DB"/>
+        </w:rPr>
+        <w:t>参数不可以加</w:t>
+      </w:r>
+      <w:r>
+        <w:rPr>
+          <w:rFonts w:ascii="Consolas" w:hAnsi="Consolas"/>
+          <w:color w:val="000000"/>
+          <w:sz w:val="19"/>
+          <w:szCs w:val="19"/>
+          <w:shd w:val="clear" w:color="auto" w:fill="FCF6DB"/>
+        </w:rPr>
+        <w:t>@RequestBody</w:t>
+      </w:r>
+      <w:r>
+        <w:rPr>
+          <w:rFonts w:ascii="Consolas" w:hAnsi="Consolas" w:hint="eastAsia"/>
+          <w:color w:val="000000"/>
+          <w:sz w:val="19"/>
+          <w:szCs w:val="19"/>
+          <w:shd w:val="clear" w:color="auto" w:fill="FCF6DB"/>
+        </w:rPr>
+        <w:t>修饰</w:t>
+      </w:r>
+      <w:r>
+        <w:rPr>
+          <w:rFonts w:ascii="Consolas" w:hAnsi="Consolas" w:hint="eastAsia"/>
+          <w:color w:val="000000"/>
+          <w:sz w:val="21"/>
+          <w:szCs w:val="21"/>
+        </w:rPr>
+        <w:t>）</w:t>
+      </w:r>
+      <w:r>
+        <w:rPr>
+          <w:rFonts w:ascii="Consolas" w:hAnsi="Consolas" w:hint="eastAsia"/>
+          <w:color w:val="000000"/>
+          <w:sz w:val="21"/>
+          <w:szCs w:val="21"/>
+        </w:rPr>
+        <w:t>，如下图</w:t>
       </w:r>
     </w:p>
     <w:p>
@@ -7582,10 +7680,10 @@
           <w:noProof/>
         </w:rPr>
         <w:drawing>
-          <wp:inline distT="0" distB="0" distL="0" distR="0" wp14:anchorId="36095ECB" wp14:editId="0B2932EA">
-            <wp:extent cx="5274310" cy="3771265"/>
-            <wp:effectExtent l="0" t="0" r="2540" b="635"/>
-            <wp:docPr id="41" name="图片 41"/>
+          <wp:inline distT="0" distB="0" distL="0" distR="0" wp14:anchorId="304931DC" wp14:editId="7803B943">
+            <wp:extent cx="4086225" cy="3471766"/>
+            <wp:effectExtent l="0" t="0" r="0" b="0"/>
+            <wp:docPr id="37" name="图片 37"/>
             <wp:cNvGraphicFramePr>
               <a:graphicFrameLocks xmlns:a="http://schemas.openxmlformats.org/drawingml/2006/main" noChangeAspect="1"/>
             </wp:cNvGraphicFramePr>
@@ -7605,7 +7703,7 @@
                   <pic:spPr>
                     <a:xfrm>
                       <a:off x="0" y="0"/>
-                      <a:ext cx="5274310" cy="3771265"/>
+                      <a:ext cx="4089699" cy="3474717"/>
                     </a:xfrm>
                     <a:prstGeom prst="rect">
                       <a:avLst/>
@@ -7620,146 +7718,53 @@
     </w:p>
     <w:p>
       <w:pPr>
-        <w:rPr>
-          <w:rFonts w:ascii="Consolas" w:hAnsi="Consolas" w:cs="宋体"/>
-          <w:color w:val="000000"/>
-          <w:kern w:val="0"/>
-          <w:sz w:val="19"/>
-          <w:szCs w:val="19"/>
-          <w:shd w:val="clear" w:color="auto" w:fill="FCF6DB"/>
-        </w:rPr>
-      </w:pPr>
-      <w:r>
-        <w:rPr>
-          <w:rFonts w:ascii="Consolas" w:hAnsi="Consolas" w:cs="宋体" w:hint="eastAsia"/>
-          <w:color w:val="000000"/>
-          <w:kern w:val="0"/>
-          <w:sz w:val="19"/>
-          <w:szCs w:val="19"/>
-          <w:shd w:val="clear" w:color="auto" w:fill="FCF6DB"/>
-        </w:rPr>
-        <w:t>post</w:t>
-      </w:r>
-      <w:r>
-        <w:rPr>
-          <w:rFonts w:ascii="Consolas" w:hAnsi="Consolas" w:cs="宋体" w:hint="eastAsia"/>
-          <w:color w:val="000000"/>
-          <w:kern w:val="0"/>
-          <w:sz w:val="19"/>
-          <w:szCs w:val="19"/>
-          <w:shd w:val="clear" w:color="auto" w:fill="FCF6DB"/>
-        </w:rPr>
-        <w:t>、</w:t>
-      </w:r>
-      <w:r>
-        <w:rPr>
-          <w:rFonts w:ascii="Consolas" w:hAnsi="Consolas" w:cs="宋体" w:hint="eastAsia"/>
-          <w:color w:val="000000"/>
-          <w:kern w:val="0"/>
-          <w:sz w:val="19"/>
-          <w:szCs w:val="19"/>
-          <w:shd w:val="clear" w:color="auto" w:fill="FCF6DB"/>
-        </w:rPr>
-        <w:t>put</w:t>
-      </w:r>
-      <w:r>
-        <w:rPr>
-          <w:rFonts w:ascii="Consolas" w:hAnsi="Consolas" w:cs="宋体" w:hint="eastAsia"/>
-          <w:color w:val="000000"/>
-          <w:kern w:val="0"/>
-          <w:sz w:val="19"/>
-          <w:szCs w:val="19"/>
-          <w:shd w:val="clear" w:color="auto" w:fill="FCF6DB"/>
-        </w:rPr>
-        <w:t>（在</w:t>
-      </w:r>
-      <w:r>
-        <w:rPr>
-          <w:rFonts w:ascii="Consolas" w:hAnsi="Consolas" w:cs="宋体" w:hint="eastAsia"/>
-          <w:color w:val="000000"/>
-          <w:kern w:val="0"/>
-          <w:sz w:val="19"/>
-          <w:szCs w:val="19"/>
-          <w:shd w:val="clear" w:color="auto" w:fill="FCF6DB"/>
-        </w:rPr>
-        <w:t>Spring</w:t>
-      </w:r>
-      <w:r>
-        <w:rPr>
-          <w:rFonts w:ascii="Consolas" w:hAnsi="Consolas" w:cs="宋体"/>
-          <w:color w:val="000000"/>
-          <w:kern w:val="0"/>
-          <w:sz w:val="19"/>
-          <w:szCs w:val="19"/>
-          <w:shd w:val="clear" w:color="auto" w:fill="FCF6DB"/>
-        </w:rPr>
-        <w:t xml:space="preserve"> MVC</w:t>
-      </w:r>
-      <w:r>
-        <w:rPr>
-          <w:rFonts w:ascii="Consolas" w:hAnsi="Consolas" w:cs="宋体" w:hint="eastAsia"/>
-          <w:color w:val="000000"/>
-          <w:kern w:val="0"/>
-          <w:sz w:val="19"/>
-          <w:szCs w:val="19"/>
-          <w:shd w:val="clear" w:color="auto" w:fill="FCF6DB"/>
-        </w:rPr>
-        <w:t>中参数要加</w:t>
-      </w:r>
-      <w:r>
-        <w:rPr>
-          <w:rFonts w:ascii="Consolas" w:hAnsi="Consolas" w:cs="宋体"/>
-          <w:color w:val="000000"/>
-          <w:kern w:val="0"/>
-          <w:sz w:val="19"/>
-          <w:szCs w:val="19"/>
-          <w:shd w:val="clear" w:color="auto" w:fill="FCF6DB"/>
-        </w:rPr>
-        <w:t>@RequestBody</w:t>
-      </w:r>
-      <w:r>
-        <w:rPr>
-          <w:rFonts w:ascii="Consolas" w:hAnsi="Consolas" w:cs="宋体" w:hint="eastAsia"/>
-          <w:color w:val="000000"/>
-          <w:kern w:val="0"/>
-          <w:sz w:val="19"/>
-          <w:szCs w:val="19"/>
-          <w:shd w:val="clear" w:color="auto" w:fill="FCF6DB"/>
-        </w:rPr>
-        <w:t>修饰</w:t>
-      </w:r>
-      <w:r>
-        <w:rPr>
-          <w:rFonts w:ascii="Consolas" w:hAnsi="Consolas" w:cs="宋体" w:hint="eastAsia"/>
-          <w:color w:val="000000"/>
-          <w:kern w:val="0"/>
-          <w:sz w:val="19"/>
-          <w:szCs w:val="19"/>
-          <w:shd w:val="clear" w:color="auto" w:fill="FCF6DB"/>
-        </w:rPr>
-        <w:t>）</w:t>
-      </w:r>
-      <w:r>
-        <w:rPr>
-          <w:rFonts w:ascii="Consolas" w:hAnsi="Consolas" w:cs="宋体" w:hint="eastAsia"/>
-          <w:color w:val="000000"/>
-          <w:kern w:val="0"/>
-          <w:sz w:val="19"/>
-          <w:szCs w:val="19"/>
-          <w:shd w:val="clear" w:color="auto" w:fill="FCF6DB"/>
-        </w:rPr>
-        <w:t>等方法调用，如下图</w:t>
-      </w:r>
-    </w:p>
-    <w:p>
-      <w:pPr>
-        <w:rPr>
-          <w:rFonts w:ascii="Consolas" w:hAnsi="Consolas" w:cs="宋体"/>
-          <w:color w:val="000000"/>
-          <w:kern w:val="0"/>
-          <w:sz w:val="19"/>
-          <w:szCs w:val="19"/>
-          <w:shd w:val="clear" w:color="auto" w:fill="FCF6DB"/>
+        <w:pStyle w:val="HTML"/>
+        <w:shd w:val="clear" w:color="auto" w:fill="FFFFFF"/>
+        <w:spacing w:after="360" w:line="330" w:lineRule="atLeast"/>
+        <w:ind w:left="360"/>
+        <w:rPr>
+          <w:rFonts w:ascii="Consolas" w:hAnsi="Consolas"/>
+          <w:color w:val="000000"/>
+          <w:sz w:val="21"/>
+          <w:szCs w:val="21"/>
+        </w:rPr>
+      </w:pPr>
+    </w:p>
+    <w:p>
+      <w:pPr>
+        <w:pStyle w:val="HTML"/>
+        <w:shd w:val="clear" w:color="auto" w:fill="FFFFFF"/>
+        <w:spacing w:after="360" w:line="330" w:lineRule="atLeast"/>
+        <w:ind w:left="360"/>
+        <w:rPr>
+          <w:rFonts w:ascii="Consolas" w:hAnsi="Consolas"/>
+          <w:color w:val="000000"/>
+          <w:sz w:val="21"/>
+          <w:szCs w:val="21"/>
+        </w:rPr>
+      </w:pPr>
+      <w:r>
+        <w:rPr>
+          <w:rFonts w:ascii="Consolas" w:hAnsi="Consolas" w:hint="eastAsia"/>
+          <w:color w:val="000000"/>
+          <w:sz w:val="21"/>
+          <w:szCs w:val="21"/>
+        </w:rPr>
+        <w:lastRenderedPageBreak/>
+        <w:t>有路径变量和数组的传参例子</w:t>
+      </w:r>
+    </w:p>
+    <w:p>
+      <w:pPr>
+        <w:pStyle w:val="HTML"/>
+        <w:shd w:val="clear" w:color="auto" w:fill="FFFFFF"/>
+        <w:spacing w:after="360" w:line="330" w:lineRule="atLeast"/>
+        <w:ind w:left="360"/>
+        <w:rPr>
+          <w:rFonts w:ascii="Consolas" w:hAnsi="Consolas"/>
+          <w:color w:val="000000"/>
+          <w:sz w:val="21"/>
+          <w:szCs w:val="21"/>
         </w:rPr>
       </w:pPr>
       <w:r>
@@ -7767,10 +7772,10 @@
           <w:noProof/>
         </w:rPr>
         <w:drawing>
-          <wp:inline distT="0" distB="0" distL="0" distR="0" wp14:anchorId="7FCFD426" wp14:editId="3BC2D0C6">
-            <wp:extent cx="5274310" cy="3922395"/>
-            <wp:effectExtent l="0" t="0" r="2540" b="1905"/>
-            <wp:docPr id="38" name="图片 38"/>
+          <wp:inline distT="0" distB="0" distL="0" distR="0" wp14:anchorId="36095ECB" wp14:editId="0B2932EA">
+            <wp:extent cx="5274310" cy="3771265"/>
+            <wp:effectExtent l="0" t="0" r="2540" b="635"/>
+            <wp:docPr id="41" name="图片 41"/>
             <wp:cNvGraphicFramePr>
               <a:graphicFrameLocks xmlns:a="http://schemas.openxmlformats.org/drawingml/2006/main" noChangeAspect="1"/>
             </wp:cNvGraphicFramePr>
@@ -7790,7 +7795,7 @@
                   <pic:spPr>
                     <a:xfrm>
                       <a:off x="0" y="0"/>
-                      <a:ext cx="5274310" cy="3922395"/>
+                      <a:ext cx="5274310" cy="3771265"/>
                     </a:xfrm>
                     <a:prstGeom prst="rect">
                       <a:avLst/>
@@ -7814,18 +7819,6 @@
           <w:shd w:val="clear" w:color="auto" w:fill="FCF6DB"/>
         </w:rPr>
       </w:pPr>
-    </w:p>
-    <w:p>
-      <w:pPr>
-        <w:rPr>
-          <w:rFonts w:ascii="Consolas" w:hAnsi="Consolas" w:cs="宋体"/>
-          <w:color w:val="000000"/>
-          <w:kern w:val="0"/>
-          <w:sz w:val="19"/>
-          <w:szCs w:val="19"/>
-          <w:shd w:val="clear" w:color="auto" w:fill="FCF6DB"/>
-        </w:rPr>
-      </w:pPr>
       <w:r>
         <w:rPr>
           <w:rFonts w:ascii="Consolas" w:hAnsi="Consolas" w:cs="宋体" w:hint="eastAsia"/>
@@ -7835,7 +7828,73 @@
           <w:szCs w:val="19"/>
           <w:shd w:val="clear" w:color="auto" w:fill="FCF6DB"/>
         </w:rPr>
-        <w:t>如果第一个参数是</w:t>
+        <w:t>post</w:t>
+      </w:r>
+      <w:r>
+        <w:rPr>
+          <w:rFonts w:ascii="Consolas" w:hAnsi="Consolas" w:cs="宋体" w:hint="eastAsia"/>
+          <w:color w:val="000000"/>
+          <w:kern w:val="0"/>
+          <w:sz w:val="19"/>
+          <w:szCs w:val="19"/>
+          <w:shd w:val="clear" w:color="auto" w:fill="FCF6DB"/>
+        </w:rPr>
+        <w:t>、</w:t>
+      </w:r>
+      <w:r>
+        <w:rPr>
+          <w:rFonts w:ascii="Consolas" w:hAnsi="Consolas" w:cs="宋体" w:hint="eastAsia"/>
+          <w:color w:val="000000"/>
+          <w:kern w:val="0"/>
+          <w:sz w:val="19"/>
+          <w:szCs w:val="19"/>
+          <w:shd w:val="clear" w:color="auto" w:fill="FCF6DB"/>
+        </w:rPr>
+        <w:t>put</w:t>
+      </w:r>
+      <w:r>
+        <w:rPr>
+          <w:rFonts w:ascii="Consolas" w:hAnsi="Consolas" w:cs="宋体" w:hint="eastAsia"/>
+          <w:color w:val="000000"/>
+          <w:kern w:val="0"/>
+          <w:sz w:val="19"/>
+          <w:szCs w:val="19"/>
+          <w:shd w:val="clear" w:color="auto" w:fill="FCF6DB"/>
+        </w:rPr>
+        <w:t>（在</w:t>
+      </w:r>
+      <w:r>
+        <w:rPr>
+          <w:rFonts w:ascii="Consolas" w:hAnsi="Consolas" w:cs="宋体" w:hint="eastAsia"/>
+          <w:color w:val="000000"/>
+          <w:kern w:val="0"/>
+          <w:sz w:val="19"/>
+          <w:szCs w:val="19"/>
+          <w:shd w:val="clear" w:color="auto" w:fill="FCF6DB"/>
+        </w:rPr>
+        <w:t>Spring</w:t>
+      </w:r>
+      <w:r>
+        <w:rPr>
+          <w:rFonts w:ascii="Consolas" w:hAnsi="Consolas" w:cs="宋体"/>
+          <w:color w:val="000000"/>
+          <w:kern w:val="0"/>
+          <w:sz w:val="19"/>
+          <w:szCs w:val="19"/>
+          <w:shd w:val="clear" w:color="auto" w:fill="FCF6DB"/>
+        </w:rPr>
+        <w:t xml:space="preserve"> MVC</w:t>
+      </w:r>
+      <w:r>
+        <w:rPr>
+          <w:rFonts w:ascii="Consolas" w:hAnsi="Consolas" w:cs="宋体" w:hint="eastAsia"/>
+          <w:color w:val="000000"/>
+          <w:kern w:val="0"/>
+          <w:sz w:val="19"/>
+          <w:szCs w:val="19"/>
+          <w:shd w:val="clear" w:color="auto" w:fill="FCF6DB"/>
+        </w:rPr>
+        <w:t>中参数要加</w:t>
       </w:r>
       <w:r>
         <w:rPr>
@@ -7857,7 +7916,7 @@
           <w:szCs w:val="19"/>
           <w:shd w:val="clear" w:color="auto" w:fill="FCF6DB"/>
         </w:rPr>
-        <w:t>修饰，后面还有其他参数，后面的参数可以使用</w:t>
+        <w:t>修饰</w:t>
       </w:r>
       <w:r>
         <w:rPr>
@@ -7868,7 +7927,7 @@
           <w:szCs w:val="19"/>
           <w:shd w:val="clear" w:color="auto" w:fill="FCF6DB"/>
         </w:rPr>
-        <w:t>api</w:t>
+        <w:t>）</w:t>
       </w:r>
       <w:r>
         <w:rPr>
@@ -7879,7 +7938,7 @@
           <w:szCs w:val="19"/>
           <w:shd w:val="clear" w:color="auto" w:fill="FCF6DB"/>
         </w:rPr>
-        <w:t>的第二个参数传递，如下图</w:t>
+        <w:t>等方法调用，如下图</w:t>
       </w:r>
     </w:p>
     <w:p>
@@ -7898,10 +7957,10 @@
           <w:noProof/>
         </w:rPr>
         <w:drawing>
-          <wp:inline distT="0" distB="0" distL="0" distR="0" wp14:anchorId="4DD2ECF5" wp14:editId="3F921827">
-            <wp:extent cx="5274310" cy="5730240"/>
-            <wp:effectExtent l="0" t="0" r="2540" b="3810"/>
-            <wp:docPr id="42" name="图片 42"/>
+          <wp:inline distT="0" distB="0" distL="0" distR="0" wp14:anchorId="7FCFD426" wp14:editId="3BC2D0C6">
+            <wp:extent cx="5274310" cy="3922395"/>
+            <wp:effectExtent l="0" t="0" r="2540" b="1905"/>
+            <wp:docPr id="38" name="图片 38"/>
             <wp:cNvGraphicFramePr>
               <a:graphicFrameLocks xmlns:a="http://schemas.openxmlformats.org/drawingml/2006/main" noChangeAspect="1"/>
             </wp:cNvGraphicFramePr>
@@ -7921,7 +7980,7 @@
                   <pic:spPr>
                     <a:xfrm>
                       <a:off x="0" y="0"/>
-                      <a:ext cx="5274310" cy="5730240"/>
+                      <a:ext cx="5274310" cy="3922395"/>
                     </a:xfrm>
                     <a:prstGeom prst="rect">
                       <a:avLst/>
@@ -7937,175 +7996,86 @@
     <w:p>
       <w:pPr>
         <w:rPr>
-          <w:rFonts w:ascii="Consolas" w:hAnsi="Consolas"/>
-          <w:color w:val="000000"/>
-          <w:kern w:val="0"/>
-          <w:sz w:val="19"/>
-          <w:szCs w:val="19"/>
-          <w:shd w:val="clear" w:color="auto" w:fill="FCF6DB"/>
-        </w:rPr>
-      </w:pPr>
-    </w:p>
-    <w:p>
-      <w:pPr>
-        <w:rPr>
-          <w:rFonts w:ascii="Consolas" w:hAnsi="Consolas"/>
-          <w:color w:val="000000"/>
-          <w:kern w:val="0"/>
-          <w:sz w:val="19"/>
-          <w:szCs w:val="19"/>
-          <w:shd w:val="clear" w:color="auto" w:fill="FCF6DB"/>
-        </w:rPr>
-      </w:pPr>
-    </w:p>
-    <w:p>
-      <w:pPr>
-        <w:rPr>
-          <w:rFonts w:ascii="Consolas" w:hAnsi="Consolas"/>
-          <w:color w:val="000000"/>
-          <w:kern w:val="0"/>
-          <w:sz w:val="19"/>
-          <w:szCs w:val="19"/>
-          <w:shd w:val="clear" w:color="auto" w:fill="FCF6DB"/>
-        </w:rPr>
-      </w:pPr>
-    </w:p>
-    <w:p>
-      <w:pPr>
-        <w:rPr>
-          <w:rFonts w:ascii="Consolas" w:hAnsi="Consolas"/>
-          <w:color w:val="000000"/>
-          <w:kern w:val="0"/>
-          <w:sz w:val="19"/>
-          <w:szCs w:val="19"/>
-          <w:shd w:val="clear" w:color="auto" w:fill="FCF6DB"/>
-        </w:rPr>
-      </w:pPr>
-    </w:p>
-    <w:p>
-      <w:pPr>
-        <w:rPr>
-          <w:rFonts w:ascii="Consolas" w:hAnsi="Consolas"/>
-          <w:color w:val="000000"/>
-          <w:kern w:val="0"/>
-          <w:sz w:val="19"/>
-          <w:szCs w:val="19"/>
-          <w:shd w:val="clear" w:color="auto" w:fill="FCF6DB"/>
-        </w:rPr>
-      </w:pPr>
-    </w:p>
-    <w:p>
-      <w:pPr>
-        <w:rPr>
-          <w:rFonts w:ascii="Consolas" w:hAnsi="Consolas"/>
-          <w:color w:val="000000"/>
-          <w:kern w:val="0"/>
-          <w:sz w:val="19"/>
-          <w:szCs w:val="19"/>
-          <w:shd w:val="clear" w:color="auto" w:fill="FCF6DB"/>
-        </w:rPr>
-      </w:pPr>
-    </w:p>
-    <w:p>
-      <w:pPr>
-        <w:rPr>
-          <w:rFonts w:ascii="Consolas" w:hAnsi="Consolas"/>
-          <w:color w:val="000000"/>
-          <w:kern w:val="0"/>
-          <w:sz w:val="19"/>
-          <w:szCs w:val="19"/>
-          <w:shd w:val="clear" w:color="auto" w:fill="FCF6DB"/>
-        </w:rPr>
-      </w:pPr>
-    </w:p>
-    <w:p>
-      <w:pPr>
-        <w:rPr>
-          <w:rFonts w:ascii="Consolas" w:hAnsi="Consolas"/>
-          <w:color w:val="000000"/>
-          <w:kern w:val="0"/>
-          <w:sz w:val="19"/>
-          <w:szCs w:val="19"/>
-          <w:shd w:val="clear" w:color="auto" w:fill="FCF6DB"/>
-        </w:rPr>
-      </w:pPr>
-    </w:p>
-    <w:p>
-      <w:pPr>
-        <w:rPr>
-          <w:rFonts w:ascii="Consolas" w:hAnsi="Consolas"/>
-          <w:color w:val="000000"/>
-          <w:kern w:val="0"/>
-          <w:sz w:val="19"/>
-          <w:szCs w:val="19"/>
-          <w:shd w:val="clear" w:color="auto" w:fill="FCF6DB"/>
-        </w:rPr>
-      </w:pPr>
-    </w:p>
-    <w:p>
-      <w:pPr>
-        <w:rPr>
-          <w:rFonts w:ascii="Consolas" w:hAnsi="Consolas"/>
-          <w:color w:val="000000"/>
-          <w:kern w:val="0"/>
-          <w:sz w:val="19"/>
-          <w:szCs w:val="19"/>
-          <w:shd w:val="clear" w:color="auto" w:fill="FCF6DB"/>
-        </w:rPr>
-      </w:pPr>
-    </w:p>
-    <w:p>
-      <w:pPr>
-        <w:rPr>
-          <w:rFonts w:ascii="Consolas" w:hAnsi="Consolas"/>
-          <w:color w:val="000000"/>
-          <w:kern w:val="0"/>
-          <w:sz w:val="19"/>
-          <w:szCs w:val="19"/>
-          <w:shd w:val="clear" w:color="auto" w:fill="FCF6DB"/>
-        </w:rPr>
-      </w:pPr>
-    </w:p>
-    <w:p>
-      <w:pPr>
-        <w:rPr>
-          <w:rFonts w:ascii="Consolas" w:hAnsi="Consolas"/>
-          <w:color w:val="000000"/>
-          <w:kern w:val="0"/>
-          <w:sz w:val="19"/>
-          <w:szCs w:val="19"/>
-          <w:shd w:val="clear" w:color="auto" w:fill="FCF6DB"/>
-        </w:rPr>
-      </w:pPr>
-    </w:p>
-    <w:p>
-      <w:pPr>
-        <w:rPr>
-          <w:rFonts w:ascii="Consolas" w:hAnsi="Consolas"/>
-          <w:color w:val="000000"/>
-          <w:kern w:val="0"/>
-          <w:sz w:val="19"/>
-          <w:szCs w:val="19"/>
-          <w:shd w:val="clear" w:color="auto" w:fill="FCF6DB"/>
-        </w:rPr>
-      </w:pPr>
-      <w:r>
-        <w:rPr>
-          <w:rFonts w:ascii="Consolas" w:hAnsi="Consolas" w:hint="eastAsia"/>
-          <w:color w:val="000000"/>
-          <w:kern w:val="0"/>
-          <w:sz w:val="19"/>
-          <w:szCs w:val="19"/>
-          <w:shd w:val="clear" w:color="auto" w:fill="FCF6DB"/>
-        </w:rPr>
-        <w:lastRenderedPageBreak/>
-        <w:t>上传文件</w:t>
-      </w:r>
-    </w:p>
-    <w:p>
-      <w:pPr>
-        <w:rPr>
-          <w:rFonts w:ascii="Consolas" w:hAnsi="Consolas"/>
+          <w:rFonts w:ascii="Consolas" w:hAnsi="Consolas" w:cs="宋体"/>
+          <w:color w:val="000000"/>
+          <w:kern w:val="0"/>
+          <w:sz w:val="19"/>
+          <w:szCs w:val="19"/>
+          <w:shd w:val="clear" w:color="auto" w:fill="FCF6DB"/>
+        </w:rPr>
+      </w:pPr>
+    </w:p>
+    <w:p>
+      <w:pPr>
+        <w:rPr>
+          <w:rFonts w:ascii="Consolas" w:hAnsi="Consolas" w:cs="宋体"/>
+          <w:color w:val="000000"/>
+          <w:kern w:val="0"/>
+          <w:sz w:val="19"/>
+          <w:szCs w:val="19"/>
+          <w:shd w:val="clear" w:color="auto" w:fill="FCF6DB"/>
+        </w:rPr>
+      </w:pPr>
+      <w:r>
+        <w:rPr>
+          <w:rFonts w:ascii="Consolas" w:hAnsi="Consolas" w:cs="宋体" w:hint="eastAsia"/>
+          <w:color w:val="000000"/>
+          <w:kern w:val="0"/>
+          <w:sz w:val="19"/>
+          <w:szCs w:val="19"/>
+          <w:shd w:val="clear" w:color="auto" w:fill="FCF6DB"/>
+        </w:rPr>
+        <w:t>如果第一个参数是</w:t>
+      </w:r>
+      <w:r>
+        <w:rPr>
+          <w:rFonts w:ascii="Consolas" w:hAnsi="Consolas" w:cs="宋体"/>
+          <w:color w:val="000000"/>
+          <w:kern w:val="0"/>
+          <w:sz w:val="19"/>
+          <w:szCs w:val="19"/>
+          <w:shd w:val="clear" w:color="auto" w:fill="FCF6DB"/>
+        </w:rPr>
+        <w:t>@RequestBody</w:t>
+      </w:r>
+      <w:r>
+        <w:rPr>
+          <w:rFonts w:ascii="Consolas" w:hAnsi="Consolas" w:cs="宋体" w:hint="eastAsia"/>
+          <w:color w:val="000000"/>
+          <w:kern w:val="0"/>
+          <w:sz w:val="19"/>
+          <w:szCs w:val="19"/>
+          <w:shd w:val="clear" w:color="auto" w:fill="FCF6DB"/>
+        </w:rPr>
+        <w:t>修饰，后面还有其他参数，后面的参数可以使用</w:t>
+      </w:r>
+      <w:r>
+        <w:rPr>
+          <w:rFonts w:ascii="Consolas" w:hAnsi="Consolas" w:cs="宋体" w:hint="eastAsia"/>
+          <w:color w:val="000000"/>
+          <w:kern w:val="0"/>
+          <w:sz w:val="19"/>
+          <w:szCs w:val="19"/>
+          <w:shd w:val="clear" w:color="auto" w:fill="FCF6DB"/>
+        </w:rPr>
+        <w:t>api</w:t>
+      </w:r>
+      <w:r>
+        <w:rPr>
+          <w:rFonts w:ascii="Consolas" w:hAnsi="Consolas" w:cs="宋体" w:hint="eastAsia"/>
+          <w:color w:val="000000"/>
+          <w:kern w:val="0"/>
+          <w:sz w:val="19"/>
+          <w:szCs w:val="19"/>
+          <w:shd w:val="clear" w:color="auto" w:fill="FCF6DB"/>
+        </w:rPr>
+        <w:t>的第二个参数传递，如下图</w:t>
+      </w:r>
+    </w:p>
+    <w:p>
+      <w:pPr>
+        <w:rPr>
+          <w:rFonts w:ascii="Consolas" w:hAnsi="Consolas" w:cs="宋体"/>
           <w:color w:val="000000"/>
           <w:kern w:val="0"/>
           <w:sz w:val="19"/>
@@ -8118,10 +8088,10 @@
           <w:noProof/>
         </w:rPr>
         <w:drawing>
-          <wp:inline distT="0" distB="0" distL="0" distR="0" wp14:anchorId="6A2F275B" wp14:editId="1329430D">
-            <wp:extent cx="5811076" cy="2371725"/>
-            <wp:effectExtent l="0" t="0" r="0" b="0"/>
-            <wp:docPr id="43" name="图片 43"/>
+          <wp:inline distT="0" distB="0" distL="0" distR="0" wp14:anchorId="4DD2ECF5" wp14:editId="3F921827">
+            <wp:extent cx="5274310" cy="5730240"/>
+            <wp:effectExtent l="0" t="0" r="2540" b="3810"/>
+            <wp:docPr id="42" name="图片 42"/>
             <wp:cNvGraphicFramePr>
               <a:graphicFrameLocks xmlns:a="http://schemas.openxmlformats.org/drawingml/2006/main" noChangeAspect="1"/>
             </wp:cNvGraphicFramePr>
@@ -8141,7 +8111,7 @@
                   <pic:spPr>
                     <a:xfrm>
                       <a:off x="0" y="0"/>
-                      <a:ext cx="5811076" cy="2371725"/>
+                      <a:ext cx="5274310" cy="5730240"/>
                     </a:xfrm>
                     <a:prstGeom prst="rect">
                       <a:avLst/>
@@ -8156,62 +8126,174 @@
     </w:p>
     <w:p>
       <w:pPr>
-        <w:pStyle w:val="HTML"/>
-        <w:numPr>
-          <w:ilvl w:val="0"/>
-          <w:numId w:val="6"/>
-        </w:numPr>
-        <w:shd w:val="clear" w:color="auto" w:fill="FFFFFF"/>
-        <w:spacing w:after="360" w:line="330" w:lineRule="atLeast"/>
-        <w:rPr>
-          <w:rFonts w:ascii="Consolas" w:hAnsi="Consolas"/>
-          <w:color w:val="000000"/>
-          <w:sz w:val="21"/>
-          <w:szCs w:val="21"/>
-        </w:rPr>
-      </w:pPr>
-      <w:r>
-        <w:rPr>
-          <w:rFonts w:ascii="Consolas" w:hAnsi="Consolas" w:hint="eastAsia"/>
-          <w:color w:val="000000"/>
-          <w:sz w:val="21"/>
-          <w:szCs w:val="21"/>
-        </w:rPr>
-        <w:t>非常</w:t>
-      </w:r>
-      <w:r>
-        <w:rPr>
-          <w:rFonts w:ascii="Consolas" w:hAnsi="Consolas" w:hint="eastAsia"/>
-          <w:color w:val="000000"/>
-          <w:sz w:val="21"/>
-          <w:szCs w:val="21"/>
-        </w:rPr>
-        <w:t>方便</w:t>
-      </w:r>
-      <w:r>
-        <w:rPr>
-          <w:rFonts w:ascii="Consolas" w:hAnsi="Consolas" w:hint="eastAsia"/>
-          <w:color w:val="000000"/>
-          <w:sz w:val="21"/>
-          <w:szCs w:val="21"/>
-        </w:rPr>
-        <w:t>就可以</w:t>
-      </w:r>
-      <w:r>
-        <w:rPr>
-          <w:rFonts w:ascii="Consolas" w:hAnsi="Consolas" w:hint="eastAsia"/>
-          <w:color w:val="000000"/>
-          <w:sz w:val="21"/>
-          <w:szCs w:val="21"/>
-        </w:rPr>
-        <w:t>切换后台环境</w:t>
-      </w:r>
-    </w:p>
-    <w:p>
-      <w:pPr>
-        <w:pStyle w:val="1"/>
-        <w:wordWrap w:val="0"/>
-        <w:spacing w:before="0" w:beforeAutospacing="0" w:after="0" w:afterAutospacing="0"/>
+        <w:rPr>
+          <w:rFonts w:ascii="Consolas" w:hAnsi="Consolas"/>
+          <w:color w:val="000000"/>
+          <w:kern w:val="0"/>
+          <w:sz w:val="19"/>
+          <w:szCs w:val="19"/>
+          <w:shd w:val="clear" w:color="auto" w:fill="FCF6DB"/>
+        </w:rPr>
+      </w:pPr>
+    </w:p>
+    <w:p>
+      <w:pPr>
+        <w:rPr>
+          <w:rFonts w:ascii="Consolas" w:hAnsi="Consolas"/>
+          <w:color w:val="000000"/>
+          <w:kern w:val="0"/>
+          <w:sz w:val="19"/>
+          <w:szCs w:val="19"/>
+          <w:shd w:val="clear" w:color="auto" w:fill="FCF6DB"/>
+        </w:rPr>
+      </w:pPr>
+    </w:p>
+    <w:p>
+      <w:pPr>
+        <w:rPr>
+          <w:rFonts w:ascii="Consolas" w:hAnsi="Consolas"/>
+          <w:color w:val="000000"/>
+          <w:kern w:val="0"/>
+          <w:sz w:val="19"/>
+          <w:szCs w:val="19"/>
+          <w:shd w:val="clear" w:color="auto" w:fill="FCF6DB"/>
+        </w:rPr>
+      </w:pPr>
+    </w:p>
+    <w:p>
+      <w:pPr>
+        <w:rPr>
+          <w:rFonts w:ascii="Consolas" w:hAnsi="Consolas"/>
+          <w:color w:val="000000"/>
+          <w:kern w:val="0"/>
+          <w:sz w:val="19"/>
+          <w:szCs w:val="19"/>
+          <w:shd w:val="clear" w:color="auto" w:fill="FCF6DB"/>
+        </w:rPr>
+      </w:pPr>
+    </w:p>
+    <w:p>
+      <w:pPr>
+        <w:rPr>
+          <w:rFonts w:ascii="Consolas" w:hAnsi="Consolas"/>
+          <w:color w:val="000000"/>
+          <w:kern w:val="0"/>
+          <w:sz w:val="19"/>
+          <w:szCs w:val="19"/>
+          <w:shd w:val="clear" w:color="auto" w:fill="FCF6DB"/>
+        </w:rPr>
+      </w:pPr>
+    </w:p>
+    <w:p>
+      <w:pPr>
+        <w:rPr>
+          <w:rFonts w:ascii="Consolas" w:hAnsi="Consolas"/>
+          <w:color w:val="000000"/>
+          <w:kern w:val="0"/>
+          <w:sz w:val="19"/>
+          <w:szCs w:val="19"/>
+          <w:shd w:val="clear" w:color="auto" w:fill="FCF6DB"/>
+        </w:rPr>
+      </w:pPr>
+    </w:p>
+    <w:p>
+      <w:pPr>
+        <w:rPr>
+          <w:rFonts w:ascii="Consolas" w:hAnsi="Consolas"/>
+          <w:color w:val="000000"/>
+          <w:kern w:val="0"/>
+          <w:sz w:val="19"/>
+          <w:szCs w:val="19"/>
+          <w:shd w:val="clear" w:color="auto" w:fill="FCF6DB"/>
+        </w:rPr>
+      </w:pPr>
+    </w:p>
+    <w:p>
+      <w:pPr>
+        <w:rPr>
+          <w:rFonts w:ascii="Consolas" w:hAnsi="Consolas"/>
+          <w:color w:val="000000"/>
+          <w:kern w:val="0"/>
+          <w:sz w:val="19"/>
+          <w:szCs w:val="19"/>
+          <w:shd w:val="clear" w:color="auto" w:fill="FCF6DB"/>
+        </w:rPr>
+      </w:pPr>
+    </w:p>
+    <w:p>
+      <w:pPr>
+        <w:rPr>
+          <w:rFonts w:ascii="Consolas" w:hAnsi="Consolas"/>
+          <w:color w:val="000000"/>
+          <w:kern w:val="0"/>
+          <w:sz w:val="19"/>
+          <w:szCs w:val="19"/>
+          <w:shd w:val="clear" w:color="auto" w:fill="FCF6DB"/>
+        </w:rPr>
+      </w:pPr>
+    </w:p>
+    <w:p>
+      <w:pPr>
+        <w:rPr>
+          <w:rFonts w:ascii="Consolas" w:hAnsi="Consolas"/>
+          <w:color w:val="000000"/>
+          <w:kern w:val="0"/>
+          <w:sz w:val="19"/>
+          <w:szCs w:val="19"/>
+          <w:shd w:val="clear" w:color="auto" w:fill="FCF6DB"/>
+        </w:rPr>
+      </w:pPr>
+    </w:p>
+    <w:p>
+      <w:pPr>
+        <w:rPr>
+          <w:rFonts w:ascii="Consolas" w:hAnsi="Consolas"/>
+          <w:color w:val="000000"/>
+          <w:kern w:val="0"/>
+          <w:sz w:val="19"/>
+          <w:szCs w:val="19"/>
+          <w:shd w:val="clear" w:color="auto" w:fill="FCF6DB"/>
+        </w:rPr>
+      </w:pPr>
+    </w:p>
+    <w:p>
+      <w:pPr>
+        <w:rPr>
+          <w:rFonts w:ascii="Consolas" w:hAnsi="Consolas"/>
+          <w:color w:val="000000"/>
+          <w:kern w:val="0"/>
+          <w:sz w:val="19"/>
+          <w:szCs w:val="19"/>
+          <w:shd w:val="clear" w:color="auto" w:fill="FCF6DB"/>
+        </w:rPr>
+      </w:pPr>
+    </w:p>
+    <w:p>
+      <w:pPr>
+        <w:rPr>
+          <w:rFonts w:ascii="Consolas" w:hAnsi="Consolas"/>
+          <w:color w:val="000000"/>
+          <w:kern w:val="0"/>
+          <w:sz w:val="19"/>
+          <w:szCs w:val="19"/>
+          <w:shd w:val="clear" w:color="auto" w:fill="FCF6DB"/>
+        </w:rPr>
+      </w:pPr>
+      <w:r>
+        <w:rPr>
+          <w:rFonts w:ascii="Consolas" w:hAnsi="Consolas" w:hint="eastAsia"/>
+          <w:color w:val="000000"/>
+          <w:kern w:val="0"/>
+          <w:sz w:val="19"/>
+          <w:szCs w:val="19"/>
+          <w:shd w:val="clear" w:color="auto" w:fill="FCF6DB"/>
+        </w:rPr>
+        <w:lastRenderedPageBreak/>
+        <w:t>上传文件</w:t>
+      </w:r>
+    </w:p>
+    <w:p>
+      <w:pPr>
         <w:rPr>
           <w:rFonts w:ascii="Consolas" w:hAnsi="Consolas"/>
           <w:color w:val="000000"/>
@@ -8226,10 +8308,10 @@
           <w:noProof/>
         </w:rPr>
         <w:drawing>
-          <wp:inline distT="0" distB="0" distL="0" distR="0" wp14:anchorId="12DADB35" wp14:editId="71182D5C">
-            <wp:extent cx="1904762" cy="1066667"/>
-            <wp:effectExtent l="0" t="0" r="635" b="635"/>
-            <wp:docPr id="39" name="图片 39"/>
+          <wp:inline distT="0" distB="0" distL="0" distR="0" wp14:anchorId="6A2F275B" wp14:editId="1329430D">
+            <wp:extent cx="5811076" cy="2371725"/>
+            <wp:effectExtent l="0" t="0" r="0" b="0"/>
+            <wp:docPr id="43" name="图片 43"/>
             <wp:cNvGraphicFramePr>
               <a:graphicFrameLocks xmlns:a="http://schemas.openxmlformats.org/drawingml/2006/main" noChangeAspect="1"/>
             </wp:cNvGraphicFramePr>
@@ -8249,7 +8331,7 @@
                   <pic:spPr>
                     <a:xfrm>
                       <a:off x="0" y="0"/>
-                      <a:ext cx="1904762" cy="1066667"/>
+                      <a:ext cx="5811076" cy="2371725"/>
                     </a:xfrm>
                     <a:prstGeom prst="rect">
                       <a:avLst/>
@@ -8264,117 +8346,63 @@
     </w:p>
     <w:p>
       <w:pPr>
+        <w:pStyle w:val="HTML"/>
+        <w:numPr>
+          <w:ilvl w:val="0"/>
+          <w:numId w:val="6"/>
+        </w:numPr>
+        <w:shd w:val="clear" w:color="auto" w:fill="FFFFFF"/>
+        <w:spacing w:after="360" w:line="330" w:lineRule="atLeast"/>
+        <w:rPr>
+          <w:rFonts w:ascii="Consolas" w:hAnsi="Consolas"/>
+          <w:color w:val="000000"/>
+          <w:sz w:val="21"/>
+          <w:szCs w:val="21"/>
+        </w:rPr>
+      </w:pPr>
+      <w:r>
+        <w:rPr>
+          <w:rFonts w:ascii="Consolas" w:hAnsi="Consolas" w:hint="eastAsia"/>
+          <w:color w:val="000000"/>
+          <w:sz w:val="21"/>
+          <w:szCs w:val="21"/>
+        </w:rPr>
+        <w:t>非常</w:t>
+      </w:r>
+      <w:r>
+        <w:rPr>
+          <w:rFonts w:ascii="Consolas" w:hAnsi="Consolas" w:hint="eastAsia"/>
+          <w:color w:val="000000"/>
+          <w:sz w:val="21"/>
+          <w:szCs w:val="21"/>
+        </w:rPr>
+        <w:t>方便</w:t>
+      </w:r>
+      <w:r>
+        <w:rPr>
+          <w:rFonts w:ascii="Consolas" w:hAnsi="Consolas" w:hint="eastAsia"/>
+          <w:color w:val="000000"/>
+          <w:sz w:val="21"/>
+          <w:szCs w:val="21"/>
+        </w:rPr>
+        <w:t>就可以</w:t>
+      </w:r>
+      <w:r>
+        <w:rPr>
+          <w:rFonts w:ascii="Consolas" w:hAnsi="Consolas" w:hint="eastAsia"/>
+          <w:color w:val="000000"/>
+          <w:sz w:val="21"/>
+          <w:szCs w:val="21"/>
+        </w:rPr>
+        <w:t>切换后台环境</w:t>
+      </w:r>
+    </w:p>
+    <w:p>
+      <w:pPr>
         <w:pStyle w:val="1"/>
         <w:wordWrap w:val="0"/>
         <w:spacing w:before="0" w:beforeAutospacing="0" w:after="0" w:afterAutospacing="0"/>
         <w:rPr>
-          <w:rFonts w:ascii="Consolas" w:hAnsi="Consolas" w:hint="eastAsia"/>
-          <w:color w:val="000000"/>
-          <w:kern w:val="0"/>
-          <w:sz w:val="19"/>
-          <w:szCs w:val="19"/>
-          <w:shd w:val="clear" w:color="auto" w:fill="FCF6DB"/>
-        </w:rPr>
-      </w:pPr>
-      <w:r>
-        <w:rPr>
-          <w:rFonts w:ascii="Consolas" w:hAnsi="Consolas" w:hint="eastAsia"/>
-          <w:color w:val="000000"/>
-          <w:kern w:val="0"/>
-          <w:sz w:val="19"/>
-          <w:szCs w:val="19"/>
-          <w:shd w:val="clear" w:color="auto" w:fill="FCF6DB"/>
-        </w:rPr>
-        <w:t>/</w:t>
-      </w:r>
-      <w:r>
-        <w:rPr>
-          <w:rFonts w:ascii="Consolas" w:hAnsi="Consolas"/>
-          <w:color w:val="000000"/>
-          <w:kern w:val="0"/>
-          <w:sz w:val="19"/>
-          <w:szCs w:val="19"/>
-          <w:shd w:val="clear" w:color="auto" w:fill="FCF6DB"/>
-        </w:rPr>
-        <w:t xml:space="preserve">utils/config.ts </w:t>
-      </w:r>
-      <w:r>
-        <w:rPr>
-          <w:rFonts w:ascii="Consolas" w:hAnsi="Consolas" w:hint="eastAsia"/>
-          <w:color w:val="000000"/>
-          <w:kern w:val="0"/>
-          <w:sz w:val="19"/>
-          <w:szCs w:val="19"/>
-          <w:shd w:val="clear" w:color="auto" w:fill="FCF6DB"/>
-        </w:rPr>
-        <w:t>全局设置（本前端框架支持同时访问多个后台系统</w:t>
-      </w:r>
-      <w:r>
-        <w:rPr>
-          <w:rFonts w:ascii="Consolas" w:hAnsi="Consolas" w:hint="eastAsia"/>
-          <w:color w:val="000000"/>
-          <w:kern w:val="0"/>
-          <w:sz w:val="19"/>
-          <w:szCs w:val="19"/>
-          <w:shd w:val="clear" w:color="auto" w:fill="FCF6DB"/>
-        </w:rPr>
-        <w:t>api</w:t>
-      </w:r>
-      <w:r>
-        <w:rPr>
-          <w:rFonts w:ascii="Consolas" w:hAnsi="Consolas" w:hint="eastAsia"/>
-          <w:color w:val="000000"/>
-          <w:kern w:val="0"/>
-          <w:sz w:val="19"/>
-          <w:szCs w:val="19"/>
-          <w:shd w:val="clear" w:color="auto" w:fill="FCF6DB"/>
-        </w:rPr>
-        <w:t>，此处设置参数对全部后台</w:t>
-      </w:r>
-      <w:r>
-        <w:rPr>
-          <w:rFonts w:ascii="Consolas" w:hAnsi="Consolas" w:hint="eastAsia"/>
-          <w:color w:val="000000"/>
-          <w:kern w:val="0"/>
-          <w:sz w:val="19"/>
-          <w:szCs w:val="19"/>
-          <w:shd w:val="clear" w:color="auto" w:fill="FCF6DB"/>
-        </w:rPr>
-        <w:t>url</w:t>
-      </w:r>
-      <w:r>
-        <w:rPr>
-          <w:rFonts w:ascii="Consolas" w:hAnsi="Consolas" w:hint="eastAsia"/>
-          <w:color w:val="000000"/>
-          <w:kern w:val="0"/>
-          <w:sz w:val="19"/>
-          <w:szCs w:val="19"/>
-          <w:shd w:val="clear" w:color="auto" w:fill="FCF6DB"/>
-        </w:rPr>
-        <w:t>路径生效。</w:t>
-      </w:r>
-    </w:p>
-    <w:p>
-      <w:pPr>
-        <w:pStyle w:val="1"/>
-        <w:wordWrap w:val="0"/>
-        <w:spacing w:before="0" w:beforeAutospacing="0" w:after="0" w:afterAutospacing="0"/>
-        <w:rPr>
-          <w:rFonts w:ascii="Consolas" w:hAnsi="Consolas"/>
-          <w:color w:val="000000"/>
-          <w:kern w:val="0"/>
-          <w:sz w:val="19"/>
-          <w:szCs w:val="19"/>
-          <w:shd w:val="clear" w:color="auto" w:fill="FCF6DB"/>
-        </w:rPr>
-      </w:pPr>
-    </w:p>
-    <w:p>
-      <w:pPr>
-        <w:pStyle w:val="1"/>
-        <w:wordWrap w:val="0"/>
-        <w:spacing w:before="0" w:beforeAutospacing="0" w:after="0" w:afterAutospacing="0"/>
-        <w:rPr>
           <w:rFonts w:ascii="Consolas" w:hAnsi="Consolas"/>
           <w:color w:val="000000"/>
           <w:kern w:val="0"/>
@@ -8388,10 +8416,10 @@
           <w:noProof/>
         </w:rPr>
         <w:drawing>
-          <wp:inline distT="0" distB="0" distL="0" distR="0" wp14:anchorId="78905370" wp14:editId="67CF4109">
-            <wp:extent cx="5274310" cy="981075"/>
-            <wp:effectExtent l="0" t="0" r="2540" b="9525"/>
-            <wp:docPr id="44" name="图片 44"/>
+          <wp:inline distT="0" distB="0" distL="0" distR="0" wp14:anchorId="12DADB35" wp14:editId="71182D5C">
+            <wp:extent cx="1904762" cy="1066667"/>
+            <wp:effectExtent l="0" t="0" r="635" b="635"/>
+            <wp:docPr id="39" name="图片 39"/>
             <wp:cNvGraphicFramePr>
               <a:graphicFrameLocks xmlns:a="http://schemas.openxmlformats.org/drawingml/2006/main" noChangeAspect="1"/>
             </wp:cNvGraphicFramePr>
@@ -8411,7 +8439,7 @@
                   <pic:spPr>
                     <a:xfrm>
                       <a:off x="0" y="0"/>
-                      <a:ext cx="5274310" cy="981075"/>
+                      <a:ext cx="1904762" cy="1066667"/>
                     </a:xfrm>
                     <a:prstGeom prst="rect">
                       <a:avLst/>
@@ -8430,24 +8458,90 @@
         <w:wordWrap w:val="0"/>
         <w:spacing w:before="0" w:beforeAutospacing="0" w:after="0" w:afterAutospacing="0"/>
         <w:rPr>
-          <w:rFonts w:ascii="Consolas" w:hAnsi="Consolas"/>
-          <w:color w:val="000000"/>
-          <w:kern w:val="0"/>
-          <w:sz w:val="19"/>
-          <w:szCs w:val="19"/>
-          <w:shd w:val="clear" w:color="auto" w:fill="FCF6DB"/>
-        </w:rPr>
-      </w:pPr>
-      <w:r>
-        <w:rPr>
-          <w:rFonts w:ascii="Consolas" w:hAnsi="Consolas" w:hint="eastAsia"/>
-          <w:color w:val="000000"/>
-          <w:kern w:val="0"/>
-          <w:sz w:val="19"/>
-          <w:szCs w:val="19"/>
-          <w:shd w:val="clear" w:color="auto" w:fill="FCF6DB"/>
-        </w:rPr>
-        <w:t>除了上面的全局设计，在多个后台系统的情况下，也支持局部设置，局部设置会覆盖全局设置。</w:t>
+          <w:rFonts w:ascii="Consolas" w:hAnsi="Consolas" w:hint="eastAsia"/>
+          <w:color w:val="000000"/>
+          <w:kern w:val="0"/>
+          <w:sz w:val="19"/>
+          <w:szCs w:val="19"/>
+          <w:shd w:val="clear" w:color="auto" w:fill="FCF6DB"/>
+        </w:rPr>
+      </w:pPr>
+      <w:r>
+        <w:rPr>
+          <w:rFonts w:ascii="Consolas" w:hAnsi="Consolas" w:hint="eastAsia"/>
+          <w:color w:val="000000"/>
+          <w:kern w:val="0"/>
+          <w:sz w:val="19"/>
+          <w:szCs w:val="19"/>
+          <w:shd w:val="clear" w:color="auto" w:fill="FCF6DB"/>
+        </w:rPr>
+        <w:t>/</w:t>
+      </w:r>
+      <w:r>
+        <w:rPr>
+          <w:rFonts w:ascii="Consolas" w:hAnsi="Consolas"/>
+          <w:color w:val="000000"/>
+          <w:kern w:val="0"/>
+          <w:sz w:val="19"/>
+          <w:szCs w:val="19"/>
+          <w:shd w:val="clear" w:color="auto" w:fill="FCF6DB"/>
+        </w:rPr>
+        <w:t xml:space="preserve">utils/config.ts </w:t>
+      </w:r>
+      <w:r>
+        <w:rPr>
+          <w:rFonts w:ascii="Consolas" w:hAnsi="Consolas" w:hint="eastAsia"/>
+          <w:color w:val="000000"/>
+          <w:kern w:val="0"/>
+          <w:sz w:val="19"/>
+          <w:szCs w:val="19"/>
+          <w:shd w:val="clear" w:color="auto" w:fill="FCF6DB"/>
+        </w:rPr>
+        <w:t>全局设置（本前端框架支持同时访问多个后台系统</w:t>
+      </w:r>
+      <w:r>
+        <w:rPr>
+          <w:rFonts w:ascii="Consolas" w:hAnsi="Consolas" w:hint="eastAsia"/>
+          <w:color w:val="000000"/>
+          <w:kern w:val="0"/>
+          <w:sz w:val="19"/>
+          <w:szCs w:val="19"/>
+          <w:shd w:val="clear" w:color="auto" w:fill="FCF6DB"/>
+        </w:rPr>
+        <w:t>api</w:t>
+      </w:r>
+      <w:r>
+        <w:rPr>
+          <w:rFonts w:ascii="Consolas" w:hAnsi="Consolas" w:hint="eastAsia"/>
+          <w:color w:val="000000"/>
+          <w:kern w:val="0"/>
+          <w:sz w:val="19"/>
+          <w:szCs w:val="19"/>
+          <w:shd w:val="clear" w:color="auto" w:fill="FCF6DB"/>
+        </w:rPr>
+        <w:t>，此处设置参数对全部后台</w:t>
+      </w:r>
+      <w:r>
+        <w:rPr>
+          <w:rFonts w:ascii="Consolas" w:hAnsi="Consolas" w:hint="eastAsia"/>
+          <w:color w:val="000000"/>
+          <w:kern w:val="0"/>
+          <w:sz w:val="19"/>
+          <w:szCs w:val="19"/>
+          <w:shd w:val="clear" w:color="auto" w:fill="FCF6DB"/>
+        </w:rPr>
+        <w:t>url</w:t>
+      </w:r>
+      <w:r>
+        <w:rPr>
+          <w:rFonts w:ascii="Consolas" w:hAnsi="Consolas" w:hint="eastAsia"/>
+          <w:color w:val="000000"/>
+          <w:kern w:val="0"/>
+          <w:sz w:val="19"/>
+          <w:szCs w:val="19"/>
+          <w:shd w:val="clear" w:color="auto" w:fill="FCF6DB"/>
+        </w:rPr>
+        <w:t>路径生效。</w:t>
       </w:r>
     </w:p>
     <w:p>
@@ -8464,28 +8558,6 @@
           <w:shd w:val="clear" w:color="auto" w:fill="FCF6DB"/>
         </w:rPr>
       </w:pPr>
-      <w:r>
-        <w:rPr>
-          <w:rFonts w:ascii="Consolas" w:hAnsi="Consolas" w:hint="eastAsia"/>
-          <w:color w:val="000000"/>
-          <w:kern w:val="0"/>
-          <w:sz w:val="19"/>
-          <w:szCs w:val="19"/>
-          <w:shd w:val="clear" w:color="auto" w:fill="FCF6DB"/>
-        </w:rPr>
-        <w:t>/api/</w:t>
-      </w:r>
-      <w:r>
-        <w:rPr>
-          <w:rFonts w:ascii="Consolas" w:hAnsi="Consolas"/>
-          <w:color w:val="000000"/>
-          <w:kern w:val="0"/>
-          <w:sz w:val="19"/>
-          <w:szCs w:val="19"/>
-          <w:shd w:val="clear" w:color="auto" w:fill="FCF6DB"/>
-        </w:rPr>
-        <w:t>backend/config.ts</w:t>
-      </w:r>
     </w:p>
     <w:p>
       <w:pPr>
@@ -8493,7 +8565,7 @@
         <w:wordWrap w:val="0"/>
         <w:spacing w:before="0" w:beforeAutospacing="0" w:after="0" w:afterAutospacing="0"/>
         <w:rPr>
-          <w:rFonts w:ascii="Consolas" w:hAnsi="Consolas" w:hint="eastAsia"/>
+          <w:rFonts w:ascii="Consolas" w:hAnsi="Consolas"/>
           <w:color w:val="000000"/>
           <w:kern w:val="0"/>
           <w:sz w:val="19"/>
@@ -8506,10 +8578,10 @@
           <w:noProof/>
         </w:rPr>
         <w:drawing>
-          <wp:inline distT="0" distB="0" distL="0" distR="0" wp14:anchorId="28DB6310" wp14:editId="03742E43">
-            <wp:extent cx="4219048" cy="1304762"/>
-            <wp:effectExtent l="0" t="0" r="0" b="0"/>
-            <wp:docPr id="45" name="图片 45"/>
+          <wp:inline distT="0" distB="0" distL="0" distR="0" wp14:anchorId="78905370" wp14:editId="67CF4109">
+            <wp:extent cx="5274310" cy="981075"/>
+            <wp:effectExtent l="0" t="0" r="2540" b="9525"/>
+            <wp:docPr id="44" name="图片 44"/>
             <wp:cNvGraphicFramePr>
               <a:graphicFrameLocks xmlns:a="http://schemas.openxmlformats.org/drawingml/2006/main" noChangeAspect="1"/>
             </wp:cNvGraphicFramePr>
@@ -8529,7 +8601,7 @@
                   <pic:spPr>
                     <a:xfrm>
                       <a:off x="0" y="0"/>
-                      <a:ext cx="4219048" cy="1304762"/>
+                      <a:ext cx="5274310" cy="981075"/>
                     </a:xfrm>
                     <a:prstGeom prst="rect">
                       <a:avLst/>
@@ -8556,6 +8628,17 @@
           <w:shd w:val="clear" w:color="auto" w:fill="FCF6DB"/>
         </w:rPr>
       </w:pPr>
+      <w:r>
+        <w:rPr>
+          <w:rFonts w:ascii="Consolas" w:hAnsi="Consolas" w:hint="eastAsia"/>
+          <w:color w:val="000000"/>
+          <w:kern w:val="0"/>
+          <w:sz w:val="19"/>
+          <w:szCs w:val="19"/>
+          <w:shd w:val="clear" w:color="auto" w:fill="FCF6DB"/>
+        </w:rPr>
+        <w:t>除了上面的全局设计，在多个后台系统的情况下，也支持局部设置，局部设置会覆盖全局设置。</w:t>
+      </w:r>
     </w:p>
     <w:p>
       <w:pPr>
@@ -8580,7 +8663,18 @@
           <w:szCs w:val="19"/>
           <w:shd w:val="clear" w:color="auto" w:fill="FCF6DB"/>
         </w:rPr>
-        <w:t>例子</w:t>
+        <w:t>/api/</w:t>
+      </w:r>
+      <w:r>
+        <w:rPr>
+          <w:rFonts w:ascii="Consolas" w:hAnsi="Consolas"/>
+          <w:color w:val="000000"/>
+          <w:kern w:val="0"/>
+          <w:sz w:val="19"/>
+          <w:szCs w:val="19"/>
+          <w:shd w:val="clear" w:color="auto" w:fill="FCF6DB"/>
+        </w:rPr>
+        <w:t>backend/config.ts</w:t>
       </w:r>
     </w:p>
     <w:p>
@@ -8589,62 +8683,6 @@
         <w:wordWrap w:val="0"/>
         <w:spacing w:before="0" w:beforeAutospacing="0" w:after="0" w:afterAutospacing="0"/>
         <w:rPr>
-          <w:rFonts w:ascii="Consolas" w:hAnsi="Consolas"/>
-          <w:color w:val="000000"/>
-          <w:kern w:val="0"/>
-          <w:sz w:val="19"/>
-          <w:szCs w:val="19"/>
-          <w:shd w:val="clear" w:color="auto" w:fill="FCF6DB"/>
-        </w:rPr>
-      </w:pPr>
-      <w:r>
-        <w:rPr>
-          <w:rFonts w:ascii="Consolas" w:hAnsi="Consolas"/>
-          <w:color w:val="000000"/>
-          <w:kern w:val="0"/>
-          <w:sz w:val="19"/>
-          <w:szCs w:val="19"/>
-          <w:shd w:val="clear" w:color="auto" w:fill="FCF6DB"/>
-        </w:rPr>
-        <w:t xml:space="preserve">/api/devos/config.ts </w:t>
-      </w:r>
-    </w:p>
-    <w:p>
-      <w:pPr>
-        <w:pStyle w:val="1"/>
-        <w:wordWrap w:val="0"/>
-        <w:spacing w:before="0" w:beforeAutospacing="0" w:after="0" w:afterAutospacing="0"/>
-        <w:rPr>
-          <w:rFonts w:ascii="Consolas" w:hAnsi="Consolas"/>
-          <w:color w:val="000000"/>
-          <w:kern w:val="0"/>
-          <w:sz w:val="19"/>
-          <w:szCs w:val="19"/>
-          <w:shd w:val="clear" w:color="auto" w:fill="FCF6DB"/>
-        </w:rPr>
-      </w:pPr>
-    </w:p>
-    <w:p>
-      <w:pPr>
-        <w:pStyle w:val="1"/>
-        <w:wordWrap w:val="0"/>
-        <w:spacing w:before="0" w:beforeAutospacing="0" w:after="0" w:afterAutospacing="0"/>
-        <w:rPr>
-          <w:rFonts w:ascii="Consolas" w:hAnsi="Consolas"/>
-          <w:color w:val="000000"/>
-          <w:kern w:val="0"/>
-          <w:sz w:val="19"/>
-          <w:szCs w:val="19"/>
-          <w:shd w:val="clear" w:color="auto" w:fill="FCF6DB"/>
-        </w:rPr>
-      </w:pPr>
-    </w:p>
-    <w:p>
-      <w:pPr>
-        <w:pStyle w:val="1"/>
-        <w:wordWrap w:val="0"/>
-        <w:spacing w:before="0" w:beforeAutospacing="0" w:after="0" w:afterAutospacing="0"/>
-        <w:rPr>
           <w:rFonts w:ascii="Consolas" w:hAnsi="Consolas" w:hint="eastAsia"/>
           <w:color w:val="000000"/>
           <w:kern w:val="0"/>
@@ -8657,12 +8695,11 @@
         <w:rPr>
           <w:noProof/>
         </w:rPr>
-        <w:lastRenderedPageBreak/>
         <w:drawing>
-          <wp:inline distT="0" distB="0" distL="0" distR="0" wp14:anchorId="24C96947" wp14:editId="5F86CF58">
-            <wp:extent cx="5274310" cy="2613660"/>
-            <wp:effectExtent l="0" t="0" r="2540" b="0"/>
-            <wp:docPr id="46" name="图片 46"/>
+          <wp:inline distT="0" distB="0" distL="0" distR="0" wp14:anchorId="28DB6310" wp14:editId="03742E43">
+            <wp:extent cx="4219048" cy="1304762"/>
+            <wp:effectExtent l="0" t="0" r="0" b="0"/>
+            <wp:docPr id="45" name="图片 45"/>
             <wp:cNvGraphicFramePr>
               <a:graphicFrameLocks xmlns:a="http://schemas.openxmlformats.org/drawingml/2006/main" noChangeAspect="1"/>
             </wp:cNvGraphicFramePr>
@@ -8682,7 +8719,7 @@
                   <pic:spPr>
                     <a:xfrm>
                       <a:off x="0" y="0"/>
-                      <a:ext cx="5274310" cy="2613660"/>
+                      <a:ext cx="4219048" cy="1304762"/>
                     </a:xfrm>
                     <a:prstGeom prst="rect">
                       <a:avLst/>
@@ -8709,39 +8746,6 @@
           <w:shd w:val="clear" w:color="auto" w:fill="FCF6DB"/>
         </w:rPr>
       </w:pPr>
-      <w:r>
-        <w:rPr>
-          <w:rFonts w:ascii="Consolas" w:hAnsi="Consolas"/>
-          <w:color w:val="000000"/>
-          <w:kern w:val="0"/>
-          <w:sz w:val="19"/>
-          <w:szCs w:val="19"/>
-          <w:shd w:val="clear" w:color="auto" w:fill="FCF6DB"/>
-        </w:rPr>
-        <w:t>/api/devos</w:t>
-      </w:r>
-      <w:r>
-        <w:rPr>
-          <w:rFonts w:ascii="Consolas" w:hAnsi="Consolas" w:hint="eastAsia"/>
-          <w:color w:val="000000"/>
-          <w:kern w:val="0"/>
-          <w:sz w:val="19"/>
-          <w:szCs w:val="19"/>
-          <w:shd w:val="clear" w:color="auto" w:fill="FCF6DB"/>
-        </w:rPr>
-        <w:t>2</w:t>
-      </w:r>
-      <w:r>
-        <w:rPr>
-          <w:rFonts w:ascii="Consolas" w:hAnsi="Consolas"/>
-          <w:color w:val="000000"/>
-          <w:kern w:val="0"/>
-          <w:sz w:val="19"/>
-          <w:szCs w:val="19"/>
-          <w:shd w:val="clear" w:color="auto" w:fill="FCF6DB"/>
-        </w:rPr>
-        <w:t xml:space="preserve">/config.ts </w:t>
-      </w:r>
     </w:p>
     <w:p>
       <w:pPr>
@@ -8759,13 +8763,96 @@
       </w:pPr>
       <w:r>
         <w:rPr>
+          <w:rFonts w:ascii="Consolas" w:hAnsi="Consolas" w:hint="eastAsia"/>
+          <w:color w:val="000000"/>
+          <w:kern w:val="0"/>
+          <w:sz w:val="19"/>
+          <w:szCs w:val="19"/>
+          <w:shd w:val="clear" w:color="auto" w:fill="FCF6DB"/>
+        </w:rPr>
+        <w:t>例子</w:t>
+      </w:r>
+    </w:p>
+    <w:p>
+      <w:pPr>
+        <w:pStyle w:val="1"/>
+        <w:wordWrap w:val="0"/>
+        <w:spacing w:before="0" w:beforeAutospacing="0" w:after="0" w:afterAutospacing="0"/>
+        <w:rPr>
+          <w:rFonts w:ascii="Consolas" w:hAnsi="Consolas"/>
+          <w:color w:val="000000"/>
+          <w:kern w:val="0"/>
+          <w:sz w:val="19"/>
+          <w:szCs w:val="19"/>
+          <w:shd w:val="clear" w:color="auto" w:fill="FCF6DB"/>
+        </w:rPr>
+      </w:pPr>
+      <w:r>
+        <w:rPr>
+          <w:rFonts w:ascii="Consolas" w:hAnsi="Consolas"/>
+          <w:color w:val="000000"/>
+          <w:kern w:val="0"/>
+          <w:sz w:val="19"/>
+          <w:szCs w:val="19"/>
+          <w:shd w:val="clear" w:color="auto" w:fill="FCF6DB"/>
+        </w:rPr>
+        <w:t xml:space="preserve">/api/devos/config.ts </w:t>
+      </w:r>
+    </w:p>
+    <w:p>
+      <w:pPr>
+        <w:pStyle w:val="1"/>
+        <w:wordWrap w:val="0"/>
+        <w:spacing w:before="0" w:beforeAutospacing="0" w:after="0" w:afterAutospacing="0"/>
+        <w:rPr>
+          <w:rFonts w:ascii="Consolas" w:hAnsi="Consolas"/>
+          <w:color w:val="000000"/>
+          <w:kern w:val="0"/>
+          <w:sz w:val="19"/>
+          <w:szCs w:val="19"/>
+          <w:shd w:val="clear" w:color="auto" w:fill="FCF6DB"/>
+        </w:rPr>
+      </w:pPr>
+    </w:p>
+    <w:p>
+      <w:pPr>
+        <w:pStyle w:val="1"/>
+        <w:wordWrap w:val="0"/>
+        <w:spacing w:before="0" w:beforeAutospacing="0" w:after="0" w:afterAutospacing="0"/>
+        <w:rPr>
+          <w:rFonts w:ascii="Consolas" w:hAnsi="Consolas"/>
+          <w:color w:val="000000"/>
+          <w:kern w:val="0"/>
+          <w:sz w:val="19"/>
+          <w:szCs w:val="19"/>
+          <w:shd w:val="clear" w:color="auto" w:fill="FCF6DB"/>
+        </w:rPr>
+      </w:pPr>
+    </w:p>
+    <w:p>
+      <w:pPr>
+        <w:pStyle w:val="1"/>
+        <w:wordWrap w:val="0"/>
+        <w:spacing w:before="0" w:beforeAutospacing="0" w:after="0" w:afterAutospacing="0"/>
+        <w:rPr>
+          <w:rFonts w:ascii="Consolas" w:hAnsi="Consolas" w:hint="eastAsia"/>
+          <w:color w:val="000000"/>
+          <w:kern w:val="0"/>
+          <w:sz w:val="19"/>
+          <w:szCs w:val="19"/>
+          <w:shd w:val="clear" w:color="auto" w:fill="FCF6DB"/>
+        </w:rPr>
+      </w:pPr>
+      <w:r>
+        <w:rPr>
           <w:noProof/>
         </w:rPr>
+        <w:lastRenderedPageBreak/>
         <w:drawing>
-          <wp:inline distT="0" distB="0" distL="0" distR="0" wp14:anchorId="0391BE4C" wp14:editId="33FDF821">
-            <wp:extent cx="5274310" cy="2971800"/>
+          <wp:inline distT="0" distB="0" distL="0" distR="0" wp14:anchorId="24C96947" wp14:editId="5F86CF58">
+            <wp:extent cx="5274310" cy="2613660"/>
             <wp:effectExtent l="0" t="0" r="2540" b="0"/>
-            <wp:docPr id="47" name="图片 47"/>
+            <wp:docPr id="46" name="图片 46"/>
             <wp:cNvGraphicFramePr>
               <a:graphicFrameLocks xmlns:a="http://schemas.openxmlformats.org/drawingml/2006/main" noChangeAspect="1"/>
             </wp:cNvGraphicFramePr>
@@ -8785,6 +8872,109 @@
                   <pic:spPr>
                     <a:xfrm>
                       <a:off x="0" y="0"/>
+                      <a:ext cx="5274310" cy="2613660"/>
+                    </a:xfrm>
+                    <a:prstGeom prst="rect">
+                      <a:avLst/>
+                    </a:prstGeom>
+                  </pic:spPr>
+                </pic:pic>
+              </a:graphicData>
+            </a:graphic>
+          </wp:inline>
+        </w:drawing>
+      </w:r>
+    </w:p>
+    <w:p>
+      <w:pPr>
+        <w:pStyle w:val="1"/>
+        <w:wordWrap w:val="0"/>
+        <w:spacing w:before="0" w:beforeAutospacing="0" w:after="0" w:afterAutospacing="0"/>
+        <w:rPr>
+          <w:rFonts w:ascii="Consolas" w:hAnsi="Consolas"/>
+          <w:color w:val="000000"/>
+          <w:kern w:val="0"/>
+          <w:sz w:val="19"/>
+          <w:szCs w:val="19"/>
+          <w:shd w:val="clear" w:color="auto" w:fill="FCF6DB"/>
+        </w:rPr>
+      </w:pPr>
+      <w:r>
+        <w:rPr>
+          <w:rFonts w:ascii="Consolas" w:hAnsi="Consolas"/>
+          <w:color w:val="000000"/>
+          <w:kern w:val="0"/>
+          <w:sz w:val="19"/>
+          <w:szCs w:val="19"/>
+          <w:shd w:val="clear" w:color="auto" w:fill="FCF6DB"/>
+        </w:rPr>
+        <w:t>/api/devos</w:t>
+      </w:r>
+      <w:r>
+        <w:rPr>
+          <w:rFonts w:ascii="Consolas" w:hAnsi="Consolas" w:hint="eastAsia"/>
+          <w:color w:val="000000"/>
+          <w:kern w:val="0"/>
+          <w:sz w:val="19"/>
+          <w:szCs w:val="19"/>
+          <w:shd w:val="clear" w:color="auto" w:fill="FCF6DB"/>
+        </w:rPr>
+        <w:t>2</w:t>
+      </w:r>
+      <w:r>
+        <w:rPr>
+          <w:rFonts w:ascii="Consolas" w:hAnsi="Consolas"/>
+          <w:color w:val="000000"/>
+          <w:kern w:val="0"/>
+          <w:sz w:val="19"/>
+          <w:szCs w:val="19"/>
+          <w:shd w:val="clear" w:color="auto" w:fill="FCF6DB"/>
+        </w:rPr>
+        <w:t xml:space="preserve">/config.ts </w:t>
+      </w:r>
+    </w:p>
+    <w:p>
+      <w:pPr>
+        <w:pStyle w:val="1"/>
+        <w:wordWrap w:val="0"/>
+        <w:spacing w:before="0" w:beforeAutospacing="0" w:after="0" w:afterAutospacing="0"/>
+        <w:rPr>
+          <w:rFonts w:ascii="Consolas" w:hAnsi="Consolas"/>
+          <w:color w:val="000000"/>
+          <w:kern w:val="0"/>
+          <w:sz w:val="19"/>
+          <w:szCs w:val="19"/>
+          <w:shd w:val="clear" w:color="auto" w:fill="FCF6DB"/>
+        </w:rPr>
+      </w:pPr>
+      <w:r>
+        <w:rPr>
+          <w:noProof/>
+        </w:rPr>
+        <w:drawing>
+          <wp:inline distT="0" distB="0" distL="0" distR="0" wp14:anchorId="0391BE4C" wp14:editId="33FDF821">
+            <wp:extent cx="5274310" cy="2971800"/>
+            <wp:effectExtent l="0" t="0" r="2540" b="0"/>
+            <wp:docPr id="47" name="图片 47"/>
+            <wp:cNvGraphicFramePr>
+              <a:graphicFrameLocks xmlns:a="http://schemas.openxmlformats.org/drawingml/2006/main" noChangeAspect="1"/>
+            </wp:cNvGraphicFramePr>
+            <a:graphic xmlns:a="http://schemas.openxmlformats.org/drawingml/2006/main">
+              <a:graphicData uri="http://schemas.openxmlformats.org/drawingml/2006/picture">
+                <pic:pic xmlns:pic="http://schemas.openxmlformats.org/drawingml/2006/picture">
+                  <pic:nvPicPr>
+                    <pic:cNvPr id="1" name=""/>
+                    <pic:cNvPicPr/>
+                  </pic:nvPicPr>
+                  <pic:blipFill>
+                    <a:blip r:embed="rId60"/>
+                    <a:stretch>
+                      <a:fillRect/>
+                    </a:stretch>
+                  </pic:blipFill>
+                  <pic:spPr>
+                    <a:xfrm>
+                      <a:off x="0" y="0"/>
                       <a:ext cx="5274310" cy="2971800"/>
                     </a:xfrm>
                     <a:prstGeom prst="rect">
@@ -8797,8 +8987,6 @@
           </wp:inline>
         </w:drawing>
       </w:r>
-      <w:bookmarkStart w:id="0" w:name="_GoBack"/>
-      <w:bookmarkEnd w:id="0"/>
     </w:p>
     <w:p>
       <w:pPr>
@@ -10305,21 +10493,6 @@
     </w:p>
     <w:p>
       <w:pPr>
-        <w:pStyle w:val="1"/>
-        <w:wordWrap w:val="0"/>
-        <w:spacing w:before="0" w:beforeAutospacing="0" w:after="0" w:afterAutospacing="0"/>
-        <w:rPr>
-          <w:rFonts w:ascii="Consolas" w:hAnsi="Consolas"/>
-          <w:color w:val="000000"/>
-          <w:kern w:val="0"/>
-          <w:sz w:val="19"/>
-          <w:szCs w:val="19"/>
-          <w:shd w:val="clear" w:color="auto" w:fill="FCF6DB"/>
-        </w:rPr>
-      </w:pPr>
-    </w:p>
-    <w:p>
-      <w:pPr>
         <w:pStyle w:val="HTML"/>
         <w:numPr>
           <w:ilvl w:val="0"/>
@@ -10341,7 +10514,25 @@
           <w:sz w:val="21"/>
           <w:szCs w:val="21"/>
         </w:rPr>
-        <w:t>运行前端</w:t>
+        <w:t>国际化支持（</w:t>
+      </w:r>
+      <w:r>
+        <w:rPr>
+          <w:rFonts w:ascii="Consolas" w:hAnsi="Consolas" w:hint="eastAsia"/>
+          <w:color w:val="000000"/>
+          <w:sz w:val="21"/>
+          <w:szCs w:val="21"/>
+        </w:rPr>
+        <w:t>i18n</w:t>
+      </w:r>
+      <w:r>
+        <w:rPr>
+          <w:rFonts w:ascii="Consolas" w:hAnsi="Consolas" w:hint="eastAsia"/>
+          <w:color w:val="000000"/>
+          <w:sz w:val="21"/>
+          <w:szCs w:val="21"/>
+        </w:rPr>
+        <w:t>）</w:t>
       </w:r>
     </w:p>
     <w:p>
@@ -10364,52 +10555,61 @@
           <w:sz w:val="21"/>
           <w:szCs w:val="21"/>
         </w:rPr>
-        <w:t>n</w:t>
-      </w:r>
-      <w:r>
-        <w:rPr>
-          <w:rFonts w:ascii="Consolas" w:hAnsi="Consolas"/>
-          <w:color w:val="000000"/>
-          <w:sz w:val="21"/>
-          <w:szCs w:val="21"/>
-        </w:rPr>
-        <w:t xml:space="preserve">pm run serve  // </w:t>
-      </w:r>
-      <w:r>
-        <w:rPr>
-          <w:rFonts w:ascii="Consolas" w:hAnsi="Consolas" w:hint="eastAsia"/>
-          <w:color w:val="000000"/>
-          <w:sz w:val="21"/>
-          <w:szCs w:val="21"/>
-        </w:rPr>
-        <w:t>后台连接</w:t>
-      </w:r>
-      <w:r>
-        <w:rPr>
-          <w:rFonts w:ascii="Consolas" w:hAnsi="Consolas" w:hint="eastAsia"/>
-          <w:color w:val="000000"/>
-          <w:sz w:val="21"/>
-          <w:szCs w:val="21"/>
-        </w:rPr>
-        <w:t>dev</w:t>
-      </w:r>
-      <w:r>
-        <w:rPr>
-          <w:rFonts w:ascii="Consolas" w:hAnsi="Consolas" w:hint="eastAsia"/>
-          <w:color w:val="000000"/>
-          <w:sz w:val="21"/>
-          <w:szCs w:val="21"/>
-        </w:rPr>
-        <w:t>环境</w:t>
-      </w:r>
-      <w:r>
-        <w:rPr>
-          <w:rFonts w:ascii="Consolas" w:hAnsi="Consolas" w:hint="eastAsia"/>
-          <w:color w:val="000000"/>
-          <w:sz w:val="21"/>
-          <w:szCs w:val="21"/>
-        </w:rPr>
-        <w:t>api</w:t>
+        <w:t>/src</w:t>
+      </w:r>
+      <w:r>
+        <w:rPr>
+          <w:rFonts w:ascii="Consolas" w:hAnsi="Consolas"/>
+          <w:color w:val="000000"/>
+          <w:sz w:val="21"/>
+          <w:szCs w:val="21"/>
+        </w:rPr>
+        <w:t>/lang</w:t>
+      </w:r>
+      <w:r>
+        <w:rPr>
+          <w:rFonts w:ascii="Consolas" w:hAnsi="Consolas" w:hint="eastAsia"/>
+          <w:color w:val="000000"/>
+          <w:sz w:val="21"/>
+          <w:szCs w:val="21"/>
+        </w:rPr>
+        <w:t>目录下增加中英文版本的</w:t>
+      </w:r>
+      <w:r>
+        <w:rPr>
+          <w:rFonts w:ascii="Consolas" w:hAnsi="Consolas" w:hint="eastAsia"/>
+          <w:color w:val="000000"/>
+          <w:sz w:val="21"/>
+          <w:szCs w:val="21"/>
+        </w:rPr>
+        <w:t>json</w:t>
+      </w:r>
+      <w:r>
+        <w:rPr>
+          <w:rFonts w:ascii="Consolas" w:hAnsi="Consolas" w:hint="eastAsia"/>
+          <w:color w:val="000000"/>
+          <w:sz w:val="21"/>
+          <w:szCs w:val="21"/>
+        </w:rPr>
+        <w:t>对象信息</w:t>
+      </w:r>
+      <w:r>
+        <w:rPr>
+          <w:rFonts w:ascii="Consolas" w:hAnsi="Consolas" w:hint="eastAsia"/>
+          <w:color w:val="000000"/>
+          <w:sz w:val="21"/>
+          <w:szCs w:val="21"/>
+        </w:rPr>
+        <w:t>(</w:t>
+      </w:r>
+      <w:r>
+        <w:rPr>
+          <w:rFonts w:ascii="Consolas" w:hAnsi="Consolas"/>
+          <w:color w:val="000000"/>
+          <w:sz w:val="21"/>
+          <w:szCs w:val="21"/>
+        </w:rPr>
+        <w:t>en.ts,zh.ts)</w:t>
       </w:r>
     </w:p>
     <w:p>
@@ -10419,27 +10619,228 @@
         <w:spacing w:after="360" w:line="330" w:lineRule="atLeast"/>
         <w:ind w:left="360"/>
         <w:rPr>
-          <w:rFonts w:ascii="Consolas" w:hAnsi="Consolas"/>
-          <w:color w:val="000000"/>
-          <w:sz w:val="21"/>
-          <w:szCs w:val="21"/>
-        </w:rPr>
-      </w:pPr>
-      <w:r>
-        <w:rPr>
-          <w:rFonts w:ascii="Consolas" w:hAnsi="Consolas" w:hint="eastAsia"/>
-          <w:color w:val="000000"/>
-          <w:sz w:val="21"/>
-          <w:szCs w:val="21"/>
-        </w:rPr>
-        <w:t>npm</w:t>
-      </w:r>
-      <w:r>
-        <w:rPr>
-          <w:rFonts w:ascii="Consolas" w:hAnsi="Consolas"/>
-          <w:color w:val="000000"/>
-          <w:sz w:val="21"/>
-          <w:szCs w:val="21"/>
+          <w:rFonts w:ascii="Consolas" w:hAnsi="Consolas" w:hint="eastAsia"/>
+          <w:color w:val="000000"/>
+          <w:sz w:val="21"/>
+          <w:szCs w:val="21"/>
+        </w:rPr>
+      </w:pPr>
+      <w:r>
+        <w:rPr>
+          <w:noProof/>
+        </w:rPr>
+        <w:drawing>
+          <wp:inline distT="0" distB="0" distL="0" distR="0" wp14:anchorId="39360B50" wp14:editId="695CC1F8">
+            <wp:extent cx="1476190" cy="885714"/>
+            <wp:effectExtent l="0" t="0" r="0" b="0"/>
+            <wp:docPr id="49" name="图片 49"/>
+            <wp:cNvGraphicFramePr>
+              <a:graphicFrameLocks xmlns:a="http://schemas.openxmlformats.org/drawingml/2006/main" noChangeAspect="1"/>
+            </wp:cNvGraphicFramePr>
+            <a:graphic xmlns:a="http://schemas.openxmlformats.org/drawingml/2006/main">
+              <a:graphicData uri="http://schemas.openxmlformats.org/drawingml/2006/picture">
+                <pic:pic xmlns:pic="http://schemas.openxmlformats.org/drawingml/2006/picture">
+                  <pic:nvPicPr>
+                    <pic:cNvPr id="1" name=""/>
+                    <pic:cNvPicPr/>
+                  </pic:nvPicPr>
+                  <pic:blipFill>
+                    <a:blip r:embed="rId61"/>
+                    <a:stretch>
+                      <a:fillRect/>
+                    </a:stretch>
+                  </pic:blipFill>
+                  <pic:spPr>
+                    <a:xfrm>
+                      <a:off x="0" y="0"/>
+                      <a:ext cx="1476190" cy="885714"/>
+                    </a:xfrm>
+                    <a:prstGeom prst="rect">
+                      <a:avLst/>
+                    </a:prstGeom>
+                  </pic:spPr>
+                </pic:pic>
+              </a:graphicData>
+            </a:graphic>
+          </wp:inline>
+        </w:drawing>
+      </w:r>
+    </w:p>
+    <w:p>
+      <w:pPr>
+        <w:pStyle w:val="1"/>
+        <w:wordWrap w:val="0"/>
+        <w:spacing w:before="0" w:beforeAutospacing="0" w:after="0" w:afterAutospacing="0"/>
+        <w:rPr>
+          <w:rFonts w:ascii="Consolas" w:hAnsi="Consolas"/>
+          <w:color w:val="000000"/>
+          <w:kern w:val="0"/>
+          <w:sz w:val="19"/>
+          <w:szCs w:val="19"/>
+          <w:shd w:val="clear" w:color="auto" w:fill="FCF6DB"/>
+        </w:rPr>
+      </w:pPr>
+      <w:r>
+        <w:rPr>
+          <w:noProof/>
+        </w:rPr>
+        <w:drawing>
+          <wp:inline distT="0" distB="0" distL="0" distR="0" wp14:anchorId="5E3E8D99" wp14:editId="6612C69C">
+            <wp:extent cx="5274310" cy="2110740"/>
+            <wp:effectExtent l="0" t="0" r="2540" b="3810"/>
+            <wp:docPr id="50" name="图片 50"/>
+            <wp:cNvGraphicFramePr>
+              <a:graphicFrameLocks xmlns:a="http://schemas.openxmlformats.org/drawingml/2006/main" noChangeAspect="1"/>
+            </wp:cNvGraphicFramePr>
+            <a:graphic xmlns:a="http://schemas.openxmlformats.org/drawingml/2006/main">
+              <a:graphicData uri="http://schemas.openxmlformats.org/drawingml/2006/picture">
+                <pic:pic xmlns:pic="http://schemas.openxmlformats.org/drawingml/2006/picture">
+                  <pic:nvPicPr>
+                    <pic:cNvPr id="1" name=""/>
+                    <pic:cNvPicPr/>
+                  </pic:nvPicPr>
+                  <pic:blipFill>
+                    <a:blip r:embed="rId62"/>
+                    <a:stretch>
+                      <a:fillRect/>
+                    </a:stretch>
+                  </pic:blipFill>
+                  <pic:spPr>
+                    <a:xfrm>
+                      <a:off x="0" y="0"/>
+                      <a:ext cx="5274310" cy="2110740"/>
+                    </a:xfrm>
+                    <a:prstGeom prst="rect">
+                      <a:avLst/>
+                    </a:prstGeom>
+                  </pic:spPr>
+                </pic:pic>
+              </a:graphicData>
+            </a:graphic>
+          </wp:inline>
+        </w:drawing>
+      </w:r>
+    </w:p>
+    <w:p>
+      <w:pPr>
+        <w:pStyle w:val="1"/>
+        <w:wordWrap w:val="0"/>
+        <w:spacing w:before="0" w:beforeAutospacing="0" w:after="0" w:afterAutospacing="0"/>
+        <w:rPr>
+          <w:rFonts w:ascii="Consolas" w:hAnsi="Consolas"/>
+          <w:color w:val="000000"/>
+          <w:kern w:val="0"/>
+          <w:sz w:val="19"/>
+          <w:szCs w:val="19"/>
+          <w:shd w:val="clear" w:color="auto" w:fill="FCF6DB"/>
+        </w:rPr>
+      </w:pPr>
+    </w:p>
+    <w:p>
+      <w:pPr>
+        <w:pStyle w:val="1"/>
+        <w:wordWrap w:val="0"/>
+        <w:spacing w:before="0" w:beforeAutospacing="0" w:after="0" w:afterAutospacing="0"/>
+        <w:rPr>
+          <w:rFonts w:ascii="Consolas" w:hAnsi="Consolas"/>
+          <w:color w:val="000000"/>
+          <w:kern w:val="0"/>
+          <w:sz w:val="19"/>
+          <w:szCs w:val="19"/>
+          <w:shd w:val="clear" w:color="auto" w:fill="FCF6DB"/>
+        </w:rPr>
+      </w:pPr>
+    </w:p>
+    <w:p>
+      <w:pPr>
+        <w:pStyle w:val="1"/>
+        <w:wordWrap w:val="0"/>
+        <w:spacing w:before="0" w:beforeAutospacing="0" w:after="0" w:afterAutospacing="0"/>
+        <w:rPr>
+          <w:rFonts w:ascii="Consolas" w:hAnsi="Consolas"/>
+          <w:color w:val="000000"/>
+          <w:kern w:val="0"/>
+          <w:sz w:val="19"/>
+          <w:szCs w:val="19"/>
+          <w:shd w:val="clear" w:color="auto" w:fill="FCF6DB"/>
+        </w:rPr>
+      </w:pPr>
+    </w:p>
+    <w:p>
+      <w:pPr>
+        <w:pStyle w:val="1"/>
+        <w:wordWrap w:val="0"/>
+        <w:spacing w:before="0" w:beforeAutospacing="0" w:after="0" w:afterAutospacing="0"/>
+        <w:rPr>
+          <w:rFonts w:ascii="Consolas" w:hAnsi="Consolas"/>
+          <w:color w:val="000000"/>
+          <w:kern w:val="0"/>
+          <w:sz w:val="19"/>
+          <w:szCs w:val="19"/>
+          <w:shd w:val="clear" w:color="auto" w:fill="FCF6DB"/>
+        </w:rPr>
+      </w:pPr>
+    </w:p>
+    <w:p>
+      <w:pPr>
+        <w:pStyle w:val="1"/>
+        <w:wordWrap w:val="0"/>
+        <w:spacing w:before="0" w:beforeAutospacing="0" w:after="0" w:afterAutospacing="0"/>
+        <w:rPr>
+          <w:rFonts w:ascii="Consolas" w:hAnsi="Consolas"/>
+          <w:color w:val="000000"/>
+          <w:kern w:val="0"/>
+          <w:sz w:val="19"/>
+          <w:szCs w:val="19"/>
+          <w:shd w:val="clear" w:color="auto" w:fill="FCF6DB"/>
+        </w:rPr>
+      </w:pPr>
+    </w:p>
+    <w:p>
+      <w:pPr>
+        <w:pStyle w:val="1"/>
+        <w:wordWrap w:val="0"/>
+        <w:spacing w:before="0" w:beforeAutospacing="0" w:after="0" w:afterAutospacing="0"/>
+        <w:rPr>
+          <w:rFonts w:ascii="Consolas" w:hAnsi="Consolas"/>
+          <w:color w:val="000000"/>
+          <w:kern w:val="0"/>
+          <w:sz w:val="19"/>
+          <w:szCs w:val="19"/>
+          <w:shd w:val="clear" w:color="auto" w:fill="FCF6DB"/>
+        </w:rPr>
+      </w:pPr>
+      <w:r>
+        <w:rPr>
+          <w:rFonts w:ascii="Consolas" w:hAnsi="Consolas" w:hint="eastAsia"/>
+          <w:color w:val="000000"/>
+          <w:kern w:val="0"/>
+          <w:sz w:val="19"/>
+          <w:szCs w:val="19"/>
+          <w:shd w:val="clear" w:color="auto" w:fill="FCF6DB"/>
+        </w:rPr>
+        <w:lastRenderedPageBreak/>
+        <w:t>以后在项目中，视图层不要</w:t>
+      </w:r>
+      <w:r>
+        <w:rPr>
+          <w:rFonts w:ascii="Consolas" w:hAnsi="Consolas" w:hint="eastAsia"/>
+          <w:color w:val="000000"/>
+          <w:kern w:val="0"/>
+          <w:sz w:val="19"/>
+          <w:szCs w:val="19"/>
+          <w:shd w:val="clear" w:color="auto" w:fill="FCF6DB"/>
+        </w:rPr>
+        <w:t>hard</w:t>
+      </w:r>
+      <w:r>
+        <w:rPr>
+          <w:rFonts w:ascii="Consolas" w:hAnsi="Consolas"/>
+          <w:color w:val="000000"/>
+          <w:kern w:val="0"/>
+          <w:sz w:val="19"/>
+          <w:szCs w:val="19"/>
+          <w:shd w:val="clear" w:color="auto" w:fill="FCF6DB"/>
         </w:rPr>
         <w:t xml:space="preserve"> </w:t>
       </w:r>
@@ -10447,74 +10848,214 @@
         <w:rPr>
           <w:rFonts w:ascii="Consolas" w:hAnsi="Consolas" w:hint="eastAsia"/>
           <w:color w:val="000000"/>
-          <w:sz w:val="21"/>
-          <w:szCs w:val="21"/>
-        </w:rPr>
-        <w:t>run</w:t>
-      </w:r>
-      <w:r>
-        <w:rPr>
-          <w:rFonts w:ascii="Consolas" w:hAnsi="Consolas"/>
-          <w:color w:val="000000"/>
-          <w:sz w:val="21"/>
-          <w:szCs w:val="21"/>
-        </w:rPr>
-        <w:t xml:space="preserve"> </w:t>
-      </w:r>
-      <w:r>
-        <w:rPr>
-          <w:rFonts w:ascii="Consolas" w:hAnsi="Consolas" w:hint="eastAsia"/>
-          <w:color w:val="000000"/>
-          <w:sz w:val="21"/>
-          <w:szCs w:val="21"/>
-        </w:rPr>
-        <w:t>mock</w:t>
-      </w:r>
-      <w:r>
-        <w:rPr>
-          <w:rFonts w:ascii="Consolas" w:hAnsi="Consolas"/>
-          <w:color w:val="000000"/>
-          <w:sz w:val="21"/>
-          <w:szCs w:val="21"/>
-        </w:rPr>
-        <w:t xml:space="preserve">  // </w:t>
-      </w:r>
-      <w:r>
-        <w:rPr>
-          <w:rFonts w:ascii="Consolas" w:hAnsi="Consolas" w:hint="eastAsia"/>
-          <w:color w:val="000000"/>
-          <w:sz w:val="21"/>
-          <w:szCs w:val="21"/>
-        </w:rPr>
-        <w:t>后台连接</w:t>
-      </w:r>
-      <w:r>
-        <w:rPr>
-          <w:rFonts w:ascii="Consolas" w:hAnsi="Consolas" w:hint="eastAsia"/>
-          <w:color w:val="000000"/>
-          <w:sz w:val="21"/>
-          <w:szCs w:val="21"/>
-        </w:rPr>
-        <w:t>mock</w:t>
-      </w:r>
-      <w:r>
-        <w:rPr>
-          <w:rFonts w:ascii="Consolas" w:hAnsi="Consolas" w:hint="eastAsia"/>
-          <w:color w:val="000000"/>
-          <w:sz w:val="21"/>
-          <w:szCs w:val="21"/>
-        </w:rPr>
-        <w:t>环境</w:t>
-      </w:r>
-      <w:r>
-        <w:rPr>
-          <w:rFonts w:ascii="Consolas" w:hAnsi="Consolas" w:hint="eastAsia"/>
-          <w:color w:val="000000"/>
-          <w:sz w:val="21"/>
-          <w:szCs w:val="21"/>
-        </w:rPr>
-        <w:t>api</w:t>
-      </w:r>
+          <w:kern w:val="0"/>
+          <w:sz w:val="19"/>
+          <w:szCs w:val="19"/>
+          <w:shd w:val="clear" w:color="auto" w:fill="FCF6DB"/>
+        </w:rPr>
+        <w:t>code</w:t>
+      </w:r>
+      <w:r>
+        <w:rPr>
+          <w:rFonts w:ascii="Consolas" w:hAnsi="Consolas" w:hint="eastAsia"/>
+          <w:color w:val="000000"/>
+          <w:kern w:val="0"/>
+          <w:sz w:val="19"/>
+          <w:szCs w:val="19"/>
+          <w:shd w:val="clear" w:color="auto" w:fill="FCF6DB"/>
+        </w:rPr>
+        <w:t>（写死）文字，而是按下图方式输出文字</w:t>
+      </w:r>
+    </w:p>
+    <w:p>
+      <w:pPr>
+        <w:pStyle w:val="1"/>
+        <w:wordWrap w:val="0"/>
+        <w:spacing w:before="0" w:beforeAutospacing="0" w:after="0" w:afterAutospacing="0"/>
+        <w:rPr>
+          <w:rFonts w:ascii="Consolas" w:hAnsi="Consolas"/>
+          <w:color w:val="000000"/>
+          <w:kern w:val="0"/>
+          <w:sz w:val="19"/>
+          <w:szCs w:val="19"/>
+          <w:shd w:val="clear" w:color="auto" w:fill="FCF6DB"/>
+        </w:rPr>
+      </w:pPr>
+      <w:r>
+        <w:rPr>
+          <w:noProof/>
+        </w:rPr>
+        <w:drawing>
+          <wp:inline distT="0" distB="0" distL="0" distR="0" wp14:anchorId="30FE320B" wp14:editId="22D28C9D">
+            <wp:extent cx="4638095" cy="1695238"/>
+            <wp:effectExtent l="0" t="0" r="0" b="635"/>
+            <wp:docPr id="51" name="图片 51"/>
+            <wp:cNvGraphicFramePr>
+              <a:graphicFrameLocks xmlns:a="http://schemas.openxmlformats.org/drawingml/2006/main" noChangeAspect="1"/>
+            </wp:cNvGraphicFramePr>
+            <a:graphic xmlns:a="http://schemas.openxmlformats.org/drawingml/2006/main">
+              <a:graphicData uri="http://schemas.openxmlformats.org/drawingml/2006/picture">
+                <pic:pic xmlns:pic="http://schemas.openxmlformats.org/drawingml/2006/picture">
+                  <pic:nvPicPr>
+                    <pic:cNvPr id="1" name=""/>
+                    <pic:cNvPicPr/>
+                  </pic:nvPicPr>
+                  <pic:blipFill>
+                    <a:blip r:embed="rId63"/>
+                    <a:stretch>
+                      <a:fillRect/>
+                    </a:stretch>
+                  </pic:blipFill>
+                  <pic:spPr>
+                    <a:xfrm>
+                      <a:off x="0" y="0"/>
+                      <a:ext cx="4638095" cy="1695238"/>
+                    </a:xfrm>
+                    <a:prstGeom prst="rect">
+                      <a:avLst/>
+                    </a:prstGeom>
+                  </pic:spPr>
+                </pic:pic>
+              </a:graphicData>
+            </a:graphic>
+          </wp:inline>
+        </w:drawing>
+      </w:r>
+    </w:p>
+    <w:p>
+      <w:pPr>
+        <w:pStyle w:val="1"/>
+        <w:wordWrap w:val="0"/>
+        <w:spacing w:before="0" w:beforeAutospacing="0" w:after="0" w:afterAutospacing="0"/>
+        <w:rPr>
+          <w:rFonts w:ascii="Consolas" w:hAnsi="Consolas"/>
+          <w:color w:val="000000"/>
+          <w:kern w:val="0"/>
+          <w:sz w:val="19"/>
+          <w:szCs w:val="19"/>
+          <w:shd w:val="clear" w:color="auto" w:fill="FCF6DB"/>
+        </w:rPr>
+      </w:pPr>
+    </w:p>
+    <w:p>
+      <w:pPr>
+        <w:pStyle w:val="1"/>
+        <w:wordWrap w:val="0"/>
+        <w:spacing w:before="0" w:beforeAutospacing="0" w:after="0" w:afterAutospacing="0"/>
+        <w:rPr>
+          <w:rFonts w:ascii="Consolas" w:hAnsi="Consolas"/>
+          <w:color w:val="000000"/>
+          <w:kern w:val="0"/>
+          <w:sz w:val="19"/>
+          <w:szCs w:val="19"/>
+          <w:shd w:val="clear" w:color="auto" w:fill="FCF6DB"/>
+        </w:rPr>
+      </w:pPr>
+      <w:r>
+        <w:rPr>
+          <w:rFonts w:ascii="Consolas" w:hAnsi="Consolas" w:hint="eastAsia"/>
+          <w:color w:val="000000"/>
+          <w:kern w:val="0"/>
+          <w:sz w:val="19"/>
+          <w:szCs w:val="19"/>
+          <w:shd w:val="clear" w:color="auto" w:fill="FCF6DB"/>
+        </w:rPr>
+        <w:t>开发时，要快速切换中英文效果，修改</w:t>
+      </w:r>
+      <w:r>
+        <w:rPr>
+          <w:rFonts w:ascii="Consolas" w:hAnsi="Consolas" w:hint="eastAsia"/>
+          <w:color w:val="000000"/>
+          <w:kern w:val="0"/>
+          <w:sz w:val="19"/>
+          <w:szCs w:val="19"/>
+          <w:shd w:val="clear" w:color="auto" w:fill="FCF6DB"/>
+        </w:rPr>
+        <w:t>/</w:t>
+      </w:r>
+      <w:r>
+        <w:rPr>
+          <w:rFonts w:ascii="Consolas" w:hAnsi="Consolas"/>
+          <w:color w:val="000000"/>
+          <w:kern w:val="0"/>
+          <w:sz w:val="19"/>
+          <w:szCs w:val="19"/>
+          <w:shd w:val="clear" w:color="auto" w:fill="FCF6DB"/>
+        </w:rPr>
+        <w:t>src/main.ts</w:t>
+      </w:r>
+    </w:p>
+    <w:p>
+      <w:pPr>
+        <w:pStyle w:val="1"/>
+        <w:wordWrap w:val="0"/>
+        <w:spacing w:before="0" w:beforeAutospacing="0" w:after="0" w:afterAutospacing="0"/>
+        <w:rPr>
+          <w:rFonts w:ascii="Consolas" w:hAnsi="Consolas"/>
+          <w:color w:val="000000"/>
+          <w:kern w:val="0"/>
+          <w:sz w:val="19"/>
+          <w:szCs w:val="19"/>
+          <w:shd w:val="clear" w:color="auto" w:fill="FCF6DB"/>
+        </w:rPr>
+      </w:pPr>
+      <w:r>
+        <w:rPr>
+          <w:noProof/>
+        </w:rPr>
+        <w:drawing>
+          <wp:inline distT="0" distB="0" distL="0" distR="0" wp14:anchorId="1A0157A0" wp14:editId="408B5125">
+            <wp:extent cx="4666667" cy="952381"/>
+            <wp:effectExtent l="0" t="0" r="635" b="635"/>
+            <wp:docPr id="52" name="图片 52"/>
+            <wp:cNvGraphicFramePr>
+              <a:graphicFrameLocks xmlns:a="http://schemas.openxmlformats.org/drawingml/2006/main" noChangeAspect="1"/>
+            </wp:cNvGraphicFramePr>
+            <a:graphic xmlns:a="http://schemas.openxmlformats.org/drawingml/2006/main">
+              <a:graphicData uri="http://schemas.openxmlformats.org/drawingml/2006/picture">
+                <pic:pic xmlns:pic="http://schemas.openxmlformats.org/drawingml/2006/picture">
+                  <pic:nvPicPr>
+                    <pic:cNvPr id="1" name=""/>
+                    <pic:cNvPicPr/>
+                  </pic:nvPicPr>
+                  <pic:blipFill>
+                    <a:blip r:embed="rId64"/>
+                    <a:stretch>
+                      <a:fillRect/>
+                    </a:stretch>
+                  </pic:blipFill>
+                  <pic:spPr>
+                    <a:xfrm>
+                      <a:off x="0" y="0"/>
+                      <a:ext cx="4666667" cy="952381"/>
+                    </a:xfrm>
+                    <a:prstGeom prst="rect">
+                      <a:avLst/>
+                    </a:prstGeom>
+                  </pic:spPr>
+                </pic:pic>
+              </a:graphicData>
+            </a:graphic>
+          </wp:inline>
+        </w:drawing>
+      </w:r>
+    </w:p>
+    <w:p>
+      <w:pPr>
+        <w:pStyle w:val="1"/>
+        <w:wordWrap w:val="0"/>
+        <w:spacing w:before="0" w:beforeAutospacing="0" w:after="0" w:afterAutospacing="0"/>
+        <w:rPr>
+          <w:rFonts w:ascii="Consolas" w:hAnsi="Consolas" w:hint="eastAsia"/>
+          <w:color w:val="000000"/>
+          <w:kern w:val="0"/>
+          <w:sz w:val="19"/>
+          <w:szCs w:val="19"/>
+          <w:shd w:val="clear" w:color="auto" w:fill="FCF6DB"/>
+        </w:rPr>
+      </w:pPr>
+      <w:bookmarkStart w:id="0" w:name="_GoBack"/>
+      <w:bookmarkEnd w:id="0"/>
     </w:p>
     <w:p>
       <w:pPr>
@@ -10539,7 +11080,7 @@
           <w:sz w:val="21"/>
           <w:szCs w:val="21"/>
         </w:rPr>
-        <w:t>编译发布前端代码</w:t>
+        <w:t>运行前端</w:t>
       </w:r>
     </w:p>
     <w:p>
@@ -10571,16 +11112,34 @@
           <w:sz w:val="21"/>
           <w:szCs w:val="21"/>
         </w:rPr>
-        <w:t>pm run build   //</w:t>
-      </w:r>
-      <w:r>
-        <w:rPr>
-          <w:rFonts w:ascii="Consolas" w:hAnsi="Consolas" w:hint="eastAsia"/>
-          <w:color w:val="000000"/>
-          <w:sz w:val="21"/>
-          <w:szCs w:val="21"/>
-        </w:rPr>
-        <w:t>发布到生成环境，后台连接生产环境</w:t>
+        <w:t xml:space="preserve">pm run serve  // </w:t>
+      </w:r>
+      <w:r>
+        <w:rPr>
+          <w:rFonts w:ascii="Consolas" w:hAnsi="Consolas" w:hint="eastAsia"/>
+          <w:color w:val="000000"/>
+          <w:sz w:val="21"/>
+          <w:szCs w:val="21"/>
+        </w:rPr>
+        <w:t>后台连接</w:t>
+      </w:r>
+      <w:r>
+        <w:rPr>
+          <w:rFonts w:ascii="Consolas" w:hAnsi="Consolas" w:hint="eastAsia"/>
+          <w:color w:val="000000"/>
+          <w:sz w:val="21"/>
+          <w:szCs w:val="21"/>
+        </w:rPr>
+        <w:t>dev</w:t>
+      </w:r>
+      <w:r>
+        <w:rPr>
+          <w:rFonts w:ascii="Consolas" w:hAnsi="Consolas" w:hint="eastAsia"/>
+          <w:color w:val="000000"/>
+          <w:sz w:val="21"/>
+          <w:szCs w:val="21"/>
+        </w:rPr>
+        <w:t>环境</w:t>
       </w:r>
       <w:r>
         <w:rPr>
@@ -10607,6 +11166,186 @@
       </w:pPr>
       <w:r>
         <w:rPr>
+          <w:rFonts w:ascii="Consolas" w:hAnsi="Consolas" w:hint="eastAsia"/>
+          <w:color w:val="000000"/>
+          <w:sz w:val="21"/>
+          <w:szCs w:val="21"/>
+        </w:rPr>
+        <w:t>npm</w:t>
+      </w:r>
+      <w:r>
+        <w:rPr>
+          <w:rFonts w:ascii="Consolas" w:hAnsi="Consolas"/>
+          <w:color w:val="000000"/>
+          <w:sz w:val="21"/>
+          <w:szCs w:val="21"/>
+        </w:rPr>
+        <w:t xml:space="preserve"> </w:t>
+      </w:r>
+      <w:r>
+        <w:rPr>
+          <w:rFonts w:ascii="Consolas" w:hAnsi="Consolas" w:hint="eastAsia"/>
+          <w:color w:val="000000"/>
+          <w:sz w:val="21"/>
+          <w:szCs w:val="21"/>
+        </w:rPr>
+        <w:t>run</w:t>
+      </w:r>
+      <w:r>
+        <w:rPr>
+          <w:rFonts w:ascii="Consolas" w:hAnsi="Consolas"/>
+          <w:color w:val="000000"/>
+          <w:sz w:val="21"/>
+          <w:szCs w:val="21"/>
+        </w:rPr>
+        <w:t xml:space="preserve"> </w:t>
+      </w:r>
+      <w:r>
+        <w:rPr>
+          <w:rFonts w:ascii="Consolas" w:hAnsi="Consolas" w:hint="eastAsia"/>
+          <w:color w:val="000000"/>
+          <w:sz w:val="21"/>
+          <w:szCs w:val="21"/>
+        </w:rPr>
+        <w:t>mock</w:t>
+      </w:r>
+      <w:r>
+        <w:rPr>
+          <w:rFonts w:ascii="Consolas" w:hAnsi="Consolas"/>
+          <w:color w:val="000000"/>
+          <w:sz w:val="21"/>
+          <w:szCs w:val="21"/>
+        </w:rPr>
+        <w:t xml:space="preserve">  // </w:t>
+      </w:r>
+      <w:r>
+        <w:rPr>
+          <w:rFonts w:ascii="Consolas" w:hAnsi="Consolas" w:hint="eastAsia"/>
+          <w:color w:val="000000"/>
+          <w:sz w:val="21"/>
+          <w:szCs w:val="21"/>
+        </w:rPr>
+        <w:t>后台连接</w:t>
+      </w:r>
+      <w:r>
+        <w:rPr>
+          <w:rFonts w:ascii="Consolas" w:hAnsi="Consolas" w:hint="eastAsia"/>
+          <w:color w:val="000000"/>
+          <w:sz w:val="21"/>
+          <w:szCs w:val="21"/>
+        </w:rPr>
+        <w:t>mock</w:t>
+      </w:r>
+      <w:r>
+        <w:rPr>
+          <w:rFonts w:ascii="Consolas" w:hAnsi="Consolas" w:hint="eastAsia"/>
+          <w:color w:val="000000"/>
+          <w:sz w:val="21"/>
+          <w:szCs w:val="21"/>
+        </w:rPr>
+        <w:t>环境</w:t>
+      </w:r>
+      <w:r>
+        <w:rPr>
+          <w:rFonts w:ascii="Consolas" w:hAnsi="Consolas" w:hint="eastAsia"/>
+          <w:color w:val="000000"/>
+          <w:sz w:val="21"/>
+          <w:szCs w:val="21"/>
+        </w:rPr>
+        <w:t>api</w:t>
+      </w:r>
+    </w:p>
+    <w:p>
+      <w:pPr>
+        <w:pStyle w:val="HTML"/>
+        <w:numPr>
+          <w:ilvl w:val="0"/>
+          <w:numId w:val="6"/>
+        </w:numPr>
+        <w:shd w:val="clear" w:color="auto" w:fill="FFFFFF"/>
+        <w:spacing w:after="360" w:line="330" w:lineRule="atLeast"/>
+        <w:rPr>
+          <w:rFonts w:ascii="Consolas" w:hAnsi="Consolas"/>
+          <w:color w:val="000000"/>
+          <w:sz w:val="21"/>
+          <w:szCs w:val="21"/>
+        </w:rPr>
+      </w:pPr>
+      <w:r>
+        <w:rPr>
+          <w:rFonts w:ascii="Consolas" w:hAnsi="Consolas" w:hint="eastAsia"/>
+          <w:color w:val="000000"/>
+          <w:sz w:val="21"/>
+          <w:szCs w:val="21"/>
+        </w:rPr>
+        <w:t>编译发布前端代码</w:t>
+      </w:r>
+    </w:p>
+    <w:p>
+      <w:pPr>
+        <w:pStyle w:val="HTML"/>
+        <w:shd w:val="clear" w:color="auto" w:fill="FFFFFF"/>
+        <w:spacing w:after="360" w:line="330" w:lineRule="atLeast"/>
+        <w:ind w:left="360"/>
+        <w:rPr>
+          <w:rFonts w:ascii="Consolas" w:hAnsi="Consolas"/>
+          <w:color w:val="000000"/>
+          <w:sz w:val="21"/>
+          <w:szCs w:val="21"/>
+        </w:rPr>
+      </w:pPr>
+      <w:r>
+        <w:rPr>
+          <w:rFonts w:ascii="Consolas" w:hAnsi="Consolas" w:hint="eastAsia"/>
+          <w:color w:val="000000"/>
+          <w:sz w:val="21"/>
+          <w:szCs w:val="21"/>
+        </w:rPr>
+        <w:t>n</w:t>
+      </w:r>
+      <w:r>
+        <w:rPr>
+          <w:rFonts w:ascii="Consolas" w:hAnsi="Consolas"/>
+          <w:color w:val="000000"/>
+          <w:sz w:val="21"/>
+          <w:szCs w:val="21"/>
+        </w:rPr>
+        <w:t>pm run build   //</w:t>
+      </w:r>
+      <w:r>
+        <w:rPr>
+          <w:rFonts w:ascii="Consolas" w:hAnsi="Consolas" w:hint="eastAsia"/>
+          <w:color w:val="000000"/>
+          <w:sz w:val="21"/>
+          <w:szCs w:val="21"/>
+        </w:rPr>
+        <w:t>发布到生成环境，后台连接生产环境</w:t>
+      </w:r>
+      <w:r>
+        <w:rPr>
+          <w:rFonts w:ascii="Consolas" w:hAnsi="Consolas" w:hint="eastAsia"/>
+          <w:color w:val="000000"/>
+          <w:sz w:val="21"/>
+          <w:szCs w:val="21"/>
+        </w:rPr>
+        <w:t>api</w:t>
+      </w:r>
+    </w:p>
+    <w:p>
+      <w:pPr>
+        <w:pStyle w:val="HTML"/>
+        <w:shd w:val="clear" w:color="auto" w:fill="FFFFFF"/>
+        <w:spacing w:after="360" w:line="330" w:lineRule="atLeast"/>
+        <w:ind w:left="360"/>
+        <w:rPr>
+          <w:rFonts w:ascii="Consolas" w:hAnsi="Consolas"/>
+          <w:color w:val="000000"/>
+          <w:sz w:val="21"/>
+          <w:szCs w:val="21"/>
+        </w:rPr>
+      </w:pPr>
+      <w:r>
+        <w:rPr>
           <w:rFonts w:ascii="Consolas" w:hAnsi="Consolas"/>
           <w:color w:val="000000"/>
           <w:sz w:val="21"/>
@@ -10705,7 +11444,7 @@
           <w:shd w:val="clear" w:color="auto" w:fill="FCF6DB"/>
         </w:rPr>
       </w:pPr>
-      <w:hyperlink r:id="rId60" w:anchor="/article/26874?type=expert" w:history="1">
+      <w:hyperlink r:id="rId65" w:anchor="/article/26874?type=expert" w:history="1">
         <w:r>
           <w:rPr>
             <w:rStyle w:val="ab"/>
@@ -10838,7 +11577,7 @@
           <w:shd w:val="clear" w:color="auto" w:fill="FCF6DB"/>
         </w:rPr>
       </w:pPr>
-      <w:hyperlink r:id="rId61" w:anchor="/article/26946?type=expert" w:history="1">
+      <w:hyperlink r:id="rId66" w:anchor="/article/26946?type=expert" w:history="1">
         <w:r>
           <w:rPr>
             <w:rStyle w:val="ab"/>
